--- a/Midterm Preparation Comp 4952 2015.docx
+++ b/Midterm Preparation Comp 4952 2015.docx
@@ -1,6 +1,6 @@
 
 <file path=word/document.xml><?xml version="1.0" encoding="utf-8"?>
-<w:document xmlns:wpc="http://schemas.microsoft.com/office/word/2010/wordprocessingCanvas" xmlns:mc="http://schemas.openxmlformats.org/markup-compatibility/2006" xmlns:o="urn:schemas-microsoft-com:office:office" xmlns:r="http://schemas.openxmlformats.org/officeDocument/2006/relationships" xmlns:m="http://schemas.openxmlformats.org/officeDocument/2006/math" xmlns:v="urn:schemas-microsoft-com:vml" xmlns:wp14="http://schemas.microsoft.com/office/word/2010/wordprocessingDrawing" xmlns:wp="http://schemas.openxmlformats.org/drawingml/2006/wordprocessingDrawing" xmlns:w10="urn:schemas-microsoft-com:office:word" xmlns:w="http://schemas.openxmlformats.org/wordprocessingml/2006/main" xmlns:w14="http://schemas.microsoft.com/office/word/2010/wordml" xmlns:wpg="http://schemas.microsoft.com/office/word/2010/wordprocessingGroup" xmlns:wpi="http://schemas.microsoft.com/office/word/2010/wordprocessingInk" xmlns:wne="http://schemas.microsoft.com/office/word/2006/wordml" xmlns:wps="http://schemas.microsoft.com/office/word/2010/wordprocessingShape" mc:Ignorable="w14 wp14">
+<w:document xmlns:wpc="http://schemas.microsoft.com/office/word/2010/wordprocessingCanvas" xmlns:mc="http://schemas.openxmlformats.org/markup-compatibility/2006" xmlns:o="urn:schemas-microsoft-com:office:office" xmlns:r="http://schemas.openxmlformats.org/officeDocument/2006/relationships" xmlns:m="http://schemas.openxmlformats.org/officeDocument/2006/math" xmlns:v="urn:schemas-microsoft-com:vml" xmlns:wp14="http://schemas.microsoft.com/office/word/2010/wordprocessingDrawing" xmlns:wp="http://schemas.openxmlformats.org/drawingml/2006/wordprocessingDrawing" xmlns:w10="urn:schemas-microsoft-com:office:word" xmlns:w="http://schemas.openxmlformats.org/wordprocessingml/2006/main" xmlns:w14="http://schemas.microsoft.com/office/word/2010/wordml" xmlns:w15="http://schemas.microsoft.com/office/word/2012/wordml" xmlns:wpg="http://schemas.microsoft.com/office/word/2010/wordprocessingGroup" xmlns:wpi="http://schemas.microsoft.com/office/word/2010/wordprocessingInk" xmlns:wne="http://schemas.microsoft.com/office/word/2006/wordml" xmlns:wps="http://schemas.microsoft.com/office/word/2010/wordprocessingShape" mc:Ignorable="w14 w15 wp14">
   <w:body>
     <w:p>
       <w:pPr>
@@ -147,1879 +147,2284 @@
           <w:rFonts w:ascii="Times New Roman" w:hAnsi="Times New Roman" w:cs="Times New Roman"/>
         </w:rPr>
       </w:pPr>
+      <w:r>
+        <w:rPr>
+          <w:rFonts w:ascii="Times New Roman" w:hAnsi="Times New Roman" w:cs="Times New Roman"/>
+        </w:rPr>
+        <w:t>Quizzes.</w:t>
+      </w:r>
+    </w:p>
+    <w:p>
+      <w:pPr>
+        <w:rPr>
+          <w:rFonts w:ascii="Times New Roman" w:hAnsi="Times New Roman" w:cs="Times New Roman"/>
+        </w:rPr>
+      </w:pPr>
+      <w:r>
+        <w:rPr>
+          <w:rFonts w:ascii="Times New Roman" w:hAnsi="Times New Roman" w:cs="Times New Roman"/>
+        </w:rPr>
+        <w:t xml:space="preserve">Readings: </w:t>
+      </w:r>
+      <w:r>
+        <w:rPr>
+          <w:rFonts w:ascii="Times New Roman" w:hAnsi="Times New Roman" w:cs="Times New Roman"/>
+        </w:rPr>
+        <w:t>as specified</w:t>
+      </w:r>
+      <w:r>
+        <w:rPr>
+          <w:rFonts w:ascii="Times New Roman" w:hAnsi="Times New Roman" w:cs="Times New Roman"/>
+        </w:rPr>
+        <w:t xml:space="preserve"> in assignments and power-point presentations.</w:t>
+      </w:r>
+    </w:p>
+    <w:p>
+      <w:pPr>
+        <w:pStyle w:val="ListParagraph"/>
+        <w:rPr>
+          <w:rFonts w:ascii="Times New Roman" w:hAnsi="Times New Roman" w:cs="Times New Roman"/>
+          <w:b/>
+        </w:rPr>
+      </w:pPr>
+    </w:p>
+    <w:p>
+      <w:pPr>
+        <w:pStyle w:val="ListParagraph"/>
+        <w:rPr>
+          <w:rFonts w:ascii="Times New Roman" w:hAnsi="Times New Roman" w:cs="Times New Roman"/>
+          <w:b/>
+        </w:rPr>
+      </w:pPr>
+      <w:r>
+        <w:rPr>
+          <w:rFonts w:ascii="Times New Roman" w:hAnsi="Times New Roman" w:cs="Times New Roman"/>
+          <w:b/>
+        </w:rPr>
+        <w:t xml:space="preserve">Learning Outcomes / </w:t>
+      </w:r>
+      <w:r>
+        <w:rPr>
+          <w:rFonts w:ascii="Times New Roman" w:hAnsi="Times New Roman" w:cs="Times New Roman"/>
+          <w:b/>
+        </w:rPr>
+        <w:t>Questions</w:t>
+      </w:r>
+    </w:p>
+    <w:p>
+      <w:pPr>
+        <w:pStyle w:val="ListParagraph"/>
+        <w:rPr>
+          <w:rFonts w:ascii="Times New Roman" w:hAnsi="Times New Roman" w:cs="Times New Roman"/>
+        </w:rPr>
+      </w:pPr>
+    </w:p>
+    <w:p>
+      <w:pPr>
+        <w:pStyle w:val="ListParagraph"/>
+        <w:numPr>
+          <w:ilvl w:val="0"/>
+          <w:numId w:val="4"/>
+        </w:numPr>
+        <w:rPr>
+          <w:rFonts w:ascii="Times New Roman" w:hAnsi="Times New Roman" w:cs="Times New Roman"/>
+        </w:rPr>
+      </w:pPr>
+      <w:r>
+        <w:rPr>
+          <w:rFonts w:ascii="Times New Roman" w:hAnsi="Times New Roman" w:cs="Times New Roman"/>
+        </w:rPr>
+        <w:t>What are the characteristics of a well-designed interface?</w:t>
+      </w:r>
+    </w:p>
+    <w:p>
+      <w:pPr>
+        <w:pStyle w:val="ListParagraph"/>
+        <w:numPr>
+          <w:ilvl w:val="0"/>
+          <w:numId w:val="4"/>
+        </w:numPr>
+        <w:rPr>
+          <w:rFonts w:ascii="Times New Roman" w:hAnsi="Times New Roman" w:cs="Times New Roman"/>
+        </w:rPr>
+      </w:pPr>
+      <w:r>
+        <w:rPr>
+          <w:rFonts w:ascii="Times New Roman" w:hAnsi="Times New Roman" w:cs="Times New Roman"/>
+        </w:rPr>
+        <w:t>What is usability?</w:t>
+      </w:r>
+    </w:p>
+    <w:p>
+      <w:pPr>
+        <w:pStyle w:val="ListParagraph"/>
+        <w:numPr>
+          <w:ilvl w:val="0"/>
+          <w:numId w:val="4"/>
+        </w:numPr>
+        <w:rPr>
+          <w:rFonts w:ascii="Times New Roman" w:hAnsi="Times New Roman" w:cs="Times New Roman"/>
+        </w:rPr>
+      </w:pPr>
+      <w:r>
+        <w:rPr>
+          <w:rFonts w:ascii="Times New Roman" w:hAnsi="Times New Roman" w:cs="Times New Roman"/>
+        </w:rPr>
+        <w:t>What methodology is employed with respect to u</w:t>
+      </w:r>
+      <w:r>
+        <w:rPr>
+          <w:rFonts w:ascii="Times New Roman" w:hAnsi="Times New Roman" w:cs="Times New Roman"/>
+        </w:rPr>
+        <w:t>sability</w:t>
+      </w:r>
+      <w:r>
+        <w:rPr>
+          <w:rFonts w:ascii="Times New Roman" w:hAnsi="Times New Roman" w:cs="Times New Roman"/>
+        </w:rPr>
+        <w:t>?</w:t>
+      </w:r>
+    </w:p>
+    <w:p>
+      <w:pPr>
+        <w:pStyle w:val="ListParagraph"/>
+        <w:numPr>
+          <w:ilvl w:val="0"/>
+          <w:numId w:val="4"/>
+        </w:numPr>
+        <w:rPr>
+          <w:rFonts w:ascii="Times New Roman" w:hAnsi="Times New Roman" w:cs="Times New Roman"/>
+        </w:rPr>
+      </w:pPr>
+      <w:r>
+        <w:rPr>
+          <w:rFonts w:ascii="Times New Roman" w:hAnsi="Times New Roman" w:cs="Times New Roman"/>
+        </w:rPr>
+        <w:t xml:space="preserve">Describe </w:t>
+      </w:r>
+      <w:r>
+        <w:rPr>
+          <w:rFonts w:ascii="Times New Roman" w:hAnsi="Times New Roman" w:cs="Times New Roman"/>
+        </w:rPr>
+        <w:t>the methods and outcomes</w:t>
+      </w:r>
+      <w:r>
+        <w:rPr>
+          <w:rFonts w:ascii="Times New Roman" w:hAnsi="Times New Roman" w:cs="Times New Roman"/>
+        </w:rPr>
+        <w:t xml:space="preserve"> of low-fidelity prototype. </w:t>
+      </w:r>
+    </w:p>
+    <w:p>
+      <w:pPr>
+        <w:pStyle w:val="ListParagraph"/>
+        <w:numPr>
+          <w:ilvl w:val="0"/>
+          <w:numId w:val="4"/>
+        </w:numPr>
+        <w:rPr>
+          <w:rFonts w:ascii="Times New Roman" w:hAnsi="Times New Roman" w:cs="Times New Roman"/>
+        </w:rPr>
+      </w:pPr>
+      <w:r>
+        <w:rPr>
+          <w:rFonts w:ascii="Times New Roman" w:hAnsi="Times New Roman" w:cs="Times New Roman"/>
+        </w:rPr>
+        <w:t>Name four</w:t>
+      </w:r>
+      <w:r>
+        <w:rPr>
+          <w:rFonts w:ascii="Times New Roman" w:hAnsi="Times New Roman" w:cs="Times New Roman"/>
+        </w:rPr>
+        <w:t xml:space="preserve"> rules of interface design and describe them</w:t>
+      </w:r>
+      <w:r>
+        <w:rPr>
+          <w:rFonts w:ascii="Times New Roman" w:hAnsi="Times New Roman" w:cs="Times New Roman"/>
+        </w:rPr>
+        <w:t xml:space="preserve"> (</w:t>
+      </w:r>
+      <w:proofErr w:type="spellStart"/>
+      <w:r>
+        <w:rPr>
+          <w:rFonts w:ascii="Times New Roman" w:hAnsi="Times New Roman" w:cs="Times New Roman"/>
+        </w:rPr>
+        <w:t>Shneiderman</w:t>
+      </w:r>
+      <w:proofErr w:type="spellEnd"/>
+      <w:r>
+        <w:rPr>
+          <w:rFonts w:ascii="Times New Roman" w:hAnsi="Times New Roman" w:cs="Times New Roman"/>
+        </w:rPr>
+        <w:t>)</w:t>
+      </w:r>
+      <w:r>
+        <w:rPr>
+          <w:rFonts w:ascii="Times New Roman" w:hAnsi="Times New Roman" w:cs="Times New Roman"/>
+        </w:rPr>
+        <w:t>.</w:t>
+      </w:r>
+    </w:p>
+    <w:p>
+      <w:pPr>
+        <w:pStyle w:val="ListParagraph"/>
+        <w:numPr>
+          <w:ilvl w:val="0"/>
+          <w:numId w:val="4"/>
+        </w:numPr>
+        <w:rPr>
+          <w:rFonts w:ascii="Times New Roman" w:hAnsi="Times New Roman" w:cs="Times New Roman"/>
+        </w:rPr>
+      </w:pPr>
+      <w:r>
+        <w:rPr>
+          <w:rFonts w:ascii="Times New Roman" w:hAnsi="Times New Roman" w:cs="Times New Roman"/>
+        </w:rPr>
+        <w:t>Describe</w:t>
+      </w:r>
+      <w:r>
+        <w:rPr>
+          <w:rFonts w:ascii="Times New Roman" w:hAnsi="Times New Roman" w:cs="Times New Roman"/>
+        </w:rPr>
+        <w:t xml:space="preserve"> four</w:t>
+      </w:r>
+      <w:r>
+        <w:rPr>
+          <w:rFonts w:ascii="Times New Roman" w:hAnsi="Times New Roman" w:cs="Times New Roman"/>
+        </w:rPr>
+        <w:t xml:space="preserve"> </w:t>
+      </w:r>
+      <w:r>
+        <w:rPr>
+          <w:rFonts w:ascii="Times New Roman" w:hAnsi="Times New Roman" w:cs="Times New Roman"/>
+        </w:rPr>
+        <w:t>usability</w:t>
+      </w:r>
+      <w:r>
+        <w:rPr>
+          <w:rFonts w:ascii="Times New Roman" w:hAnsi="Times New Roman" w:cs="Times New Roman"/>
+        </w:rPr>
+        <w:t xml:space="preserve"> heuristics proposed by </w:t>
+      </w:r>
+      <w:proofErr w:type="spellStart"/>
+      <w:r>
+        <w:rPr>
+          <w:rFonts w:ascii="Times New Roman" w:hAnsi="Times New Roman" w:cs="Times New Roman"/>
+        </w:rPr>
+        <w:t>Jakob</w:t>
+      </w:r>
+      <w:proofErr w:type="spellEnd"/>
+      <w:r>
+        <w:rPr>
+          <w:rFonts w:ascii="Times New Roman" w:hAnsi="Times New Roman" w:cs="Times New Roman"/>
+        </w:rPr>
+        <w:t xml:space="preserve"> Nielsen and </w:t>
+      </w:r>
+      <w:r>
+        <w:rPr>
+          <w:rFonts w:ascii="Times New Roman" w:hAnsi="Times New Roman" w:cs="Times New Roman"/>
+        </w:rPr>
+        <w:t>give a short description.</w:t>
+      </w:r>
+    </w:p>
+    <w:p>
+      <w:pPr>
+        <w:pStyle w:val="ListParagraph"/>
+        <w:numPr>
+          <w:ilvl w:val="0"/>
+          <w:numId w:val="4"/>
+        </w:numPr>
+        <w:rPr>
+          <w:rFonts w:ascii="Times New Roman" w:hAnsi="Times New Roman" w:cs="Times New Roman"/>
+        </w:rPr>
+      </w:pPr>
+      <w:r>
+        <w:rPr>
+          <w:rFonts w:ascii="Times New Roman" w:hAnsi="Times New Roman" w:cs="Times New Roman"/>
+        </w:rPr>
+        <w:t xml:space="preserve">Describe the usability heuristics proposed by </w:t>
+      </w:r>
+      <w:proofErr w:type="spellStart"/>
+      <w:r>
+        <w:rPr>
+          <w:rFonts w:ascii="Times New Roman" w:hAnsi="Times New Roman" w:cs="Times New Roman"/>
+        </w:rPr>
+        <w:t>Jakob</w:t>
+      </w:r>
+      <w:proofErr w:type="spellEnd"/>
+      <w:r>
+        <w:rPr>
+          <w:rFonts w:ascii="Times New Roman" w:hAnsi="Times New Roman" w:cs="Times New Roman"/>
+        </w:rPr>
+        <w:t xml:space="preserve"> Nielsen that you used in your low-fidelity prototype design and justify them.</w:t>
+      </w:r>
+    </w:p>
+    <w:p>
+      <w:pPr>
+        <w:pStyle w:val="ListParagraph"/>
+        <w:numPr>
+          <w:ilvl w:val="0"/>
+          <w:numId w:val="4"/>
+        </w:numPr>
+        <w:rPr>
+          <w:rFonts w:ascii="Times New Roman" w:hAnsi="Times New Roman" w:cs="Times New Roman"/>
+        </w:rPr>
+      </w:pPr>
+      <w:r>
+        <w:rPr>
+          <w:rFonts w:ascii="Times New Roman" w:hAnsi="Times New Roman" w:cs="Times New Roman"/>
+        </w:rPr>
+        <w:t>Indicate practical strategies for usability and describe the</w:t>
+      </w:r>
+      <w:r>
+        <w:rPr>
+          <w:rFonts w:ascii="Times New Roman" w:hAnsi="Times New Roman" w:cs="Times New Roman"/>
+        </w:rPr>
+        <w:t>m</w:t>
+      </w:r>
+      <w:r>
+        <w:rPr>
+          <w:rFonts w:ascii="Times New Roman" w:hAnsi="Times New Roman" w:cs="Times New Roman"/>
+        </w:rPr>
+        <w:t>.</w:t>
+      </w:r>
+    </w:p>
+    <w:p>
+      <w:pPr>
+        <w:pStyle w:val="ListParagraph"/>
+        <w:numPr>
+          <w:ilvl w:val="0"/>
+          <w:numId w:val="4"/>
+        </w:numPr>
+        <w:rPr>
+          <w:rFonts w:ascii="Times New Roman" w:hAnsi="Times New Roman" w:cs="Times New Roman"/>
+        </w:rPr>
+      </w:pPr>
+      <w:r>
+        <w:rPr>
+          <w:rFonts w:ascii="Times New Roman" w:hAnsi="Times New Roman" w:cs="Times New Roman"/>
+        </w:rPr>
+        <w:t>Consider</w:t>
+      </w:r>
+      <w:r>
+        <w:rPr>
+          <w:rFonts w:ascii="Times New Roman" w:hAnsi="Times New Roman" w:cs="Times New Roman"/>
+        </w:rPr>
+        <w:t xml:space="preserve"> </w:t>
+      </w:r>
+      <w:proofErr w:type="spellStart"/>
+      <w:r>
+        <w:rPr>
+          <w:rFonts w:ascii="Times New Roman" w:hAnsi="Times New Roman" w:cs="Times New Roman"/>
+        </w:rPr>
+        <w:t>Fitts’s</w:t>
+      </w:r>
+      <w:proofErr w:type="spellEnd"/>
+      <w:r>
+        <w:rPr>
+          <w:rFonts w:ascii="Times New Roman" w:hAnsi="Times New Roman" w:cs="Times New Roman"/>
+        </w:rPr>
+        <w:t xml:space="preserve"> law</w:t>
+      </w:r>
+      <w:r>
+        <w:rPr>
+          <w:rFonts w:ascii="Times New Roman" w:hAnsi="Times New Roman" w:cs="Times New Roman"/>
+        </w:rPr>
+        <w:t xml:space="preserve">: </w:t>
+      </w:r>
+      <w:r>
+        <w:rPr>
+          <w:rFonts w:ascii="Times New Roman" w:hAnsi="Times New Roman" w:cs="Times New Roman"/>
+        </w:rPr>
+        <w:t>MT = a + b * log2</w:t>
+      </w:r>
+      <w:r>
+        <w:rPr>
+          <w:rFonts w:ascii="Times New Roman" w:hAnsi="Times New Roman" w:cs="Times New Roman"/>
+        </w:rPr>
+        <w:t xml:space="preserve"> (2A/W + c). </w:t>
+      </w:r>
+      <w:r>
+        <w:rPr>
+          <w:rFonts w:ascii="Times New Roman" w:hAnsi="Times New Roman" w:cs="Times New Roman"/>
+        </w:rPr>
+        <w:t>E</w:t>
+      </w:r>
+      <w:r>
+        <w:rPr>
+          <w:rFonts w:ascii="Times New Roman" w:hAnsi="Times New Roman" w:cs="Times New Roman"/>
+        </w:rPr>
+        <w:t>xplain it.</w:t>
+      </w:r>
+    </w:p>
+    <w:p>
+      <w:pPr>
+        <w:pStyle w:val="ListParagraph"/>
+        <w:numPr>
+          <w:ilvl w:val="0"/>
+          <w:numId w:val="4"/>
+        </w:numPr>
+        <w:rPr>
+          <w:rFonts w:ascii="Times New Roman" w:hAnsi="Times New Roman" w:cs="Times New Roman"/>
+        </w:rPr>
+      </w:pPr>
+      <w:r>
+        <w:rPr>
+          <w:rFonts w:ascii="Times New Roman" w:hAnsi="Times New Roman" w:cs="Times New Roman"/>
+        </w:rPr>
+        <w:t xml:space="preserve">Describe how </w:t>
+      </w:r>
+      <w:proofErr w:type="spellStart"/>
+      <w:r>
+        <w:rPr>
+          <w:rFonts w:ascii="Times New Roman" w:hAnsi="Times New Roman" w:cs="Times New Roman"/>
+        </w:rPr>
+        <w:t>Fitts’s</w:t>
+      </w:r>
+      <w:proofErr w:type="spellEnd"/>
+      <w:r>
+        <w:rPr>
+          <w:rFonts w:ascii="Times New Roman" w:hAnsi="Times New Roman" w:cs="Times New Roman"/>
+        </w:rPr>
+        <w:t xml:space="preserve"> law can be used for interface design.</w:t>
+      </w:r>
+    </w:p>
+    <w:p>
+      <w:pPr>
+        <w:pStyle w:val="ListParagraph"/>
+        <w:numPr>
+          <w:ilvl w:val="0"/>
+          <w:numId w:val="4"/>
+        </w:numPr>
+        <w:rPr>
+          <w:rFonts w:ascii="Times New Roman" w:hAnsi="Times New Roman" w:cs="Times New Roman"/>
+        </w:rPr>
+      </w:pPr>
+      <w:r>
+        <w:rPr>
+          <w:rFonts w:ascii="Times New Roman" w:hAnsi="Times New Roman" w:cs="Times New Roman"/>
+        </w:rPr>
+        <w:t xml:space="preserve">What are consequences and heuristics of </w:t>
+      </w:r>
+      <w:proofErr w:type="spellStart"/>
+      <w:r>
+        <w:rPr>
+          <w:rFonts w:ascii="Times New Roman" w:hAnsi="Times New Roman" w:cs="Times New Roman"/>
+        </w:rPr>
+        <w:t>Fitts’s</w:t>
+      </w:r>
+      <w:proofErr w:type="spellEnd"/>
+      <w:r>
+        <w:rPr>
+          <w:rFonts w:ascii="Times New Roman" w:hAnsi="Times New Roman" w:cs="Times New Roman"/>
+        </w:rPr>
+        <w:t xml:space="preserve"> law?</w:t>
+      </w:r>
+    </w:p>
+    <w:p>
+      <w:pPr>
+        <w:pStyle w:val="ListParagraph"/>
+        <w:numPr>
+          <w:ilvl w:val="0"/>
+          <w:numId w:val="4"/>
+        </w:numPr>
+        <w:rPr>
+          <w:rFonts w:ascii="Times New Roman" w:hAnsi="Times New Roman" w:cs="Times New Roman"/>
+        </w:rPr>
+      </w:pPr>
+      <w:r>
+        <w:rPr>
+          <w:rFonts w:ascii="Times New Roman" w:hAnsi="Times New Roman" w:cs="Times New Roman"/>
+        </w:rPr>
+        <w:t xml:space="preserve">How did you apply </w:t>
+      </w:r>
+      <w:proofErr w:type="spellStart"/>
+      <w:r>
+        <w:rPr>
+          <w:rFonts w:ascii="Times New Roman" w:hAnsi="Times New Roman" w:cs="Times New Roman"/>
+        </w:rPr>
+        <w:t>Fitts’s</w:t>
+      </w:r>
+      <w:proofErr w:type="spellEnd"/>
+      <w:r>
+        <w:rPr>
+          <w:rFonts w:ascii="Times New Roman" w:hAnsi="Times New Roman" w:cs="Times New Roman"/>
+        </w:rPr>
+        <w:t xml:space="preserve"> law in your design?</w:t>
+      </w:r>
+    </w:p>
+    <w:p>
+      <w:pPr>
+        <w:pStyle w:val="ListParagraph"/>
+        <w:numPr>
+          <w:ilvl w:val="0"/>
+          <w:numId w:val="4"/>
+        </w:numPr>
+        <w:rPr>
+          <w:rFonts w:ascii="Times New Roman" w:hAnsi="Times New Roman" w:cs="Times New Roman"/>
+        </w:rPr>
+      </w:pPr>
+      <w:r>
+        <w:rPr>
+          <w:rFonts w:ascii="Times New Roman" w:hAnsi="Times New Roman" w:cs="Times New Roman"/>
+        </w:rPr>
+        <w:t>Explain usability and aesthetics</w:t>
+      </w:r>
+      <w:r>
+        <w:rPr>
+          <w:rFonts w:ascii="Times New Roman" w:hAnsi="Times New Roman" w:cs="Times New Roman"/>
+        </w:rPr>
+        <w:t>.</w:t>
+      </w:r>
+    </w:p>
+    <w:p>
+      <w:pPr>
+        <w:pStyle w:val="ListParagraph"/>
+        <w:numPr>
+          <w:ilvl w:val="0"/>
+          <w:numId w:val="4"/>
+        </w:numPr>
+        <w:rPr>
+          <w:rFonts w:ascii="Times New Roman" w:hAnsi="Times New Roman" w:cs="Times New Roman"/>
+        </w:rPr>
+      </w:pPr>
+      <w:r>
+        <w:rPr>
+          <w:rFonts w:ascii="Times New Roman" w:hAnsi="Times New Roman" w:cs="Times New Roman"/>
+        </w:rPr>
+        <w:t xml:space="preserve">How did you perform the </w:t>
+      </w:r>
+      <w:r>
+        <w:rPr>
+          <w:rFonts w:ascii="Times New Roman" w:hAnsi="Times New Roman" w:cs="Times New Roman"/>
+        </w:rPr>
+        <w:t xml:space="preserve">user </w:t>
+      </w:r>
+      <w:r>
+        <w:rPr>
+          <w:rFonts w:ascii="Times New Roman" w:hAnsi="Times New Roman" w:cs="Times New Roman"/>
+        </w:rPr>
+        <w:t xml:space="preserve">task analysis in your </w:t>
+      </w:r>
+      <w:r>
+        <w:rPr>
+          <w:rFonts w:ascii="Times New Roman" w:hAnsi="Times New Roman" w:cs="Times New Roman"/>
+        </w:rPr>
+        <w:t>low-fidelity prototype design?</w:t>
+      </w:r>
+    </w:p>
+    <w:p>
+      <w:pPr>
+        <w:pStyle w:val="ListParagraph"/>
+        <w:numPr>
+          <w:ilvl w:val="0"/>
+          <w:numId w:val="4"/>
+        </w:numPr>
+        <w:rPr>
+          <w:rFonts w:ascii="Times New Roman" w:hAnsi="Times New Roman" w:cs="Times New Roman"/>
+        </w:rPr>
+      </w:pPr>
+      <w:r>
+        <w:rPr>
+          <w:rFonts w:ascii="Times New Roman" w:hAnsi="Times New Roman" w:cs="Times New Roman"/>
+        </w:rPr>
+        <w:t>What is user modeling?</w:t>
+      </w:r>
+    </w:p>
+    <w:p>
+      <w:pPr>
+        <w:pStyle w:val="ListParagraph"/>
+        <w:numPr>
+          <w:ilvl w:val="0"/>
+          <w:numId w:val="4"/>
+        </w:numPr>
+        <w:rPr>
+          <w:rFonts w:ascii="Times New Roman" w:hAnsi="Times New Roman" w:cs="Times New Roman"/>
+          <w:lang w:val="en-CA"/>
+        </w:rPr>
+      </w:pPr>
+      <w:r>
+        <w:rPr>
+          <w:rFonts w:ascii="Times New Roman" w:hAnsi="Times New Roman" w:cs="Times New Roman"/>
+        </w:rPr>
+        <w:t>Consider</w:t>
+      </w:r>
+      <w:r>
+        <w:rPr>
+          <w:rFonts w:ascii="Times New Roman" w:hAnsi="Times New Roman" w:cs="Times New Roman"/>
+        </w:rPr>
+        <w:t xml:space="preserve"> the Bayesian theorem</w:t>
+      </w:r>
+      <w:r>
+        <w:rPr>
+          <w:rFonts w:ascii="Times New Roman" w:hAnsi="Times New Roman" w:cs="Times New Roman"/>
+        </w:rPr>
+        <w:t xml:space="preserve">: </w:t>
+      </w:r>
+      <w:r>
+        <w:rPr>
+          <w:rFonts w:ascii="Times New Roman" w:hAnsi="Times New Roman" w:cs="Times New Roman"/>
+        </w:rPr>
+        <w:t>P (H|X</w:t>
+      </w:r>
+      <w:r>
+        <w:rPr>
+          <w:rFonts w:ascii="Times New Roman" w:hAnsi="Times New Roman" w:cs="Times New Roman"/>
+        </w:rPr>
+        <w:t>) = (</w:t>
+      </w:r>
+      <w:r>
+        <w:rPr>
+          <w:rFonts w:ascii="Times New Roman" w:hAnsi="Times New Roman" w:cs="Times New Roman"/>
+        </w:rPr>
+        <w:t>P</w:t>
+      </w:r>
+      <w:r>
+        <w:rPr>
+          <w:rFonts w:ascii="Times New Roman" w:hAnsi="Times New Roman" w:cs="Times New Roman"/>
+        </w:rPr>
+        <w:t xml:space="preserve"> </w:t>
+      </w:r>
+      <w:r>
+        <w:rPr>
+          <w:rFonts w:ascii="Times New Roman" w:hAnsi="Times New Roman" w:cs="Times New Roman"/>
+        </w:rPr>
+        <w:t>(X|H)* P</w:t>
+      </w:r>
+      <w:r>
+        <w:rPr>
+          <w:rFonts w:ascii="Times New Roman" w:hAnsi="Times New Roman" w:cs="Times New Roman"/>
+        </w:rPr>
+        <w:t xml:space="preserve"> </w:t>
+      </w:r>
+      <w:r>
+        <w:rPr>
+          <w:rFonts w:ascii="Times New Roman" w:hAnsi="Times New Roman" w:cs="Times New Roman"/>
+        </w:rPr>
+        <w:t>(H)) / P(X)</w:t>
+      </w:r>
+      <w:r>
+        <w:rPr>
+          <w:rFonts w:ascii="Times New Roman" w:hAnsi="Times New Roman" w:cs="Times New Roman"/>
+        </w:rPr>
+        <w:t>.  E</w:t>
+      </w:r>
+      <w:r>
+        <w:rPr>
+          <w:rFonts w:ascii="Times New Roman" w:hAnsi="Times New Roman" w:cs="Times New Roman"/>
+        </w:rPr>
+        <w:t>xplain it.</w:t>
+      </w:r>
+    </w:p>
+    <w:p>
+      <w:pPr>
+        <w:pStyle w:val="ListParagraph"/>
+        <w:numPr>
+          <w:ilvl w:val="0"/>
+          <w:numId w:val="4"/>
+        </w:numPr>
+        <w:rPr>
+          <w:rFonts w:ascii="Times New Roman" w:hAnsi="Times New Roman" w:cs="Times New Roman"/>
+        </w:rPr>
+      </w:pPr>
+      <w:r>
+        <w:rPr>
+          <w:rFonts w:ascii="Times New Roman" w:hAnsi="Times New Roman" w:cs="Times New Roman"/>
+        </w:rPr>
+        <w:t>Consider the Bayesian theorem: P (H|X) = (P (X|H)* P (H)) / P(X)</w:t>
+      </w:r>
+      <w:r>
+        <w:rPr>
+          <w:rFonts w:ascii="Times New Roman" w:hAnsi="Times New Roman" w:cs="Times New Roman"/>
+        </w:rPr>
+        <w:t xml:space="preserve">. </w:t>
+      </w:r>
+      <w:r>
+        <w:rPr>
+          <w:rFonts w:ascii="Times New Roman" w:hAnsi="Times New Roman" w:cs="Times New Roman"/>
+        </w:rPr>
+        <w:t xml:space="preserve">Solve a problem with a Bayesian theorem and draw the </w:t>
+      </w:r>
+      <w:r>
+        <w:rPr>
+          <w:rFonts w:ascii="Times New Roman" w:hAnsi="Times New Roman" w:cs="Times New Roman"/>
+        </w:rPr>
+        <w:t>tree graph</w:t>
+      </w:r>
+      <w:r>
+        <w:rPr>
+          <w:rFonts w:ascii="Times New Roman" w:hAnsi="Times New Roman" w:cs="Times New Roman"/>
+        </w:rPr>
+        <w:t>.</w:t>
+      </w:r>
+    </w:p>
+    <w:p>
+      <w:pPr>
+        <w:pStyle w:val="ListParagraph"/>
+        <w:numPr>
+          <w:ilvl w:val="0"/>
+          <w:numId w:val="4"/>
+        </w:numPr>
+        <w:rPr>
+          <w:rFonts w:ascii="Times New Roman" w:hAnsi="Times New Roman" w:cs="Times New Roman"/>
+        </w:rPr>
+      </w:pPr>
+      <w:r>
+        <w:rPr>
+          <w:rFonts w:ascii="Times New Roman" w:hAnsi="Times New Roman" w:cs="Times New Roman"/>
+        </w:rPr>
+        <w:t xml:space="preserve"> </w:t>
+      </w:r>
+      <w:r>
+        <w:rPr>
+          <w:rFonts w:ascii="Times New Roman" w:hAnsi="Times New Roman" w:cs="Times New Roman"/>
+        </w:rPr>
+        <w:t>What is the difference between a stochastic and a deterministic system?</w:t>
+      </w:r>
+    </w:p>
+    <w:p>
+      <w:pPr>
+        <w:pStyle w:val="ListParagraph"/>
+        <w:numPr>
+          <w:ilvl w:val="0"/>
+          <w:numId w:val="4"/>
+        </w:numPr>
+        <w:rPr>
+          <w:rFonts w:ascii="Times New Roman" w:hAnsi="Times New Roman" w:cs="Times New Roman"/>
+        </w:rPr>
+      </w:pPr>
+      <w:r>
+        <w:rPr>
+          <w:rFonts w:ascii="Times New Roman" w:hAnsi="Times New Roman" w:cs="Times New Roman"/>
+        </w:rPr>
+        <w:t>To wh</w:t>
+      </w:r>
+      <w:r>
+        <w:rPr>
+          <w:rFonts w:ascii="Times New Roman" w:hAnsi="Times New Roman" w:cs="Times New Roman"/>
+        </w:rPr>
+        <w:t xml:space="preserve">at extent statistical models </w:t>
+      </w:r>
+      <w:r>
+        <w:rPr>
+          <w:rFonts w:ascii="Times New Roman" w:hAnsi="Times New Roman" w:cs="Times New Roman"/>
+        </w:rPr>
+        <w:t>can</w:t>
+      </w:r>
+      <w:r>
+        <w:rPr>
+          <w:rFonts w:ascii="Times New Roman" w:hAnsi="Times New Roman" w:cs="Times New Roman"/>
+        </w:rPr>
+        <w:t xml:space="preserve"> be used for user modeling?</w:t>
+      </w:r>
+    </w:p>
+    <w:p>
+      <w:pPr>
+        <w:pStyle w:val="ListParagraph"/>
+        <w:numPr>
+          <w:ilvl w:val="0"/>
+          <w:numId w:val="4"/>
+        </w:numPr>
+        <w:rPr>
+          <w:rFonts w:ascii="Times New Roman" w:hAnsi="Times New Roman" w:cs="Times New Roman"/>
+        </w:rPr>
+      </w:pPr>
+      <w:r>
+        <w:rPr>
+          <w:rFonts w:ascii="Times New Roman" w:hAnsi="Times New Roman" w:cs="Times New Roman"/>
+        </w:rPr>
+        <w:t>Give four differences between</w:t>
+      </w:r>
+      <w:r>
+        <w:rPr>
+          <w:rFonts w:ascii="Times New Roman" w:hAnsi="Times New Roman" w:cs="Times New Roman"/>
+        </w:rPr>
+        <w:t xml:space="preserve"> ASP and ASP.NET</w:t>
+      </w:r>
+    </w:p>
+    <w:p>
+      <w:pPr>
+        <w:pStyle w:val="ListParagraph"/>
+        <w:numPr>
+          <w:ilvl w:val="0"/>
+          <w:numId w:val="4"/>
+        </w:numPr>
+        <w:rPr>
+          <w:rFonts w:ascii="Times New Roman" w:hAnsi="Times New Roman" w:cs="Times New Roman"/>
+        </w:rPr>
+      </w:pPr>
+      <w:r>
+        <w:rPr>
+          <w:rFonts w:ascii="Times New Roman" w:hAnsi="Times New Roman" w:cs="Times New Roman"/>
+        </w:rPr>
+        <w:t>What were the challenges of ASP that were solved with ASP.NET?</w:t>
+      </w:r>
+    </w:p>
+    <w:p>
+      <w:pPr>
+        <w:pStyle w:val="ListParagraph"/>
+        <w:numPr>
+          <w:ilvl w:val="0"/>
+          <w:numId w:val="4"/>
+        </w:numPr>
+        <w:rPr>
+          <w:rFonts w:ascii="Times New Roman" w:hAnsi="Times New Roman" w:cs="Times New Roman"/>
+        </w:rPr>
+      </w:pPr>
+      <w:r>
+        <w:rPr>
+          <w:rFonts w:ascii="Times New Roman" w:hAnsi="Times New Roman" w:cs="Times New Roman"/>
+        </w:rPr>
+        <w:t>What are Web Forms and Web Services?</w:t>
+      </w:r>
+    </w:p>
+    <w:p>
+      <w:pPr>
+        <w:pStyle w:val="ListParagraph"/>
+        <w:numPr>
+          <w:ilvl w:val="0"/>
+          <w:numId w:val="4"/>
+        </w:numPr>
+        <w:rPr>
+          <w:rFonts w:ascii="Times New Roman" w:hAnsi="Times New Roman" w:cs="Times New Roman"/>
+        </w:rPr>
+      </w:pPr>
+      <w:r>
+        <w:rPr>
+          <w:rFonts w:ascii="Times New Roman" w:hAnsi="Times New Roman" w:cs="Times New Roman"/>
+        </w:rPr>
+        <w:t xml:space="preserve">Explain </w:t>
+      </w:r>
+      <w:proofErr w:type="spellStart"/>
+      <w:r>
+        <w:rPr>
+          <w:rFonts w:ascii="Times New Roman" w:hAnsi="Times New Roman" w:cs="Times New Roman"/>
+        </w:rPr>
+        <w:t>Postbacks</w:t>
+      </w:r>
+      <w:proofErr w:type="spellEnd"/>
+      <w:r>
+        <w:rPr>
+          <w:rFonts w:ascii="Times New Roman" w:hAnsi="Times New Roman" w:cs="Times New Roman"/>
+        </w:rPr>
+        <w:t xml:space="preserve">. </w:t>
+      </w:r>
+    </w:p>
+    <w:p>
+      <w:pPr>
+        <w:pStyle w:val="ListParagraph"/>
+        <w:numPr>
+          <w:ilvl w:val="0"/>
+          <w:numId w:val="4"/>
+        </w:numPr>
+        <w:rPr>
+          <w:rFonts w:ascii="Times New Roman" w:hAnsi="Times New Roman" w:cs="Times New Roman"/>
+        </w:rPr>
+      </w:pPr>
+      <w:r>
+        <w:rPr>
+          <w:rFonts w:ascii="Times New Roman" w:hAnsi="Times New Roman" w:cs="Times New Roman"/>
+        </w:rPr>
+        <w:t xml:space="preserve">What is happening to server-side control objects during </w:t>
+      </w:r>
+      <w:proofErr w:type="spellStart"/>
+      <w:r>
+        <w:rPr>
+          <w:rFonts w:ascii="Times New Roman" w:hAnsi="Times New Roman" w:cs="Times New Roman"/>
+        </w:rPr>
+        <w:t>postbacks</w:t>
+      </w:r>
+      <w:proofErr w:type="spellEnd"/>
+      <w:r>
+        <w:rPr>
+          <w:rFonts w:ascii="Times New Roman" w:hAnsi="Times New Roman" w:cs="Times New Roman"/>
+        </w:rPr>
+        <w:t>?</w:t>
+      </w:r>
+    </w:p>
+    <w:p>
+      <w:pPr>
+        <w:pStyle w:val="ListParagraph"/>
+        <w:numPr>
+          <w:ilvl w:val="0"/>
+          <w:numId w:val="4"/>
+        </w:numPr>
+        <w:rPr>
+          <w:rFonts w:ascii="Times New Roman" w:hAnsi="Times New Roman" w:cs="Times New Roman"/>
+        </w:rPr>
+      </w:pPr>
+      <w:r>
+        <w:rPr>
+          <w:rFonts w:ascii="Times New Roman" w:hAnsi="Times New Roman" w:cs="Times New Roman"/>
+        </w:rPr>
+        <w:t>How do</w:t>
+      </w:r>
+      <w:r>
+        <w:rPr>
+          <w:rFonts w:ascii="Times New Roman" w:hAnsi="Times New Roman" w:cs="Times New Roman"/>
+        </w:rPr>
+        <w:t xml:space="preserve"> technologies ASP and ASP.NET maintain the state of a</w:t>
+      </w:r>
+      <w:r>
+        <w:rPr>
+          <w:rFonts w:ascii="Times New Roman" w:hAnsi="Times New Roman" w:cs="Times New Roman"/>
+        </w:rPr>
+        <w:t xml:space="preserve">ll server-side controls during </w:t>
+      </w:r>
+      <w:proofErr w:type="spellStart"/>
+      <w:r>
+        <w:rPr>
+          <w:rFonts w:ascii="Times New Roman" w:hAnsi="Times New Roman" w:cs="Times New Roman"/>
+        </w:rPr>
+        <w:t>postbacks</w:t>
+      </w:r>
+      <w:proofErr w:type="spellEnd"/>
+      <w:r>
+        <w:rPr>
+          <w:rFonts w:ascii="Times New Roman" w:hAnsi="Times New Roman" w:cs="Times New Roman"/>
+        </w:rPr>
+        <w:t>?</w:t>
+      </w:r>
+    </w:p>
+    <w:p>
+      <w:pPr>
+        <w:pStyle w:val="ListParagraph"/>
+        <w:numPr>
+          <w:ilvl w:val="0"/>
+          <w:numId w:val="4"/>
+        </w:numPr>
+        <w:rPr>
+          <w:rFonts w:ascii="Times New Roman" w:hAnsi="Times New Roman" w:cs="Times New Roman"/>
+          <w:lang w:val="en-CA"/>
+        </w:rPr>
+      </w:pPr>
+      <w:r>
+        <w:rPr>
+          <w:rFonts w:ascii="Times New Roman" w:hAnsi="Times New Roman" w:cs="Times New Roman"/>
+        </w:rPr>
+        <w:t xml:space="preserve">In what event </w:t>
+      </w:r>
+      <w:proofErr w:type="spellStart"/>
+      <w:r>
+        <w:rPr>
+          <w:rFonts w:ascii="Times New Roman" w:hAnsi="Times New Roman" w:cs="Times New Roman"/>
+        </w:rPr>
+        <w:t>Page.IsPostBack</w:t>
+      </w:r>
+      <w:proofErr w:type="spellEnd"/>
+      <w:r>
+        <w:rPr>
+          <w:rFonts w:ascii="Times New Roman" w:hAnsi="Times New Roman" w:cs="Times New Roman"/>
+        </w:rPr>
+        <w:t xml:space="preserve"> is used? Why?</w:t>
+      </w:r>
+    </w:p>
+    <w:p>
+      <w:pPr>
+        <w:pStyle w:val="ListParagraph"/>
+        <w:numPr>
+          <w:ilvl w:val="0"/>
+          <w:numId w:val="4"/>
+        </w:numPr>
+        <w:rPr>
+          <w:rFonts w:ascii="Times New Roman" w:hAnsi="Times New Roman" w:cs="Times New Roman"/>
+          <w:lang w:val="en-CA"/>
+        </w:rPr>
+      </w:pPr>
+      <w:r>
+        <w:rPr>
+          <w:rFonts w:ascii="Times New Roman" w:hAnsi="Times New Roman" w:cs="Times New Roman"/>
+        </w:rPr>
+        <w:lastRenderedPageBreak/>
+        <w:t xml:space="preserve">Are refresh and </w:t>
+      </w:r>
+      <w:proofErr w:type="spellStart"/>
+      <w:r>
+        <w:rPr>
+          <w:rFonts w:ascii="Times New Roman" w:hAnsi="Times New Roman" w:cs="Times New Roman"/>
+        </w:rPr>
+        <w:t>postback</w:t>
+      </w:r>
+      <w:proofErr w:type="spellEnd"/>
+      <w:r>
+        <w:rPr>
+          <w:rFonts w:ascii="Times New Roman" w:hAnsi="Times New Roman" w:cs="Times New Roman"/>
+        </w:rPr>
+        <w:t xml:space="preserve"> the same thing?</w:t>
+      </w:r>
+      <w:r>
+        <w:rPr>
+          <w:rFonts w:ascii="Times New Roman" w:hAnsi="Times New Roman" w:cs="Times New Roman"/>
+        </w:rPr>
+        <w:t xml:space="preserve"> Why or w</w:t>
+      </w:r>
+      <w:r>
+        <w:rPr>
+          <w:rFonts w:ascii="Times New Roman" w:hAnsi="Times New Roman" w:cs="Times New Roman"/>
+        </w:rPr>
+        <w:t>hy not?</w:t>
+      </w:r>
+    </w:p>
+    <w:p>
+      <w:pPr>
+        <w:pStyle w:val="ListParagraph"/>
+        <w:numPr>
+          <w:ilvl w:val="0"/>
+          <w:numId w:val="4"/>
+        </w:numPr>
+        <w:rPr>
+          <w:rFonts w:ascii="Times New Roman" w:hAnsi="Times New Roman" w:cs="Times New Roman"/>
+          <w:lang w:val="en-CA"/>
+        </w:rPr>
+      </w:pPr>
+      <w:r>
+        <w:rPr>
+          <w:rFonts w:ascii="Times New Roman" w:hAnsi="Times New Roman" w:cs="Times New Roman"/>
+          <w:lang w:val="en-CA"/>
+        </w:rPr>
+        <w:t xml:space="preserve">Describe server-side controls. </w:t>
+      </w:r>
+    </w:p>
+    <w:p>
+      <w:pPr>
+        <w:pStyle w:val="ListParagraph"/>
+        <w:numPr>
+          <w:ilvl w:val="0"/>
+          <w:numId w:val="4"/>
+        </w:numPr>
+        <w:rPr>
+          <w:rFonts w:ascii="Times New Roman" w:hAnsi="Times New Roman" w:cs="Times New Roman"/>
+        </w:rPr>
+      </w:pPr>
+      <w:r>
+        <w:rPr>
+          <w:rFonts w:ascii="Times New Roman" w:hAnsi="Times New Roman" w:cs="Times New Roman"/>
+        </w:rPr>
+        <w:t>Explain the page life cycle.</w:t>
+      </w:r>
+    </w:p>
+    <w:p>
+      <w:pPr>
+        <w:pStyle w:val="ListParagraph"/>
+        <w:rPr>
+          <w:rFonts w:ascii="Times New Roman" w:hAnsi="Times New Roman" w:cs="Times New Roman"/>
+        </w:rPr>
+      </w:pPr>
+      <w:r>
+        <w:rPr>
+          <w:rFonts w:ascii="Times New Roman" w:hAnsi="Times New Roman" w:cs="Times New Roman"/>
+        </w:rPr>
+        <w:t>Refer to Module 1 slide 20</w:t>
+      </w:r>
+    </w:p>
+    <w:p>
+      <w:pPr>
+        <w:pStyle w:val="ListParagraph"/>
+        <w:rPr>
+          <w:rFonts w:ascii="Times New Roman" w:hAnsi="Times New Roman" w:cs="Times New Roman"/>
+        </w:rPr>
+      </w:pPr>
+      <w:r>
+        <w:rPr>
+          <w:rFonts w:ascii="Times New Roman" w:hAnsi="Times New Roman" w:cs="Times New Roman"/>
+        </w:rPr>
+        <w:t>Know that there are several events, but don’t memorize all of them</w:t>
+      </w:r>
+    </w:p>
+    <w:p>
+      <w:pPr>
+        <w:pStyle w:val="ListParagraph"/>
+        <w:rPr>
+          <w:rFonts w:ascii="Times New Roman" w:hAnsi="Times New Roman" w:cs="Times New Roman"/>
+        </w:rPr>
+      </w:pPr>
+      <w:r>
+        <w:rPr>
+          <w:rFonts w:ascii="Times New Roman" w:hAnsi="Times New Roman" w:cs="Times New Roman"/>
+        </w:rPr>
+        <w:t xml:space="preserve">Know Initialization, </w:t>
+      </w:r>
+      <w:proofErr w:type="spellStart"/>
+      <w:r>
+        <w:rPr>
+          <w:rFonts w:ascii="Times New Roman" w:hAnsi="Times New Roman" w:cs="Times New Roman"/>
+        </w:rPr>
+        <w:t>pageload</w:t>
+      </w:r>
+      <w:proofErr w:type="spellEnd"/>
+      <w:r>
+        <w:rPr>
+          <w:rFonts w:ascii="Times New Roman" w:hAnsi="Times New Roman" w:cs="Times New Roman"/>
+        </w:rPr>
+        <w:t xml:space="preserve">, </w:t>
+      </w:r>
+      <w:proofErr w:type="spellStart"/>
+      <w:r>
+        <w:rPr>
+          <w:rFonts w:ascii="Times New Roman" w:hAnsi="Times New Roman" w:cs="Times New Roman"/>
+        </w:rPr>
+        <w:t>loadviewstate</w:t>
+      </w:r>
+      <w:proofErr w:type="spellEnd"/>
+      <w:r>
+        <w:rPr>
+          <w:rFonts w:ascii="Times New Roman" w:hAnsi="Times New Roman" w:cs="Times New Roman"/>
+        </w:rPr>
+        <w:t xml:space="preserve">, </w:t>
+      </w:r>
+      <w:proofErr w:type="spellStart"/>
+      <w:r>
+        <w:rPr>
+          <w:rFonts w:ascii="Times New Roman" w:hAnsi="Times New Roman" w:cs="Times New Roman"/>
+        </w:rPr>
+        <w:t>saveviewstate</w:t>
+      </w:r>
+      <w:proofErr w:type="spellEnd"/>
+    </w:p>
+    <w:p>
+      <w:pPr>
+        <w:pStyle w:val="ListParagraph"/>
+        <w:rPr>
+          <w:rFonts w:ascii="Times New Roman" w:hAnsi="Times New Roman" w:cs="Times New Roman"/>
+        </w:rPr>
+      </w:pPr>
+      <w:r>
+        <w:rPr>
+          <w:rFonts w:ascii="Times New Roman" w:hAnsi="Times New Roman" w:cs="Times New Roman"/>
+        </w:rPr>
+        <w:t>Begins with h</w:t>
+      </w:r>
+      <w:r>
+        <w:rPr>
+          <w:rFonts w:ascii="Times New Roman" w:hAnsi="Times New Roman" w:cs="Times New Roman"/>
+        </w:rPr>
+        <w:t xml:space="preserve">ttp request post or get / it will be created like a package on server and then sent to browser. On the browser, there is </w:t>
+      </w:r>
+      <w:proofErr w:type="spellStart"/>
+      <w:r>
+        <w:rPr>
+          <w:rFonts w:ascii="Times New Roman" w:hAnsi="Times New Roman" w:cs="Times New Roman"/>
+        </w:rPr>
+        <w:t>init</w:t>
+      </w:r>
+      <w:proofErr w:type="spellEnd"/>
+      <w:r>
+        <w:rPr>
+          <w:rFonts w:ascii="Times New Roman" w:hAnsi="Times New Roman" w:cs="Times New Roman"/>
+        </w:rPr>
+        <w:t xml:space="preserve"> stage, load </w:t>
+      </w:r>
+      <w:proofErr w:type="spellStart"/>
+      <w:r>
+        <w:rPr>
+          <w:rFonts w:ascii="Times New Roman" w:hAnsi="Times New Roman" w:cs="Times New Roman"/>
+        </w:rPr>
+        <w:t>viewstate</w:t>
+      </w:r>
+      <w:proofErr w:type="spellEnd"/>
+      <w:r>
+        <w:rPr>
+          <w:rFonts w:ascii="Times New Roman" w:hAnsi="Times New Roman" w:cs="Times New Roman"/>
+        </w:rPr>
+        <w:t xml:space="preserve"> (description of the contro</w:t>
+      </w:r>
+      <w:r>
+        <w:rPr>
+          <w:rFonts w:ascii="Times New Roman" w:hAnsi="Times New Roman" w:cs="Times New Roman"/>
+        </w:rPr>
+        <w:t xml:space="preserve">l tree, content of each control), load </w:t>
+      </w:r>
+      <w:proofErr w:type="spellStart"/>
+      <w:r>
+        <w:rPr>
+          <w:rFonts w:ascii="Times New Roman" w:hAnsi="Times New Roman" w:cs="Times New Roman"/>
+        </w:rPr>
+        <w:t>postback</w:t>
+      </w:r>
+      <w:proofErr w:type="spellEnd"/>
+      <w:r>
+        <w:rPr>
+          <w:rFonts w:ascii="Times New Roman" w:hAnsi="Times New Roman" w:cs="Times New Roman"/>
+        </w:rPr>
+        <w:t xml:space="preserve"> data, load contro</w:t>
+      </w:r>
+      <w:r>
+        <w:rPr>
+          <w:rFonts w:ascii="Times New Roman" w:hAnsi="Times New Roman" w:cs="Times New Roman"/>
+        </w:rPr>
+        <w:t>ls and events / after user sees site and</w:t>
+      </w:r>
+      <w:r>
+        <w:rPr>
+          <w:rFonts w:ascii="Times New Roman" w:hAnsi="Times New Roman" w:cs="Times New Roman"/>
+        </w:rPr>
+        <w:t xml:space="preserve"> invokes another </w:t>
+      </w:r>
       <w:proofErr w:type="gramStart"/>
       <w:r>
         <w:rPr>
           <w:rFonts w:ascii="Times New Roman" w:hAnsi="Times New Roman" w:cs="Times New Roman"/>
         </w:rPr>
-        <w:t>Quizzes.</w:t>
-      </w:r>
+        <w:t>event, …</w:t>
+      </w:r>
+      <w:proofErr w:type="gramEnd"/>
+      <w:r>
+        <w:rPr>
+          <w:rFonts w:ascii="Times New Roman" w:hAnsi="Times New Roman" w:cs="Times New Roman"/>
+        </w:rPr>
+        <w:t xml:space="preserve"> </w:t>
+      </w:r>
+    </w:p>
+    <w:p>
+      <w:pPr>
+        <w:pStyle w:val="ListParagraph"/>
+        <w:numPr>
+          <w:ilvl w:val="0"/>
+          <w:numId w:val="4"/>
+        </w:numPr>
+        <w:rPr>
+          <w:rFonts w:ascii="Times New Roman" w:hAnsi="Times New Roman" w:cs="Times New Roman"/>
+        </w:rPr>
+      </w:pPr>
+      <w:r>
+        <w:rPr>
+          <w:rFonts w:ascii="Times New Roman" w:hAnsi="Times New Roman" w:cs="Times New Roman"/>
+        </w:rPr>
+        <w:t xml:space="preserve">Explain the </w:t>
+      </w:r>
+      <w:proofErr w:type="spellStart"/>
+      <w:r>
+        <w:rPr>
+          <w:rFonts w:ascii="Times New Roman" w:hAnsi="Times New Roman" w:cs="Times New Roman"/>
+        </w:rPr>
+        <w:t>Page_</w:t>
+      </w:r>
+      <w:proofErr w:type="gramStart"/>
+      <w:r>
+        <w:rPr>
+          <w:rFonts w:ascii="Times New Roman" w:hAnsi="Times New Roman" w:cs="Times New Roman"/>
+        </w:rPr>
+        <w:t>Init</w:t>
+      </w:r>
+      <w:proofErr w:type="spellEnd"/>
+      <w:r>
+        <w:rPr>
+          <w:rFonts w:ascii="Times New Roman" w:hAnsi="Times New Roman" w:cs="Times New Roman"/>
+        </w:rPr>
+        <w:t>(</w:t>
+      </w:r>
+      <w:proofErr w:type="gramEnd"/>
+      <w:r>
+        <w:rPr>
+          <w:rFonts w:ascii="Times New Roman" w:hAnsi="Times New Roman" w:cs="Times New Roman"/>
+        </w:rPr>
+        <w:t xml:space="preserve">) event. </w:t>
+      </w:r>
+    </w:p>
+    <w:p>
+      <w:pPr>
+        <w:pStyle w:val="ListParagraph"/>
+        <w:numPr>
+          <w:ilvl w:val="0"/>
+          <w:numId w:val="4"/>
+        </w:numPr>
+        <w:rPr>
+          <w:rFonts w:ascii="Times New Roman" w:hAnsi="Times New Roman" w:cs="Times New Roman"/>
+          <w:lang w:val="en-CA"/>
+        </w:rPr>
+      </w:pPr>
+      <w:r>
+        <w:rPr>
+          <w:rFonts w:ascii="Times New Roman" w:hAnsi="Times New Roman" w:cs="Times New Roman"/>
+          <w:lang w:val="en-CA"/>
+        </w:rPr>
+        <w:t xml:space="preserve">Explain </w:t>
+      </w:r>
+      <w:proofErr w:type="spellStart"/>
+      <w:proofErr w:type="gramStart"/>
+      <w:r>
+        <w:rPr>
+          <w:rFonts w:ascii="Times New Roman" w:hAnsi="Times New Roman" w:cs="Times New Roman"/>
+          <w:lang w:val="en-CA"/>
+        </w:rPr>
+        <w:t>LoadViewState</w:t>
+      </w:r>
+      <w:proofErr w:type="spellEnd"/>
+      <w:r>
+        <w:rPr>
+          <w:rFonts w:ascii="Times New Roman" w:hAnsi="Times New Roman" w:cs="Times New Roman"/>
+          <w:lang w:val="en-CA"/>
+        </w:rPr>
+        <w:t>(</w:t>
+      </w:r>
+      <w:proofErr w:type="gramEnd"/>
+      <w:r>
+        <w:rPr>
+          <w:rFonts w:ascii="Times New Roman" w:hAnsi="Times New Roman" w:cs="Times New Roman"/>
+          <w:lang w:val="en-CA"/>
+        </w:rPr>
+        <w:t>) event.</w:t>
+      </w:r>
+    </w:p>
+    <w:p>
+      <w:pPr>
+        <w:pStyle w:val="ListParagraph"/>
+        <w:numPr>
+          <w:ilvl w:val="0"/>
+          <w:numId w:val="4"/>
+        </w:numPr>
+        <w:rPr>
+          <w:rFonts w:ascii="Times New Roman" w:hAnsi="Times New Roman" w:cs="Times New Roman"/>
+          <w:lang w:val="en-CA"/>
+        </w:rPr>
+      </w:pPr>
+      <w:r>
+        <w:rPr>
+          <w:rFonts w:ascii="Times New Roman" w:hAnsi="Times New Roman" w:cs="Times New Roman"/>
+          <w:lang w:val="en-CA"/>
+        </w:rPr>
+        <w:t xml:space="preserve">Explain </w:t>
+      </w:r>
+      <w:proofErr w:type="spellStart"/>
+      <w:r>
+        <w:rPr>
+          <w:rFonts w:ascii="Times New Roman" w:hAnsi="Times New Roman" w:cs="Times New Roman"/>
+          <w:lang w:val="en-CA"/>
+        </w:rPr>
+        <w:t>Page_Load</w:t>
+      </w:r>
+      <w:proofErr w:type="spellEnd"/>
+      <w:r>
+        <w:rPr>
+          <w:rFonts w:ascii="Times New Roman" w:hAnsi="Times New Roman" w:cs="Times New Roman"/>
+          <w:lang w:val="en-CA"/>
+        </w:rPr>
+        <w:t xml:space="preserve"> () event.</w:t>
+      </w:r>
+    </w:p>
+    <w:p>
+      <w:pPr>
+        <w:pStyle w:val="ListParagraph"/>
+        <w:numPr>
+          <w:ilvl w:val="0"/>
+          <w:numId w:val="4"/>
+        </w:numPr>
+        <w:rPr>
+          <w:rFonts w:ascii="Times New Roman" w:hAnsi="Times New Roman" w:cs="Times New Roman"/>
+        </w:rPr>
+      </w:pPr>
+      <w:r>
+        <w:rPr>
+          <w:rFonts w:ascii="Times New Roman" w:hAnsi="Times New Roman" w:cs="Times New Roman"/>
+        </w:rPr>
+        <w:t xml:space="preserve">How are variable stored in the </w:t>
+      </w:r>
+      <w:proofErr w:type="spellStart"/>
+      <w:r>
+        <w:rPr>
+          <w:rFonts w:ascii="Times New Roman" w:hAnsi="Times New Roman" w:cs="Times New Roman"/>
+        </w:rPr>
+        <w:t>ViewState</w:t>
+      </w:r>
+      <w:proofErr w:type="spellEnd"/>
+      <w:r>
+        <w:rPr>
+          <w:rFonts w:ascii="Times New Roman" w:hAnsi="Times New Roman" w:cs="Times New Roman"/>
+        </w:rPr>
+        <w:t>?</w:t>
+      </w:r>
+    </w:p>
+    <w:p>
+      <w:pPr>
+        <w:pStyle w:val="ListParagraph"/>
+        <w:rPr>
+          <w:rFonts w:ascii="Times New Roman" w:hAnsi="Times New Roman" w:cs="Times New Roman"/>
+        </w:rPr>
+      </w:pPr>
+    </w:p>
+    <w:p>
+      <w:pPr>
+        <w:pStyle w:val="ListParagraph"/>
+        <w:rPr>
+          <w:rFonts w:ascii="Times New Roman" w:hAnsi="Times New Roman" w:cs="Times New Roman"/>
+        </w:rPr>
+      </w:pPr>
+      <w:proofErr w:type="spellStart"/>
+      <w:r>
+        <w:rPr>
+          <w:rFonts w:ascii="Times New Roman" w:hAnsi="Times New Roman" w:cs="Times New Roman"/>
+        </w:rPr>
+        <w:t>ViewState</w:t>
+      </w:r>
+      <w:proofErr w:type="spellEnd"/>
+      <w:r>
+        <w:rPr>
+          <w:rFonts w:ascii="Times New Roman" w:hAnsi="Times New Roman" w:cs="Times New Roman"/>
+        </w:rPr>
+        <w:t xml:space="preserve"> is like an object</w:t>
+      </w:r>
+      <w:r>
+        <w:rPr>
+          <w:rFonts w:ascii="Times New Roman" w:hAnsi="Times New Roman" w:cs="Times New Roman"/>
+        </w:rPr>
+        <w:t>, and has a method like .</w:t>
+      </w:r>
+      <w:proofErr w:type="gramStart"/>
+      <w:r>
+        <w:rPr>
+          <w:rFonts w:ascii="Times New Roman" w:hAnsi="Times New Roman" w:cs="Times New Roman"/>
+        </w:rPr>
+        <w:t>add()</w:t>
+      </w:r>
+      <w:proofErr w:type="gramEnd"/>
+    </w:p>
+    <w:p>
+      <w:pPr>
+        <w:pStyle w:val="ListParagraph"/>
+        <w:rPr>
+          <w:rFonts w:ascii="Times New Roman" w:hAnsi="Times New Roman" w:cs="Times New Roman"/>
+        </w:rPr>
+      </w:pPr>
+      <w:r>
+        <w:rPr>
+          <w:rFonts w:ascii="Times New Roman" w:hAnsi="Times New Roman" w:cs="Times New Roman"/>
+        </w:rPr>
+        <w:t>Variables are ENCODED, not ENCRYPTED.</w:t>
+      </w:r>
+    </w:p>
+    <w:p>
+      <w:pPr>
+        <w:pStyle w:val="ListParagraph"/>
+        <w:rPr>
+          <w:rFonts w:ascii="Times New Roman" w:hAnsi="Times New Roman" w:cs="Times New Roman"/>
+        </w:rPr>
+      </w:pPr>
+    </w:p>
+    <w:p>
+      <w:pPr>
+        <w:pStyle w:val="ListParagraph"/>
+        <w:numPr>
+          <w:ilvl w:val="0"/>
+          <w:numId w:val="4"/>
+        </w:numPr>
+        <w:rPr>
+          <w:rFonts w:ascii="Times New Roman" w:hAnsi="Times New Roman" w:cs="Times New Roman"/>
+        </w:rPr>
+      </w:pPr>
+      <w:r>
+        <w:rPr>
+          <w:rFonts w:ascii="Times New Roman" w:hAnsi="Times New Roman" w:cs="Times New Roman"/>
+        </w:rPr>
+        <w:t xml:space="preserve">What are the advantages and disadvantages of storing variables in </w:t>
+      </w:r>
+      <w:proofErr w:type="spellStart"/>
+      <w:r>
+        <w:rPr>
+          <w:rFonts w:ascii="Times New Roman" w:hAnsi="Times New Roman" w:cs="Times New Roman"/>
+        </w:rPr>
+        <w:t>ViewState</w:t>
+      </w:r>
+      <w:proofErr w:type="spellEnd"/>
+      <w:r>
+        <w:rPr>
+          <w:rFonts w:ascii="Times New Roman" w:hAnsi="Times New Roman" w:cs="Times New Roman"/>
+        </w:rPr>
+        <w:t>?</w:t>
+      </w:r>
+    </w:p>
+    <w:p>
+      <w:pPr>
+        <w:pStyle w:val="ListParagraph"/>
+        <w:rPr>
+          <w:rFonts w:ascii="Times New Roman" w:hAnsi="Times New Roman" w:cs="Times New Roman"/>
+        </w:rPr>
+      </w:pPr>
+      <w:r>
+        <w:rPr>
+          <w:rFonts w:ascii="Times New Roman" w:hAnsi="Times New Roman" w:cs="Times New Roman"/>
+        </w:rPr>
+        <w:t>Advantages:</w:t>
+      </w:r>
+    </w:p>
+    <w:p>
+      <w:pPr>
+        <w:pStyle w:val="ListParagraph"/>
+        <w:rPr>
+          <w:rFonts w:ascii="Times New Roman" w:hAnsi="Times New Roman" w:cs="Times New Roman"/>
+        </w:rPr>
+      </w:pPr>
+      <w:r>
+        <w:rPr>
+          <w:rFonts w:ascii="Times New Roman" w:hAnsi="Times New Roman" w:cs="Times New Roman"/>
+        </w:rPr>
+        <w:t>Disadvantages:</w:t>
+      </w:r>
+    </w:p>
+    <w:p>
+      <w:pPr>
+        <w:pStyle w:val="ListParagraph"/>
+        <w:numPr>
+          <w:ilvl w:val="0"/>
+          <w:numId w:val="22"/>
+        </w:numPr>
+        <w:rPr>
+          <w:rFonts w:ascii="Times New Roman" w:hAnsi="Times New Roman" w:cs="Times New Roman"/>
+        </w:rPr>
+      </w:pPr>
+      <w:proofErr w:type="spellStart"/>
+      <w:r>
+        <w:rPr>
+          <w:rFonts w:ascii="Times New Roman" w:hAnsi="Times New Roman" w:cs="Times New Roman"/>
+        </w:rPr>
+        <w:t>Viewstate</w:t>
+      </w:r>
+      <w:proofErr w:type="spellEnd"/>
+      <w:r>
+        <w:rPr>
+          <w:rFonts w:ascii="Times New Roman" w:hAnsi="Times New Roman" w:cs="Times New Roman"/>
+        </w:rPr>
+        <w:t xml:space="preserve"> can get too large</w:t>
+      </w:r>
+    </w:p>
+    <w:p>
+      <w:pPr>
+        <w:pStyle w:val="ListParagraph"/>
+        <w:numPr>
+          <w:ilvl w:val="0"/>
+          <w:numId w:val="22"/>
+        </w:numPr>
+        <w:rPr>
+          <w:rFonts w:ascii="Times New Roman" w:hAnsi="Times New Roman" w:cs="Times New Roman"/>
+        </w:rPr>
+      </w:pPr>
+      <w:r>
+        <w:rPr>
+          <w:rFonts w:ascii="Times New Roman" w:hAnsi="Times New Roman" w:cs="Times New Roman"/>
+        </w:rPr>
+        <w:t>Performance</w:t>
+      </w:r>
+    </w:p>
+    <w:p>
+      <w:pPr>
+        <w:pStyle w:val="ListParagraph"/>
+        <w:numPr>
+          <w:ilvl w:val="0"/>
+          <w:numId w:val="22"/>
+        </w:numPr>
+        <w:rPr>
+          <w:rFonts w:ascii="Times New Roman" w:hAnsi="Times New Roman" w:cs="Times New Roman"/>
+        </w:rPr>
+      </w:pPr>
+      <w:r>
+        <w:rPr>
+          <w:rFonts w:ascii="Times New Roman" w:hAnsi="Times New Roman" w:cs="Times New Roman"/>
+        </w:rPr>
+        <w:t>Security</w:t>
+      </w:r>
+    </w:p>
+    <w:p>
+      <w:pPr>
+        <w:ind w:left="720"/>
+        <w:rPr>
+          <w:rFonts w:ascii="Times New Roman" w:hAnsi="Times New Roman" w:cs="Times New Roman"/>
+        </w:rPr>
+      </w:pPr>
+      <w:r>
+        <w:rPr>
+          <w:rFonts w:ascii="Times New Roman" w:hAnsi="Times New Roman" w:cs="Times New Roman"/>
+        </w:rPr>
+        <w:t xml:space="preserve">Things to put into </w:t>
+      </w:r>
+      <w:proofErr w:type="spellStart"/>
+      <w:r>
+        <w:rPr>
+          <w:rFonts w:ascii="Times New Roman" w:hAnsi="Times New Roman" w:cs="Times New Roman"/>
+        </w:rPr>
+        <w:t>viewstate</w:t>
+      </w:r>
+      <w:proofErr w:type="spellEnd"/>
+      <w:r>
+        <w:rPr>
+          <w:rFonts w:ascii="Times New Roman" w:hAnsi="Times New Roman" w:cs="Times New Roman"/>
+        </w:rPr>
+        <w:t>:</w:t>
+      </w:r>
+    </w:p>
+    <w:p>
+      <w:pPr>
+        <w:pStyle w:val="ListParagraph"/>
+        <w:numPr>
+          <w:ilvl w:val="0"/>
+          <w:numId w:val="22"/>
+        </w:numPr>
+        <w:rPr>
+          <w:rFonts w:ascii="Times New Roman" w:hAnsi="Times New Roman" w:cs="Times New Roman"/>
+        </w:rPr>
+      </w:pPr>
+      <w:r>
+        <w:rPr>
+          <w:rFonts w:ascii="Times New Roman" w:hAnsi="Times New Roman" w:cs="Times New Roman"/>
+        </w:rPr>
+        <w:t>Form elements</w:t>
+      </w:r>
+      <w:r>
+        <w:rPr>
+          <w:rFonts w:ascii="Times New Roman" w:hAnsi="Times New Roman" w:cs="Times New Roman"/>
+        </w:rPr>
+        <w:t xml:space="preserve"> and other things important to the interface, </w:t>
+      </w:r>
+      <w:proofErr w:type="spellStart"/>
+      <w:r>
+        <w:rPr>
+          <w:rFonts w:ascii="Times New Roman" w:hAnsi="Times New Roman" w:cs="Times New Roman"/>
+        </w:rPr>
+        <w:t>ie</w:t>
+      </w:r>
+      <w:proofErr w:type="spellEnd"/>
+      <w:r>
+        <w:rPr>
+          <w:rFonts w:ascii="Times New Roman" w:hAnsi="Times New Roman" w:cs="Times New Roman"/>
+        </w:rPr>
+        <w:t xml:space="preserve"> calculator – small, don’t have to store on server</w:t>
+      </w:r>
+    </w:p>
+    <w:p>
+      <w:pPr>
+        <w:pStyle w:val="ListParagraph"/>
+        <w:numPr>
+          <w:ilvl w:val="0"/>
+          <w:numId w:val="22"/>
+        </w:numPr>
+        <w:rPr>
+          <w:rFonts w:ascii="Times New Roman" w:hAnsi="Times New Roman" w:cs="Times New Roman"/>
+        </w:rPr>
+      </w:pPr>
       <w:bookmarkStart w:id="0" w:name="_GoBack"/>
       <w:bookmarkEnd w:id="0"/>
+    </w:p>
+    <w:p>
+      <w:pPr>
+        <w:pStyle w:val="ListParagraph"/>
+        <w:numPr>
+          <w:ilvl w:val="0"/>
+          <w:numId w:val="4"/>
+        </w:numPr>
+        <w:rPr>
+          <w:rFonts w:ascii="Times New Roman" w:hAnsi="Times New Roman" w:cs="Times New Roman"/>
+        </w:rPr>
+      </w:pPr>
+      <w:r>
+        <w:rPr>
+          <w:rFonts w:ascii="Times New Roman" w:hAnsi="Times New Roman" w:cs="Times New Roman"/>
+        </w:rPr>
+        <w:t xml:space="preserve">What security issues are related to the </w:t>
+      </w:r>
+      <w:proofErr w:type="spellStart"/>
+      <w:r>
+        <w:rPr>
+          <w:rFonts w:ascii="Times New Roman" w:hAnsi="Times New Roman" w:cs="Times New Roman"/>
+        </w:rPr>
+        <w:t>ViewState</w:t>
+      </w:r>
+      <w:proofErr w:type="spellEnd"/>
+      <w:r>
+        <w:rPr>
+          <w:rFonts w:ascii="Times New Roman" w:hAnsi="Times New Roman" w:cs="Times New Roman"/>
+        </w:rPr>
+        <w:t>?</w:t>
+      </w:r>
+    </w:p>
+    <w:p>
+      <w:pPr>
+        <w:pStyle w:val="ListParagraph"/>
+        <w:numPr>
+          <w:ilvl w:val="0"/>
+          <w:numId w:val="4"/>
+        </w:numPr>
+        <w:rPr>
+          <w:rFonts w:ascii="Times New Roman" w:hAnsi="Times New Roman" w:cs="Times New Roman"/>
+        </w:rPr>
+      </w:pPr>
+      <w:r>
+        <w:rPr>
+          <w:rFonts w:ascii="Times New Roman" w:hAnsi="Times New Roman" w:cs="Times New Roman"/>
+        </w:rPr>
+        <w:t xml:space="preserve">In </w:t>
+      </w:r>
+      <w:r>
+        <w:rPr>
+          <w:rFonts w:ascii="Times New Roman" w:hAnsi="Times New Roman" w:cs="Times New Roman"/>
+        </w:rPr>
+        <w:t xml:space="preserve">what format is the </w:t>
+      </w:r>
+      <w:proofErr w:type="spellStart"/>
+      <w:r>
+        <w:rPr>
+          <w:rFonts w:ascii="Times New Roman" w:hAnsi="Times New Roman" w:cs="Times New Roman"/>
+        </w:rPr>
+        <w:t>ViewState</w:t>
+      </w:r>
+      <w:proofErr w:type="spellEnd"/>
+      <w:r>
+        <w:rPr>
+          <w:rFonts w:ascii="Times New Roman" w:hAnsi="Times New Roman" w:cs="Times New Roman"/>
+        </w:rPr>
+        <w:t xml:space="preserve"> sto</w:t>
+      </w:r>
+      <w:r>
+        <w:rPr>
+          <w:rFonts w:ascii="Times New Roman" w:hAnsi="Times New Roman" w:cs="Times New Roman"/>
+        </w:rPr>
+        <w:t>red?</w:t>
+      </w:r>
+      <w:r>
+        <w:rPr>
+          <w:rFonts w:ascii="Times New Roman" w:hAnsi="Times New Roman" w:cs="Times New Roman"/>
+        </w:rPr>
+        <w:t xml:space="preserve"> </w:t>
+      </w:r>
+      <w:r>
+        <w:rPr>
+          <w:rFonts w:ascii="Times New Roman" w:hAnsi="Times New Roman" w:cs="Times New Roman"/>
+        </w:rPr>
+        <w:t xml:space="preserve">Is the </w:t>
+      </w:r>
+      <w:proofErr w:type="spellStart"/>
+      <w:r>
+        <w:rPr>
+          <w:rFonts w:ascii="Times New Roman" w:hAnsi="Times New Roman" w:cs="Times New Roman"/>
+        </w:rPr>
+        <w:t>ViewState</w:t>
+      </w:r>
+      <w:proofErr w:type="spellEnd"/>
+      <w:r>
+        <w:rPr>
+          <w:rFonts w:ascii="Times New Roman" w:hAnsi="Times New Roman" w:cs="Times New Roman"/>
+        </w:rPr>
+        <w:t xml:space="preserve"> encrypted by default?</w:t>
+      </w:r>
+    </w:p>
+    <w:p>
+      <w:pPr>
+        <w:pStyle w:val="ListParagraph"/>
+        <w:numPr>
+          <w:ilvl w:val="0"/>
+          <w:numId w:val="4"/>
+        </w:numPr>
+        <w:rPr>
+          <w:rFonts w:ascii="Times New Roman" w:hAnsi="Times New Roman" w:cs="Times New Roman"/>
+        </w:rPr>
+      </w:pPr>
+      <w:r>
+        <w:rPr>
+          <w:rFonts w:ascii="Times New Roman" w:hAnsi="Times New Roman" w:cs="Times New Roman"/>
+        </w:rPr>
+        <w:t xml:space="preserve">If no variables are stored in the </w:t>
+      </w:r>
+      <w:proofErr w:type="spellStart"/>
+      <w:r>
+        <w:rPr>
+          <w:rFonts w:ascii="Times New Roman" w:hAnsi="Times New Roman" w:cs="Times New Roman"/>
+        </w:rPr>
+        <w:t>ViewState</w:t>
+      </w:r>
+      <w:proofErr w:type="spellEnd"/>
+      <w:r>
+        <w:rPr>
+          <w:rFonts w:ascii="Times New Roman" w:hAnsi="Times New Roman" w:cs="Times New Roman"/>
+        </w:rPr>
+        <w:t xml:space="preserve"> is the </w:t>
+      </w:r>
+      <w:proofErr w:type="spellStart"/>
+      <w:r>
+        <w:rPr>
+          <w:rFonts w:ascii="Times New Roman" w:hAnsi="Times New Roman" w:cs="Times New Roman"/>
+        </w:rPr>
+        <w:t>ViewState</w:t>
+      </w:r>
+      <w:proofErr w:type="spellEnd"/>
+      <w:r>
+        <w:rPr>
+          <w:rFonts w:ascii="Times New Roman" w:hAnsi="Times New Roman" w:cs="Times New Roman"/>
+        </w:rPr>
+        <w:t xml:space="preserve"> empty? Explain.</w:t>
+      </w:r>
+      <w:r>
+        <w:rPr>
+          <w:rFonts w:ascii="Times New Roman" w:hAnsi="Times New Roman" w:cs="Times New Roman"/>
+        </w:rPr>
+        <w:t xml:space="preserve"> </w:t>
+      </w:r>
+    </w:p>
+    <w:p>
+      <w:pPr>
+        <w:pStyle w:val="ListParagraph"/>
+        <w:numPr>
+          <w:ilvl w:val="0"/>
+          <w:numId w:val="4"/>
+        </w:numPr>
+        <w:rPr>
+          <w:rFonts w:ascii="Times New Roman" w:hAnsi="Times New Roman" w:cs="Times New Roman"/>
+        </w:rPr>
+      </w:pPr>
+      <w:r>
+        <w:rPr>
+          <w:rFonts w:ascii="Times New Roman" w:hAnsi="Times New Roman" w:cs="Times New Roman"/>
+        </w:rPr>
+        <w:t xml:space="preserve">What is stored in the </w:t>
+      </w:r>
+      <w:proofErr w:type="spellStart"/>
+      <w:r>
+        <w:rPr>
+          <w:rFonts w:ascii="Times New Roman" w:hAnsi="Times New Roman" w:cs="Times New Roman"/>
+        </w:rPr>
+        <w:t>ViewState</w:t>
+      </w:r>
+      <w:proofErr w:type="spellEnd"/>
+      <w:r>
+        <w:rPr>
+          <w:rFonts w:ascii="Times New Roman" w:hAnsi="Times New Roman" w:cs="Times New Roman"/>
+        </w:rPr>
+        <w:t>?</w:t>
+      </w:r>
+    </w:p>
+    <w:p>
+      <w:pPr>
+        <w:pStyle w:val="ListParagraph"/>
+        <w:numPr>
+          <w:ilvl w:val="0"/>
+          <w:numId w:val="4"/>
+        </w:numPr>
+        <w:rPr>
+          <w:rFonts w:ascii="Times New Roman" w:hAnsi="Times New Roman" w:cs="Times New Roman"/>
+        </w:rPr>
+      </w:pPr>
+      <w:r>
+        <w:rPr>
+          <w:rFonts w:ascii="Times New Roman" w:hAnsi="Times New Roman" w:cs="Times New Roman"/>
+        </w:rPr>
+        <w:t xml:space="preserve">What is the </w:t>
+      </w:r>
+      <w:proofErr w:type="spellStart"/>
+      <w:r>
+        <w:rPr>
+          <w:rFonts w:ascii="Times New Roman" w:hAnsi="Times New Roman" w:cs="Times New Roman"/>
+        </w:rPr>
+        <w:t>ControlState</w:t>
+      </w:r>
+      <w:proofErr w:type="spellEnd"/>
+      <w:r>
+        <w:rPr>
+          <w:rFonts w:ascii="Times New Roman" w:hAnsi="Times New Roman" w:cs="Times New Roman"/>
+        </w:rPr>
+        <w:t>?</w:t>
+      </w:r>
+    </w:p>
+    <w:p>
+      <w:pPr>
+        <w:pStyle w:val="ListParagraph"/>
+        <w:numPr>
+          <w:ilvl w:val="0"/>
+          <w:numId w:val="4"/>
+        </w:numPr>
+        <w:rPr>
+          <w:rFonts w:ascii="Times New Roman" w:hAnsi="Times New Roman" w:cs="Times New Roman"/>
+        </w:rPr>
+      </w:pPr>
+      <w:r>
+        <w:rPr>
+          <w:rFonts w:ascii="Times New Roman" w:hAnsi="Times New Roman" w:cs="Times New Roman"/>
+        </w:rPr>
+        <w:t>If you are a developer, i</w:t>
+      </w:r>
+      <w:r>
+        <w:rPr>
+          <w:rFonts w:ascii="Times New Roman" w:hAnsi="Times New Roman" w:cs="Times New Roman"/>
+        </w:rPr>
+        <w:t>s it possible</w:t>
+      </w:r>
+      <w:r>
+        <w:rPr>
+          <w:rFonts w:ascii="Times New Roman" w:hAnsi="Times New Roman" w:cs="Times New Roman"/>
+        </w:rPr>
+        <w:t xml:space="preserve"> to</w:t>
+      </w:r>
+      <w:r>
+        <w:rPr>
+          <w:rFonts w:ascii="Times New Roman" w:hAnsi="Times New Roman" w:cs="Times New Roman"/>
+        </w:rPr>
+        <w:t xml:space="preserve"> </w:t>
+      </w:r>
+      <w:r>
+        <w:rPr>
+          <w:rFonts w:ascii="Times New Roman" w:hAnsi="Times New Roman" w:cs="Times New Roman"/>
+        </w:rPr>
+        <w:t>disable</w:t>
+      </w:r>
+      <w:r>
+        <w:rPr>
+          <w:rFonts w:ascii="Times New Roman" w:hAnsi="Times New Roman" w:cs="Times New Roman"/>
+        </w:rPr>
+        <w:t xml:space="preserve"> the </w:t>
+      </w:r>
+      <w:proofErr w:type="spellStart"/>
+      <w:r>
+        <w:rPr>
+          <w:rFonts w:ascii="Times New Roman" w:hAnsi="Times New Roman" w:cs="Times New Roman"/>
+        </w:rPr>
+        <w:t>View</w:t>
+      </w:r>
+      <w:r>
+        <w:rPr>
+          <w:rFonts w:ascii="Times New Roman" w:hAnsi="Times New Roman" w:cs="Times New Roman"/>
+        </w:rPr>
+        <w:t>State</w:t>
+      </w:r>
+      <w:proofErr w:type="spellEnd"/>
+      <w:r>
+        <w:rPr>
+          <w:rFonts w:ascii="Times New Roman" w:hAnsi="Times New Roman" w:cs="Times New Roman"/>
+        </w:rPr>
+        <w:t xml:space="preserve">? What about the </w:t>
+      </w:r>
+      <w:proofErr w:type="spellStart"/>
+      <w:r>
+        <w:rPr>
+          <w:rFonts w:ascii="Times New Roman" w:hAnsi="Times New Roman" w:cs="Times New Roman"/>
+        </w:rPr>
+        <w:t>ControlState</w:t>
+      </w:r>
+      <w:proofErr w:type="spellEnd"/>
+      <w:r>
+        <w:rPr>
+          <w:rFonts w:ascii="Times New Roman" w:hAnsi="Times New Roman" w:cs="Times New Roman"/>
+        </w:rPr>
+        <w:t>? Why?</w:t>
+      </w:r>
+    </w:p>
+    <w:p>
+      <w:pPr>
+        <w:pStyle w:val="ListParagraph"/>
+        <w:numPr>
+          <w:ilvl w:val="0"/>
+          <w:numId w:val="4"/>
+        </w:numPr>
+        <w:rPr>
+          <w:rFonts w:ascii="Times New Roman" w:hAnsi="Times New Roman" w:cs="Times New Roman"/>
+        </w:rPr>
+      </w:pPr>
+      <w:r>
+        <w:rPr>
+          <w:rFonts w:ascii="Times New Roman" w:hAnsi="Times New Roman" w:cs="Times New Roman"/>
+        </w:rPr>
+        <w:t>If you are a user, i</w:t>
+      </w:r>
+      <w:r>
+        <w:rPr>
+          <w:rFonts w:ascii="Times New Roman" w:hAnsi="Times New Roman" w:cs="Times New Roman"/>
+        </w:rPr>
+        <w:t xml:space="preserve">s it possible to disable the </w:t>
+      </w:r>
+      <w:proofErr w:type="spellStart"/>
+      <w:r>
+        <w:rPr>
+          <w:rFonts w:ascii="Times New Roman" w:hAnsi="Times New Roman" w:cs="Times New Roman"/>
+        </w:rPr>
+        <w:t>ViewState</w:t>
+      </w:r>
+      <w:proofErr w:type="spellEnd"/>
+      <w:r>
+        <w:rPr>
+          <w:rFonts w:ascii="Times New Roman" w:hAnsi="Times New Roman" w:cs="Times New Roman"/>
+        </w:rPr>
+        <w:t xml:space="preserve">? What about the </w:t>
+      </w:r>
+      <w:proofErr w:type="spellStart"/>
+      <w:r>
+        <w:rPr>
+          <w:rFonts w:ascii="Times New Roman" w:hAnsi="Times New Roman" w:cs="Times New Roman"/>
+        </w:rPr>
+        <w:t>ControlState</w:t>
+      </w:r>
+      <w:proofErr w:type="spellEnd"/>
+      <w:r>
+        <w:rPr>
+          <w:rFonts w:ascii="Times New Roman" w:hAnsi="Times New Roman" w:cs="Times New Roman"/>
+        </w:rPr>
+        <w:t>? Why?</w:t>
+      </w:r>
+    </w:p>
+    <w:p>
+      <w:pPr>
+        <w:pStyle w:val="ListParagraph"/>
+        <w:numPr>
+          <w:ilvl w:val="0"/>
+          <w:numId w:val="4"/>
+        </w:numPr>
+        <w:rPr>
+          <w:rFonts w:ascii="Times New Roman" w:hAnsi="Times New Roman" w:cs="Times New Roman"/>
+        </w:rPr>
+      </w:pPr>
+      <w:r>
+        <w:rPr>
+          <w:rFonts w:ascii="Times New Roman" w:hAnsi="Times New Roman" w:cs="Times New Roman"/>
+        </w:rPr>
+        <w:t>What is happening when a user requests a page from a remote server?</w:t>
+      </w:r>
+    </w:p>
+    <w:p>
+      <w:pPr>
+        <w:pStyle w:val="ListParagraph"/>
+        <w:numPr>
+          <w:ilvl w:val="0"/>
+          <w:numId w:val="4"/>
+        </w:numPr>
+        <w:rPr>
+          <w:rFonts w:ascii="Times New Roman" w:hAnsi="Times New Roman" w:cs="Times New Roman"/>
+        </w:rPr>
+      </w:pPr>
+      <w:r>
+        <w:rPr>
+          <w:rFonts w:ascii="Times New Roman" w:hAnsi="Times New Roman" w:cs="Times New Roman"/>
+        </w:rPr>
+        <w:t>Is it any client-side code executing in your assignment application? If so, how is the client-side code executed in ASP.NET?</w:t>
+      </w:r>
+    </w:p>
+    <w:p>
+      <w:pPr>
+        <w:pStyle w:val="ListParagraph"/>
+        <w:numPr>
+          <w:ilvl w:val="0"/>
+          <w:numId w:val="4"/>
+        </w:numPr>
+        <w:rPr>
+          <w:rFonts w:ascii="Times New Roman" w:hAnsi="Times New Roman" w:cs="Times New Roman"/>
+        </w:rPr>
+      </w:pPr>
+      <w:r>
+        <w:rPr>
+          <w:rFonts w:ascii="Times New Roman" w:hAnsi="Times New Roman" w:cs="Times New Roman"/>
+        </w:rPr>
+        <w:t>What is the role of the line:</w:t>
+      </w:r>
+    </w:p>
+    <w:p>
+      <w:pPr>
+        <w:pStyle w:val="ListParagraph"/>
+        <w:rPr>
+          <w:rFonts w:ascii="Times New Roman" w:hAnsi="Times New Roman" w:cs="Times New Roman"/>
+        </w:rPr>
+      </w:pPr>
+      <w:r>
+        <w:rPr>
+          <w:rFonts w:ascii="Times New Roman" w:hAnsi="Times New Roman" w:cs="Times New Roman"/>
+        </w:rPr>
+        <w:t xml:space="preserve">&lt;%@ Page Language="C#" </w:t>
+      </w:r>
+      <w:proofErr w:type="spellStart"/>
+      <w:r>
+        <w:rPr>
+          <w:rFonts w:ascii="Times New Roman" w:hAnsi="Times New Roman" w:cs="Times New Roman"/>
+        </w:rPr>
+        <w:t>AutoEventWireup</w:t>
+      </w:r>
+      <w:proofErr w:type="spellEnd"/>
+      <w:r>
+        <w:rPr>
+          <w:rFonts w:ascii="Times New Roman" w:hAnsi="Times New Roman" w:cs="Times New Roman"/>
+        </w:rPr>
+        <w:t xml:space="preserve">="true" </w:t>
+      </w:r>
+      <w:proofErr w:type="spellStart"/>
+      <w:r>
+        <w:rPr>
+          <w:rFonts w:ascii="Times New Roman" w:hAnsi="Times New Roman" w:cs="Times New Roman"/>
+        </w:rPr>
+        <w:t>CodeFile</w:t>
+      </w:r>
+      <w:proofErr w:type="spellEnd"/>
+      <w:r>
+        <w:rPr>
+          <w:rFonts w:ascii="Times New Roman" w:hAnsi="Times New Roman" w:cs="Times New Roman"/>
+        </w:rPr>
+        <w:t>="</w:t>
+      </w:r>
+      <w:proofErr w:type="spellStart"/>
+      <w:r>
+        <w:rPr>
+          <w:rFonts w:ascii="Times New Roman" w:hAnsi="Times New Roman" w:cs="Times New Roman"/>
+        </w:rPr>
+        <w:t>Default.aspx.cs</w:t>
+      </w:r>
+      <w:proofErr w:type="spellEnd"/>
+      <w:r>
+        <w:rPr>
+          <w:rFonts w:ascii="Times New Roman" w:hAnsi="Times New Roman" w:cs="Times New Roman"/>
+        </w:rPr>
+        <w:t>" Inherits="_Default" %&gt;</w:t>
+      </w:r>
+    </w:p>
+    <w:p>
+      <w:pPr>
+        <w:pStyle w:val="ListParagraph"/>
+        <w:numPr>
+          <w:ilvl w:val="0"/>
+          <w:numId w:val="4"/>
+        </w:numPr>
+        <w:rPr>
+          <w:rFonts w:ascii="Times New Roman" w:hAnsi="Times New Roman" w:cs="Times New Roman"/>
+        </w:rPr>
+      </w:pPr>
+      <w:r>
+        <w:rPr>
+          <w:rFonts w:ascii="Times New Roman" w:hAnsi="Times New Roman" w:cs="Times New Roman"/>
+        </w:rPr>
+        <w:t>What is the role of a default web form?</w:t>
+      </w:r>
+    </w:p>
+    <w:p>
+      <w:pPr>
+        <w:pStyle w:val="ListParagraph"/>
+        <w:numPr>
+          <w:ilvl w:val="0"/>
+          <w:numId w:val="4"/>
+        </w:numPr>
+        <w:rPr>
+          <w:rFonts w:ascii="Times New Roman" w:hAnsi="Times New Roman" w:cs="Times New Roman"/>
+        </w:rPr>
+      </w:pPr>
+      <w:r>
+        <w:rPr>
+          <w:rFonts w:ascii="Times New Roman" w:hAnsi="Times New Roman" w:cs="Times New Roman"/>
+        </w:rPr>
+        <w:lastRenderedPageBreak/>
+        <w:t>What special folders are in ASP.NET and what is their role?</w:t>
+      </w:r>
+    </w:p>
+    <w:p>
+      <w:pPr>
+        <w:pStyle w:val="ListParagraph"/>
+        <w:numPr>
+          <w:ilvl w:val="0"/>
+          <w:numId w:val="4"/>
+        </w:numPr>
+        <w:rPr>
+          <w:rFonts w:ascii="Times New Roman" w:hAnsi="Times New Roman" w:cs="Times New Roman"/>
+        </w:rPr>
+      </w:pPr>
+      <w:r>
+        <w:rPr>
+          <w:rFonts w:ascii="Times New Roman" w:hAnsi="Times New Roman" w:cs="Times New Roman"/>
+        </w:rPr>
+        <w:t>What is the difference between web server controls and HTML controls?</w:t>
+      </w:r>
+    </w:p>
+    <w:p>
+      <w:pPr>
+        <w:pStyle w:val="ListParagraph"/>
+        <w:numPr>
+          <w:ilvl w:val="0"/>
+          <w:numId w:val="4"/>
+        </w:numPr>
+        <w:rPr>
+          <w:rFonts w:ascii="Times New Roman" w:hAnsi="Times New Roman" w:cs="Times New Roman"/>
+        </w:rPr>
+      </w:pPr>
+      <w:r>
+        <w:rPr>
+          <w:rFonts w:ascii="Times New Roman" w:hAnsi="Times New Roman" w:cs="Times New Roman"/>
+        </w:rPr>
+        <w:t xml:space="preserve">Explain the property </w:t>
+      </w:r>
+      <w:proofErr w:type="spellStart"/>
+      <w:r>
+        <w:rPr>
+          <w:rFonts w:ascii="Times New Roman" w:hAnsi="Times New Roman" w:cs="Times New Roman"/>
+        </w:rPr>
+        <w:t>IsPostBack</w:t>
+      </w:r>
+      <w:proofErr w:type="spellEnd"/>
+      <w:r>
+        <w:rPr>
+          <w:rFonts w:ascii="Times New Roman" w:hAnsi="Times New Roman" w:cs="Times New Roman"/>
+        </w:rPr>
+        <w:t xml:space="preserve">. What is the role of property </w:t>
+      </w:r>
+      <w:proofErr w:type="spellStart"/>
+      <w:r>
+        <w:rPr>
+          <w:rFonts w:ascii="Times New Roman" w:hAnsi="Times New Roman" w:cs="Times New Roman"/>
+        </w:rPr>
+        <w:t>IsPostBack</w:t>
+      </w:r>
+      <w:proofErr w:type="spellEnd"/>
+      <w:r>
+        <w:rPr>
+          <w:rFonts w:ascii="Times New Roman" w:hAnsi="Times New Roman" w:cs="Times New Roman"/>
+        </w:rPr>
+        <w:t xml:space="preserve"> and how should be used?</w:t>
+      </w:r>
+    </w:p>
+    <w:p>
+      <w:pPr>
+        <w:pStyle w:val="ListParagraph"/>
+        <w:numPr>
+          <w:ilvl w:val="0"/>
+          <w:numId w:val="4"/>
+        </w:numPr>
+        <w:rPr>
+          <w:rFonts w:ascii="Times New Roman" w:hAnsi="Times New Roman" w:cs="Times New Roman"/>
+        </w:rPr>
+      </w:pPr>
+      <w:r>
+        <w:rPr>
+          <w:rFonts w:ascii="Times New Roman" w:hAnsi="Times New Roman" w:cs="Times New Roman"/>
+        </w:rPr>
+        <w:t>Describe the validation controls. What control validators are available in ASP.NET and how should be used?</w:t>
+      </w:r>
+    </w:p>
+    <w:p>
+      <w:pPr>
+        <w:pStyle w:val="ListParagraph"/>
+        <w:numPr>
+          <w:ilvl w:val="0"/>
+          <w:numId w:val="4"/>
+        </w:numPr>
+        <w:rPr>
+          <w:rFonts w:ascii="Times New Roman" w:hAnsi="Times New Roman" w:cs="Times New Roman"/>
+        </w:rPr>
+      </w:pPr>
+      <w:r>
+        <w:rPr>
+          <w:rFonts w:ascii="Times New Roman" w:hAnsi="Times New Roman" w:cs="Times New Roman"/>
+        </w:rPr>
+        <w:t xml:space="preserve">What is the role </w:t>
+      </w:r>
+      <w:r>
+        <w:rPr>
+          <w:rFonts w:ascii="Times New Roman" w:hAnsi="Times New Roman" w:cs="Times New Roman"/>
+        </w:rPr>
+        <w:t xml:space="preserve">of the property </w:t>
+      </w:r>
+      <w:proofErr w:type="gramStart"/>
+      <w:r>
+        <w:rPr>
+          <w:rFonts w:ascii="Times New Roman" w:hAnsi="Times New Roman" w:cs="Times New Roman"/>
+        </w:rPr>
+        <w:t>Page.</w:t>
+      </w:r>
       <w:proofErr w:type="gramEnd"/>
-    </w:p>
-    <w:p>
-      <w:pPr>
-        <w:rPr>
-          <w:rFonts w:ascii="Times New Roman" w:hAnsi="Times New Roman" w:cs="Times New Roman"/>
-        </w:rPr>
-      </w:pPr>
-      <w:r>
-        <w:rPr>
-          <w:rFonts w:ascii="Times New Roman" w:hAnsi="Times New Roman" w:cs="Times New Roman"/>
-        </w:rPr>
-        <w:t xml:space="preserve">Readings: </w:t>
-      </w:r>
-      <w:r>
-        <w:rPr>
-          <w:rFonts w:ascii="Times New Roman" w:hAnsi="Times New Roman" w:cs="Times New Roman"/>
-        </w:rPr>
-        <w:t>as specified</w:t>
-      </w:r>
-      <w:r>
-        <w:rPr>
-          <w:rFonts w:ascii="Times New Roman" w:hAnsi="Times New Roman" w:cs="Times New Roman"/>
-        </w:rPr>
-        <w:t xml:space="preserve"> in assignments and power-point presentations.</w:t>
-      </w:r>
-    </w:p>
-    <w:p>
-      <w:pPr>
-        <w:pStyle w:val="ListParagraph"/>
-        <w:rPr>
-          <w:rFonts w:ascii="Times New Roman" w:hAnsi="Times New Roman" w:cs="Times New Roman"/>
-          <w:b/>
-        </w:rPr>
-      </w:pPr>
-    </w:p>
-    <w:p>
-      <w:pPr>
-        <w:pStyle w:val="ListParagraph"/>
-        <w:rPr>
-          <w:rFonts w:ascii="Times New Roman" w:hAnsi="Times New Roman" w:cs="Times New Roman"/>
-          <w:b/>
-        </w:rPr>
-      </w:pPr>
-      <w:r>
-        <w:rPr>
-          <w:rFonts w:ascii="Times New Roman" w:hAnsi="Times New Roman" w:cs="Times New Roman"/>
-          <w:b/>
-        </w:rPr>
-        <w:t xml:space="preserve">Learning Outcomes / </w:t>
-      </w:r>
-      <w:r>
-        <w:rPr>
-          <w:rFonts w:ascii="Times New Roman" w:hAnsi="Times New Roman" w:cs="Times New Roman"/>
-          <w:b/>
-        </w:rPr>
-        <w:t>Questions</w:t>
-      </w:r>
-    </w:p>
-    <w:p>
-      <w:pPr>
-        <w:pStyle w:val="ListParagraph"/>
-        <w:rPr>
-          <w:rFonts w:ascii="Times New Roman" w:hAnsi="Times New Roman" w:cs="Times New Roman"/>
-        </w:rPr>
-      </w:pPr>
-    </w:p>
-    <w:p>
-      <w:pPr>
-        <w:pStyle w:val="ListParagraph"/>
-        <w:numPr>
-          <w:ilvl w:val="0"/>
-          <w:numId w:val="4"/>
-        </w:numPr>
-        <w:rPr>
-          <w:rFonts w:ascii="Times New Roman" w:hAnsi="Times New Roman" w:cs="Times New Roman"/>
-        </w:rPr>
-      </w:pPr>
-      <w:r>
-        <w:rPr>
-          <w:rFonts w:ascii="Times New Roman" w:hAnsi="Times New Roman" w:cs="Times New Roman"/>
-        </w:rPr>
-        <w:t>What are the characteristics of a well-designed interface?</w:t>
-      </w:r>
-    </w:p>
-    <w:p>
-      <w:pPr>
-        <w:pStyle w:val="ListParagraph"/>
-        <w:numPr>
-          <w:ilvl w:val="0"/>
-          <w:numId w:val="4"/>
-        </w:numPr>
-        <w:rPr>
-          <w:rFonts w:ascii="Times New Roman" w:hAnsi="Times New Roman" w:cs="Times New Roman"/>
-        </w:rPr>
-      </w:pPr>
-      <w:r>
-        <w:rPr>
-          <w:rFonts w:ascii="Times New Roman" w:hAnsi="Times New Roman" w:cs="Times New Roman"/>
-        </w:rPr>
-        <w:t>What is usability?</w:t>
-      </w:r>
-    </w:p>
-    <w:p>
-      <w:pPr>
-        <w:pStyle w:val="ListParagraph"/>
-        <w:numPr>
-          <w:ilvl w:val="0"/>
-          <w:numId w:val="4"/>
-        </w:numPr>
-        <w:rPr>
-          <w:rFonts w:ascii="Times New Roman" w:hAnsi="Times New Roman" w:cs="Times New Roman"/>
-        </w:rPr>
-      </w:pPr>
-      <w:r>
-        <w:rPr>
-          <w:rFonts w:ascii="Times New Roman" w:hAnsi="Times New Roman" w:cs="Times New Roman"/>
-        </w:rPr>
-        <w:t>What methodology is employed with respect to u</w:t>
-      </w:r>
-      <w:r>
-        <w:rPr>
-          <w:rFonts w:ascii="Times New Roman" w:hAnsi="Times New Roman" w:cs="Times New Roman"/>
-        </w:rPr>
-        <w:t>sability</w:t>
-      </w:r>
-      <w:r>
-        <w:rPr>
-          <w:rFonts w:ascii="Times New Roman" w:hAnsi="Times New Roman" w:cs="Times New Roman"/>
-        </w:rPr>
-        <w:t>?</w:t>
-      </w:r>
-    </w:p>
-    <w:p>
-      <w:pPr>
-        <w:pStyle w:val="ListParagraph"/>
-        <w:numPr>
-          <w:ilvl w:val="0"/>
-          <w:numId w:val="4"/>
-        </w:numPr>
-        <w:rPr>
-          <w:rFonts w:ascii="Times New Roman" w:hAnsi="Times New Roman" w:cs="Times New Roman"/>
-        </w:rPr>
-      </w:pPr>
-      <w:r>
-        <w:rPr>
-          <w:rFonts w:ascii="Times New Roman" w:hAnsi="Times New Roman" w:cs="Times New Roman"/>
-        </w:rPr>
-        <w:t xml:space="preserve">Describe </w:t>
-      </w:r>
-      <w:r>
-        <w:rPr>
-          <w:rFonts w:ascii="Times New Roman" w:hAnsi="Times New Roman" w:cs="Times New Roman"/>
-        </w:rPr>
-        <w:t>the methods and outcomes</w:t>
-      </w:r>
-      <w:r>
-        <w:rPr>
-          <w:rFonts w:ascii="Times New Roman" w:hAnsi="Times New Roman" w:cs="Times New Roman"/>
-        </w:rPr>
-        <w:t xml:space="preserve"> of low-fidelity prototype. </w:t>
-      </w:r>
-    </w:p>
-    <w:p>
-      <w:pPr>
-        <w:pStyle w:val="ListParagraph"/>
-        <w:numPr>
-          <w:ilvl w:val="0"/>
-          <w:numId w:val="4"/>
-        </w:numPr>
-        <w:rPr>
-          <w:rFonts w:ascii="Times New Roman" w:hAnsi="Times New Roman" w:cs="Times New Roman"/>
-        </w:rPr>
-      </w:pPr>
-      <w:r>
-        <w:rPr>
-          <w:rFonts w:ascii="Times New Roman" w:hAnsi="Times New Roman" w:cs="Times New Roman"/>
-        </w:rPr>
-        <w:t>Name four</w:t>
-      </w:r>
-      <w:r>
-        <w:rPr>
-          <w:rFonts w:ascii="Times New Roman" w:hAnsi="Times New Roman" w:cs="Times New Roman"/>
-        </w:rPr>
-        <w:t xml:space="preserve"> rules of interface design and describe them</w:t>
-      </w:r>
-      <w:r>
-        <w:rPr>
-          <w:rFonts w:ascii="Times New Roman" w:hAnsi="Times New Roman" w:cs="Times New Roman"/>
-        </w:rPr>
-        <w:t xml:space="preserve"> (</w:t>
-      </w:r>
-      <w:proofErr w:type="spellStart"/>
-      <w:r>
-        <w:rPr>
-          <w:rFonts w:ascii="Times New Roman" w:hAnsi="Times New Roman" w:cs="Times New Roman"/>
-        </w:rPr>
-        <w:t>Shneiderman</w:t>
-      </w:r>
-      <w:proofErr w:type="spellEnd"/>
-      <w:r>
-        <w:rPr>
-          <w:rFonts w:ascii="Times New Roman" w:hAnsi="Times New Roman" w:cs="Times New Roman"/>
-        </w:rPr>
-        <w:t>)</w:t>
-      </w:r>
-      <w:r>
-        <w:rPr>
-          <w:rFonts w:ascii="Times New Roman" w:hAnsi="Times New Roman" w:cs="Times New Roman"/>
-        </w:rPr>
-        <w:t>.</w:t>
-      </w:r>
-    </w:p>
-    <w:p>
-      <w:pPr>
-        <w:pStyle w:val="ListParagraph"/>
-        <w:numPr>
-          <w:ilvl w:val="0"/>
-          <w:numId w:val="4"/>
-        </w:numPr>
-        <w:rPr>
-          <w:rFonts w:ascii="Times New Roman" w:hAnsi="Times New Roman" w:cs="Times New Roman"/>
-        </w:rPr>
-      </w:pPr>
-      <w:r>
-        <w:rPr>
-          <w:rFonts w:ascii="Times New Roman" w:hAnsi="Times New Roman" w:cs="Times New Roman"/>
-        </w:rPr>
-        <w:t>Describe</w:t>
-      </w:r>
-      <w:r>
-        <w:rPr>
-          <w:rFonts w:ascii="Times New Roman" w:hAnsi="Times New Roman" w:cs="Times New Roman"/>
-        </w:rPr>
-        <w:t xml:space="preserve"> four</w:t>
-      </w:r>
       <w:r>
         <w:rPr>
           <w:rFonts w:ascii="Times New Roman" w:hAnsi="Times New Roman" w:cs="Times New Roman"/>
         </w:rPr>
         <w:t xml:space="preserve"> </w:t>
-      </w:r>
-      <w:r>
-        <w:rPr>
-          <w:rFonts w:ascii="Times New Roman" w:hAnsi="Times New Roman" w:cs="Times New Roman"/>
-        </w:rPr>
-        <w:t>usability</w:t>
-      </w:r>
-      <w:r>
-        <w:rPr>
-          <w:rFonts w:ascii="Times New Roman" w:hAnsi="Times New Roman" w:cs="Times New Roman"/>
-        </w:rPr>
-        <w:t xml:space="preserve"> heuristics proposed by </w:t>
-      </w:r>
-      <w:proofErr w:type="spellStart"/>
-      <w:r>
-        <w:rPr>
-          <w:rFonts w:ascii="Times New Roman" w:hAnsi="Times New Roman" w:cs="Times New Roman"/>
-        </w:rPr>
-        <w:t>Jakob</w:t>
-      </w:r>
-      <w:proofErr w:type="spellEnd"/>
-      <w:r>
-        <w:rPr>
-          <w:rFonts w:ascii="Times New Roman" w:hAnsi="Times New Roman" w:cs="Times New Roman"/>
-        </w:rPr>
-        <w:t xml:space="preserve"> Nielsen and </w:t>
-      </w:r>
-      <w:r>
-        <w:rPr>
-          <w:rFonts w:ascii="Times New Roman" w:hAnsi="Times New Roman" w:cs="Times New Roman"/>
-        </w:rPr>
-        <w:t>give a short description.</w:t>
-      </w:r>
-    </w:p>
-    <w:p>
-      <w:pPr>
-        <w:pStyle w:val="ListParagraph"/>
-        <w:numPr>
-          <w:ilvl w:val="0"/>
-          <w:numId w:val="4"/>
-        </w:numPr>
-        <w:rPr>
-          <w:rFonts w:ascii="Times New Roman" w:hAnsi="Times New Roman" w:cs="Times New Roman"/>
-        </w:rPr>
-      </w:pPr>
-      <w:r>
-        <w:rPr>
-          <w:rFonts w:ascii="Times New Roman" w:hAnsi="Times New Roman" w:cs="Times New Roman"/>
-        </w:rPr>
-        <w:t xml:space="preserve">Describe the usability heuristics proposed by </w:t>
-      </w:r>
-      <w:proofErr w:type="spellStart"/>
-      <w:r>
-        <w:rPr>
-          <w:rFonts w:ascii="Times New Roman" w:hAnsi="Times New Roman" w:cs="Times New Roman"/>
-        </w:rPr>
-        <w:t>Jakob</w:t>
-      </w:r>
-      <w:proofErr w:type="spellEnd"/>
-      <w:r>
-        <w:rPr>
-          <w:rFonts w:ascii="Times New Roman" w:hAnsi="Times New Roman" w:cs="Times New Roman"/>
-        </w:rPr>
-        <w:t xml:space="preserve"> Nielsen that you used in your low-fidelity prototype design and justify them.</w:t>
-      </w:r>
-    </w:p>
-    <w:p>
-      <w:pPr>
-        <w:pStyle w:val="ListParagraph"/>
-        <w:numPr>
-          <w:ilvl w:val="0"/>
-          <w:numId w:val="4"/>
-        </w:numPr>
-        <w:rPr>
-          <w:rFonts w:ascii="Times New Roman" w:hAnsi="Times New Roman" w:cs="Times New Roman"/>
-        </w:rPr>
-      </w:pPr>
-      <w:r>
-        <w:rPr>
-          <w:rFonts w:ascii="Times New Roman" w:hAnsi="Times New Roman" w:cs="Times New Roman"/>
-        </w:rPr>
-        <w:t>Indicate practical strategies for usability and describe the</w:t>
-      </w:r>
-      <w:r>
-        <w:rPr>
-          <w:rFonts w:ascii="Times New Roman" w:hAnsi="Times New Roman" w:cs="Times New Roman"/>
-        </w:rPr>
-        <w:t>m</w:t>
-      </w:r>
-      <w:r>
-        <w:rPr>
-          <w:rFonts w:ascii="Times New Roman" w:hAnsi="Times New Roman" w:cs="Times New Roman"/>
-        </w:rPr>
-        <w:t>.</w:t>
-      </w:r>
-    </w:p>
-    <w:p>
-      <w:pPr>
-        <w:pStyle w:val="ListParagraph"/>
-        <w:numPr>
-          <w:ilvl w:val="0"/>
-          <w:numId w:val="4"/>
-        </w:numPr>
-        <w:rPr>
-          <w:rFonts w:ascii="Times New Roman" w:hAnsi="Times New Roman" w:cs="Times New Roman"/>
-        </w:rPr>
-      </w:pPr>
-      <w:r>
-        <w:rPr>
-          <w:rFonts w:ascii="Times New Roman" w:hAnsi="Times New Roman" w:cs="Times New Roman"/>
-        </w:rPr>
-        <w:t>Consider</w:t>
-      </w:r>
-      <w:r>
-        <w:rPr>
-          <w:rFonts w:ascii="Times New Roman" w:hAnsi="Times New Roman" w:cs="Times New Roman"/>
-        </w:rPr>
-        <w:t xml:space="preserve"> </w:t>
-      </w:r>
-      <w:proofErr w:type="spellStart"/>
-      <w:r>
-        <w:rPr>
-          <w:rFonts w:ascii="Times New Roman" w:hAnsi="Times New Roman" w:cs="Times New Roman"/>
-        </w:rPr>
-        <w:t>Fitts’s</w:t>
-      </w:r>
-      <w:proofErr w:type="spellEnd"/>
-      <w:r>
-        <w:rPr>
-          <w:rFonts w:ascii="Times New Roman" w:hAnsi="Times New Roman" w:cs="Times New Roman"/>
-        </w:rPr>
-        <w:t xml:space="preserve"> law</w:t>
-      </w:r>
-      <w:r>
-        <w:rPr>
-          <w:rFonts w:ascii="Times New Roman" w:hAnsi="Times New Roman" w:cs="Times New Roman"/>
-        </w:rPr>
-        <w:t xml:space="preserve">: </w:t>
-      </w:r>
-      <w:r>
-        <w:rPr>
-          <w:rFonts w:ascii="Times New Roman" w:hAnsi="Times New Roman" w:cs="Times New Roman"/>
-        </w:rPr>
-        <w:t>MT = a + b * log2</w:t>
-      </w:r>
-      <w:r>
-        <w:rPr>
-          <w:rFonts w:ascii="Times New Roman" w:hAnsi="Times New Roman" w:cs="Times New Roman"/>
-        </w:rPr>
-        <w:t xml:space="preserve"> (2A/W + c). </w:t>
-      </w:r>
-      <w:r>
-        <w:rPr>
-          <w:rFonts w:ascii="Times New Roman" w:hAnsi="Times New Roman" w:cs="Times New Roman"/>
-        </w:rPr>
-        <w:t>E</w:t>
-      </w:r>
-      <w:r>
-        <w:rPr>
-          <w:rFonts w:ascii="Times New Roman" w:hAnsi="Times New Roman" w:cs="Times New Roman"/>
-        </w:rPr>
-        <w:t>xplain it.</w:t>
-      </w:r>
-    </w:p>
-    <w:p>
-      <w:pPr>
-        <w:pStyle w:val="ListParagraph"/>
-        <w:numPr>
-          <w:ilvl w:val="0"/>
-          <w:numId w:val="4"/>
-        </w:numPr>
-        <w:rPr>
-          <w:rFonts w:ascii="Times New Roman" w:hAnsi="Times New Roman" w:cs="Times New Roman"/>
-        </w:rPr>
-      </w:pPr>
-      <w:r>
-        <w:rPr>
-          <w:rFonts w:ascii="Times New Roman" w:hAnsi="Times New Roman" w:cs="Times New Roman"/>
-        </w:rPr>
-        <w:t xml:space="preserve">Describe how </w:t>
-      </w:r>
-      <w:proofErr w:type="spellStart"/>
-      <w:r>
-        <w:rPr>
-          <w:rFonts w:ascii="Times New Roman" w:hAnsi="Times New Roman" w:cs="Times New Roman"/>
-        </w:rPr>
-        <w:t>Fitts’s</w:t>
-      </w:r>
-      <w:proofErr w:type="spellEnd"/>
-      <w:r>
-        <w:rPr>
-          <w:rFonts w:ascii="Times New Roman" w:hAnsi="Times New Roman" w:cs="Times New Roman"/>
-        </w:rPr>
-        <w:t xml:space="preserve"> law can be used for interface design.</w:t>
-      </w:r>
-    </w:p>
-    <w:p>
-      <w:pPr>
-        <w:pStyle w:val="ListParagraph"/>
-        <w:numPr>
-          <w:ilvl w:val="0"/>
-          <w:numId w:val="4"/>
-        </w:numPr>
-        <w:rPr>
-          <w:rFonts w:ascii="Times New Roman" w:hAnsi="Times New Roman" w:cs="Times New Roman"/>
-        </w:rPr>
-      </w:pPr>
-      <w:r>
-        <w:rPr>
-          <w:rFonts w:ascii="Times New Roman" w:hAnsi="Times New Roman" w:cs="Times New Roman"/>
-        </w:rPr>
-        <w:t xml:space="preserve">What are consequences and heuristics of </w:t>
-      </w:r>
-      <w:proofErr w:type="spellStart"/>
-      <w:r>
-        <w:rPr>
-          <w:rFonts w:ascii="Times New Roman" w:hAnsi="Times New Roman" w:cs="Times New Roman"/>
-        </w:rPr>
-        <w:t>Fitts’s</w:t>
-      </w:r>
-      <w:proofErr w:type="spellEnd"/>
-      <w:r>
-        <w:rPr>
-          <w:rFonts w:ascii="Times New Roman" w:hAnsi="Times New Roman" w:cs="Times New Roman"/>
-        </w:rPr>
-        <w:t xml:space="preserve"> law?</w:t>
-      </w:r>
-    </w:p>
-    <w:p>
-      <w:pPr>
-        <w:pStyle w:val="ListParagraph"/>
-        <w:numPr>
-          <w:ilvl w:val="0"/>
-          <w:numId w:val="4"/>
-        </w:numPr>
-        <w:rPr>
-          <w:rFonts w:ascii="Times New Roman" w:hAnsi="Times New Roman" w:cs="Times New Roman"/>
-        </w:rPr>
-      </w:pPr>
-      <w:r>
-        <w:rPr>
-          <w:rFonts w:ascii="Times New Roman" w:hAnsi="Times New Roman" w:cs="Times New Roman"/>
-        </w:rPr>
-        <w:t xml:space="preserve">How did you apply </w:t>
-      </w:r>
-      <w:proofErr w:type="spellStart"/>
-      <w:r>
-        <w:rPr>
-          <w:rFonts w:ascii="Times New Roman" w:hAnsi="Times New Roman" w:cs="Times New Roman"/>
-        </w:rPr>
-        <w:t>Fitts’s</w:t>
-      </w:r>
-      <w:proofErr w:type="spellEnd"/>
-      <w:r>
-        <w:rPr>
-          <w:rFonts w:ascii="Times New Roman" w:hAnsi="Times New Roman" w:cs="Times New Roman"/>
-        </w:rPr>
-        <w:t xml:space="preserve"> law in your design?</w:t>
-      </w:r>
-    </w:p>
-    <w:p>
-      <w:pPr>
-        <w:pStyle w:val="ListParagraph"/>
-        <w:numPr>
-          <w:ilvl w:val="0"/>
-          <w:numId w:val="4"/>
-        </w:numPr>
-        <w:rPr>
-          <w:rFonts w:ascii="Times New Roman" w:hAnsi="Times New Roman" w:cs="Times New Roman"/>
-        </w:rPr>
-      </w:pPr>
-      <w:r>
-        <w:rPr>
-          <w:rFonts w:ascii="Times New Roman" w:hAnsi="Times New Roman" w:cs="Times New Roman"/>
-        </w:rPr>
-        <w:t>Explain usability and aesthetics</w:t>
-      </w:r>
-      <w:r>
-        <w:rPr>
-          <w:rFonts w:ascii="Times New Roman" w:hAnsi="Times New Roman" w:cs="Times New Roman"/>
-        </w:rPr>
-        <w:t>.</w:t>
-      </w:r>
-    </w:p>
-    <w:p>
-      <w:pPr>
-        <w:pStyle w:val="ListParagraph"/>
-        <w:numPr>
-          <w:ilvl w:val="0"/>
-          <w:numId w:val="4"/>
-        </w:numPr>
-        <w:rPr>
-          <w:rFonts w:ascii="Times New Roman" w:hAnsi="Times New Roman" w:cs="Times New Roman"/>
-        </w:rPr>
-      </w:pPr>
-      <w:r>
-        <w:rPr>
-          <w:rFonts w:ascii="Times New Roman" w:hAnsi="Times New Roman" w:cs="Times New Roman"/>
-        </w:rPr>
-        <w:t xml:space="preserve">How did you perform the </w:t>
-      </w:r>
-      <w:r>
-        <w:rPr>
-          <w:rFonts w:ascii="Times New Roman" w:hAnsi="Times New Roman" w:cs="Times New Roman"/>
-        </w:rPr>
-        <w:t xml:space="preserve">user </w:t>
-      </w:r>
-      <w:r>
-        <w:rPr>
-          <w:rFonts w:ascii="Times New Roman" w:hAnsi="Times New Roman" w:cs="Times New Roman"/>
-        </w:rPr>
-        <w:t xml:space="preserve">task analysis in your </w:t>
-      </w:r>
-      <w:r>
-        <w:rPr>
-          <w:rFonts w:ascii="Times New Roman" w:hAnsi="Times New Roman" w:cs="Times New Roman"/>
-        </w:rPr>
-        <w:t>low-fidelity prototype design?</w:t>
-      </w:r>
-    </w:p>
-    <w:p>
-      <w:pPr>
-        <w:pStyle w:val="ListParagraph"/>
-        <w:numPr>
-          <w:ilvl w:val="0"/>
-          <w:numId w:val="4"/>
-        </w:numPr>
-        <w:rPr>
-          <w:rFonts w:ascii="Times New Roman" w:hAnsi="Times New Roman" w:cs="Times New Roman"/>
-        </w:rPr>
-      </w:pPr>
-      <w:r>
-        <w:rPr>
-          <w:rFonts w:ascii="Times New Roman" w:hAnsi="Times New Roman" w:cs="Times New Roman"/>
-        </w:rPr>
-        <w:t>What is user modeling?</w:t>
-      </w:r>
-    </w:p>
-    <w:p>
-      <w:pPr>
-        <w:pStyle w:val="ListParagraph"/>
-        <w:numPr>
-          <w:ilvl w:val="0"/>
-          <w:numId w:val="4"/>
-        </w:numPr>
-        <w:rPr>
-          <w:rFonts w:ascii="Times New Roman" w:hAnsi="Times New Roman" w:cs="Times New Roman"/>
-          <w:lang w:val="en-CA"/>
-        </w:rPr>
-      </w:pPr>
-      <w:r>
-        <w:rPr>
-          <w:rFonts w:ascii="Times New Roman" w:hAnsi="Times New Roman" w:cs="Times New Roman"/>
-        </w:rPr>
-        <w:t>Consider</w:t>
-      </w:r>
-      <w:r>
-        <w:rPr>
-          <w:rFonts w:ascii="Times New Roman" w:hAnsi="Times New Roman" w:cs="Times New Roman"/>
-        </w:rPr>
-        <w:t xml:space="preserve"> the Bayesian theorem</w:t>
-      </w:r>
-      <w:r>
-        <w:rPr>
-          <w:rFonts w:ascii="Times New Roman" w:hAnsi="Times New Roman" w:cs="Times New Roman"/>
-        </w:rPr>
-        <w:t xml:space="preserve">: </w:t>
-      </w:r>
-      <w:r>
-        <w:rPr>
-          <w:rFonts w:ascii="Times New Roman" w:hAnsi="Times New Roman" w:cs="Times New Roman"/>
-        </w:rPr>
-        <w:t>P (H|X</w:t>
-      </w:r>
-      <w:r>
-        <w:rPr>
-          <w:rFonts w:ascii="Times New Roman" w:hAnsi="Times New Roman" w:cs="Times New Roman"/>
-        </w:rPr>
-        <w:t>) = (</w:t>
-      </w:r>
-      <w:r>
-        <w:rPr>
-          <w:rFonts w:ascii="Times New Roman" w:hAnsi="Times New Roman" w:cs="Times New Roman"/>
-        </w:rPr>
-        <w:t>P</w:t>
-      </w:r>
-      <w:r>
-        <w:rPr>
-          <w:rFonts w:ascii="Times New Roman" w:hAnsi="Times New Roman" w:cs="Times New Roman"/>
-        </w:rPr>
-        <w:t xml:space="preserve"> </w:t>
-      </w:r>
-      <w:r>
-        <w:rPr>
-          <w:rFonts w:ascii="Times New Roman" w:hAnsi="Times New Roman" w:cs="Times New Roman"/>
-        </w:rPr>
-        <w:t>(X|H)* P</w:t>
-      </w:r>
-      <w:r>
-        <w:rPr>
-          <w:rFonts w:ascii="Times New Roman" w:hAnsi="Times New Roman" w:cs="Times New Roman"/>
-        </w:rPr>
-        <w:t xml:space="preserve"> </w:t>
-      </w:r>
-      <w:r>
-        <w:rPr>
-          <w:rFonts w:ascii="Times New Roman" w:hAnsi="Times New Roman" w:cs="Times New Roman"/>
-        </w:rPr>
-        <w:t>(H)) / P(X)</w:t>
-      </w:r>
-      <w:r>
-        <w:rPr>
-          <w:rFonts w:ascii="Times New Roman" w:hAnsi="Times New Roman" w:cs="Times New Roman"/>
-        </w:rPr>
-        <w:t>.  E</w:t>
-      </w:r>
-      <w:r>
-        <w:rPr>
-          <w:rFonts w:ascii="Times New Roman" w:hAnsi="Times New Roman" w:cs="Times New Roman"/>
-        </w:rPr>
-        <w:t>xplain it.</w:t>
-      </w:r>
-    </w:p>
-    <w:p>
-      <w:pPr>
-        <w:pStyle w:val="ListParagraph"/>
-        <w:numPr>
-          <w:ilvl w:val="0"/>
-          <w:numId w:val="4"/>
-        </w:numPr>
-        <w:rPr>
-          <w:rFonts w:ascii="Times New Roman" w:hAnsi="Times New Roman" w:cs="Times New Roman"/>
-        </w:rPr>
-      </w:pPr>
-      <w:r>
-        <w:rPr>
-          <w:rFonts w:ascii="Times New Roman" w:hAnsi="Times New Roman" w:cs="Times New Roman"/>
-        </w:rPr>
-        <w:t>Consider the Bayesian theorem: P (H|X) = (P (X|H)* P (H)) / P(X)</w:t>
-      </w:r>
-      <w:r>
-        <w:rPr>
-          <w:rFonts w:ascii="Times New Roman" w:hAnsi="Times New Roman" w:cs="Times New Roman"/>
-        </w:rPr>
-        <w:t xml:space="preserve">. </w:t>
-      </w:r>
-      <w:r>
-        <w:rPr>
-          <w:rFonts w:ascii="Times New Roman" w:hAnsi="Times New Roman" w:cs="Times New Roman"/>
-        </w:rPr>
-        <w:t xml:space="preserve">Solve a problem with a Bayesian theorem and draw the </w:t>
-      </w:r>
-      <w:r>
-        <w:rPr>
-          <w:rFonts w:ascii="Times New Roman" w:hAnsi="Times New Roman" w:cs="Times New Roman"/>
-        </w:rPr>
-        <w:t>tree graph</w:t>
-      </w:r>
-      <w:r>
-        <w:rPr>
-          <w:rFonts w:ascii="Times New Roman" w:hAnsi="Times New Roman" w:cs="Times New Roman"/>
-        </w:rPr>
-        <w:t>.</w:t>
-      </w:r>
-    </w:p>
-    <w:p>
-      <w:pPr>
-        <w:pStyle w:val="ListParagraph"/>
-        <w:numPr>
-          <w:ilvl w:val="0"/>
-          <w:numId w:val="4"/>
-        </w:numPr>
-        <w:rPr>
-          <w:rFonts w:ascii="Times New Roman" w:hAnsi="Times New Roman" w:cs="Times New Roman"/>
-        </w:rPr>
-      </w:pPr>
-      <w:r>
-        <w:rPr>
-          <w:rFonts w:ascii="Times New Roman" w:hAnsi="Times New Roman" w:cs="Times New Roman"/>
-        </w:rPr>
-        <w:t xml:space="preserve"> </w:t>
-      </w:r>
-      <w:r>
-        <w:rPr>
-          <w:rFonts w:ascii="Times New Roman" w:hAnsi="Times New Roman" w:cs="Times New Roman"/>
-        </w:rPr>
-        <w:t>What is the difference between a stochastic and a deterministic system?</w:t>
-      </w:r>
-    </w:p>
-    <w:p>
-      <w:pPr>
-        <w:pStyle w:val="ListParagraph"/>
-        <w:numPr>
-          <w:ilvl w:val="0"/>
-          <w:numId w:val="4"/>
-        </w:numPr>
-        <w:rPr>
-          <w:rFonts w:ascii="Times New Roman" w:hAnsi="Times New Roman" w:cs="Times New Roman"/>
-        </w:rPr>
-      </w:pPr>
-      <w:r>
-        <w:rPr>
-          <w:rFonts w:ascii="Times New Roman" w:hAnsi="Times New Roman" w:cs="Times New Roman"/>
-        </w:rPr>
-        <w:t>To wh</w:t>
-      </w:r>
-      <w:r>
-        <w:rPr>
-          <w:rFonts w:ascii="Times New Roman" w:hAnsi="Times New Roman" w:cs="Times New Roman"/>
-        </w:rPr>
-        <w:t xml:space="preserve">at extent statistical models </w:t>
-      </w:r>
-      <w:r>
-        <w:rPr>
-          <w:rFonts w:ascii="Times New Roman" w:hAnsi="Times New Roman" w:cs="Times New Roman"/>
-        </w:rPr>
-        <w:t>can</w:t>
-      </w:r>
-      <w:r>
-        <w:rPr>
-          <w:rFonts w:ascii="Times New Roman" w:hAnsi="Times New Roman" w:cs="Times New Roman"/>
-        </w:rPr>
-        <w:t xml:space="preserve"> be used for user modeling?</w:t>
-      </w:r>
-    </w:p>
-    <w:p>
-      <w:pPr>
-        <w:pStyle w:val="ListParagraph"/>
-        <w:numPr>
-          <w:ilvl w:val="0"/>
-          <w:numId w:val="4"/>
-        </w:numPr>
-        <w:rPr>
-          <w:rFonts w:ascii="Times New Roman" w:hAnsi="Times New Roman" w:cs="Times New Roman"/>
-        </w:rPr>
-      </w:pPr>
-      <w:r>
-        <w:rPr>
-          <w:rFonts w:ascii="Times New Roman" w:hAnsi="Times New Roman" w:cs="Times New Roman"/>
-        </w:rPr>
-        <w:t>Give four differences between</w:t>
-      </w:r>
-      <w:r>
-        <w:rPr>
-          <w:rFonts w:ascii="Times New Roman" w:hAnsi="Times New Roman" w:cs="Times New Roman"/>
-        </w:rPr>
-        <w:t xml:space="preserve"> ASP and ASP.NET</w:t>
-      </w:r>
-    </w:p>
-    <w:p>
-      <w:pPr>
-        <w:pStyle w:val="ListParagraph"/>
-        <w:numPr>
-          <w:ilvl w:val="0"/>
-          <w:numId w:val="4"/>
-        </w:numPr>
-        <w:rPr>
-          <w:rFonts w:ascii="Times New Roman" w:hAnsi="Times New Roman" w:cs="Times New Roman"/>
-        </w:rPr>
-      </w:pPr>
-      <w:r>
-        <w:rPr>
-          <w:rFonts w:ascii="Times New Roman" w:hAnsi="Times New Roman" w:cs="Times New Roman"/>
-        </w:rPr>
-        <w:t>What were the challenges of ASP that were solved with ASP.NET?</w:t>
-      </w:r>
-    </w:p>
-    <w:p>
-      <w:pPr>
-        <w:pStyle w:val="ListParagraph"/>
-        <w:numPr>
-          <w:ilvl w:val="0"/>
-          <w:numId w:val="4"/>
-        </w:numPr>
-        <w:rPr>
-          <w:rFonts w:ascii="Times New Roman" w:hAnsi="Times New Roman" w:cs="Times New Roman"/>
-        </w:rPr>
-      </w:pPr>
-      <w:r>
-        <w:rPr>
-          <w:rFonts w:ascii="Times New Roman" w:hAnsi="Times New Roman" w:cs="Times New Roman"/>
-        </w:rPr>
-        <w:t>What are Web Forms and Web Services?</w:t>
-      </w:r>
-    </w:p>
-    <w:p>
-      <w:pPr>
-        <w:pStyle w:val="ListParagraph"/>
-        <w:numPr>
-          <w:ilvl w:val="0"/>
-          <w:numId w:val="4"/>
-        </w:numPr>
-        <w:rPr>
-          <w:rFonts w:ascii="Times New Roman" w:hAnsi="Times New Roman" w:cs="Times New Roman"/>
-        </w:rPr>
-      </w:pPr>
-      <w:r>
-        <w:rPr>
-          <w:rFonts w:ascii="Times New Roman" w:hAnsi="Times New Roman" w:cs="Times New Roman"/>
-        </w:rPr>
-        <w:t xml:space="preserve">Explain </w:t>
-      </w:r>
-      <w:proofErr w:type="spellStart"/>
-      <w:r>
-        <w:rPr>
-          <w:rFonts w:ascii="Times New Roman" w:hAnsi="Times New Roman" w:cs="Times New Roman"/>
-        </w:rPr>
-        <w:t>Postbacks</w:t>
-      </w:r>
-      <w:proofErr w:type="spellEnd"/>
-      <w:r>
-        <w:rPr>
-          <w:rFonts w:ascii="Times New Roman" w:hAnsi="Times New Roman" w:cs="Times New Roman"/>
-        </w:rPr>
-        <w:t xml:space="preserve">. </w:t>
-      </w:r>
-    </w:p>
-    <w:p>
-      <w:pPr>
-        <w:pStyle w:val="ListParagraph"/>
-        <w:numPr>
-          <w:ilvl w:val="0"/>
-          <w:numId w:val="4"/>
-        </w:numPr>
-        <w:rPr>
-          <w:rFonts w:ascii="Times New Roman" w:hAnsi="Times New Roman" w:cs="Times New Roman"/>
-        </w:rPr>
-      </w:pPr>
-      <w:r>
-        <w:rPr>
-          <w:rFonts w:ascii="Times New Roman" w:hAnsi="Times New Roman" w:cs="Times New Roman"/>
-        </w:rPr>
-        <w:t xml:space="preserve">What is happening to server-side control objects during </w:t>
-      </w:r>
-      <w:proofErr w:type="spellStart"/>
-      <w:r>
-        <w:rPr>
-          <w:rFonts w:ascii="Times New Roman" w:hAnsi="Times New Roman" w:cs="Times New Roman"/>
-        </w:rPr>
-        <w:t>postbacks</w:t>
-      </w:r>
-      <w:proofErr w:type="spellEnd"/>
-      <w:r>
-        <w:rPr>
-          <w:rFonts w:ascii="Times New Roman" w:hAnsi="Times New Roman" w:cs="Times New Roman"/>
-        </w:rPr>
-        <w:t>?</w:t>
-      </w:r>
-    </w:p>
-    <w:p>
-      <w:pPr>
-        <w:pStyle w:val="ListParagraph"/>
-        <w:numPr>
-          <w:ilvl w:val="0"/>
-          <w:numId w:val="4"/>
-        </w:numPr>
-        <w:rPr>
-          <w:rFonts w:ascii="Times New Roman" w:hAnsi="Times New Roman" w:cs="Times New Roman"/>
-        </w:rPr>
-      </w:pPr>
-      <w:r>
-        <w:rPr>
-          <w:rFonts w:ascii="Times New Roman" w:hAnsi="Times New Roman" w:cs="Times New Roman"/>
-        </w:rPr>
-        <w:t>How do</w:t>
-      </w:r>
-      <w:r>
-        <w:rPr>
-          <w:rFonts w:ascii="Times New Roman" w:hAnsi="Times New Roman" w:cs="Times New Roman"/>
-        </w:rPr>
-        <w:t xml:space="preserve"> technologies ASP and ASP.NET maintain the state of a</w:t>
-      </w:r>
-      <w:r>
-        <w:rPr>
-          <w:rFonts w:ascii="Times New Roman" w:hAnsi="Times New Roman" w:cs="Times New Roman"/>
-        </w:rPr>
-        <w:t xml:space="preserve">ll server-side controls during </w:t>
-      </w:r>
-      <w:proofErr w:type="spellStart"/>
-      <w:r>
-        <w:rPr>
-          <w:rFonts w:ascii="Times New Roman" w:hAnsi="Times New Roman" w:cs="Times New Roman"/>
-        </w:rPr>
-        <w:t>postbacks</w:t>
-      </w:r>
-      <w:proofErr w:type="spellEnd"/>
-      <w:r>
-        <w:rPr>
-          <w:rFonts w:ascii="Times New Roman" w:hAnsi="Times New Roman" w:cs="Times New Roman"/>
-        </w:rPr>
-        <w:t>?</w:t>
-      </w:r>
-    </w:p>
-    <w:p>
-      <w:pPr>
-        <w:pStyle w:val="ListParagraph"/>
-        <w:numPr>
-          <w:ilvl w:val="0"/>
-          <w:numId w:val="4"/>
-        </w:numPr>
-        <w:rPr>
-          <w:rFonts w:ascii="Times New Roman" w:hAnsi="Times New Roman" w:cs="Times New Roman"/>
-          <w:lang w:val="en-CA"/>
-        </w:rPr>
-      </w:pPr>
-      <w:r>
-        <w:rPr>
-          <w:rFonts w:ascii="Times New Roman" w:hAnsi="Times New Roman" w:cs="Times New Roman"/>
-        </w:rPr>
-        <w:t xml:space="preserve">In what event </w:t>
-      </w:r>
-      <w:proofErr w:type="spellStart"/>
-      <w:r>
-        <w:rPr>
-          <w:rFonts w:ascii="Times New Roman" w:hAnsi="Times New Roman" w:cs="Times New Roman"/>
-        </w:rPr>
-        <w:t>Page.IsPostBack</w:t>
-      </w:r>
-      <w:proofErr w:type="spellEnd"/>
-      <w:r>
-        <w:rPr>
-          <w:rFonts w:ascii="Times New Roman" w:hAnsi="Times New Roman" w:cs="Times New Roman"/>
-        </w:rPr>
-        <w:t xml:space="preserve"> is used? Why?</w:t>
-      </w:r>
-    </w:p>
-    <w:p>
-      <w:pPr>
-        <w:pStyle w:val="ListParagraph"/>
-        <w:numPr>
-          <w:ilvl w:val="0"/>
-          <w:numId w:val="4"/>
-        </w:numPr>
-        <w:rPr>
-          <w:rFonts w:ascii="Times New Roman" w:hAnsi="Times New Roman" w:cs="Times New Roman"/>
-          <w:lang w:val="en-CA"/>
-        </w:rPr>
-      </w:pPr>
-      <w:r>
-        <w:rPr>
-          <w:rFonts w:ascii="Times New Roman" w:hAnsi="Times New Roman" w:cs="Times New Roman"/>
-        </w:rPr>
-        <w:lastRenderedPageBreak/>
-        <w:t xml:space="preserve">Are refresh and </w:t>
-      </w:r>
-      <w:proofErr w:type="spellStart"/>
-      <w:r>
-        <w:rPr>
-          <w:rFonts w:ascii="Times New Roman" w:hAnsi="Times New Roman" w:cs="Times New Roman"/>
-        </w:rPr>
-        <w:t>postback</w:t>
-      </w:r>
-      <w:proofErr w:type="spellEnd"/>
-      <w:r>
-        <w:rPr>
-          <w:rFonts w:ascii="Times New Roman" w:hAnsi="Times New Roman" w:cs="Times New Roman"/>
-        </w:rPr>
-        <w:t xml:space="preserve"> the same thing?</w:t>
-      </w:r>
-      <w:r>
-        <w:rPr>
-          <w:rFonts w:ascii="Times New Roman" w:hAnsi="Times New Roman" w:cs="Times New Roman"/>
-        </w:rPr>
-        <w:t xml:space="preserve"> Why or w</w:t>
-      </w:r>
-      <w:r>
-        <w:rPr>
-          <w:rFonts w:ascii="Times New Roman" w:hAnsi="Times New Roman" w:cs="Times New Roman"/>
-        </w:rPr>
-        <w:t>hy not?</w:t>
-      </w:r>
-    </w:p>
-    <w:p>
-      <w:pPr>
-        <w:pStyle w:val="ListParagraph"/>
-        <w:numPr>
-          <w:ilvl w:val="0"/>
-          <w:numId w:val="4"/>
-        </w:numPr>
-        <w:rPr>
-          <w:rFonts w:ascii="Times New Roman" w:hAnsi="Times New Roman" w:cs="Times New Roman"/>
-          <w:lang w:val="en-CA"/>
-        </w:rPr>
-      </w:pPr>
-      <w:r>
-        <w:rPr>
-          <w:rFonts w:ascii="Times New Roman" w:hAnsi="Times New Roman" w:cs="Times New Roman"/>
-          <w:lang w:val="en-CA"/>
-        </w:rPr>
-        <w:t xml:space="preserve">Describe server-side controls. </w:t>
-      </w:r>
-    </w:p>
-    <w:p>
-      <w:pPr>
-        <w:pStyle w:val="ListParagraph"/>
-        <w:numPr>
-          <w:ilvl w:val="0"/>
-          <w:numId w:val="4"/>
-        </w:numPr>
-        <w:rPr>
-          <w:rFonts w:ascii="Times New Roman" w:hAnsi="Times New Roman" w:cs="Times New Roman"/>
-        </w:rPr>
-      </w:pPr>
-      <w:r>
-        <w:rPr>
-          <w:rFonts w:ascii="Times New Roman" w:hAnsi="Times New Roman" w:cs="Times New Roman"/>
-        </w:rPr>
-        <w:t>Explain the page life cycle.</w:t>
-      </w:r>
-    </w:p>
-    <w:p>
-      <w:pPr>
-        <w:pStyle w:val="ListParagraph"/>
-        <w:numPr>
-          <w:ilvl w:val="0"/>
-          <w:numId w:val="4"/>
-        </w:numPr>
-        <w:rPr>
-          <w:rFonts w:ascii="Times New Roman" w:hAnsi="Times New Roman" w:cs="Times New Roman"/>
-        </w:rPr>
-      </w:pPr>
-      <w:r>
-        <w:rPr>
-          <w:rFonts w:ascii="Times New Roman" w:hAnsi="Times New Roman" w:cs="Times New Roman"/>
-        </w:rPr>
-        <w:t xml:space="preserve">Explain the </w:t>
-      </w:r>
-      <w:proofErr w:type="spellStart"/>
-      <w:r>
-        <w:rPr>
-          <w:rFonts w:ascii="Times New Roman" w:hAnsi="Times New Roman" w:cs="Times New Roman"/>
-        </w:rPr>
-        <w:t>Page_</w:t>
-      </w:r>
-      <w:proofErr w:type="gramStart"/>
-      <w:r>
-        <w:rPr>
-          <w:rFonts w:ascii="Times New Roman" w:hAnsi="Times New Roman" w:cs="Times New Roman"/>
-        </w:rPr>
-        <w:t>Init</w:t>
-      </w:r>
-      <w:proofErr w:type="spellEnd"/>
-      <w:r>
-        <w:rPr>
-          <w:rFonts w:ascii="Times New Roman" w:hAnsi="Times New Roman" w:cs="Times New Roman"/>
-        </w:rPr>
-        <w:t>(</w:t>
-      </w:r>
-      <w:proofErr w:type="gramEnd"/>
-      <w:r>
-        <w:rPr>
-          <w:rFonts w:ascii="Times New Roman" w:hAnsi="Times New Roman" w:cs="Times New Roman"/>
-        </w:rPr>
-        <w:t xml:space="preserve">) event. </w:t>
-      </w:r>
-    </w:p>
-    <w:p>
-      <w:pPr>
-        <w:pStyle w:val="ListParagraph"/>
-        <w:numPr>
-          <w:ilvl w:val="0"/>
-          <w:numId w:val="4"/>
-        </w:numPr>
-        <w:rPr>
-          <w:rFonts w:ascii="Times New Roman" w:hAnsi="Times New Roman" w:cs="Times New Roman"/>
-          <w:lang w:val="en-CA"/>
-        </w:rPr>
-      </w:pPr>
-      <w:r>
-        <w:rPr>
-          <w:rFonts w:ascii="Times New Roman" w:hAnsi="Times New Roman" w:cs="Times New Roman"/>
-          <w:lang w:val="en-CA"/>
-        </w:rPr>
-        <w:t xml:space="preserve">Explain </w:t>
       </w:r>
       <w:proofErr w:type="spellStart"/>
       <w:proofErr w:type="gramStart"/>
       <w:r>
         <w:rPr>
           <w:rFonts w:ascii="Times New Roman" w:hAnsi="Times New Roman" w:cs="Times New Roman"/>
-          <w:lang w:val="en-CA"/>
-        </w:rPr>
-        <w:t>LoadViewState</w:t>
-      </w:r>
-      <w:proofErr w:type="spellEnd"/>
-      <w:r>
-        <w:rPr>
-          <w:rFonts w:ascii="Times New Roman" w:hAnsi="Times New Roman" w:cs="Times New Roman"/>
-          <w:lang w:val="en-CA"/>
-        </w:rPr>
-        <w:t>(</w:t>
-      </w:r>
-      <w:proofErr w:type="gramEnd"/>
-      <w:r>
-        <w:rPr>
-          <w:rFonts w:ascii="Times New Roman" w:hAnsi="Times New Roman" w:cs="Times New Roman"/>
-          <w:lang w:val="en-CA"/>
-        </w:rPr>
-        <w:t>) event.</w:t>
-      </w:r>
-    </w:p>
-    <w:p>
-      <w:pPr>
-        <w:pStyle w:val="ListParagraph"/>
-        <w:numPr>
-          <w:ilvl w:val="0"/>
-          <w:numId w:val="4"/>
-        </w:numPr>
-        <w:rPr>
-          <w:rFonts w:ascii="Times New Roman" w:hAnsi="Times New Roman" w:cs="Times New Roman"/>
-          <w:lang w:val="en-CA"/>
-        </w:rPr>
-      </w:pPr>
-      <w:r>
-        <w:rPr>
-          <w:rFonts w:ascii="Times New Roman" w:hAnsi="Times New Roman" w:cs="Times New Roman"/>
-          <w:lang w:val="en-CA"/>
-        </w:rPr>
-        <w:t xml:space="preserve">Explain </w:t>
-      </w:r>
-      <w:proofErr w:type="spellStart"/>
-      <w:r>
-        <w:rPr>
-          <w:rFonts w:ascii="Times New Roman" w:hAnsi="Times New Roman" w:cs="Times New Roman"/>
-          <w:lang w:val="en-CA"/>
-        </w:rPr>
-        <w:t>Page_Load</w:t>
-      </w:r>
-      <w:proofErr w:type="spellEnd"/>
-      <w:r>
-        <w:rPr>
-          <w:rFonts w:ascii="Times New Roman" w:hAnsi="Times New Roman" w:cs="Times New Roman"/>
-          <w:lang w:val="en-CA"/>
-        </w:rPr>
-        <w:t xml:space="preserve"> () event.</w:t>
-      </w:r>
-    </w:p>
-    <w:p>
-      <w:pPr>
-        <w:pStyle w:val="ListParagraph"/>
-        <w:numPr>
-          <w:ilvl w:val="0"/>
-          <w:numId w:val="4"/>
-        </w:numPr>
-        <w:rPr>
-          <w:rFonts w:ascii="Times New Roman" w:hAnsi="Times New Roman" w:cs="Times New Roman"/>
-        </w:rPr>
-      </w:pPr>
-      <w:r>
-        <w:rPr>
-          <w:rFonts w:ascii="Times New Roman" w:hAnsi="Times New Roman" w:cs="Times New Roman"/>
-        </w:rPr>
-        <w:t xml:space="preserve">How are variable stored in the </w:t>
-      </w:r>
-      <w:proofErr w:type="spellStart"/>
-      <w:r>
-        <w:rPr>
-          <w:rFonts w:ascii="Times New Roman" w:hAnsi="Times New Roman" w:cs="Times New Roman"/>
-        </w:rPr>
-        <w:t>ViewState</w:t>
-      </w:r>
-      <w:proofErr w:type="spellEnd"/>
-      <w:r>
-        <w:rPr>
-          <w:rFonts w:ascii="Times New Roman" w:hAnsi="Times New Roman" w:cs="Times New Roman"/>
-        </w:rPr>
-        <w:t>?</w:t>
-      </w:r>
-    </w:p>
-    <w:p>
-      <w:pPr>
-        <w:pStyle w:val="ListParagraph"/>
-        <w:numPr>
-          <w:ilvl w:val="0"/>
-          <w:numId w:val="4"/>
-        </w:numPr>
-        <w:rPr>
-          <w:rFonts w:ascii="Times New Roman" w:hAnsi="Times New Roman" w:cs="Times New Roman"/>
-        </w:rPr>
-      </w:pPr>
-      <w:r>
-        <w:rPr>
-          <w:rFonts w:ascii="Times New Roman" w:hAnsi="Times New Roman" w:cs="Times New Roman"/>
-        </w:rPr>
-        <w:t xml:space="preserve">What are the advantages and disadvantages of storing variables in </w:t>
-      </w:r>
-      <w:proofErr w:type="spellStart"/>
-      <w:r>
-        <w:rPr>
-          <w:rFonts w:ascii="Times New Roman" w:hAnsi="Times New Roman" w:cs="Times New Roman"/>
-        </w:rPr>
-        <w:t>ViewState</w:t>
-      </w:r>
-      <w:proofErr w:type="spellEnd"/>
-      <w:r>
-        <w:rPr>
-          <w:rFonts w:ascii="Times New Roman" w:hAnsi="Times New Roman" w:cs="Times New Roman"/>
-        </w:rPr>
-        <w:t>?</w:t>
-      </w:r>
-    </w:p>
-    <w:p>
-      <w:pPr>
-        <w:pStyle w:val="ListParagraph"/>
-        <w:numPr>
-          <w:ilvl w:val="0"/>
-          <w:numId w:val="4"/>
-        </w:numPr>
-        <w:rPr>
-          <w:rFonts w:ascii="Times New Roman" w:hAnsi="Times New Roman" w:cs="Times New Roman"/>
-        </w:rPr>
-      </w:pPr>
-      <w:r>
-        <w:rPr>
-          <w:rFonts w:ascii="Times New Roman" w:hAnsi="Times New Roman" w:cs="Times New Roman"/>
-        </w:rPr>
-        <w:t xml:space="preserve">What security issues are related to the </w:t>
-      </w:r>
-      <w:proofErr w:type="spellStart"/>
-      <w:r>
-        <w:rPr>
-          <w:rFonts w:ascii="Times New Roman" w:hAnsi="Times New Roman" w:cs="Times New Roman"/>
-        </w:rPr>
-        <w:t>ViewState</w:t>
-      </w:r>
-      <w:proofErr w:type="spellEnd"/>
-      <w:r>
-        <w:rPr>
-          <w:rFonts w:ascii="Times New Roman" w:hAnsi="Times New Roman" w:cs="Times New Roman"/>
-        </w:rPr>
-        <w:t>?</w:t>
-      </w:r>
-    </w:p>
-    <w:p>
-      <w:pPr>
-        <w:pStyle w:val="ListParagraph"/>
-        <w:numPr>
-          <w:ilvl w:val="0"/>
-          <w:numId w:val="4"/>
-        </w:numPr>
-        <w:rPr>
-          <w:rFonts w:ascii="Times New Roman" w:hAnsi="Times New Roman" w:cs="Times New Roman"/>
-        </w:rPr>
-      </w:pPr>
-      <w:r>
-        <w:rPr>
-          <w:rFonts w:ascii="Times New Roman" w:hAnsi="Times New Roman" w:cs="Times New Roman"/>
-        </w:rPr>
-        <w:t xml:space="preserve">In </w:t>
-      </w:r>
-      <w:r>
-        <w:rPr>
-          <w:rFonts w:ascii="Times New Roman" w:hAnsi="Times New Roman" w:cs="Times New Roman"/>
-        </w:rPr>
-        <w:t xml:space="preserve">what format is the </w:t>
-      </w:r>
-      <w:proofErr w:type="spellStart"/>
-      <w:r>
-        <w:rPr>
-          <w:rFonts w:ascii="Times New Roman" w:hAnsi="Times New Roman" w:cs="Times New Roman"/>
-        </w:rPr>
-        <w:t>ViewState</w:t>
-      </w:r>
-      <w:proofErr w:type="spellEnd"/>
-      <w:r>
-        <w:rPr>
-          <w:rFonts w:ascii="Times New Roman" w:hAnsi="Times New Roman" w:cs="Times New Roman"/>
-        </w:rPr>
-        <w:t xml:space="preserve"> sto</w:t>
-      </w:r>
-      <w:r>
-        <w:rPr>
-          <w:rFonts w:ascii="Times New Roman" w:hAnsi="Times New Roman" w:cs="Times New Roman"/>
-        </w:rPr>
-        <w:t>red?</w:t>
-      </w:r>
-      <w:r>
-        <w:rPr>
-          <w:rFonts w:ascii="Times New Roman" w:hAnsi="Times New Roman" w:cs="Times New Roman"/>
-        </w:rPr>
-        <w:t xml:space="preserve"> </w:t>
-      </w:r>
-      <w:r>
-        <w:rPr>
-          <w:rFonts w:ascii="Times New Roman" w:hAnsi="Times New Roman" w:cs="Times New Roman"/>
-        </w:rPr>
-        <w:t xml:space="preserve">Is the </w:t>
-      </w:r>
-      <w:proofErr w:type="spellStart"/>
-      <w:r>
-        <w:rPr>
-          <w:rFonts w:ascii="Times New Roman" w:hAnsi="Times New Roman" w:cs="Times New Roman"/>
-        </w:rPr>
-        <w:t>ViewState</w:t>
-      </w:r>
-      <w:proofErr w:type="spellEnd"/>
-      <w:r>
-        <w:rPr>
-          <w:rFonts w:ascii="Times New Roman" w:hAnsi="Times New Roman" w:cs="Times New Roman"/>
-        </w:rPr>
-        <w:t xml:space="preserve"> encrypted by default?</w:t>
-      </w:r>
-    </w:p>
-    <w:p>
-      <w:pPr>
-        <w:pStyle w:val="ListParagraph"/>
-        <w:numPr>
-          <w:ilvl w:val="0"/>
-          <w:numId w:val="4"/>
-        </w:numPr>
-        <w:rPr>
-          <w:rFonts w:ascii="Times New Roman" w:hAnsi="Times New Roman" w:cs="Times New Roman"/>
-        </w:rPr>
-      </w:pPr>
-      <w:r>
-        <w:rPr>
-          <w:rFonts w:ascii="Times New Roman" w:hAnsi="Times New Roman" w:cs="Times New Roman"/>
-        </w:rPr>
-        <w:t xml:space="preserve">If no variables are stored in the </w:t>
-      </w:r>
-      <w:proofErr w:type="spellStart"/>
-      <w:r>
-        <w:rPr>
-          <w:rFonts w:ascii="Times New Roman" w:hAnsi="Times New Roman" w:cs="Times New Roman"/>
-        </w:rPr>
-        <w:t>ViewState</w:t>
-      </w:r>
-      <w:proofErr w:type="spellEnd"/>
-      <w:r>
-        <w:rPr>
-          <w:rFonts w:ascii="Times New Roman" w:hAnsi="Times New Roman" w:cs="Times New Roman"/>
-        </w:rPr>
-        <w:t xml:space="preserve"> is the </w:t>
-      </w:r>
-      <w:proofErr w:type="spellStart"/>
-      <w:r>
-        <w:rPr>
-          <w:rFonts w:ascii="Times New Roman" w:hAnsi="Times New Roman" w:cs="Times New Roman"/>
-        </w:rPr>
-        <w:t>ViewState</w:t>
-      </w:r>
-      <w:proofErr w:type="spellEnd"/>
-      <w:r>
-        <w:rPr>
-          <w:rFonts w:ascii="Times New Roman" w:hAnsi="Times New Roman" w:cs="Times New Roman"/>
-        </w:rPr>
-        <w:t xml:space="preserve"> empty? Explain.</w:t>
-      </w:r>
-      <w:r>
-        <w:rPr>
-          <w:rFonts w:ascii="Times New Roman" w:hAnsi="Times New Roman" w:cs="Times New Roman"/>
-        </w:rPr>
-        <w:t xml:space="preserve"> </w:t>
-      </w:r>
-    </w:p>
-    <w:p>
-      <w:pPr>
-        <w:pStyle w:val="ListParagraph"/>
-        <w:numPr>
-          <w:ilvl w:val="0"/>
-          <w:numId w:val="4"/>
-        </w:numPr>
-        <w:rPr>
-          <w:rFonts w:ascii="Times New Roman" w:hAnsi="Times New Roman" w:cs="Times New Roman"/>
-        </w:rPr>
-      </w:pPr>
-      <w:r>
-        <w:rPr>
-          <w:rFonts w:ascii="Times New Roman" w:hAnsi="Times New Roman" w:cs="Times New Roman"/>
-        </w:rPr>
-        <w:t xml:space="preserve">What is stored in the </w:t>
-      </w:r>
-      <w:proofErr w:type="spellStart"/>
-      <w:r>
-        <w:rPr>
-          <w:rFonts w:ascii="Times New Roman" w:hAnsi="Times New Roman" w:cs="Times New Roman"/>
-        </w:rPr>
-        <w:t>ViewState</w:t>
-      </w:r>
-      <w:proofErr w:type="spellEnd"/>
-      <w:r>
-        <w:rPr>
-          <w:rFonts w:ascii="Times New Roman" w:hAnsi="Times New Roman" w:cs="Times New Roman"/>
-        </w:rPr>
-        <w:t>?</w:t>
-      </w:r>
-    </w:p>
-    <w:p>
-      <w:pPr>
-        <w:pStyle w:val="ListParagraph"/>
-        <w:numPr>
-          <w:ilvl w:val="0"/>
-          <w:numId w:val="4"/>
-        </w:numPr>
-        <w:rPr>
-          <w:rFonts w:ascii="Times New Roman" w:hAnsi="Times New Roman" w:cs="Times New Roman"/>
-        </w:rPr>
-      </w:pPr>
-      <w:r>
-        <w:rPr>
-          <w:rFonts w:ascii="Times New Roman" w:hAnsi="Times New Roman" w:cs="Times New Roman"/>
-        </w:rPr>
-        <w:t xml:space="preserve">What is the </w:t>
-      </w:r>
-      <w:proofErr w:type="spellStart"/>
-      <w:r>
-        <w:rPr>
-          <w:rFonts w:ascii="Times New Roman" w:hAnsi="Times New Roman" w:cs="Times New Roman"/>
-        </w:rPr>
-        <w:t>ControlState</w:t>
-      </w:r>
-      <w:proofErr w:type="spellEnd"/>
-      <w:r>
-        <w:rPr>
-          <w:rFonts w:ascii="Times New Roman" w:hAnsi="Times New Roman" w:cs="Times New Roman"/>
-        </w:rPr>
-        <w:t>?</w:t>
-      </w:r>
-    </w:p>
-    <w:p>
-      <w:pPr>
-        <w:pStyle w:val="ListParagraph"/>
-        <w:numPr>
-          <w:ilvl w:val="0"/>
-          <w:numId w:val="4"/>
-        </w:numPr>
-        <w:rPr>
-          <w:rFonts w:ascii="Times New Roman" w:hAnsi="Times New Roman" w:cs="Times New Roman"/>
-        </w:rPr>
-      </w:pPr>
-      <w:r>
-        <w:rPr>
-          <w:rFonts w:ascii="Times New Roman" w:hAnsi="Times New Roman" w:cs="Times New Roman"/>
-        </w:rPr>
-        <w:t>If you are a developer, i</w:t>
-      </w:r>
-      <w:r>
-        <w:rPr>
-          <w:rFonts w:ascii="Times New Roman" w:hAnsi="Times New Roman" w:cs="Times New Roman"/>
-        </w:rPr>
-        <w:t>s it possible</w:t>
-      </w:r>
-      <w:r>
-        <w:rPr>
-          <w:rFonts w:ascii="Times New Roman" w:hAnsi="Times New Roman" w:cs="Times New Roman"/>
-        </w:rPr>
-        <w:t xml:space="preserve"> to</w:t>
-      </w:r>
-      <w:r>
-        <w:rPr>
-          <w:rFonts w:ascii="Times New Roman" w:hAnsi="Times New Roman" w:cs="Times New Roman"/>
-        </w:rPr>
-        <w:t xml:space="preserve"> </w:t>
-      </w:r>
-      <w:r>
-        <w:rPr>
-          <w:rFonts w:ascii="Times New Roman" w:hAnsi="Times New Roman" w:cs="Times New Roman"/>
-        </w:rPr>
-        <w:t>disable</w:t>
-      </w:r>
-      <w:r>
-        <w:rPr>
-          <w:rFonts w:ascii="Times New Roman" w:hAnsi="Times New Roman" w:cs="Times New Roman"/>
-        </w:rPr>
-        <w:t xml:space="preserve"> the </w:t>
-      </w:r>
-      <w:proofErr w:type="spellStart"/>
-      <w:r>
-        <w:rPr>
-          <w:rFonts w:ascii="Times New Roman" w:hAnsi="Times New Roman" w:cs="Times New Roman"/>
-        </w:rPr>
-        <w:t>View</w:t>
-      </w:r>
-      <w:r>
-        <w:rPr>
-          <w:rFonts w:ascii="Times New Roman" w:hAnsi="Times New Roman" w:cs="Times New Roman"/>
-        </w:rPr>
-        <w:t>State</w:t>
-      </w:r>
-      <w:proofErr w:type="spellEnd"/>
-      <w:r>
-        <w:rPr>
-          <w:rFonts w:ascii="Times New Roman" w:hAnsi="Times New Roman" w:cs="Times New Roman"/>
-        </w:rPr>
-        <w:t xml:space="preserve">? What about the </w:t>
-      </w:r>
-      <w:proofErr w:type="spellStart"/>
-      <w:r>
-        <w:rPr>
-          <w:rFonts w:ascii="Times New Roman" w:hAnsi="Times New Roman" w:cs="Times New Roman"/>
-        </w:rPr>
-        <w:t>ControlState</w:t>
-      </w:r>
-      <w:proofErr w:type="spellEnd"/>
-      <w:r>
-        <w:rPr>
-          <w:rFonts w:ascii="Times New Roman" w:hAnsi="Times New Roman" w:cs="Times New Roman"/>
-        </w:rPr>
-        <w:t>? Why?</w:t>
-      </w:r>
-    </w:p>
-    <w:p>
-      <w:pPr>
-        <w:pStyle w:val="ListParagraph"/>
-        <w:numPr>
-          <w:ilvl w:val="0"/>
-          <w:numId w:val="4"/>
-        </w:numPr>
-        <w:rPr>
-          <w:rFonts w:ascii="Times New Roman" w:hAnsi="Times New Roman" w:cs="Times New Roman"/>
-        </w:rPr>
-      </w:pPr>
-      <w:r>
-        <w:rPr>
-          <w:rFonts w:ascii="Times New Roman" w:hAnsi="Times New Roman" w:cs="Times New Roman"/>
-        </w:rPr>
-        <w:t>If you are a user, i</w:t>
-      </w:r>
-      <w:r>
-        <w:rPr>
-          <w:rFonts w:ascii="Times New Roman" w:hAnsi="Times New Roman" w:cs="Times New Roman"/>
-        </w:rPr>
-        <w:t xml:space="preserve">s it possible to disable the </w:t>
-      </w:r>
-      <w:proofErr w:type="spellStart"/>
-      <w:r>
-        <w:rPr>
-          <w:rFonts w:ascii="Times New Roman" w:hAnsi="Times New Roman" w:cs="Times New Roman"/>
-        </w:rPr>
-        <w:t>ViewState</w:t>
-      </w:r>
-      <w:proofErr w:type="spellEnd"/>
-      <w:r>
-        <w:rPr>
-          <w:rFonts w:ascii="Times New Roman" w:hAnsi="Times New Roman" w:cs="Times New Roman"/>
-        </w:rPr>
-        <w:t xml:space="preserve">? What about the </w:t>
-      </w:r>
-      <w:proofErr w:type="spellStart"/>
-      <w:r>
-        <w:rPr>
-          <w:rFonts w:ascii="Times New Roman" w:hAnsi="Times New Roman" w:cs="Times New Roman"/>
-        </w:rPr>
-        <w:t>ControlState</w:t>
-      </w:r>
-      <w:proofErr w:type="spellEnd"/>
-      <w:r>
-        <w:rPr>
-          <w:rFonts w:ascii="Times New Roman" w:hAnsi="Times New Roman" w:cs="Times New Roman"/>
-        </w:rPr>
-        <w:t>? Why?</w:t>
-      </w:r>
-    </w:p>
-    <w:p>
-      <w:pPr>
-        <w:pStyle w:val="ListParagraph"/>
-        <w:numPr>
-          <w:ilvl w:val="0"/>
-          <w:numId w:val="4"/>
-        </w:numPr>
-        <w:rPr>
-          <w:rFonts w:ascii="Times New Roman" w:hAnsi="Times New Roman" w:cs="Times New Roman"/>
-        </w:rPr>
-      </w:pPr>
-      <w:r>
-        <w:rPr>
-          <w:rFonts w:ascii="Times New Roman" w:hAnsi="Times New Roman" w:cs="Times New Roman"/>
-        </w:rPr>
-        <w:t>What is happening when a user requests a page from a remote server?</w:t>
-      </w:r>
-    </w:p>
-    <w:p>
-      <w:pPr>
-        <w:pStyle w:val="ListParagraph"/>
-        <w:numPr>
-          <w:ilvl w:val="0"/>
-          <w:numId w:val="4"/>
-        </w:numPr>
-        <w:rPr>
-          <w:rFonts w:ascii="Times New Roman" w:hAnsi="Times New Roman" w:cs="Times New Roman"/>
-        </w:rPr>
-      </w:pPr>
-      <w:r>
-        <w:rPr>
-          <w:rFonts w:ascii="Times New Roman" w:hAnsi="Times New Roman" w:cs="Times New Roman"/>
-        </w:rPr>
-        <w:t>Is it any client-side code executing in your assignment application? If so, how is the client-side code executed in ASP.NET?</w:t>
-      </w:r>
-    </w:p>
-    <w:p>
-      <w:pPr>
-        <w:pStyle w:val="ListParagraph"/>
-        <w:numPr>
-          <w:ilvl w:val="0"/>
-          <w:numId w:val="4"/>
-        </w:numPr>
-        <w:rPr>
-          <w:rFonts w:ascii="Times New Roman" w:hAnsi="Times New Roman" w:cs="Times New Roman"/>
-        </w:rPr>
-      </w:pPr>
-      <w:r>
-        <w:rPr>
-          <w:rFonts w:ascii="Times New Roman" w:hAnsi="Times New Roman" w:cs="Times New Roman"/>
-        </w:rPr>
-        <w:t>What is the role of the line:</w:t>
-      </w:r>
-    </w:p>
-    <w:p>
-      <w:pPr>
-        <w:pStyle w:val="ListParagraph"/>
-        <w:rPr>
-          <w:rFonts w:ascii="Times New Roman" w:hAnsi="Times New Roman" w:cs="Times New Roman"/>
-        </w:rPr>
-      </w:pPr>
-      <w:r>
-        <w:rPr>
-          <w:rFonts w:ascii="Times New Roman" w:hAnsi="Times New Roman" w:cs="Times New Roman"/>
-        </w:rPr>
-        <w:t xml:space="preserve">&lt;%@ Page Language="C#" </w:t>
-      </w:r>
-      <w:proofErr w:type="spellStart"/>
-      <w:r>
-        <w:rPr>
-          <w:rFonts w:ascii="Times New Roman" w:hAnsi="Times New Roman" w:cs="Times New Roman"/>
-        </w:rPr>
-        <w:t>AutoEventWireup</w:t>
-      </w:r>
-      <w:proofErr w:type="spellEnd"/>
-      <w:r>
-        <w:rPr>
-          <w:rFonts w:ascii="Times New Roman" w:hAnsi="Times New Roman" w:cs="Times New Roman"/>
-        </w:rPr>
-        <w:t xml:space="preserve">="true" </w:t>
-      </w:r>
-      <w:proofErr w:type="spellStart"/>
-      <w:r>
-        <w:rPr>
-          <w:rFonts w:ascii="Times New Roman" w:hAnsi="Times New Roman" w:cs="Times New Roman"/>
-        </w:rPr>
-        <w:t>CodeFile</w:t>
-      </w:r>
-      <w:proofErr w:type="spellEnd"/>
-      <w:r>
-        <w:rPr>
-          <w:rFonts w:ascii="Times New Roman" w:hAnsi="Times New Roman" w:cs="Times New Roman"/>
-        </w:rPr>
-        <w:t>="</w:t>
-      </w:r>
-      <w:proofErr w:type="spellStart"/>
-      <w:r>
-        <w:rPr>
-          <w:rFonts w:ascii="Times New Roman" w:hAnsi="Times New Roman" w:cs="Times New Roman"/>
-        </w:rPr>
-        <w:t>Default.aspx.cs</w:t>
-      </w:r>
-      <w:proofErr w:type="spellEnd"/>
-      <w:r>
-        <w:rPr>
-          <w:rFonts w:ascii="Times New Roman" w:hAnsi="Times New Roman" w:cs="Times New Roman"/>
-        </w:rPr>
-        <w:t>" Inherits="_Default" %&gt;</w:t>
-      </w:r>
-    </w:p>
-    <w:p>
-      <w:pPr>
-        <w:pStyle w:val="ListParagraph"/>
-        <w:numPr>
-          <w:ilvl w:val="0"/>
-          <w:numId w:val="4"/>
-        </w:numPr>
-        <w:rPr>
-          <w:rFonts w:ascii="Times New Roman" w:hAnsi="Times New Roman" w:cs="Times New Roman"/>
-        </w:rPr>
-      </w:pPr>
-      <w:r>
-        <w:rPr>
-          <w:rFonts w:ascii="Times New Roman" w:hAnsi="Times New Roman" w:cs="Times New Roman"/>
-        </w:rPr>
-        <w:t>What is the role of a default web form?</w:t>
-      </w:r>
-    </w:p>
-    <w:p>
-      <w:pPr>
-        <w:pStyle w:val="ListParagraph"/>
-        <w:numPr>
-          <w:ilvl w:val="0"/>
-          <w:numId w:val="4"/>
-        </w:numPr>
-        <w:rPr>
-          <w:rFonts w:ascii="Times New Roman" w:hAnsi="Times New Roman" w:cs="Times New Roman"/>
-        </w:rPr>
-      </w:pPr>
-      <w:r>
-        <w:rPr>
-          <w:rFonts w:ascii="Times New Roman" w:hAnsi="Times New Roman" w:cs="Times New Roman"/>
-        </w:rPr>
-        <w:t>What special folders are in ASP.NET and what is their role?</w:t>
-      </w:r>
-    </w:p>
-    <w:p>
-      <w:pPr>
-        <w:pStyle w:val="ListParagraph"/>
-        <w:numPr>
-          <w:ilvl w:val="0"/>
-          <w:numId w:val="4"/>
-        </w:numPr>
-        <w:rPr>
-          <w:rFonts w:ascii="Times New Roman" w:hAnsi="Times New Roman" w:cs="Times New Roman"/>
-        </w:rPr>
-      </w:pPr>
-      <w:r>
-        <w:rPr>
-          <w:rFonts w:ascii="Times New Roman" w:hAnsi="Times New Roman" w:cs="Times New Roman"/>
-        </w:rPr>
-        <w:t>What is the difference between web server controls and HTML controls?</w:t>
-      </w:r>
-    </w:p>
-    <w:p>
-      <w:pPr>
-        <w:pStyle w:val="ListParagraph"/>
-        <w:numPr>
-          <w:ilvl w:val="0"/>
-          <w:numId w:val="4"/>
-        </w:numPr>
-        <w:rPr>
-          <w:rFonts w:ascii="Times New Roman" w:hAnsi="Times New Roman" w:cs="Times New Roman"/>
-        </w:rPr>
-      </w:pPr>
-      <w:r>
-        <w:rPr>
-          <w:rFonts w:ascii="Times New Roman" w:hAnsi="Times New Roman" w:cs="Times New Roman"/>
-        </w:rPr>
-        <w:t xml:space="preserve">Explain the property </w:t>
-      </w:r>
-      <w:proofErr w:type="spellStart"/>
-      <w:r>
-        <w:rPr>
-          <w:rFonts w:ascii="Times New Roman" w:hAnsi="Times New Roman" w:cs="Times New Roman"/>
-        </w:rPr>
-        <w:t>IsPostBack</w:t>
-      </w:r>
-      <w:proofErr w:type="spellEnd"/>
-      <w:r>
-        <w:rPr>
-          <w:rFonts w:ascii="Times New Roman" w:hAnsi="Times New Roman" w:cs="Times New Roman"/>
-        </w:rPr>
-        <w:t xml:space="preserve">. What is the role of property </w:t>
-      </w:r>
-      <w:proofErr w:type="spellStart"/>
-      <w:r>
-        <w:rPr>
-          <w:rFonts w:ascii="Times New Roman" w:hAnsi="Times New Roman" w:cs="Times New Roman"/>
-        </w:rPr>
-        <w:t>IsPostBack</w:t>
-      </w:r>
-      <w:proofErr w:type="spellEnd"/>
-      <w:r>
-        <w:rPr>
-          <w:rFonts w:ascii="Times New Roman" w:hAnsi="Times New Roman" w:cs="Times New Roman"/>
-        </w:rPr>
-        <w:t xml:space="preserve"> and how should be used?</w:t>
-      </w:r>
-    </w:p>
-    <w:p>
-      <w:pPr>
-        <w:pStyle w:val="ListParagraph"/>
-        <w:numPr>
-          <w:ilvl w:val="0"/>
-          <w:numId w:val="4"/>
-        </w:numPr>
-        <w:rPr>
-          <w:rFonts w:ascii="Times New Roman" w:hAnsi="Times New Roman" w:cs="Times New Roman"/>
-        </w:rPr>
-      </w:pPr>
-      <w:r>
-        <w:rPr>
-          <w:rFonts w:ascii="Times New Roman" w:hAnsi="Times New Roman" w:cs="Times New Roman"/>
-        </w:rPr>
-        <w:t>Describe the validation controls. What control validators are available in ASP.NET and how should be used?</w:t>
-      </w:r>
-    </w:p>
-    <w:p>
-      <w:pPr>
-        <w:pStyle w:val="ListParagraph"/>
-        <w:numPr>
-          <w:ilvl w:val="0"/>
-          <w:numId w:val="4"/>
-        </w:numPr>
-        <w:rPr>
-          <w:rFonts w:ascii="Times New Roman" w:hAnsi="Times New Roman" w:cs="Times New Roman"/>
-        </w:rPr>
-      </w:pPr>
-      <w:r>
-        <w:rPr>
-          <w:rFonts w:ascii="Times New Roman" w:hAnsi="Times New Roman" w:cs="Times New Roman"/>
-        </w:rPr>
-        <w:t xml:space="preserve">What is the role </w:t>
-      </w:r>
-      <w:r>
-        <w:rPr>
-          <w:rFonts w:ascii="Times New Roman" w:hAnsi="Times New Roman" w:cs="Times New Roman"/>
-        </w:rPr>
-        <w:t xml:space="preserve">of the property </w:t>
-      </w:r>
-      <w:proofErr w:type="gramStart"/>
-      <w:r>
-        <w:rPr>
-          <w:rFonts w:ascii="Times New Roman" w:hAnsi="Times New Roman" w:cs="Times New Roman"/>
-        </w:rPr>
-        <w:t>Page.</w:t>
-      </w:r>
-      <w:proofErr w:type="gramEnd"/>
-      <w:r>
-        <w:rPr>
-          <w:rFonts w:ascii="Times New Roman" w:hAnsi="Times New Roman" w:cs="Times New Roman"/>
-        </w:rPr>
-        <w:t xml:space="preserve"> </w:t>
-      </w:r>
-      <w:proofErr w:type="spellStart"/>
-      <w:proofErr w:type="gramStart"/>
-      <w:r>
-        <w:rPr>
-          <w:rFonts w:ascii="Times New Roman" w:hAnsi="Times New Roman" w:cs="Times New Roman"/>
         </w:rPr>
         <w:t>isValid</w:t>
       </w:r>
@@ -2295,7 +2700,7 @@
         </w:rPr>
         <w:t xml:space="preserve"> (for more details: read </w:t>
       </w:r>
-      <w:hyperlink r:id="rId8" w:history="1">
+      <w:hyperlink r:id="rId7" w:history="1">
         <w:r>
           <w:rPr>
             <w:rStyle w:val="Hyperlink"/>
@@ -2440,7 +2845,6 @@
         <w:rPr>
           <w:rFonts w:ascii="Times New Roman" w:hAnsi="Times New Roman" w:cs="Times New Roman"/>
         </w:rPr>
-        <w:lastRenderedPageBreak/>
         <w:t xml:space="preserve">What </w:t>
       </w:r>
       <w:r>
@@ -2477,19 +2881,7 @@
         <w:rPr>
           <w:rFonts w:ascii="Times New Roman" w:hAnsi="Times New Roman" w:cs="Times New Roman"/>
         </w:rPr>
-        <w:t xml:space="preserve">was the role of the </w:t>
-      </w:r>
-      <w:r>
-        <w:rPr>
-          <w:rFonts w:ascii="Times New Roman" w:hAnsi="Times New Roman" w:cs="Times New Roman"/>
-        </w:rPr>
-        <w:t>Initializer</w:t>
-      </w:r>
-      <w:r>
-        <w:rPr>
-          <w:rFonts w:ascii="Times New Roman" w:hAnsi="Times New Roman" w:cs="Times New Roman"/>
-        </w:rPr>
-        <w:t xml:space="preserve"> class</w:t>
+        <w:t>was the role of the Initializer class</w:t>
       </w:r>
       <w:r>
         <w:rPr>
@@ -2579,7 +2971,7 @@
       </w:pPr>
     </w:p>
     <w:sectPr>
-      <w:footerReference w:type="default" r:id="rId9"/>
+      <w:footerReference w:type="default" r:id="rId8"/>
       <w:pgSz w:w="12240" w:h="15840"/>
       <w:pgMar w:top="1440" w:right="1440" w:bottom="1440" w:left="1440" w:header="708" w:footer="708" w:gutter="0"/>
       <w:cols w:space="708"/>
@@ -2590,7 +2982,7 @@
 </file>
 
 <file path=word/endnotes.xml><?xml version="1.0" encoding="utf-8"?>
-<w:endnotes xmlns:wpc="http://schemas.microsoft.com/office/word/2010/wordprocessingCanvas" xmlns:mc="http://schemas.openxmlformats.org/markup-compatibility/2006" xmlns:o="urn:schemas-microsoft-com:office:office" xmlns:r="http://schemas.openxmlformats.org/officeDocument/2006/relationships" xmlns:m="http://schemas.openxmlformats.org/officeDocument/2006/math" xmlns:v="urn:schemas-microsoft-com:vml" xmlns:wp14="http://schemas.microsoft.com/office/word/2010/wordprocessingDrawing" xmlns:wp="http://schemas.openxmlformats.org/drawingml/2006/wordprocessingDrawing" xmlns:w10="urn:schemas-microsoft-com:office:word" xmlns:w="http://schemas.openxmlformats.org/wordprocessingml/2006/main" xmlns:w14="http://schemas.microsoft.com/office/word/2010/wordml" xmlns:wpg="http://schemas.microsoft.com/office/word/2010/wordprocessingGroup" xmlns:wpi="http://schemas.microsoft.com/office/word/2010/wordprocessingInk" xmlns:wne="http://schemas.microsoft.com/office/word/2006/wordml" xmlns:wps="http://schemas.microsoft.com/office/word/2010/wordprocessingShape" mc:Ignorable="w14 wp14">
+<w:endnotes xmlns:wpc="http://schemas.microsoft.com/office/word/2010/wordprocessingCanvas" xmlns:mc="http://schemas.openxmlformats.org/markup-compatibility/2006" xmlns:o="urn:schemas-microsoft-com:office:office" xmlns:r="http://schemas.openxmlformats.org/officeDocument/2006/relationships" xmlns:m="http://schemas.openxmlformats.org/officeDocument/2006/math" xmlns:v="urn:schemas-microsoft-com:vml" xmlns:wp14="http://schemas.microsoft.com/office/word/2010/wordprocessingDrawing" xmlns:wp="http://schemas.openxmlformats.org/drawingml/2006/wordprocessingDrawing" xmlns:w10="urn:schemas-microsoft-com:office:word" xmlns:w="http://schemas.openxmlformats.org/wordprocessingml/2006/main" xmlns:w14="http://schemas.microsoft.com/office/word/2010/wordml" xmlns:w15="http://schemas.microsoft.com/office/word/2012/wordml" xmlns:wpg="http://schemas.microsoft.com/office/word/2010/wordprocessingGroup" xmlns:wpi="http://schemas.microsoft.com/office/word/2010/wordprocessingInk" xmlns:wne="http://schemas.microsoft.com/office/word/2006/wordml" xmlns:wps="http://schemas.microsoft.com/office/word/2010/wordprocessingShape" mc:Ignorable="w14 w15 wp14">
   <w:endnote w:type="separator" w:id="-1">
     <w:p>
       <w:pPr>
@@ -2615,7 +3007,7 @@
 </file>
 
 <file path=word/footer1.xml><?xml version="1.0" encoding="utf-8"?>
-<w:ftr xmlns:wpc="http://schemas.microsoft.com/office/word/2010/wordprocessingCanvas" xmlns:mc="http://schemas.openxmlformats.org/markup-compatibility/2006" xmlns:o="urn:schemas-microsoft-com:office:office" xmlns:r="http://schemas.openxmlformats.org/officeDocument/2006/relationships" xmlns:m="http://schemas.openxmlformats.org/officeDocument/2006/math" xmlns:v="urn:schemas-microsoft-com:vml" xmlns:wp14="http://schemas.microsoft.com/office/word/2010/wordprocessingDrawing" xmlns:wp="http://schemas.openxmlformats.org/drawingml/2006/wordprocessingDrawing" xmlns:w10="urn:schemas-microsoft-com:office:word" xmlns:w="http://schemas.openxmlformats.org/wordprocessingml/2006/main" xmlns:w14="http://schemas.microsoft.com/office/word/2010/wordml" xmlns:wpg="http://schemas.microsoft.com/office/word/2010/wordprocessingGroup" xmlns:wpi="http://schemas.microsoft.com/office/word/2010/wordprocessingInk" xmlns:wne="http://schemas.microsoft.com/office/word/2006/wordml" xmlns:wps="http://schemas.microsoft.com/office/word/2010/wordprocessingShape" mc:Ignorable="w14 wp14">
+<w:ftr xmlns:wpc="http://schemas.microsoft.com/office/word/2010/wordprocessingCanvas" xmlns:mc="http://schemas.openxmlformats.org/markup-compatibility/2006" xmlns:o="urn:schemas-microsoft-com:office:office" xmlns:r="http://schemas.openxmlformats.org/officeDocument/2006/relationships" xmlns:m="http://schemas.openxmlformats.org/officeDocument/2006/math" xmlns:v="urn:schemas-microsoft-com:vml" xmlns:wp14="http://schemas.microsoft.com/office/word/2010/wordprocessingDrawing" xmlns:wp="http://schemas.openxmlformats.org/drawingml/2006/wordprocessingDrawing" xmlns:w10="urn:schemas-microsoft-com:office:word" xmlns:w="http://schemas.openxmlformats.org/wordprocessingml/2006/main" xmlns:w14="http://schemas.microsoft.com/office/word/2010/wordml" xmlns:w15="http://schemas.microsoft.com/office/word/2012/wordml" xmlns:wpg="http://schemas.microsoft.com/office/word/2010/wordprocessingGroup" xmlns:wpi="http://schemas.microsoft.com/office/word/2010/wordprocessingInk" xmlns:wne="http://schemas.microsoft.com/office/word/2006/wordml" xmlns:wps="http://schemas.microsoft.com/office/word/2010/wordprocessingShape" mc:Ignorable="w14 w15 wp14">
   <w:sdt>
     <w:sdtPr>
       <w:id w:val="20597087"/>
@@ -2648,7 +3040,7 @@
           <w:rPr>
             <w:noProof/>
           </w:rPr>
-          <w:t>1</w:t>
+          <w:t>3</w:t>
         </w:r>
         <w:r>
           <w:rPr>
@@ -2668,7 +3060,7 @@
 </file>
 
 <file path=word/footnotes.xml><?xml version="1.0" encoding="utf-8"?>
-<w:footnotes xmlns:wpc="http://schemas.microsoft.com/office/word/2010/wordprocessingCanvas" xmlns:mc="http://schemas.openxmlformats.org/markup-compatibility/2006" xmlns:o="urn:schemas-microsoft-com:office:office" xmlns:r="http://schemas.openxmlformats.org/officeDocument/2006/relationships" xmlns:m="http://schemas.openxmlformats.org/officeDocument/2006/math" xmlns:v="urn:schemas-microsoft-com:vml" xmlns:wp14="http://schemas.microsoft.com/office/word/2010/wordprocessingDrawing" xmlns:wp="http://schemas.openxmlformats.org/drawingml/2006/wordprocessingDrawing" xmlns:w10="urn:schemas-microsoft-com:office:word" xmlns:w="http://schemas.openxmlformats.org/wordprocessingml/2006/main" xmlns:w14="http://schemas.microsoft.com/office/word/2010/wordml" xmlns:wpg="http://schemas.microsoft.com/office/word/2010/wordprocessingGroup" xmlns:wpi="http://schemas.microsoft.com/office/word/2010/wordprocessingInk" xmlns:wne="http://schemas.microsoft.com/office/word/2006/wordml" xmlns:wps="http://schemas.microsoft.com/office/word/2010/wordprocessingShape" mc:Ignorable="w14 wp14">
+<w:footnotes xmlns:wpc="http://schemas.microsoft.com/office/word/2010/wordprocessingCanvas" xmlns:mc="http://schemas.openxmlformats.org/markup-compatibility/2006" xmlns:o="urn:schemas-microsoft-com:office:office" xmlns:r="http://schemas.openxmlformats.org/officeDocument/2006/relationships" xmlns:m="http://schemas.openxmlformats.org/officeDocument/2006/math" xmlns:v="urn:schemas-microsoft-com:vml" xmlns:wp14="http://schemas.microsoft.com/office/word/2010/wordprocessingDrawing" xmlns:wp="http://schemas.openxmlformats.org/drawingml/2006/wordprocessingDrawing" xmlns:w10="urn:schemas-microsoft-com:office:word" xmlns:w="http://schemas.openxmlformats.org/wordprocessingml/2006/main" xmlns:w14="http://schemas.microsoft.com/office/word/2010/wordml" xmlns:w15="http://schemas.microsoft.com/office/word/2012/wordml" xmlns:wpg="http://schemas.microsoft.com/office/word/2010/wordprocessingGroup" xmlns:wpi="http://schemas.microsoft.com/office/word/2010/wordprocessingInk" xmlns:wne="http://schemas.microsoft.com/office/word/2006/wordml" xmlns:wps="http://schemas.microsoft.com/office/word/2010/wordprocessingShape" mc:Ignorable="w14 w15 wp14">
   <w:footnote w:type="separator" w:id="-1">
     <w:p>
       <w:pPr>
@@ -2693,8 +3085,8 @@
 </file>
 
 <file path=word/numbering.xml><?xml version="1.0" encoding="utf-8"?>
-<w:numbering xmlns:wpc="http://schemas.microsoft.com/office/word/2010/wordprocessingCanvas" xmlns:mc="http://schemas.openxmlformats.org/markup-compatibility/2006" xmlns:o="urn:schemas-microsoft-com:office:office" xmlns:r="http://schemas.openxmlformats.org/officeDocument/2006/relationships" xmlns:m="http://schemas.openxmlformats.org/officeDocument/2006/math" xmlns:v="urn:schemas-microsoft-com:vml" xmlns:wp14="http://schemas.microsoft.com/office/word/2010/wordprocessingDrawing" xmlns:wp="http://schemas.openxmlformats.org/drawingml/2006/wordprocessingDrawing" xmlns:w10="urn:schemas-microsoft-com:office:word" xmlns:w="http://schemas.openxmlformats.org/wordprocessingml/2006/main" xmlns:w14="http://schemas.microsoft.com/office/word/2010/wordml" xmlns:wpg="http://schemas.microsoft.com/office/word/2010/wordprocessingGroup" xmlns:wpi="http://schemas.microsoft.com/office/word/2010/wordprocessingInk" xmlns:wne="http://schemas.microsoft.com/office/word/2006/wordml" xmlns:wps="http://schemas.microsoft.com/office/word/2010/wordprocessingShape" mc:Ignorable="w14 wp14">
-  <w:abstractNum w:abstractNumId="0">
+<w:numbering xmlns:wpc="http://schemas.microsoft.com/office/word/2010/wordprocessingCanvas" xmlns:mc="http://schemas.openxmlformats.org/markup-compatibility/2006" xmlns:o="urn:schemas-microsoft-com:office:office" xmlns:r="http://schemas.openxmlformats.org/officeDocument/2006/relationships" xmlns:m="http://schemas.openxmlformats.org/officeDocument/2006/math" xmlns:v="urn:schemas-microsoft-com:vml" xmlns:wp14="http://schemas.microsoft.com/office/word/2010/wordprocessingDrawing" xmlns:wp="http://schemas.openxmlformats.org/drawingml/2006/wordprocessingDrawing" xmlns:w10="urn:schemas-microsoft-com:office:word" xmlns:w="http://schemas.openxmlformats.org/wordprocessingml/2006/main" xmlns:w14="http://schemas.microsoft.com/office/word/2010/wordml" xmlns:w15="http://schemas.microsoft.com/office/word/2012/wordml" xmlns:wpg="http://schemas.microsoft.com/office/word/2010/wordprocessingGroup" xmlns:wpi="http://schemas.microsoft.com/office/word/2010/wordprocessingInk" xmlns:wne="http://schemas.microsoft.com/office/word/2006/wordml" xmlns:wps="http://schemas.microsoft.com/office/word/2010/wordprocessingShape" mc:Ignorable="w14 w15 wp14">
+  <w:abstractNum w:abstractNumId="0" w15:restartNumberingAfterBreak="0">
     <w:nsid w:val="00072A91"/>
     <w:multiLevelType w:val="hybridMultilevel"/>
     <w:tmpl w:val="F79CBCC8"/>
@@ -2807,7 +3199,7 @@
       </w:rPr>
     </w:lvl>
   </w:abstractNum>
-  <w:abstractNum w:abstractNumId="1">
+  <w:abstractNum w:abstractNumId="1" w15:restartNumberingAfterBreak="0">
     <w:nsid w:val="08D04FC0"/>
     <w:multiLevelType w:val="hybridMultilevel"/>
     <w:tmpl w:val="7BDAD172"/>
@@ -2947,7 +3339,7 @@
       </w:rPr>
     </w:lvl>
   </w:abstractNum>
-  <w:abstractNum w:abstractNumId="2">
+  <w:abstractNum w:abstractNumId="2" w15:restartNumberingAfterBreak="0">
     <w:nsid w:val="0A57565B"/>
     <w:multiLevelType w:val="hybridMultilevel"/>
     <w:tmpl w:val="74AA2380"/>
@@ -3060,7 +3452,7 @@
       </w:pPr>
     </w:lvl>
   </w:abstractNum>
-  <w:abstractNum w:abstractNumId="3">
+  <w:abstractNum w:abstractNumId="3" w15:restartNumberingAfterBreak="0">
     <w:nsid w:val="17CA58D7"/>
     <w:multiLevelType w:val="hybridMultilevel"/>
     <w:tmpl w:val="FA16A69C"/>
@@ -3173,7 +3565,7 @@
       </w:pPr>
     </w:lvl>
   </w:abstractNum>
-  <w:abstractNum w:abstractNumId="4">
+  <w:abstractNum w:abstractNumId="4" w15:restartNumberingAfterBreak="0">
     <w:nsid w:val="25DB01AE"/>
     <w:multiLevelType w:val="hybridMultilevel"/>
     <w:tmpl w:val="8444AA30"/>
@@ -3286,7 +3678,7 @@
       </w:pPr>
     </w:lvl>
   </w:abstractNum>
-  <w:abstractNum w:abstractNumId="5">
+  <w:abstractNum w:abstractNumId="5" w15:restartNumberingAfterBreak="0">
     <w:nsid w:val="2F156712"/>
     <w:multiLevelType w:val="hybridMultilevel"/>
     <w:tmpl w:val="DCDC9E56"/>
@@ -3426,7 +3818,7 @@
       </w:rPr>
     </w:lvl>
   </w:abstractNum>
-  <w:abstractNum w:abstractNumId="6">
+  <w:abstractNum w:abstractNumId="6" w15:restartNumberingAfterBreak="0">
     <w:nsid w:val="2F6A21A3"/>
     <w:multiLevelType w:val="hybridMultilevel"/>
     <w:tmpl w:val="3132B650"/>
@@ -3512,7 +3904,7 @@
       </w:pPr>
     </w:lvl>
   </w:abstractNum>
-  <w:abstractNum w:abstractNumId="7">
+  <w:abstractNum w:abstractNumId="7" w15:restartNumberingAfterBreak="0">
     <w:nsid w:val="3C0B2EEE"/>
     <w:multiLevelType w:val="hybridMultilevel"/>
     <w:tmpl w:val="1B2E1AFE"/>
@@ -3625,7 +4017,7 @@
       </w:rPr>
     </w:lvl>
   </w:abstractNum>
-  <w:abstractNum w:abstractNumId="8">
+  <w:abstractNum w:abstractNumId="8" w15:restartNumberingAfterBreak="0">
     <w:nsid w:val="4A2522AF"/>
     <w:multiLevelType w:val="hybridMultilevel"/>
     <w:tmpl w:val="A8E857B6"/>
@@ -3765,7 +4157,7 @@
       </w:rPr>
     </w:lvl>
   </w:abstractNum>
-  <w:abstractNum w:abstractNumId="9">
+  <w:abstractNum w:abstractNumId="9" w15:restartNumberingAfterBreak="0">
     <w:nsid w:val="4DFD2BBE"/>
     <w:multiLevelType w:val="hybridMultilevel"/>
     <w:tmpl w:val="AA8EABC4"/>
@@ -3878,7 +4270,7 @@
       </w:rPr>
     </w:lvl>
   </w:abstractNum>
-  <w:abstractNum w:abstractNumId="10">
+  <w:abstractNum w:abstractNumId="10" w15:restartNumberingAfterBreak="0">
     <w:nsid w:val="51630FC3"/>
     <w:multiLevelType w:val="multilevel"/>
     <w:tmpl w:val="B46C4B3A"/>
@@ -4027,7 +4419,7 @@
       </w:rPr>
     </w:lvl>
   </w:abstractNum>
-  <w:abstractNum w:abstractNumId="11">
+  <w:abstractNum w:abstractNumId="11" w15:restartNumberingAfterBreak="0">
     <w:nsid w:val="592D591C"/>
     <w:multiLevelType w:val="hybridMultilevel"/>
     <w:tmpl w:val="A0A2F72A"/>
@@ -4167,7 +4559,7 @@
       </w:rPr>
     </w:lvl>
   </w:abstractNum>
-  <w:abstractNum w:abstractNumId="12">
+  <w:abstractNum w:abstractNumId="12" w15:restartNumberingAfterBreak="0">
     <w:nsid w:val="59DA584D"/>
     <w:multiLevelType w:val="hybridMultilevel"/>
     <w:tmpl w:val="77E64834"/>
@@ -4256,7 +4648,7 @@
       </w:pPr>
     </w:lvl>
   </w:abstractNum>
-  <w:abstractNum w:abstractNumId="13">
+  <w:abstractNum w:abstractNumId="13" w15:restartNumberingAfterBreak="0">
     <w:nsid w:val="5F9A561C"/>
     <w:multiLevelType w:val="hybridMultilevel"/>
     <w:tmpl w:val="5DCCBBDC"/>
@@ -4369,7 +4761,7 @@
       </w:rPr>
     </w:lvl>
   </w:abstractNum>
-  <w:abstractNum w:abstractNumId="14">
+  <w:abstractNum w:abstractNumId="14" w15:restartNumberingAfterBreak="0">
     <w:nsid w:val="64137CC1"/>
     <w:multiLevelType w:val="hybridMultilevel"/>
     <w:tmpl w:val="10AACEA8"/>
@@ -4458,7 +4850,7 @@
       </w:pPr>
     </w:lvl>
   </w:abstractNum>
-  <w:abstractNum w:abstractNumId="15">
+  <w:abstractNum w:abstractNumId="15" w15:restartNumberingAfterBreak="0">
     <w:nsid w:val="6671521F"/>
     <w:multiLevelType w:val="hybridMultilevel"/>
     <w:tmpl w:val="82FC9720"/>
@@ -4544,7 +4936,7 @@
       </w:pPr>
     </w:lvl>
   </w:abstractNum>
-  <w:abstractNum w:abstractNumId="16">
+  <w:abstractNum w:abstractNumId="16" w15:restartNumberingAfterBreak="0">
     <w:nsid w:val="6E033C6B"/>
     <w:multiLevelType w:val="hybridMultilevel"/>
     <w:tmpl w:val="7BCA97D4"/>
@@ -4633,7 +5025,119 @@
       </w:pPr>
     </w:lvl>
   </w:abstractNum>
-  <w:abstractNum w:abstractNumId="17">
+  <w:abstractNum w:abstractNumId="17" w15:restartNumberingAfterBreak="0">
+    <w:nsid w:val="726F6235"/>
+    <w:multiLevelType w:val="hybridMultilevel"/>
+    <w:tmpl w:val="97541916"/>
+    <w:lvl w:ilvl="0" w:tplc="CC8ED7F0">
+      <w:numFmt w:val="bullet"/>
+      <w:lvlText w:val="-"/>
+      <w:lvlJc w:val="left"/>
+      <w:pPr>
+        <w:ind w:left="1080" w:hanging="360"/>
+      </w:pPr>
+      <w:rPr>
+        <w:rFonts w:ascii="Times New Roman" w:eastAsiaTheme="minorEastAsia" w:hAnsi="Times New Roman" w:cs="Times New Roman" w:hint="default"/>
+      </w:rPr>
+    </w:lvl>
+    <w:lvl w:ilvl="1" w:tplc="10090003" w:tentative="1">
+      <w:start w:val="1"/>
+      <w:numFmt w:val="bullet"/>
+      <w:lvlText w:val="o"/>
+      <w:lvlJc w:val="left"/>
+      <w:pPr>
+        <w:ind w:left="1800" w:hanging="360"/>
+      </w:pPr>
+      <w:rPr>
+        <w:rFonts w:ascii="Courier New" w:hAnsi="Courier New" w:cs="Courier New" w:hint="default"/>
+      </w:rPr>
+    </w:lvl>
+    <w:lvl w:ilvl="2" w:tplc="10090005" w:tentative="1">
+      <w:start w:val="1"/>
+      <w:numFmt w:val="bullet"/>
+      <w:lvlText w:val=""/>
+      <w:lvlJc w:val="left"/>
+      <w:pPr>
+        <w:ind w:left="2520" w:hanging="360"/>
+      </w:pPr>
+      <w:rPr>
+        <w:rFonts w:ascii="Wingdings" w:hAnsi="Wingdings" w:hint="default"/>
+      </w:rPr>
+    </w:lvl>
+    <w:lvl w:ilvl="3" w:tplc="10090001" w:tentative="1">
+      <w:start w:val="1"/>
+      <w:numFmt w:val="bullet"/>
+      <w:lvlText w:val=""/>
+      <w:lvlJc w:val="left"/>
+      <w:pPr>
+        <w:ind w:left="3240" w:hanging="360"/>
+      </w:pPr>
+      <w:rPr>
+        <w:rFonts w:ascii="Symbol" w:hAnsi="Symbol" w:hint="default"/>
+      </w:rPr>
+    </w:lvl>
+    <w:lvl w:ilvl="4" w:tplc="10090003" w:tentative="1">
+      <w:start w:val="1"/>
+      <w:numFmt w:val="bullet"/>
+      <w:lvlText w:val="o"/>
+      <w:lvlJc w:val="left"/>
+      <w:pPr>
+        <w:ind w:left="3960" w:hanging="360"/>
+      </w:pPr>
+      <w:rPr>
+        <w:rFonts w:ascii="Courier New" w:hAnsi="Courier New" w:cs="Courier New" w:hint="default"/>
+      </w:rPr>
+    </w:lvl>
+    <w:lvl w:ilvl="5" w:tplc="10090005" w:tentative="1">
+      <w:start w:val="1"/>
+      <w:numFmt w:val="bullet"/>
+      <w:lvlText w:val=""/>
+      <w:lvlJc w:val="left"/>
+      <w:pPr>
+        <w:ind w:left="4680" w:hanging="360"/>
+      </w:pPr>
+      <w:rPr>
+        <w:rFonts w:ascii="Wingdings" w:hAnsi="Wingdings" w:hint="default"/>
+      </w:rPr>
+    </w:lvl>
+    <w:lvl w:ilvl="6" w:tplc="10090001" w:tentative="1">
+      <w:start w:val="1"/>
+      <w:numFmt w:val="bullet"/>
+      <w:lvlText w:val=""/>
+      <w:lvlJc w:val="left"/>
+      <w:pPr>
+        <w:ind w:left="5400" w:hanging="360"/>
+      </w:pPr>
+      <w:rPr>
+        <w:rFonts w:ascii="Symbol" w:hAnsi="Symbol" w:hint="default"/>
+      </w:rPr>
+    </w:lvl>
+    <w:lvl w:ilvl="7" w:tplc="10090003" w:tentative="1">
+      <w:start w:val="1"/>
+      <w:numFmt w:val="bullet"/>
+      <w:lvlText w:val="o"/>
+      <w:lvlJc w:val="left"/>
+      <w:pPr>
+        <w:ind w:left="6120" w:hanging="360"/>
+      </w:pPr>
+      <w:rPr>
+        <w:rFonts w:ascii="Courier New" w:hAnsi="Courier New" w:cs="Courier New" w:hint="default"/>
+      </w:rPr>
+    </w:lvl>
+    <w:lvl w:ilvl="8" w:tplc="10090005" w:tentative="1">
+      <w:start w:val="1"/>
+      <w:numFmt w:val="bullet"/>
+      <w:lvlText w:val=""/>
+      <w:lvlJc w:val="left"/>
+      <w:pPr>
+        <w:ind w:left="6840" w:hanging="360"/>
+      </w:pPr>
+      <w:rPr>
+        <w:rFonts w:ascii="Wingdings" w:hAnsi="Wingdings" w:hint="default"/>
+      </w:rPr>
+    </w:lvl>
+  </w:abstractNum>
+  <w:abstractNum w:abstractNumId="18" w15:restartNumberingAfterBreak="0">
     <w:nsid w:val="73DF7143"/>
     <w:multiLevelType w:val="hybridMultilevel"/>
     <w:tmpl w:val="3754DE7E"/>
@@ -4749,7 +5253,7 @@
       </w:pPr>
     </w:lvl>
   </w:abstractNum>
-  <w:abstractNum w:abstractNumId="18">
+  <w:abstractNum w:abstractNumId="19" w15:restartNumberingAfterBreak="0">
     <w:nsid w:val="766140F3"/>
     <w:multiLevelType w:val="hybridMultilevel"/>
     <w:tmpl w:val="D2B89382"/>
@@ -4889,7 +5393,7 @@
       </w:rPr>
     </w:lvl>
   </w:abstractNum>
-  <w:abstractNum w:abstractNumId="19">
+  <w:abstractNum w:abstractNumId="20" w15:restartNumberingAfterBreak="0">
     <w:nsid w:val="7C4E0699"/>
     <w:multiLevelType w:val="hybridMultilevel"/>
     <w:tmpl w:val="1BF4D016"/>
@@ -4985,7 +5489,7 @@
     <w:abstractNumId w:val="6"/>
   </w:num>
   <w:num w:numId="2">
-    <w:abstractNumId w:val="17"/>
+    <w:abstractNumId w:val="18"/>
   </w:num>
   <w:num w:numId="3">
     <w:abstractNumId w:val="10"/>
@@ -4997,7 +5501,7 @@
     <w:abstractNumId w:val="15"/>
   </w:num>
   <w:num w:numId="6">
-    <w:abstractNumId w:val="19"/>
+    <w:abstractNumId w:val="20"/>
   </w:num>
   <w:num w:numId="7">
     <w:abstractNumId w:val="3"/>
@@ -5063,7 +5567,7 @@
     <w:abstractNumId w:val="1"/>
   </w:num>
   <w:num w:numId="19">
-    <w:abstractNumId w:val="18"/>
+    <w:abstractNumId w:val="19"/>
   </w:num>
   <w:num w:numId="20">
     <w:abstractNumId w:val="8"/>
@@ -5071,11 +5575,14 @@
   <w:num w:numId="21">
     <w:abstractNumId w:val="11"/>
   </w:num>
+  <w:num w:numId="22">
+    <w:abstractNumId w:val="17"/>
+  </w:num>
 </w:numbering>
 </file>
 
 <file path=word/styles.xml><?xml version="1.0" encoding="utf-8"?>
-<w:styles xmlns:mc="http://schemas.openxmlformats.org/markup-compatibility/2006" xmlns:r="http://schemas.openxmlformats.org/officeDocument/2006/relationships" xmlns:w="http://schemas.openxmlformats.org/wordprocessingml/2006/main" xmlns:w14="http://schemas.microsoft.com/office/word/2010/wordml" mc:Ignorable="w14">
+<w:styles xmlns:mc="http://schemas.openxmlformats.org/markup-compatibility/2006" xmlns:r="http://schemas.openxmlformats.org/officeDocument/2006/relationships" xmlns:w="http://schemas.openxmlformats.org/wordprocessingml/2006/main" xmlns:w14="http://schemas.microsoft.com/office/word/2010/wordml" xmlns:w15="http://schemas.microsoft.com/office/word/2012/wordml" mc:Ignorable="w14 w15">
   <w:docDefaults>
     <w:rPrDefault>
       <w:rPr>
@@ -5091,618 +5598,378 @@
       </w:pPr>
     </w:pPrDefault>
   </w:docDefaults>
-  <w:latentStyles w:defLockedState="0" w:defUIPriority="99" w:defSemiHidden="1" w:defUnhideWhenUsed="1" w:defQFormat="0" w:count="267">
-    <w:lsdException w:name="Normal" w:semiHidden="0" w:uiPriority="0" w:unhideWhenUsed="0" w:qFormat="1"/>
-    <w:lsdException w:name="heading 1" w:semiHidden="0" w:uiPriority="0" w:unhideWhenUsed="0" w:qFormat="1"/>
-    <w:lsdException w:name="heading 2" w:uiPriority="9" w:qFormat="1"/>
-    <w:lsdException w:name="heading 3" w:uiPriority="9" w:qFormat="1"/>
-    <w:lsdException w:name="heading 4" w:uiPriority="9" w:qFormat="1"/>
-    <w:lsdException w:name="heading 5" w:uiPriority="9" w:qFormat="1"/>
-    <w:lsdException w:name="heading 6" w:uiPriority="9" w:qFormat="1"/>
-    <w:lsdException w:name="heading 7" w:uiPriority="9" w:qFormat="1"/>
-    <w:lsdException w:name="heading 8" w:uiPriority="9" w:qFormat="1"/>
-    <w:lsdException w:name="heading 9" w:uiPriority="9" w:qFormat="1"/>
-    <w:lsdException w:name="toc 1" w:uiPriority="39"/>
-    <w:lsdException w:name="toc 2" w:uiPriority="39"/>
-    <w:lsdException w:name="toc 3" w:uiPriority="39"/>
-    <w:lsdException w:name="toc 4" w:uiPriority="39"/>
-    <w:lsdException w:name="toc 5" w:uiPriority="39"/>
-    <w:lsdException w:name="toc 6" w:uiPriority="39"/>
-    <w:lsdException w:name="toc 7" w:uiPriority="39"/>
-    <w:lsdException w:name="toc 8" w:uiPriority="39"/>
-    <w:lsdException w:name="toc 9" w:uiPriority="39"/>
-    <w:lsdException w:name="caption" w:uiPriority="35" w:qFormat="1"/>
-    <w:lsdException w:name="Title" w:semiHidden="0" w:uiPriority="0" w:unhideWhenUsed="0" w:qFormat="1"/>
-    <w:lsdException w:name="Default Paragraph Font" w:uiPriority="1"/>
-    <w:lsdException w:name="Subtitle" w:semiHidden="0" w:uiPriority="11" w:unhideWhenUsed="0" w:qFormat="1"/>
-    <w:lsdException w:name="Strong" w:semiHidden="0" w:uiPriority="22" w:unhideWhenUsed="0" w:qFormat="1"/>
-    <w:lsdException w:name="Emphasis" w:semiHidden="0" w:uiPriority="20" w:unhideWhenUsed="0" w:qFormat="1"/>
-    <w:lsdException w:name="Table Grid" w:semiHidden="0" w:uiPriority="59" w:unhideWhenUsed="0"/>
-    <w:lsdException w:name="Placeholder Text" w:unhideWhenUsed="0"/>
-    <w:lsdException w:name="No Spacing" w:semiHidden="0" w:uiPriority="1" w:unhideWhenUsed="0" w:qFormat="1"/>
-    <w:lsdException w:name="Light Shading" w:semiHidden="0" w:uiPriority="60" w:unhideWhenUsed="0"/>
-    <w:lsdException w:name="Light List" w:semiHidden="0" w:uiPriority="61" w:unhideWhenUsed="0"/>
-    <w:lsdException w:name="Light Grid" w:semiHidden="0" w:uiPriority="62" w:unhideWhenUsed="0"/>
-    <w:lsdException w:name="Medium Shading 1" w:semiHidden="0" w:uiPriority="63" w:unhideWhenUsed="0"/>
-    <w:lsdException w:name="Medium Shading 2" w:semiHidden="0" w:uiPriority="64" w:unhideWhenUsed="0"/>
-    <w:lsdException w:name="Medium List 1" w:semiHidden="0" w:uiPriority="65" w:unhideWhenUsed="0"/>
-    <w:lsdException w:name="Medium List 2" w:semiHidden="0" w:uiPriority="66" w:unhideWhenUsed="0"/>
-    <w:lsdException w:name="Medium Grid 1" w:semiHidden="0" w:uiPriority="67" w:unhideWhenUsed="0"/>
-    <w:lsdException w:name="Medium Grid 2" w:semiHidden="0" w:uiPriority="68" w:unhideWhenUsed="0"/>
-    <w:lsdException w:name="Medium Grid 3" w:semiHidden="0" w:uiPriority="69" w:unhideWhenUsed="0"/>
-    <w:lsdException w:name="Dark List" w:semiHidden="0" w:uiPriority="70" w:unhideWhenUsed="0"/>
-    <w:lsdException w:name="Colorful Shading" w:semiHidden="0" w:uiPriority="71" w:unhideWhenUsed="0"/>
-    <w:lsdException w:name="Colorful List" w:semiHidden="0" w:uiPriority="72" w:unhideWhenUsed="0"/>
-    <w:lsdException w:name="Colorful Grid" w:semiHidden="0" w:uiPriority="73" w:unhideWhenUsed="0"/>
-    <w:lsdException w:name="Light Shading Accent 1" w:semiHidden="0" w:uiPriority="60" w:unhideWhenUsed="0"/>
-    <w:lsdException w:name="Light List Accent 1" w:semiHidden="0" w:uiPriority="61" w:unhideWhenUsed="0"/>
-    <w:lsdException w:name="Light Grid Accent 1" w:semiHidden="0" w:uiPriority="62" w:unhideWhenUsed="0"/>
-    <w:lsdException w:name="Medium Shading 1 Accent 1" w:semiHidden="0" w:uiPriority="63" w:unhideWhenUsed="0"/>
-    <w:lsdException w:name="Medium Shading 2 Accent 1" w:semiHidden="0" w:uiPriority="64" w:unhideWhenUsed="0"/>
-    <w:lsdException w:name="Medium List 1 Accent 1" w:semiHidden="0" w:uiPriority="65" w:unhideWhenUsed="0"/>
-    <w:lsdException w:name="Revision" w:unhideWhenUsed="0"/>
-    <w:lsdException w:name="List Paragraph" w:semiHidden="0" w:uiPriority="34" w:unhideWhenUsed="0" w:qFormat="1"/>
-    <w:lsdException w:name="Quote" w:semiHidden="0" w:uiPriority="29" w:unhideWhenUsed="0" w:qFormat="1"/>
-    <w:lsdException w:name="Intense Quote" w:semiHidden="0" w:uiPriority="30" w:unhideWhenUsed="0" w:qFormat="1"/>
-    <w:lsdException w:name="Medium List 2 Accent 1" w:semiHidden="0" w:uiPriority="66" w:unhideWhenUsed="0"/>
-    <w:lsdException w:name="Medium Grid 1 Accent 1" w:semiHidden="0" w:uiPriority="67" w:unhideWhenUsed="0"/>
-    <w:lsdException w:name="Medium Grid 2 Accent 1" w:semiHidden="0" w:uiPriority="68" w:unhideWhenUsed="0"/>
-    <w:lsdException w:name="Medium Grid 3 Accent 1" w:semiHidden="0" w:uiPriority="69" w:unhideWhenUsed="0"/>
-    <w:lsdException w:name="Dark List Accent 1" w:semiHidden="0" w:uiPriority="70" w:unhideWhenUsed="0"/>
-    <w:lsdException w:name="Colorful Shading Accent 1" w:semiHidden="0" w:uiPriority="71" w:unhideWhenUsed="0"/>
-    <w:lsdException w:name="Colorful List Accent 1" w:semiHidden="0" w:uiPriority="72" w:unhideWhenUsed="0"/>
-    <w:lsdException w:name="Colorful Grid Accent 1" w:semiHidden="0" w:uiPriority="73" w:unhideWhenUsed="0"/>
-    <w:lsdException w:name="Light Shading Accent 2" w:semiHidden="0" w:uiPriority="60" w:unhideWhenUsed="0"/>
-    <w:lsdException w:name="Light List Accent 2" w:semiHidden="0" w:uiPriority="61" w:unhideWhenUsed="0"/>
-    <w:lsdException w:name="Light Grid Accent 2" w:semiHidden="0" w:uiPriority="62" w:unhideWhenUsed="0"/>
-    <w:lsdException w:name="Medium Shading 1 Accent 2" w:semiHidden="0" w:uiPriority="63" w:unhideWhenUsed="0"/>
-    <w:lsdException w:name="Medium Shading 2 Accent 2" w:semiHidden="0" w:uiPriority="64" w:unhideWhenUsed="0"/>
-    <w:lsdException w:name="Medium List 1 Accent 2" w:semiHidden="0" w:uiPriority="65" w:unhideWhenUsed="0"/>
-    <w:lsdException w:name="Medium List 2 Accent 2" w:semiHidden="0" w:uiPriority="66" w:unhideWhenUsed="0"/>
-    <w:lsdException w:name="Medium Grid 1 Accent 2" w:semiHidden="0" w:uiPriority="67" w:unhideWhenUsed="0"/>
-    <w:lsdException w:name="Medium Grid 2 Accent 2" w:semiHidden="0" w:uiPriority="68" w:unhideWhenUsed="0"/>
-    <w:lsdException w:name="Medium Grid 3 Accent 2" w:semiHidden="0" w:uiPriority="69" w:unhideWhenUsed="0"/>
-    <w:lsdException w:name="Dark List Accent 2" w:semiHidden="0" w:uiPriority="70" w:unhideWhenUsed="0"/>
-    <w:lsdException w:name="Colorful Shading Accent 2" w:semiHidden="0" w:uiPriority="71" w:unhideWhenUsed="0"/>
-    <w:lsdException w:name="Colorful List Accent 2" w:semiHidden="0" w:uiPriority="72" w:unhideWhenUsed="0"/>
-    <w:lsdException w:name="Colorful Grid Accent 2" w:semiHidden="0" w:uiPriority="73" w:unhideWhenUsed="0"/>
-    <w:lsdException w:name="Light Shading Accent 3" w:semiHidden="0" w:uiPriority="60" w:unhideWhenUsed="0"/>
-    <w:lsdException w:name="Light List Accent 3" w:semiHidden="0" w:uiPriority="61" w:unhideWhenUsed="0"/>
-    <w:lsdException w:name="Light Grid Accent 3" w:semiHidden="0" w:uiPriority="62" w:unhideWhenUsed="0"/>
-    <w:lsdException w:name="Medium Shading 1 Accent 3" w:semiHidden="0" w:uiPriority="63" w:unhideWhenUsed="0"/>
-    <w:lsdException w:name="Medium Shading 2 Accent 3" w:semiHidden="0" w:uiPriority="64" w:unhideWhenUsed="0"/>
-    <w:lsdException w:name="Medium List 1 Accent 3" w:semiHidden="0" w:uiPriority="65" w:unhideWhenUsed="0"/>
-    <w:lsdException w:name="Medium List 2 Accent 3" w:semiHidden="0" w:uiPriority="66" w:unhideWhenUsed="0"/>
-    <w:lsdException w:name="Medium Grid 1 Accent 3" w:semiHidden="0" w:uiPriority="67" w:unhideWhenUsed="0"/>
-    <w:lsdException w:name="Medium Grid 2 Accent 3" w:semiHidden="0" w:uiPriority="68" w:unhideWhenUsed="0"/>
-    <w:lsdException w:name="Medium Grid 3 Accent 3" w:semiHidden="0" w:uiPriority="69" w:unhideWhenUsed="0"/>
-    <w:lsdException w:name="Dark List Accent 3" w:semiHidden="0" w:uiPriority="70" w:unhideWhenUsed="0"/>
-    <w:lsdException w:name="Colorful Shading Accent 3" w:semiHidden="0" w:uiPriority="71" w:unhideWhenUsed="0"/>
-    <w:lsdException w:name="Colorful List Accent 3" w:semiHidden="0" w:uiPriority="72" w:unhideWhenUsed="0"/>
-    <w:lsdException w:name="Colorful Grid Accent 3" w:semiHidden="0" w:uiPriority="73" w:unhideWhenUsed="0"/>
-    <w:lsdException w:name="Light Shading Accent 4" w:semiHidden="0" w:uiPriority="60" w:unhideWhenUsed="0"/>
-    <w:lsdException w:name="Light List Accent 4" w:semiHidden="0" w:uiPriority="61" w:unhideWhenUsed="0"/>
-    <w:lsdException w:name="Light Grid Accent 4" w:semiHidden="0" w:uiPriority="62" w:unhideWhenUsed="0"/>
-    <w:lsdException w:name="Medium Shading 1 Accent 4" w:semiHidden="0" w:uiPriority="63" w:unhideWhenUsed="0"/>
-    <w:lsdException w:name="Medium Shading 2 Accent 4" w:semiHidden="0" w:uiPriority="64" w:unhideWhenUsed="0"/>
-    <w:lsdException w:name="Medium List 1 Accent 4" w:semiHidden="0" w:uiPriority="65" w:unhideWhenUsed="0"/>
-    <w:lsdException w:name="Medium List 2 Accent 4" w:semiHidden="0" w:uiPriority="66" w:unhideWhenUsed="0"/>
-    <w:lsdException w:name="Medium Grid 1 Accent 4" w:semiHidden="0" w:uiPriority="67" w:unhideWhenUsed="0"/>
-    <w:lsdException w:name="Medium Grid 2 Accent 4" w:semiHidden="0" w:uiPriority="68" w:unhideWhenUsed="0"/>
-    <w:lsdException w:name="Medium Grid 3 Accent 4" w:semiHidden="0" w:uiPriority="69" w:unhideWhenUsed="0"/>
-    <w:lsdException w:name="Dark List Accent 4" w:semiHidden="0" w:uiPriority="70" w:unhideWhenUsed="0"/>
-    <w:lsdException w:name="Colorful Shading Accent 4" w:semiHidden="0" w:uiPriority="71" w:unhideWhenUsed="0"/>
-    <w:lsdException w:name="Colorful List Accent 4" w:semiHidden="0" w:uiPriority="72" w:unhideWhenUsed="0"/>
-    <w:lsdException w:name="Colorful Grid Accent 4" w:semiHidden="0" w:uiPriority="73" w:unhideWhenUsed="0"/>
-    <w:lsdException w:name="Light Shading Accent 5" w:semiHidden="0" w:uiPriority="60" w:unhideWhenUsed="0"/>
-    <w:lsdException w:name="Light List Accent 5" w:semiHidden="0" w:uiPriority="61" w:unhideWhenUsed="0"/>
-    <w:lsdException w:name="Light Grid Accent 5" w:semiHidden="0" w:uiPriority="62" w:unhideWhenUsed="0"/>
-    <w:lsdException w:name="Medium Shading 1 Accent 5" w:semiHidden="0" w:uiPriority="63" w:unhideWhenUsed="0"/>
-    <w:lsdException w:name="Medium Shading 2 Accent 5" w:semiHidden="0" w:uiPriority="64" w:unhideWhenUsed="0"/>
-    <w:lsdException w:name="Medium List 1 Accent 5" w:semiHidden="0" w:uiPriority="65" w:unhideWhenUsed="0"/>
-    <w:lsdException w:name="Medium List 2 Accent 5" w:semiHidden="0" w:uiPriority="66" w:unhideWhenUsed="0"/>
-    <w:lsdException w:name="Medium Grid 1 Accent 5" w:semiHidden="0" w:uiPriority="67" w:unhideWhenUsed="0"/>
-    <w:lsdException w:name="Medium Grid 2 Accent 5" w:semiHidden="0" w:uiPriority="68" w:unhideWhenUsed="0"/>
-    <w:lsdException w:name="Medium Grid 3 Accent 5" w:semiHidden="0" w:uiPriority="69" w:unhideWhenUsed="0"/>
-    <w:lsdException w:name="Dark List Accent 5" w:semiHidden="0" w:uiPriority="70" w:unhideWhenUsed="0"/>
-    <w:lsdException w:name="Colorful Shading Accent 5" w:semiHidden="0" w:uiPriority="71" w:unhideWhenUsed="0"/>
-    <w:lsdException w:name="Colorful List Accent 5" w:semiHidden="0" w:uiPriority="72" w:unhideWhenUsed="0"/>
-    <w:lsdException w:name="Colorful Grid Accent 5" w:semiHidden="0" w:uiPriority="73" w:unhideWhenUsed="0"/>
-    <w:lsdException w:name="Light Shading Accent 6" w:semiHidden="0" w:uiPriority="60" w:unhideWhenUsed="0"/>
-    <w:lsdException w:name="Light List Accent 6" w:semiHidden="0" w:uiPriority="61" w:unhideWhenUsed="0"/>
-    <w:lsdException w:name="Light Grid Accent 6" w:semiHidden="0" w:uiPriority="62" w:unhideWhenUsed="0"/>
-    <w:lsdException w:name="Medium Shading 1 Accent 6" w:semiHidden="0" w:uiPriority="63" w:unhideWhenUsed="0"/>
-    <w:lsdException w:name="Medium Shading 2 Accent 6" w:semiHidden="0" w:uiPriority="64" w:unhideWhenUsed="0"/>
-    <w:lsdException w:name="Medium List 1 Accent 6" w:semiHidden="0" w:uiPriority="65" w:unhideWhenUsed="0"/>
-    <w:lsdException w:name="Medium List 2 Accent 6" w:semiHidden="0" w:uiPriority="66" w:unhideWhenUsed="0"/>
-    <w:lsdException w:name="Medium Grid 1 Accent 6" w:semiHidden="0" w:uiPriority="67" w:unhideWhenUsed="0"/>
-    <w:lsdException w:name="Medium Grid 2 Accent 6" w:semiHidden="0" w:uiPriority="68" w:unhideWhenUsed="0"/>
-    <w:lsdException w:name="Medium Grid 3 Accent 6" w:semiHidden="0" w:uiPriority="69" w:unhideWhenUsed="0"/>
-    <w:lsdException w:name="Dark List Accent 6" w:semiHidden="0" w:uiPriority="70" w:unhideWhenUsed="0"/>
-    <w:lsdException w:name="Colorful Shading Accent 6" w:semiHidden="0" w:uiPriority="71" w:unhideWhenUsed="0"/>
-    <w:lsdException w:name="Colorful List Accent 6" w:semiHidden="0" w:uiPriority="72" w:unhideWhenUsed="0"/>
-    <w:lsdException w:name="Colorful Grid Accent 6" w:semiHidden="0" w:uiPriority="73" w:unhideWhenUsed="0"/>
-    <w:lsdException w:name="Subtle Emphasis" w:semiHidden="0" w:uiPriority="19" w:unhideWhenUsed="0" w:qFormat="1"/>
-    <w:lsdException w:name="Intense Emphasis" w:semiHidden="0" w:uiPriority="21" w:unhideWhenUsed="0" w:qFormat="1"/>
-    <w:lsdException w:name="Subtle Reference" w:semiHidden="0" w:uiPriority="31" w:unhideWhenUsed="0" w:qFormat="1"/>
-    <w:lsdException w:name="Intense Reference" w:semiHidden="0" w:uiPriority="32" w:unhideWhenUsed="0" w:qFormat="1"/>
-    <w:lsdException w:name="Book Title" w:semiHidden="0" w:uiPriority="33" w:unhideWhenUsed="0" w:qFormat="1"/>
-    <w:lsdException w:name="Bibliography" w:uiPriority="37"/>
-    <w:lsdException w:name="TOC Heading" w:uiPriority="39" w:qFormat="1"/>
-  </w:latentStyles>
-  <w:style w:type="paragraph" w:default="1" w:styleId="Normal">
-    <w:name w:val="Normal"/>
-    <w:qFormat/>
-  </w:style>
-  <w:style w:type="paragraph" w:styleId="Heading1">
-    <w:name w:val="heading 1"/>
-    <w:basedOn w:val="Normal"/>
-    <w:next w:val="Normal"/>
-    <w:link w:val="Heading1Char"/>
-    <w:qFormat/>
-    <w:rsid w:val="008E1405"/>
-    <w:pPr>
-      <w:keepNext/>
-      <w:spacing w:after="0" w:line="240" w:lineRule="auto"/>
-      <w:outlineLvl w:val="0"/>
-    </w:pPr>
-    <w:rPr>
-      <w:rFonts w:ascii="Times New Roman" w:eastAsia="Times New Roman" w:hAnsi="Times New Roman" w:cs="Times New Roman"/>
-      <w:b/>
-      <w:bCs/>
-      <w:sz w:val="24"/>
-      <w:szCs w:val="24"/>
-    </w:rPr>
-  </w:style>
-  <w:style w:type="paragraph" w:styleId="Heading2">
-    <w:name w:val="heading 2"/>
-    <w:basedOn w:val="Normal"/>
-    <w:next w:val="Normal"/>
-    <w:link w:val="Heading2Char"/>
-    <w:uiPriority w:val="9"/>
-    <w:semiHidden/>
-    <w:unhideWhenUsed/>
-    <w:qFormat/>
-    <w:rsid w:val="008E1405"/>
-    <w:pPr>
-      <w:keepNext/>
-      <w:spacing w:before="240" w:after="60" w:line="240" w:lineRule="auto"/>
-      <w:outlineLvl w:val="1"/>
-    </w:pPr>
-    <w:rPr>
-      <w:rFonts w:ascii="Cambria" w:eastAsia="Times New Roman" w:hAnsi="Cambria" w:cs="Times New Roman"/>
-      <w:b/>
-      <w:bCs/>
-      <w:i/>
-      <w:iCs/>
-      <w:sz w:val="28"/>
-      <w:szCs w:val="28"/>
-      <w:lang w:val="en-GB"/>
-    </w:rPr>
-  </w:style>
-  <w:style w:type="character" w:default="1" w:styleId="DefaultParagraphFont">
-    <w:name w:val="Default Paragraph Font"/>
-    <w:uiPriority w:val="1"/>
-    <w:semiHidden/>
-    <w:unhideWhenUsed/>
-  </w:style>
-  <w:style w:type="table" w:default="1" w:styleId="TableNormal">
-    <w:name w:val="Normal Table"/>
-    <w:uiPriority w:val="99"/>
-    <w:semiHidden/>
-    <w:unhideWhenUsed/>
-    <w:tblPr>
-      <w:tblInd w:w="0" w:type="dxa"/>
-      <w:tblCellMar>
-        <w:top w:w="0" w:type="dxa"/>
-        <w:left w:w="108" w:type="dxa"/>
-        <w:bottom w:w="0" w:type="dxa"/>
-        <w:right w:w="108" w:type="dxa"/>
-      </w:tblCellMar>
-    </w:tblPr>
-  </w:style>
-  <w:style w:type="numbering" w:default="1" w:styleId="NoList">
-    <w:name w:val="No List"/>
-    <w:uiPriority w:val="99"/>
-    <w:semiHidden/>
-    <w:unhideWhenUsed/>
-  </w:style>
-  <w:style w:type="paragraph" w:styleId="ListParagraph">
-    <w:name w:val="List Paragraph"/>
-    <w:basedOn w:val="Normal"/>
-    <w:uiPriority w:val="34"/>
-    <w:qFormat/>
-    <w:rsid w:val="00074BF2"/>
-    <w:pPr>
-      <w:ind w:left="720"/>
-      <w:contextualSpacing/>
-    </w:pPr>
-  </w:style>
-  <w:style w:type="paragraph" w:styleId="NormalWeb">
-    <w:name w:val="Normal (Web)"/>
-    <w:basedOn w:val="Normal"/>
-    <w:uiPriority w:val="99"/>
-    <w:semiHidden/>
-    <w:unhideWhenUsed/>
-    <w:rsid w:val="00173A9A"/>
-    <w:pPr>
-      <w:spacing w:before="100" w:beforeAutospacing="1" w:after="100" w:afterAutospacing="1" w:line="240" w:lineRule="auto"/>
-    </w:pPr>
-    <w:rPr>
-      <w:rFonts w:ascii="Times New Roman" w:eastAsia="Times New Roman" w:hAnsi="Times New Roman" w:cs="Times New Roman"/>
-      <w:sz w:val="24"/>
-      <w:szCs w:val="24"/>
-      <w:lang w:eastAsia="en-CA"/>
-    </w:rPr>
-  </w:style>
-  <w:style w:type="paragraph" w:styleId="HTMLPreformatted">
-    <w:name w:val="HTML Preformatted"/>
-    <w:basedOn w:val="Normal"/>
-    <w:link w:val="HTMLPreformattedChar"/>
-    <w:uiPriority w:val="99"/>
-    <w:semiHidden/>
-    <w:unhideWhenUsed/>
-    <w:rsid w:val="009A3E89"/>
-    <w:pPr>
-      <w:tabs>
-        <w:tab w:val="left" w:pos="916"/>
-        <w:tab w:val="left" w:pos="1832"/>
-        <w:tab w:val="left" w:pos="2748"/>
-        <w:tab w:val="left" w:pos="3664"/>
-        <w:tab w:val="left" w:pos="4580"/>
-        <w:tab w:val="left" w:pos="5496"/>
-        <w:tab w:val="left" w:pos="6412"/>
-        <w:tab w:val="left" w:pos="7328"/>
-        <w:tab w:val="left" w:pos="8244"/>
-        <w:tab w:val="left" w:pos="9160"/>
-        <w:tab w:val="left" w:pos="10076"/>
-        <w:tab w:val="left" w:pos="10992"/>
-        <w:tab w:val="left" w:pos="11908"/>
-        <w:tab w:val="left" w:pos="12824"/>
-        <w:tab w:val="left" w:pos="13740"/>
-        <w:tab w:val="left" w:pos="14656"/>
-      </w:tabs>
-      <w:spacing w:after="0" w:line="240" w:lineRule="auto"/>
-    </w:pPr>
-    <w:rPr>
-      <w:rFonts w:ascii="Courier New" w:eastAsia="Times New Roman" w:hAnsi="Courier New" w:cs="Courier New"/>
-      <w:sz w:val="20"/>
-      <w:szCs w:val="20"/>
-      <w:lang w:eastAsia="en-CA"/>
-    </w:rPr>
-  </w:style>
-  <w:style w:type="character" w:customStyle="1" w:styleId="HTMLPreformattedChar">
-    <w:name w:val="HTML Preformatted Char"/>
-    <w:basedOn w:val="DefaultParagraphFont"/>
-    <w:link w:val="HTMLPreformatted"/>
-    <w:uiPriority w:val="99"/>
-    <w:semiHidden/>
-    <w:rsid w:val="009A3E89"/>
-    <w:rPr>
-      <w:rFonts w:ascii="Courier New" w:eastAsia="Times New Roman" w:hAnsi="Courier New" w:cs="Courier New"/>
-      <w:sz w:val="20"/>
-      <w:szCs w:val="20"/>
-      <w:lang w:eastAsia="en-CA"/>
-    </w:rPr>
-  </w:style>
-  <w:style w:type="character" w:styleId="Hyperlink">
-    <w:name w:val="Hyperlink"/>
-    <w:basedOn w:val="DefaultParagraphFont"/>
-    <w:uiPriority w:val="99"/>
-    <w:unhideWhenUsed/>
-    <w:rsid w:val="009A3E89"/>
-    <w:rPr>
-      <w:strike w:val="0"/>
-      <w:dstrike w:val="0"/>
-      <w:color w:val="0033CC"/>
-      <w:u w:val="none"/>
-      <w:effect w:val="none"/>
-    </w:rPr>
-  </w:style>
-  <w:style w:type="character" w:customStyle="1" w:styleId="parameter1">
-    <w:name w:val="parameter1"/>
-    <w:basedOn w:val="DefaultParagraphFont"/>
-    <w:rsid w:val="009A3E89"/>
-    <w:rPr>
-      <w:rFonts w:ascii="Segoe UI" w:hAnsi="Segoe UI" w:cs="Segoe UI" w:hint="default"/>
-      <w:i/>
-      <w:iCs/>
-      <w:sz w:val="24"/>
-      <w:szCs w:val="24"/>
-    </w:rPr>
-  </w:style>
-  <w:style w:type="character" w:customStyle="1" w:styleId="Heading1Char">
-    <w:name w:val="Heading 1 Char"/>
-    <w:basedOn w:val="DefaultParagraphFont"/>
-    <w:link w:val="Heading1"/>
-    <w:rsid w:val="008E1405"/>
-    <w:rPr>
-      <w:rFonts w:ascii="Times New Roman" w:eastAsia="Times New Roman" w:hAnsi="Times New Roman" w:cs="Times New Roman"/>
-      <w:b/>
-      <w:bCs/>
-      <w:sz w:val="24"/>
-      <w:szCs w:val="24"/>
-      <w:lang w:val="en-US"/>
-    </w:rPr>
-  </w:style>
-  <w:style w:type="character" w:customStyle="1" w:styleId="Heading2Char">
-    <w:name w:val="Heading 2 Char"/>
-    <w:basedOn w:val="DefaultParagraphFont"/>
-    <w:link w:val="Heading2"/>
-    <w:uiPriority w:val="9"/>
-    <w:semiHidden/>
-    <w:rsid w:val="008E1405"/>
-    <w:rPr>
-      <w:rFonts w:ascii="Cambria" w:eastAsia="Times New Roman" w:hAnsi="Cambria" w:cs="Times New Roman"/>
-      <w:b/>
-      <w:bCs/>
-      <w:i/>
-      <w:iCs/>
-      <w:sz w:val="28"/>
-      <w:szCs w:val="28"/>
-      <w:lang w:val="en-GB"/>
-    </w:rPr>
-  </w:style>
-  <w:style w:type="character" w:styleId="Strong">
-    <w:name w:val="Strong"/>
-    <w:basedOn w:val="DefaultParagraphFont"/>
-    <w:uiPriority w:val="22"/>
-    <w:qFormat/>
-    <w:rsid w:val="008E1405"/>
-    <w:rPr>
-      <w:b/>
-      <w:bCs/>
-    </w:rPr>
-  </w:style>
-  <w:style w:type="character" w:customStyle="1" w:styleId="apple-style-span">
-    <w:name w:val="apple-style-span"/>
-    <w:basedOn w:val="DefaultParagraphFont"/>
-    <w:rsid w:val="008E1405"/>
-  </w:style>
-  <w:style w:type="paragraph" w:styleId="Title">
-    <w:name w:val="Title"/>
-    <w:basedOn w:val="Normal"/>
-    <w:link w:val="TitleChar"/>
-    <w:qFormat/>
-    <w:rsid w:val="008E1405"/>
-    <w:pPr>
-      <w:spacing w:after="0" w:line="240" w:lineRule="auto"/>
-      <w:ind w:left="360" w:hanging="360"/>
-      <w:jc w:val="center"/>
-    </w:pPr>
-    <w:rPr>
-      <w:rFonts w:ascii="Times New Roman" w:eastAsia="Times New Roman" w:hAnsi="Times New Roman" w:cs="Times New Roman"/>
-      <w:b/>
-      <w:sz w:val="24"/>
-      <w:szCs w:val="20"/>
-    </w:rPr>
-  </w:style>
-  <w:style w:type="character" w:customStyle="1" w:styleId="TitleChar">
-    <w:name w:val="Title Char"/>
-    <w:basedOn w:val="DefaultParagraphFont"/>
-    <w:link w:val="Title"/>
-    <w:rsid w:val="008E1405"/>
-    <w:rPr>
-      <w:rFonts w:ascii="Times New Roman" w:eastAsia="Times New Roman" w:hAnsi="Times New Roman" w:cs="Times New Roman"/>
-      <w:b/>
-      <w:sz w:val="24"/>
-      <w:szCs w:val="20"/>
-      <w:lang w:val="en-US"/>
-    </w:rPr>
-  </w:style>
-  <w:style w:type="character" w:styleId="Emphasis">
-    <w:name w:val="Emphasis"/>
-    <w:basedOn w:val="DefaultParagraphFont"/>
-    <w:uiPriority w:val="20"/>
-    <w:qFormat/>
-    <w:rsid w:val="008E1405"/>
-    <w:rPr>
-      <w:i/>
-      <w:iCs/>
-    </w:rPr>
-  </w:style>
-  <w:style w:type="paragraph" w:styleId="Header">
-    <w:name w:val="header"/>
-    <w:basedOn w:val="Normal"/>
-    <w:link w:val="HeaderChar"/>
-    <w:uiPriority w:val="99"/>
-    <w:unhideWhenUsed/>
-    <w:rsid w:val="003E72C1"/>
-    <w:pPr>
-      <w:tabs>
-        <w:tab w:val="center" w:pos="4680"/>
-        <w:tab w:val="right" w:pos="9360"/>
-      </w:tabs>
-      <w:spacing w:after="0" w:line="240" w:lineRule="auto"/>
-    </w:pPr>
-  </w:style>
-  <w:style w:type="character" w:customStyle="1" w:styleId="HeaderChar">
-    <w:name w:val="Header Char"/>
-    <w:basedOn w:val="DefaultParagraphFont"/>
-    <w:link w:val="Header"/>
-    <w:uiPriority w:val="99"/>
-    <w:rsid w:val="003E72C1"/>
-  </w:style>
-  <w:style w:type="paragraph" w:styleId="Footer">
-    <w:name w:val="footer"/>
-    <w:basedOn w:val="Normal"/>
-    <w:link w:val="FooterChar"/>
-    <w:uiPriority w:val="99"/>
-    <w:unhideWhenUsed/>
-    <w:rsid w:val="003E72C1"/>
-    <w:pPr>
-      <w:tabs>
-        <w:tab w:val="center" w:pos="4680"/>
-        <w:tab w:val="right" w:pos="9360"/>
-      </w:tabs>
-      <w:spacing w:after="0" w:line="240" w:lineRule="auto"/>
-    </w:pPr>
-  </w:style>
-  <w:style w:type="character" w:customStyle="1" w:styleId="FooterChar">
-    <w:name w:val="Footer Char"/>
-    <w:basedOn w:val="DefaultParagraphFont"/>
-    <w:link w:val="Footer"/>
-    <w:uiPriority w:val="99"/>
-    <w:rsid w:val="003E72C1"/>
-  </w:style>
-</w:styles>
-</file>
-
-<file path=word/stylesWithEffects.xml><?xml version="1.0" encoding="utf-8"?>
-<w:styles xmlns:wpc="http://schemas.microsoft.com/office/word/2010/wordprocessingCanvas" xmlns:mc="http://schemas.openxmlformats.org/markup-compatibility/2006" xmlns:o="urn:schemas-microsoft-com:office:office" xmlns:r="http://schemas.openxmlformats.org/officeDocument/2006/relationships" xmlns:m="http://schemas.openxmlformats.org/officeDocument/2006/math" xmlns:v="urn:schemas-microsoft-com:vml" xmlns:wp14="http://schemas.microsoft.com/office/word/2010/wordprocessingDrawing" xmlns:wp="http://schemas.openxmlformats.org/drawingml/2006/wordprocessingDrawing" xmlns:w10="urn:schemas-microsoft-com:office:word" xmlns:w="http://schemas.openxmlformats.org/wordprocessingml/2006/main" xmlns:w14="http://schemas.microsoft.com/office/word/2010/wordml" xmlns:wpg="http://schemas.microsoft.com/office/word/2010/wordprocessingGroup" xmlns:wpi="http://schemas.microsoft.com/office/word/2010/wordprocessingInk" xmlns:wne="http://schemas.microsoft.com/office/word/2006/wordml" xmlns:wps="http://schemas.microsoft.com/office/word/2010/wordprocessingShape" mc:Ignorable="w14 wp14">
-  <w:docDefaults>
-    <w:rPrDefault>
-      <w:rPr>
-        <w:rFonts w:asciiTheme="minorHAnsi" w:eastAsiaTheme="minorEastAsia" w:hAnsiTheme="minorHAnsi" w:cstheme="minorBidi"/>
-        <w:sz w:val="22"/>
-        <w:szCs w:val="22"/>
-        <w:lang w:val="en-US" w:eastAsia="en-US" w:bidi="ar-SA"/>
-      </w:rPr>
-    </w:rPrDefault>
-    <w:pPrDefault>
-      <w:pPr>
-        <w:spacing w:after="200" w:line="276" w:lineRule="auto"/>
-      </w:pPr>
-    </w:pPrDefault>
-  </w:docDefaults>
-  <w:latentStyles w:defLockedState="0" w:defUIPriority="99" w:defSemiHidden="1" w:defUnhideWhenUsed="1" w:defQFormat="0" w:count="267">
-    <w:lsdException w:name="Normal" w:semiHidden="0" w:uiPriority="0" w:unhideWhenUsed="0" w:qFormat="1"/>
-    <w:lsdException w:name="heading 1" w:semiHidden="0" w:uiPriority="0" w:unhideWhenUsed="0" w:qFormat="1"/>
-    <w:lsdException w:name="heading 2" w:uiPriority="9" w:qFormat="1"/>
-    <w:lsdException w:name="heading 3" w:uiPriority="9" w:qFormat="1"/>
-    <w:lsdException w:name="heading 4" w:uiPriority="9" w:qFormat="1"/>
-    <w:lsdException w:name="heading 5" w:uiPriority="9" w:qFormat="1"/>
-    <w:lsdException w:name="heading 6" w:uiPriority="9" w:qFormat="1"/>
-    <w:lsdException w:name="heading 7" w:uiPriority="9" w:qFormat="1"/>
-    <w:lsdException w:name="heading 8" w:uiPriority="9" w:qFormat="1"/>
-    <w:lsdException w:name="heading 9" w:uiPriority="9" w:qFormat="1"/>
-    <w:lsdException w:name="toc 1" w:uiPriority="39"/>
-    <w:lsdException w:name="toc 2" w:uiPriority="39"/>
-    <w:lsdException w:name="toc 3" w:uiPriority="39"/>
-    <w:lsdException w:name="toc 4" w:uiPriority="39"/>
-    <w:lsdException w:name="toc 5" w:uiPriority="39"/>
-    <w:lsdException w:name="toc 6" w:uiPriority="39"/>
-    <w:lsdException w:name="toc 7" w:uiPriority="39"/>
-    <w:lsdException w:name="toc 8" w:uiPriority="39"/>
-    <w:lsdException w:name="toc 9" w:uiPriority="39"/>
-    <w:lsdException w:name="caption" w:uiPriority="35" w:qFormat="1"/>
-    <w:lsdException w:name="Title" w:semiHidden="0" w:uiPriority="0" w:unhideWhenUsed="0" w:qFormat="1"/>
-    <w:lsdException w:name="Default Paragraph Font" w:uiPriority="1"/>
-    <w:lsdException w:name="Subtitle" w:semiHidden="0" w:uiPriority="11" w:unhideWhenUsed="0" w:qFormat="1"/>
-    <w:lsdException w:name="Strong" w:semiHidden="0" w:uiPriority="22" w:unhideWhenUsed="0" w:qFormat="1"/>
-    <w:lsdException w:name="Emphasis" w:semiHidden="0" w:uiPriority="20" w:unhideWhenUsed="0" w:qFormat="1"/>
-    <w:lsdException w:name="Table Grid" w:semiHidden="0" w:uiPriority="59" w:unhideWhenUsed="0"/>
-    <w:lsdException w:name="Placeholder Text" w:unhideWhenUsed="0"/>
-    <w:lsdException w:name="No Spacing" w:semiHidden="0" w:uiPriority="1" w:unhideWhenUsed="0" w:qFormat="1"/>
-    <w:lsdException w:name="Light Shading" w:semiHidden="0" w:uiPriority="60" w:unhideWhenUsed="0"/>
-    <w:lsdException w:name="Light List" w:semiHidden="0" w:uiPriority="61" w:unhideWhenUsed="0"/>
-    <w:lsdException w:name="Light Grid" w:semiHidden="0" w:uiPriority="62" w:unhideWhenUsed="0"/>
-    <w:lsdException w:name="Medium Shading 1" w:semiHidden="0" w:uiPriority="63" w:unhideWhenUsed="0"/>
-    <w:lsdException w:name="Medium Shading 2" w:semiHidden="0" w:uiPriority="64" w:unhideWhenUsed="0"/>
-    <w:lsdException w:name="Medium List 1" w:semiHidden="0" w:uiPriority="65" w:unhideWhenUsed="0"/>
-    <w:lsdException w:name="Medium List 2" w:semiHidden="0" w:uiPriority="66" w:unhideWhenUsed="0"/>
-    <w:lsdException w:name="Medium Grid 1" w:semiHidden="0" w:uiPriority="67" w:unhideWhenUsed="0"/>
-    <w:lsdException w:name="Medium Grid 2" w:semiHidden="0" w:uiPriority="68" w:unhideWhenUsed="0"/>
-    <w:lsdException w:name="Medium Grid 3" w:semiHidden="0" w:uiPriority="69" w:unhideWhenUsed="0"/>
-    <w:lsdException w:name="Dark List" w:semiHidden="0" w:uiPriority="70" w:unhideWhenUsed="0"/>
-    <w:lsdException w:name="Colorful Shading" w:semiHidden="0" w:uiPriority="71" w:unhideWhenUsed="0"/>
-    <w:lsdException w:name="Colorful List" w:semiHidden="0" w:uiPriority="72" w:unhideWhenUsed="0"/>
-    <w:lsdException w:name="Colorful Grid" w:semiHidden="0" w:uiPriority="73" w:unhideWhenUsed="0"/>
-    <w:lsdException w:name="Light Shading Accent 1" w:semiHidden="0" w:uiPriority="60" w:unhideWhenUsed="0"/>
-    <w:lsdException w:name="Light List Accent 1" w:semiHidden="0" w:uiPriority="61" w:unhideWhenUsed="0"/>
-    <w:lsdException w:name="Light Grid Accent 1" w:semiHidden="0" w:uiPriority="62" w:unhideWhenUsed="0"/>
-    <w:lsdException w:name="Medium Shading 1 Accent 1" w:semiHidden="0" w:uiPriority="63" w:unhideWhenUsed="0"/>
-    <w:lsdException w:name="Medium Shading 2 Accent 1" w:semiHidden="0" w:uiPriority="64" w:unhideWhenUsed="0"/>
-    <w:lsdException w:name="Medium List 1 Accent 1" w:semiHidden="0" w:uiPriority="65" w:unhideWhenUsed="0"/>
-    <w:lsdException w:name="Revision" w:unhideWhenUsed="0"/>
-    <w:lsdException w:name="List Paragraph" w:semiHidden="0" w:uiPriority="34" w:unhideWhenUsed="0" w:qFormat="1"/>
-    <w:lsdException w:name="Quote" w:semiHidden="0" w:uiPriority="29" w:unhideWhenUsed="0" w:qFormat="1"/>
-    <w:lsdException w:name="Intense Quote" w:semiHidden="0" w:uiPriority="30" w:unhideWhenUsed="0" w:qFormat="1"/>
-    <w:lsdException w:name="Medium List 2 Accent 1" w:semiHidden="0" w:uiPriority="66" w:unhideWhenUsed="0"/>
-    <w:lsdException w:name="Medium Grid 1 Accent 1" w:semiHidden="0" w:uiPriority="67" w:unhideWhenUsed="0"/>
-    <w:lsdException w:name="Medium Grid 2 Accent 1" w:semiHidden="0" w:uiPriority="68" w:unhideWhenUsed="0"/>
-    <w:lsdException w:name="Medium Grid 3 Accent 1" w:semiHidden="0" w:uiPriority="69" w:unhideWhenUsed="0"/>
-    <w:lsdException w:name="Dark List Accent 1" w:semiHidden="0" w:uiPriority="70" w:unhideWhenUsed="0"/>
-    <w:lsdException w:name="Colorful Shading Accent 1" w:semiHidden="0" w:uiPriority="71" w:unhideWhenUsed="0"/>
-    <w:lsdException w:name="Colorful List Accent 1" w:semiHidden="0" w:uiPriority="72" w:unhideWhenUsed="0"/>
-    <w:lsdException w:name="Colorful Grid Accent 1" w:semiHidden="0" w:uiPriority="73" w:unhideWhenUsed="0"/>
-    <w:lsdException w:name="Light Shading Accent 2" w:semiHidden="0" w:uiPriority="60" w:unhideWhenUsed="0"/>
-    <w:lsdException w:name="Light List Accent 2" w:semiHidden="0" w:uiPriority="61" w:unhideWhenUsed="0"/>
-    <w:lsdException w:name="Light Grid Accent 2" w:semiHidden="0" w:uiPriority="62" w:unhideWhenUsed="0"/>
-    <w:lsdException w:name="Medium Shading 1 Accent 2" w:semiHidden="0" w:uiPriority="63" w:unhideWhenUsed="0"/>
-    <w:lsdException w:name="Medium Shading 2 Accent 2" w:semiHidden="0" w:uiPriority="64" w:unhideWhenUsed="0"/>
-    <w:lsdException w:name="Medium List 1 Accent 2" w:semiHidden="0" w:uiPriority="65" w:unhideWhenUsed="0"/>
-    <w:lsdException w:name="Medium List 2 Accent 2" w:semiHidden="0" w:uiPriority="66" w:unhideWhenUsed="0"/>
-    <w:lsdException w:name="Medium Grid 1 Accent 2" w:semiHidden="0" w:uiPriority="67" w:unhideWhenUsed="0"/>
-    <w:lsdException w:name="Medium Grid 2 Accent 2" w:semiHidden="0" w:uiPriority="68" w:unhideWhenUsed="0"/>
-    <w:lsdException w:name="Medium Grid 3 Accent 2" w:semiHidden="0" w:uiPriority="69" w:unhideWhenUsed="0"/>
-    <w:lsdException w:name="Dark List Accent 2" w:semiHidden="0" w:uiPriority="70" w:unhideWhenUsed="0"/>
-    <w:lsdException w:name="Colorful Shading Accent 2" w:semiHidden="0" w:uiPriority="71" w:unhideWhenUsed="0"/>
-    <w:lsdException w:name="Colorful List Accent 2" w:semiHidden="0" w:uiPriority="72" w:unhideWhenUsed="0"/>
-    <w:lsdException w:name="Colorful Grid Accent 2" w:semiHidden="0" w:uiPriority="73" w:unhideWhenUsed="0"/>
-    <w:lsdException w:name="Light Shading Accent 3" w:semiHidden="0" w:uiPriority="60" w:unhideWhenUsed="0"/>
-    <w:lsdException w:name="Light List Accent 3" w:semiHidden="0" w:uiPriority="61" w:unhideWhenUsed="0"/>
-    <w:lsdException w:name="Light Grid Accent 3" w:semiHidden="0" w:uiPriority="62" w:unhideWhenUsed="0"/>
-    <w:lsdException w:name="Medium Shading 1 Accent 3" w:semiHidden="0" w:uiPriority="63" w:unhideWhenUsed="0"/>
-    <w:lsdException w:name="Medium Shading 2 Accent 3" w:semiHidden="0" w:uiPriority="64" w:unhideWhenUsed="0"/>
-    <w:lsdException w:name="Medium List 1 Accent 3" w:semiHidden="0" w:uiPriority="65" w:unhideWhenUsed="0"/>
-    <w:lsdException w:name="Medium List 2 Accent 3" w:semiHidden="0" w:uiPriority="66" w:unhideWhenUsed="0"/>
-    <w:lsdException w:name="Medium Grid 1 Accent 3" w:semiHidden="0" w:uiPriority="67" w:unhideWhenUsed="0"/>
-    <w:lsdException w:name="Medium Grid 2 Accent 3" w:semiHidden="0" w:uiPriority="68" w:unhideWhenUsed="0"/>
-    <w:lsdException w:name="Medium Grid 3 Accent 3" w:semiHidden="0" w:uiPriority="69" w:unhideWhenUsed="0"/>
-    <w:lsdException w:name="Dark List Accent 3" w:semiHidden="0" w:uiPriority="70" w:unhideWhenUsed="0"/>
-    <w:lsdException w:name="Colorful Shading Accent 3" w:semiHidden="0" w:uiPriority="71" w:unhideWhenUsed="0"/>
-    <w:lsdException w:name="Colorful List Accent 3" w:semiHidden="0" w:uiPriority="72" w:unhideWhenUsed="0"/>
-    <w:lsdException w:name="Colorful Grid Accent 3" w:semiHidden="0" w:uiPriority="73" w:unhideWhenUsed="0"/>
-    <w:lsdException w:name="Light Shading Accent 4" w:semiHidden="0" w:uiPriority="60" w:unhideWhenUsed="0"/>
-    <w:lsdException w:name="Light List Accent 4" w:semiHidden="0" w:uiPriority="61" w:unhideWhenUsed="0"/>
-    <w:lsdException w:name="Light Grid Accent 4" w:semiHidden="0" w:uiPriority="62" w:unhideWhenUsed="0"/>
-    <w:lsdException w:name="Medium Shading 1 Accent 4" w:semiHidden="0" w:uiPriority="63" w:unhideWhenUsed="0"/>
-    <w:lsdException w:name="Medium Shading 2 Accent 4" w:semiHidden="0" w:uiPriority="64" w:unhideWhenUsed="0"/>
-    <w:lsdException w:name="Medium List 1 Accent 4" w:semiHidden="0" w:uiPriority="65" w:unhideWhenUsed="0"/>
-    <w:lsdException w:name="Medium List 2 Accent 4" w:semiHidden="0" w:uiPriority="66" w:unhideWhenUsed="0"/>
-    <w:lsdException w:name="Medium Grid 1 Accent 4" w:semiHidden="0" w:uiPriority="67" w:unhideWhenUsed="0"/>
-    <w:lsdException w:name="Medium Grid 2 Accent 4" w:semiHidden="0" w:uiPriority="68" w:unhideWhenUsed="0"/>
-    <w:lsdException w:name="Medium Grid 3 Accent 4" w:semiHidden="0" w:uiPriority="69" w:unhideWhenUsed="0"/>
-    <w:lsdException w:name="Dark List Accent 4" w:semiHidden="0" w:uiPriority="70" w:unhideWhenUsed="0"/>
-    <w:lsdException w:name="Colorful Shading Accent 4" w:semiHidden="0" w:uiPriority="71" w:unhideWhenUsed="0"/>
-    <w:lsdException w:name="Colorful List Accent 4" w:semiHidden="0" w:uiPriority="72" w:unhideWhenUsed="0"/>
-    <w:lsdException w:name="Colorful Grid Accent 4" w:semiHidden="0" w:uiPriority="73" w:unhideWhenUsed="0"/>
-    <w:lsdException w:name="Light Shading Accent 5" w:semiHidden="0" w:uiPriority="60" w:unhideWhenUsed="0"/>
-    <w:lsdException w:name="Light List Accent 5" w:semiHidden="0" w:uiPriority="61" w:unhideWhenUsed="0"/>
-    <w:lsdException w:name="Light Grid Accent 5" w:semiHidden="0" w:uiPriority="62" w:unhideWhenUsed="0"/>
-    <w:lsdException w:name="Medium Shading 1 Accent 5" w:semiHidden="0" w:uiPriority="63" w:unhideWhenUsed="0"/>
-    <w:lsdException w:name="Medium Shading 2 Accent 5" w:semiHidden="0" w:uiPriority="64" w:unhideWhenUsed="0"/>
-    <w:lsdException w:name="Medium List 1 Accent 5" w:semiHidden="0" w:uiPriority="65" w:unhideWhenUsed="0"/>
-    <w:lsdException w:name="Medium List 2 Accent 5" w:semiHidden="0" w:uiPriority="66" w:unhideWhenUsed="0"/>
-    <w:lsdException w:name="Medium Grid 1 Accent 5" w:semiHidden="0" w:uiPriority="67" w:unhideWhenUsed="0"/>
-    <w:lsdException w:name="Medium Grid 2 Accent 5" w:semiHidden="0" w:uiPriority="68" w:unhideWhenUsed="0"/>
-    <w:lsdException w:name="Medium Grid 3 Accent 5" w:semiHidden="0" w:uiPriority="69" w:unhideWhenUsed="0"/>
-    <w:lsdException w:name="Dark List Accent 5" w:semiHidden="0" w:uiPriority="70" w:unhideWhenUsed="0"/>
-    <w:lsdException w:name="Colorful Shading Accent 5" w:semiHidden="0" w:uiPriority="71" w:unhideWhenUsed="0"/>
-    <w:lsdException w:name="Colorful List Accent 5" w:semiHidden="0" w:uiPriority="72" w:unhideWhenUsed="0"/>
-    <w:lsdException w:name="Colorful Grid Accent 5" w:semiHidden="0" w:uiPriority="73" w:unhideWhenUsed="0"/>
-    <w:lsdException w:name="Light Shading Accent 6" w:semiHidden="0" w:uiPriority="60" w:unhideWhenUsed="0"/>
-    <w:lsdException w:name="Light List Accent 6" w:semiHidden="0" w:uiPriority="61" w:unhideWhenUsed="0"/>
-    <w:lsdException w:name="Light Grid Accent 6" w:semiHidden="0" w:uiPriority="62" w:unhideWhenUsed="0"/>
-    <w:lsdException w:name="Medium Shading 1 Accent 6" w:semiHidden="0" w:uiPriority="63" w:unhideWhenUsed="0"/>
-    <w:lsdException w:name="Medium Shading 2 Accent 6" w:semiHidden="0" w:uiPriority="64" w:unhideWhenUsed="0"/>
-    <w:lsdException w:name="Medium List 1 Accent 6" w:semiHidden="0" w:uiPriority="65" w:unhideWhenUsed="0"/>
-    <w:lsdException w:name="Medium List 2 Accent 6" w:semiHidden="0" w:uiPriority="66" w:unhideWhenUsed="0"/>
-    <w:lsdException w:name="Medium Grid 1 Accent 6" w:semiHidden="0" w:uiPriority="67" w:unhideWhenUsed="0"/>
-    <w:lsdException w:name="Medium Grid 2 Accent 6" w:semiHidden="0" w:uiPriority="68" w:unhideWhenUsed="0"/>
-    <w:lsdException w:name="Medium Grid 3 Accent 6" w:semiHidden="0" w:uiPriority="69" w:unhideWhenUsed="0"/>
-    <w:lsdException w:name="Dark List Accent 6" w:semiHidden="0" w:uiPriority="70" w:unhideWhenUsed="0"/>
-    <w:lsdException w:name="Colorful Shading Accent 6" w:semiHidden="0" w:uiPriority="71" w:unhideWhenUsed="0"/>
-    <w:lsdException w:name="Colorful List Accent 6" w:semiHidden="0" w:uiPriority="72" w:unhideWhenUsed="0"/>
-    <w:lsdException w:name="Colorful Grid Accent 6" w:semiHidden="0" w:uiPriority="73" w:unhideWhenUsed="0"/>
-    <w:lsdException w:name="Subtle Emphasis" w:semiHidden="0" w:uiPriority="19" w:unhideWhenUsed="0" w:qFormat="1"/>
-    <w:lsdException w:name="Intense Emphasis" w:semiHidden="0" w:uiPriority="21" w:unhideWhenUsed="0" w:qFormat="1"/>
-    <w:lsdException w:name="Subtle Reference" w:semiHidden="0" w:uiPriority="31" w:unhideWhenUsed="0" w:qFormat="1"/>
-    <w:lsdException w:name="Intense Reference" w:semiHidden="0" w:uiPriority="32" w:unhideWhenUsed="0" w:qFormat="1"/>
-    <w:lsdException w:name="Book Title" w:semiHidden="0" w:uiPriority="33" w:unhideWhenUsed="0" w:qFormat="1"/>
-    <w:lsdException w:name="Bibliography" w:uiPriority="37"/>
-    <w:lsdException w:name="TOC Heading" w:uiPriority="39" w:qFormat="1"/>
+  <w:latentStyles w:defLockedState="0" w:defUIPriority="99" w:defSemiHidden="0" w:defUnhideWhenUsed="0" w:defQFormat="0" w:count="371">
+    <w:lsdException w:name="Normal" w:uiPriority="0" w:qFormat="1"/>
+    <w:lsdException w:name="heading 1" w:uiPriority="0" w:qFormat="1"/>
+    <w:lsdException w:name="heading 2" w:semiHidden="1" w:uiPriority="9" w:unhideWhenUsed="1" w:qFormat="1"/>
+    <w:lsdException w:name="heading 3" w:semiHidden="1" w:uiPriority="9" w:unhideWhenUsed="1" w:qFormat="1"/>
+    <w:lsdException w:name="heading 4" w:semiHidden="1" w:uiPriority="9" w:unhideWhenUsed="1" w:qFormat="1"/>
+    <w:lsdException w:name="heading 5" w:semiHidden="1" w:uiPriority="9" w:unhideWhenUsed="1" w:qFormat="1"/>
+    <w:lsdException w:name="heading 6" w:semiHidden="1" w:uiPriority="9" w:unhideWhenUsed="1" w:qFormat="1"/>
+    <w:lsdException w:name="heading 7" w:semiHidden="1" w:uiPriority="9" w:unhideWhenUsed="1" w:qFormat="1"/>
+    <w:lsdException w:name="heading 8" w:semiHidden="1" w:uiPriority="9" w:unhideWhenUsed="1" w:qFormat="1"/>
+    <w:lsdException w:name="heading 9" w:semiHidden="1" w:uiPriority="9" w:unhideWhenUsed="1" w:qFormat="1"/>
+    <w:lsdException w:name="index 1" w:semiHidden="1" w:unhideWhenUsed="1"/>
+    <w:lsdException w:name="index 2" w:semiHidden="1" w:unhideWhenUsed="1"/>
+    <w:lsdException w:name="index 3" w:semiHidden="1" w:unhideWhenUsed="1"/>
+    <w:lsdException w:name="index 4" w:semiHidden="1" w:unhideWhenUsed="1"/>
+    <w:lsdException w:name="index 5" w:semiHidden="1" w:unhideWhenUsed="1"/>
+    <w:lsdException w:name="index 6" w:semiHidden="1" w:unhideWhenUsed="1"/>
+    <w:lsdException w:name="index 7" w:semiHidden="1" w:unhideWhenUsed="1"/>
+    <w:lsdException w:name="index 8" w:semiHidden="1" w:unhideWhenUsed="1"/>
+    <w:lsdException w:name="index 9" w:semiHidden="1" w:unhideWhenUsed="1"/>
+    <w:lsdException w:name="toc 1" w:semiHidden="1" w:uiPriority="39" w:unhideWhenUsed="1"/>
+    <w:lsdException w:name="toc 2" w:semiHidden="1" w:uiPriority="39" w:unhideWhenUsed="1"/>
+    <w:lsdException w:name="toc 3" w:semiHidden="1" w:uiPriority="39" w:unhideWhenUsed="1"/>
+    <w:lsdException w:name="toc 4" w:semiHidden="1" w:uiPriority="39" w:unhideWhenUsed="1"/>
+    <w:lsdException w:name="toc 5" w:semiHidden="1" w:uiPriority="39" w:unhideWhenUsed="1"/>
+    <w:lsdException w:name="toc 6" w:semiHidden="1" w:uiPriority="39" w:unhideWhenUsed="1"/>
+    <w:lsdException w:name="toc 7" w:semiHidden="1" w:uiPriority="39" w:unhideWhenUsed="1"/>
+    <w:lsdException w:name="toc 8" w:semiHidden="1" w:uiPriority="39" w:unhideWhenUsed="1"/>
+    <w:lsdException w:name="toc 9" w:semiHidden="1" w:uiPriority="39" w:unhideWhenUsed="1"/>
+    <w:lsdException w:name="Normal Indent" w:semiHidden="1" w:unhideWhenUsed="1"/>
+    <w:lsdException w:name="footnote text" w:semiHidden="1" w:unhideWhenUsed="1"/>
+    <w:lsdException w:name="annotation text" w:semiHidden="1" w:unhideWhenUsed="1"/>
+    <w:lsdException w:name="header" w:semiHidden="1" w:unhideWhenUsed="1"/>
+    <w:lsdException w:name="footer" w:semiHidden="1" w:unhideWhenUsed="1"/>
+    <w:lsdException w:name="index heading" w:semiHidden="1" w:unhideWhenUsed="1"/>
+    <w:lsdException w:name="caption" w:semiHidden="1" w:uiPriority="35" w:unhideWhenUsed="1" w:qFormat="1"/>
+    <w:lsdException w:name="table of figures" w:semiHidden="1" w:unhideWhenUsed="1"/>
+    <w:lsdException w:name="envelope address" w:semiHidden="1" w:unhideWhenUsed="1"/>
+    <w:lsdException w:name="envelope return" w:semiHidden="1" w:unhideWhenUsed="1"/>
+    <w:lsdException w:name="footnote reference" w:semiHidden="1" w:unhideWhenUsed="1"/>
+    <w:lsdException w:name="annotation reference" w:semiHidden="1" w:unhideWhenUsed="1"/>
+    <w:lsdException w:name="line number" w:semiHidden="1" w:unhideWhenUsed="1"/>
+    <w:lsdException w:name="page number" w:semiHidden="1" w:unhideWhenUsed="1"/>
+    <w:lsdException w:name="endnote reference" w:semiHidden="1" w:unhideWhenUsed="1"/>
+    <w:lsdException w:name="endnote text" w:semiHidden="1" w:unhideWhenUsed="1"/>
+    <w:lsdException w:name="table of authorities" w:semiHidden="1" w:unhideWhenUsed="1"/>
+    <w:lsdException w:name="macro" w:semiHidden="1" w:unhideWhenUsed="1"/>
+    <w:lsdException w:name="toa heading" w:semiHidden="1" w:unhideWhenUsed="1"/>
+    <w:lsdException w:name="List" w:semiHidden="1" w:unhideWhenUsed="1"/>
+    <w:lsdException w:name="List Bullet" w:semiHidden="1" w:unhideWhenUsed="1"/>
+    <w:lsdException w:name="List Number" w:semiHidden="1" w:unhideWhenUsed="1"/>
+    <w:lsdException w:name="List 2" w:semiHidden="1" w:unhideWhenUsed="1"/>
+    <w:lsdException w:name="List 3" w:semiHidden="1" w:unhideWhenUsed="1"/>
+    <w:lsdException w:name="List 4" w:semiHidden="1" w:unhideWhenUsed="1"/>
+    <w:lsdException w:name="List 5" w:semiHidden="1" w:unhideWhenUsed="1"/>
+    <w:lsdException w:name="List Bullet 2" w:semiHidden="1" w:unhideWhenUsed="1"/>
+    <w:lsdException w:name="List Bullet 3" w:semiHidden="1" w:unhideWhenUsed="1"/>
+    <w:lsdException w:name="List Bullet 4" w:semiHidden="1" w:unhideWhenUsed="1"/>
+    <w:lsdException w:name="List Bullet 5" w:semiHidden="1" w:unhideWhenUsed="1"/>
+    <w:lsdException w:name="List Number 2" w:semiHidden="1" w:unhideWhenUsed="1"/>
+    <w:lsdException w:name="List Number 3" w:semiHidden="1" w:unhideWhenUsed="1"/>
+    <w:lsdException w:name="List Number 4" w:semiHidden="1" w:unhideWhenUsed="1"/>
+    <w:lsdException w:name="List Number 5" w:semiHidden="1" w:unhideWhenUsed="1"/>
+    <w:lsdException w:name="Title" w:uiPriority="0" w:qFormat="1"/>
+    <w:lsdException w:name="Closing" w:semiHidden="1" w:unhideWhenUsed="1"/>
+    <w:lsdException w:name="Signature" w:semiHidden="1" w:unhideWhenUsed="1"/>
+    <w:lsdException w:name="Default Paragraph Font" w:semiHidden="1" w:uiPriority="1" w:unhideWhenUsed="1"/>
+    <w:lsdException w:name="Body Text" w:semiHidden="1" w:unhideWhenUsed="1"/>
+    <w:lsdException w:name="Body Text Indent" w:semiHidden="1" w:unhideWhenUsed="1"/>
+    <w:lsdException w:name="List Continue" w:semiHidden="1" w:unhideWhenUsed="1"/>
+    <w:lsdException w:name="List Continue 2" w:semiHidden="1" w:unhideWhenUsed="1"/>
+    <w:lsdException w:name="List Continue 3" w:semiHidden="1" w:unhideWhenUsed="1"/>
+    <w:lsdException w:name="List Continue 4" w:semiHidden="1" w:unhideWhenUsed="1"/>
+    <w:lsdException w:name="List Continue 5" w:semiHidden="1" w:unhideWhenUsed="1"/>
+    <w:lsdException w:name="Message Header" w:semiHidden="1" w:unhideWhenUsed="1"/>
+    <w:lsdException w:name="Subtitle" w:uiPriority="11" w:qFormat="1"/>
+    <w:lsdException w:name="Salutation" w:semiHidden="1" w:unhideWhenUsed="1"/>
+    <w:lsdException w:name="Date" w:semiHidden="1" w:unhideWhenUsed="1"/>
+    <w:lsdException w:name="Body Text First Indent" w:semiHidden="1" w:unhideWhenUsed="1"/>
+    <w:lsdException w:name="Body Text First Indent 2" w:semiHidden="1" w:unhideWhenUsed="1"/>
+    <w:lsdException w:name="Note Heading" w:semiHidden="1" w:unhideWhenUsed="1"/>
+    <w:lsdException w:name="Body Text 2" w:semiHidden="1" w:unhideWhenUsed="1"/>
+    <w:lsdException w:name="Body Text 3" w:semiHidden="1" w:unhideWhenUsed="1"/>
+    <w:lsdException w:name="Body Text Indent 2" w:semiHidden="1" w:unhideWhenUsed="1"/>
+    <w:lsdException w:name="Body Text Indent 3" w:semiHidden="1" w:unhideWhenUsed="1"/>
+    <w:lsdException w:name="Block Text" w:semiHidden="1" w:unhideWhenUsed="1"/>
+    <w:lsdException w:name="Hyperlink" w:semiHidden="1" w:unhideWhenUsed="1"/>
+    <w:lsdException w:name="FollowedHyperlink" w:semiHidden="1" w:unhideWhenUsed="1"/>
+    <w:lsdException w:name="Strong" w:uiPriority="22" w:qFormat="1"/>
+    <w:lsdException w:name="Emphasis" w:uiPriority="20" w:qFormat="1"/>
+    <w:lsdException w:name="Document Map" w:semiHidden="1" w:unhideWhenUsed="1"/>
+    <w:lsdException w:name="Plain Text" w:semiHidden="1" w:unhideWhenUsed="1"/>
+    <w:lsdException w:name="E-mail Signature" w:semiHidden="1" w:unhideWhenUsed="1"/>
+    <w:lsdException w:name="HTML Top of Form" w:semiHidden="1" w:unhideWhenUsed="1"/>
+    <w:lsdException w:name="HTML Bottom of Form" w:semiHidden="1" w:unhideWhenUsed="1"/>
+    <w:lsdException w:name="Normal (Web)" w:semiHidden="1" w:unhideWhenUsed="1"/>
+    <w:lsdException w:name="HTML Acronym" w:semiHidden="1" w:unhideWhenUsed="1"/>
+    <w:lsdException w:name="HTML Address" w:semiHidden="1" w:unhideWhenUsed="1"/>
+    <w:lsdException w:name="HTML Cite" w:semiHidden="1" w:unhideWhenUsed="1"/>
+    <w:lsdException w:name="HTML Code" w:semiHidden="1" w:unhideWhenUsed="1"/>
+    <w:lsdException w:name="HTML Definition" w:semiHidden="1" w:unhideWhenUsed="1"/>
+    <w:lsdException w:name="HTML Keyboard" w:semiHidden="1" w:unhideWhenUsed="1"/>
+    <w:lsdException w:name="HTML Preformatted" w:semiHidden="1" w:unhideWhenUsed="1"/>
+    <w:lsdException w:name="HTML Sample" w:semiHidden="1" w:unhideWhenUsed="1"/>
+    <w:lsdException w:name="HTML Typewriter" w:semiHidden="1" w:unhideWhenUsed="1"/>
+    <w:lsdException w:name="HTML Variable" w:semiHidden="1" w:unhideWhenUsed="1"/>
+    <w:lsdException w:name="Normal Table" w:semiHidden="1" w:unhideWhenUsed="1"/>
+    <w:lsdException w:name="annotation subject" w:semiHidden="1" w:unhideWhenUsed="1"/>
+    <w:lsdException w:name="No List" w:semiHidden="1" w:unhideWhenUsed="1"/>
+    <w:lsdException w:name="Outline List 1" w:semiHidden="1" w:unhideWhenUsed="1"/>
+    <w:lsdException w:name="Outline List 2" w:semiHidden="1" w:unhideWhenUsed="1"/>
+    <w:lsdException w:name="Outline List 3" w:semiHidden="1" w:unhideWhenUsed="1"/>
+    <w:lsdException w:name="Table Simple 1" w:semiHidden="1" w:unhideWhenUsed="1"/>
+    <w:lsdException w:name="Table Simple 2" w:semiHidden="1" w:unhideWhenUsed="1"/>
+    <w:lsdException w:name="Table Simple 3" w:semiHidden="1" w:unhideWhenUsed="1"/>
+    <w:lsdException w:name="Table Classic 1" w:semiHidden="1" w:unhideWhenUsed="1"/>
+    <w:lsdException w:name="Table Classic 2" w:semiHidden="1" w:unhideWhenUsed="1"/>
+    <w:lsdException w:name="Table Classic 3" w:semiHidden="1" w:unhideWhenUsed="1"/>
+    <w:lsdException w:name="Table Classic 4" w:semiHidden="1" w:unhideWhenUsed="1"/>
+    <w:lsdException w:name="Table Colorful 1" w:semiHidden="1" w:unhideWhenUsed="1"/>
+    <w:lsdException w:name="Table Colorful 2" w:semiHidden="1" w:unhideWhenUsed="1"/>
+    <w:lsdException w:name="Table Colorful 3" w:semiHidden="1" w:unhideWhenUsed="1"/>
+    <w:lsdException w:name="Table Columns 1" w:semiHidden="1" w:unhideWhenUsed="1"/>
+    <w:lsdException w:name="Table Columns 2" w:semiHidden="1" w:unhideWhenUsed="1"/>
+    <w:lsdException w:name="Table Columns 3" w:semiHidden="1" w:unhideWhenUsed="1"/>
+    <w:lsdException w:name="Table Columns 4" w:semiHidden="1" w:unhideWhenUsed="1"/>
+    <w:lsdException w:name="Table Columns 5" w:semiHidden="1" w:unhideWhenUsed="1"/>
+    <w:lsdException w:name="Table Grid 1" w:semiHidden="1" w:unhideWhenUsed="1"/>
+    <w:lsdException w:name="Table Grid 2" w:semiHidden="1" w:unhideWhenUsed="1"/>
+    <w:lsdException w:name="Table Grid 3" w:semiHidden="1" w:unhideWhenUsed="1"/>
+    <w:lsdException w:name="Table Grid 4" w:semiHidden="1" w:unhideWhenUsed="1"/>
+    <w:lsdException w:name="Table Grid 5" w:semiHidden="1" w:unhideWhenUsed="1"/>
+    <w:lsdException w:name="Table Grid 6" w:semiHidden="1" w:unhideWhenUsed="1"/>
+    <w:lsdException w:name="Table Grid 7" w:semiHidden="1" w:unhideWhenUsed="1"/>
+    <w:lsdException w:name="Table Grid 8" w:semiHidden="1" w:unhideWhenUsed="1"/>
+    <w:lsdException w:name="Table List 1" w:semiHidden="1" w:unhideWhenUsed="1"/>
+    <w:lsdException w:name="Table List 2" w:semiHidden="1" w:unhideWhenUsed="1"/>
+    <w:lsdException w:name="Table List 3" w:semiHidden="1" w:unhideWhenUsed="1"/>
+    <w:lsdException w:name="Table List 4" w:semiHidden="1" w:unhideWhenUsed="1"/>
+    <w:lsdException w:name="Table List 5" w:semiHidden="1" w:unhideWhenUsed="1"/>
+    <w:lsdException w:name="Table List 6" w:semiHidden="1" w:unhideWhenUsed="1"/>
+    <w:lsdException w:name="Table List 7" w:semiHidden="1" w:unhideWhenUsed="1"/>
+    <w:lsdException w:name="Table List 8" w:semiHidden="1" w:unhideWhenUsed="1"/>
+    <w:lsdException w:name="Table 3D effects 1" w:semiHidden="1" w:unhideWhenUsed="1"/>
+    <w:lsdException w:name="Table 3D effects 2" w:semiHidden="1" w:unhideWhenUsed="1"/>
+    <w:lsdException w:name="Table 3D effects 3" w:semiHidden="1" w:unhideWhenUsed="1"/>
+    <w:lsdException w:name="Table Contemporary" w:semiHidden="1" w:unhideWhenUsed="1"/>
+    <w:lsdException w:name="Table Elegant" w:semiHidden="1" w:unhideWhenUsed="1"/>
+    <w:lsdException w:name="Table Professional" w:semiHidden="1" w:unhideWhenUsed="1"/>
+    <w:lsdException w:name="Table Subtle 1" w:semiHidden="1" w:unhideWhenUsed="1"/>
+    <w:lsdException w:name="Table Subtle 2" w:semiHidden="1" w:unhideWhenUsed="1"/>
+    <w:lsdException w:name="Table Web 1" w:semiHidden="1" w:unhideWhenUsed="1"/>
+    <w:lsdException w:name="Table Web 2" w:semiHidden="1" w:unhideWhenUsed="1"/>
+    <w:lsdException w:name="Table Web 3" w:semiHidden="1" w:unhideWhenUsed="1"/>
+    <w:lsdException w:name="Balloon Text" w:semiHidden="1" w:unhideWhenUsed="1"/>
+    <w:lsdException w:name="Table Grid" w:uiPriority="59"/>
+    <w:lsdException w:name="Table Theme" w:semiHidden="1" w:unhideWhenUsed="1"/>
+    <w:lsdException w:name="Placeholder Text" w:semiHidden="1"/>
+    <w:lsdException w:name="No Spacing" w:uiPriority="1" w:qFormat="1"/>
+    <w:lsdException w:name="Light Shading" w:uiPriority="60"/>
+    <w:lsdException w:name="Light List" w:uiPriority="61"/>
+    <w:lsdException w:name="Light Grid" w:uiPriority="62"/>
+    <w:lsdException w:name="Medium Shading 1" w:uiPriority="63"/>
+    <w:lsdException w:name="Medium Shading 2" w:uiPriority="64"/>
+    <w:lsdException w:name="Medium List 1" w:uiPriority="65"/>
+    <w:lsdException w:name="Medium List 2" w:uiPriority="66"/>
+    <w:lsdException w:name="Medium Grid 1" w:uiPriority="67"/>
+    <w:lsdException w:name="Medium Grid 2" w:uiPriority="68"/>
+    <w:lsdException w:name="Medium Grid 3" w:uiPriority="69"/>
+    <w:lsdException w:name="Dark List" w:uiPriority="70"/>
+    <w:lsdException w:name="Colorful Shading" w:uiPriority="71"/>
+    <w:lsdException w:name="Colorful List" w:uiPriority="72"/>
+    <w:lsdException w:name="Colorful Grid" w:uiPriority="73"/>
+    <w:lsdException w:name="Light Shading Accent 1" w:uiPriority="60"/>
+    <w:lsdException w:name="Light List Accent 1" w:uiPriority="61"/>
+    <w:lsdException w:name="Light Grid Accent 1" w:uiPriority="62"/>
+    <w:lsdException w:name="Medium Shading 1 Accent 1" w:uiPriority="63"/>
+    <w:lsdException w:name="Medium Shading 2 Accent 1" w:uiPriority="64"/>
+    <w:lsdException w:name="Medium List 1 Accent 1" w:uiPriority="65"/>
+    <w:lsdException w:name="Revision" w:semiHidden="1"/>
+    <w:lsdException w:name="List Paragraph" w:uiPriority="34" w:qFormat="1"/>
+    <w:lsdException w:name="Quote" w:uiPriority="29" w:qFormat="1"/>
+    <w:lsdException w:name="Intense Quote" w:uiPriority="30" w:qFormat="1"/>
+    <w:lsdException w:name="Medium List 2 Accent 1" w:uiPriority="66"/>
+    <w:lsdException w:name="Medium Grid 1 Accent 1" w:uiPriority="67"/>
+    <w:lsdException w:name="Medium Grid 2 Accent 1" w:uiPriority="68"/>
+    <w:lsdException w:name="Medium Grid 3 Accent 1" w:uiPriority="69"/>
+    <w:lsdException w:name="Dark List Accent 1" w:uiPriority="70"/>
+    <w:lsdException w:name="Colorful Shading Accent 1" w:uiPriority="71"/>
+    <w:lsdException w:name="Colorful List Accent 1" w:uiPriority="72"/>
+    <w:lsdException w:name="Colorful Grid Accent 1" w:uiPriority="73"/>
+    <w:lsdException w:name="Light Shading Accent 2" w:uiPriority="60"/>
+    <w:lsdException w:name="Light List Accent 2" w:uiPriority="61"/>
+    <w:lsdException w:name="Light Grid Accent 2" w:uiPriority="62"/>
+    <w:lsdException w:name="Medium Shading 1 Accent 2" w:uiPriority="63"/>
+    <w:lsdException w:name="Medium Shading 2 Accent 2" w:uiPriority="64"/>
+    <w:lsdException w:name="Medium List 1 Accent 2" w:uiPriority="65"/>
+    <w:lsdException w:name="Medium List 2 Accent 2" w:uiPriority="66"/>
+    <w:lsdException w:name="Medium Grid 1 Accent 2" w:uiPriority="67"/>
+    <w:lsdException w:name="Medium Grid 2 Accent 2" w:uiPriority="68"/>
+    <w:lsdException w:name="Medium Grid 3 Accent 2" w:uiPriority="69"/>
+    <w:lsdException w:name="Dark List Accent 2" w:uiPriority="70"/>
+    <w:lsdException w:name="Colorful Shading Accent 2" w:uiPriority="71"/>
+    <w:lsdException w:name="Colorful List Accent 2" w:uiPriority="72"/>
+    <w:lsdException w:name="Colorful Grid Accent 2" w:uiPriority="73"/>
+    <w:lsdException w:name="Light Shading Accent 3" w:uiPriority="60"/>
+    <w:lsdException w:name="Light List Accent 3" w:uiPriority="61"/>
+    <w:lsdException w:name="Light Grid Accent 3" w:uiPriority="62"/>
+    <w:lsdException w:name="Medium Shading 1 Accent 3" w:uiPriority="63"/>
+    <w:lsdException w:name="Medium Shading 2 Accent 3" w:uiPriority="64"/>
+    <w:lsdException w:name="Medium List 1 Accent 3" w:uiPriority="65"/>
+    <w:lsdException w:name="Medium List 2 Accent 3" w:uiPriority="66"/>
+    <w:lsdException w:name="Medium Grid 1 Accent 3" w:uiPriority="67"/>
+    <w:lsdException w:name="Medium Grid 2 Accent 3" w:uiPriority="68"/>
+    <w:lsdException w:name="Medium Grid 3 Accent 3" w:uiPriority="69"/>
+    <w:lsdException w:name="Dark List Accent 3" w:uiPriority="70"/>
+    <w:lsdException w:name="Colorful Shading Accent 3" w:uiPriority="71"/>
+    <w:lsdException w:name="Colorful List Accent 3" w:uiPriority="72"/>
+    <w:lsdException w:name="Colorful Grid Accent 3" w:uiPriority="73"/>
+    <w:lsdException w:name="Light Shading Accent 4" w:uiPriority="60"/>
+    <w:lsdException w:name="Light List Accent 4" w:uiPriority="61"/>
+    <w:lsdException w:name="Light Grid Accent 4" w:uiPriority="62"/>
+    <w:lsdException w:name="Medium Shading 1 Accent 4" w:uiPriority="63"/>
+    <w:lsdException w:name="Medium Shading 2 Accent 4" w:uiPriority="64"/>
+    <w:lsdException w:name="Medium List 1 Accent 4" w:uiPriority="65"/>
+    <w:lsdException w:name="Medium List 2 Accent 4" w:uiPriority="66"/>
+    <w:lsdException w:name="Medium Grid 1 Accent 4" w:uiPriority="67"/>
+    <w:lsdException w:name="Medium Grid 2 Accent 4" w:uiPriority="68"/>
+    <w:lsdException w:name="Medium Grid 3 Accent 4" w:uiPriority="69"/>
+    <w:lsdException w:name="Dark List Accent 4" w:uiPriority="70"/>
+    <w:lsdException w:name="Colorful Shading Accent 4" w:uiPriority="71"/>
+    <w:lsdException w:name="Colorful List Accent 4" w:uiPriority="72"/>
+    <w:lsdException w:name="Colorful Grid Accent 4" w:uiPriority="73"/>
+    <w:lsdException w:name="Light Shading Accent 5" w:uiPriority="60"/>
+    <w:lsdException w:name="Light List Accent 5" w:uiPriority="61"/>
+    <w:lsdException w:name="Light Grid Accent 5" w:uiPriority="62"/>
+    <w:lsdException w:name="Medium Shading 1 Accent 5" w:uiPriority="63"/>
+    <w:lsdException w:name="Medium Shading 2 Accent 5" w:uiPriority="64"/>
+    <w:lsdException w:name="Medium List 1 Accent 5" w:uiPriority="65"/>
+    <w:lsdException w:name="Medium List 2 Accent 5" w:uiPriority="66"/>
+    <w:lsdException w:name="Medium Grid 1 Accent 5" w:uiPriority="67"/>
+    <w:lsdException w:name="Medium Grid 2 Accent 5" w:uiPriority="68"/>
+    <w:lsdException w:name="Medium Grid 3 Accent 5" w:uiPriority="69"/>
+    <w:lsdException w:name="Dark List Accent 5" w:uiPriority="70"/>
+    <w:lsdException w:name="Colorful Shading Accent 5" w:uiPriority="71"/>
+    <w:lsdException w:name="Colorful List Accent 5" w:uiPriority="72"/>
+    <w:lsdException w:name="Colorful Grid Accent 5" w:uiPriority="73"/>
+    <w:lsdException w:name="Light Shading Accent 6" w:uiPriority="60"/>
+    <w:lsdException w:name="Light List Accent 6" w:uiPriority="61"/>
+    <w:lsdException w:name="Light Grid Accent 6" w:uiPriority="62"/>
+    <w:lsdException w:name="Medium Shading 1 Accent 6" w:uiPriority="63"/>
+    <w:lsdException w:name="Medium Shading 2 Accent 6" w:uiPriority="64"/>
+    <w:lsdException w:name="Medium List 1 Accent 6" w:uiPriority="65"/>
+    <w:lsdException w:name="Medium List 2 Accent 6" w:uiPriority="66"/>
+    <w:lsdException w:name="Medium Grid 1 Accent 6" w:uiPriority="67"/>
+    <w:lsdException w:name="Medium Grid 2 Accent 6" w:uiPriority="68"/>
+    <w:lsdException w:name="Medium Grid 3 Accent 6" w:uiPriority="69"/>
+    <w:lsdException w:name="Dark List Accent 6" w:uiPriority="70"/>
+    <w:lsdException w:name="Colorful Shading Accent 6" w:uiPriority="71"/>
+    <w:lsdException w:name="Colorful List Accent 6" w:uiPriority="72"/>
+    <w:lsdException w:name="Colorful Grid Accent 6" w:uiPriority="73"/>
+    <w:lsdException w:name="Subtle Emphasis" w:uiPriority="19" w:qFormat="1"/>
+    <w:lsdException w:name="Intense Emphasis" w:uiPriority="21" w:qFormat="1"/>
+    <w:lsdException w:name="Subtle Reference" w:uiPriority="31" w:qFormat="1"/>
+    <w:lsdException w:name="Intense Reference" w:uiPriority="32" w:qFormat="1"/>
+    <w:lsdException w:name="Book Title" w:uiPriority="33" w:qFormat="1"/>
+    <w:lsdException w:name="Bibliography" w:semiHidden="1" w:uiPriority="37" w:unhideWhenUsed="1"/>
+    <w:lsdException w:name="TOC Heading" w:semiHidden="1" w:uiPriority="39" w:unhideWhenUsed="1" w:qFormat="1"/>
+    <w:lsdException w:name="Plain Table 1" w:uiPriority="41"/>
+    <w:lsdException w:name="Plain Table 2" w:uiPriority="42"/>
+    <w:lsdException w:name="Plain Table 3" w:uiPriority="43"/>
+    <w:lsdException w:name="Plain Table 4" w:uiPriority="44"/>
+    <w:lsdException w:name="Plain Table 5" w:uiPriority="45"/>
+    <w:lsdException w:name="Grid Table Light" w:uiPriority="40"/>
+    <w:lsdException w:name="Grid Table 1 Light" w:uiPriority="46"/>
+    <w:lsdException w:name="Grid Table 2" w:uiPriority="47"/>
+    <w:lsdException w:name="Grid Table 3" w:uiPriority="48"/>
+    <w:lsdException w:name="Grid Table 4" w:uiPriority="49"/>
+    <w:lsdException w:name="Grid Table 5 Dark" w:uiPriority="50"/>
+    <w:lsdException w:name="Grid Table 6 Colorful" w:uiPriority="51"/>
+    <w:lsdException w:name="Grid Table 7 Colorful" w:uiPriority="52"/>
+    <w:lsdException w:name="Grid Table 1 Light Accent 1" w:uiPriority="46"/>
+    <w:lsdException w:name="Grid Table 2 Accent 1" w:uiPriority="47"/>
+    <w:lsdException w:name="Grid Table 3 Accent 1" w:uiPriority="48"/>
+    <w:lsdException w:name="Grid Table 4 Accent 1" w:uiPriority="49"/>
+    <w:lsdException w:name="Grid Table 5 Dark Accent 1" w:uiPriority="50"/>
+    <w:lsdException w:name="Grid Table 6 Colorful Accent 1" w:uiPriority="51"/>
+    <w:lsdException w:name="Grid Table 7 Colorful Accent 1" w:uiPriority="52"/>
+    <w:lsdException w:name="Grid Table 1 Light Accent 2" w:uiPriority="46"/>
+    <w:lsdException w:name="Grid Table 2 Accent 2" w:uiPriority="47"/>
+    <w:lsdException w:name="Grid Table 3 Accent 2" w:uiPriority="48"/>
+    <w:lsdException w:name="Grid Table 4 Accent 2" w:uiPriority="49"/>
+    <w:lsdException w:name="Grid Table 5 Dark Accent 2" w:uiPriority="50"/>
+    <w:lsdException w:name="Grid Table 6 Colorful Accent 2" w:uiPriority="51"/>
+    <w:lsdException w:name="Grid Table 7 Colorful Accent 2" w:uiPriority="52"/>
+    <w:lsdException w:name="Grid Table 1 Light Accent 3" w:uiPriority="46"/>
+    <w:lsdException w:name="Grid Table 2 Accent 3" w:uiPriority="47"/>
+    <w:lsdException w:name="Grid Table 3 Accent 3" w:uiPriority="48"/>
+    <w:lsdException w:name="Grid Table 4 Accent 3" w:uiPriority="49"/>
+    <w:lsdException w:name="Grid Table 5 Dark Accent 3" w:uiPriority="50"/>
+    <w:lsdException w:name="Grid Table 6 Colorful Accent 3" w:uiPriority="51"/>
+    <w:lsdException w:name="Grid Table 7 Colorful Accent 3" w:uiPriority="52"/>
+    <w:lsdException w:name="Grid Table 1 Light Accent 4" w:uiPriority="46"/>
+    <w:lsdException w:name="Grid Table 2 Accent 4" w:uiPriority="47"/>
+    <w:lsdException w:name="Grid Table 3 Accent 4" w:uiPriority="48"/>
+    <w:lsdException w:name="Grid Table 4 Accent 4" w:uiPriority="49"/>
+    <w:lsdException w:name="Grid Table 5 Dark Accent 4" w:uiPriority="50"/>
+    <w:lsdException w:name="Grid Table 6 Colorful Accent 4" w:uiPriority="51"/>
+    <w:lsdException w:name="Grid Table 7 Colorful Accent 4" w:uiPriority="52"/>
+    <w:lsdException w:name="Grid Table 1 Light Accent 5" w:uiPriority="46"/>
+    <w:lsdException w:name="Grid Table 2 Accent 5" w:uiPriority="47"/>
+    <w:lsdException w:name="Grid Table 3 Accent 5" w:uiPriority="48"/>
+    <w:lsdException w:name="Grid Table 4 Accent 5" w:uiPriority="49"/>
+    <w:lsdException w:name="Grid Table 5 Dark Accent 5" w:uiPriority="50"/>
+    <w:lsdException w:name="Grid Table 6 Colorful Accent 5" w:uiPriority="51"/>
+    <w:lsdException w:name="Grid Table 7 Colorful Accent 5" w:uiPriority="52"/>
+    <w:lsdException w:name="Grid Table 1 Light Accent 6" w:uiPriority="46"/>
+    <w:lsdException w:name="Grid Table 2 Accent 6" w:uiPriority="47"/>
+    <w:lsdException w:name="Grid Table 3 Accent 6" w:uiPriority="48"/>
+    <w:lsdException w:name="Grid Table 4 Accent 6" w:uiPriority="49"/>
+    <w:lsdException w:name="Grid Table 5 Dark Accent 6" w:uiPriority="50"/>
+    <w:lsdException w:name="Grid Table 6 Colorful Accent 6" w:uiPriority="51"/>
+    <w:lsdException w:name="Grid Table 7 Colorful Accent 6" w:uiPriority="52"/>
+    <w:lsdException w:name="List Table 1 Light" w:uiPriority="46"/>
+    <w:lsdException w:name="List Table 2" w:uiPriority="47"/>
+    <w:lsdException w:name="List Table 3" w:uiPriority="48"/>
+    <w:lsdException w:name="List Table 4" w:uiPriority="49"/>
+    <w:lsdException w:name="List Table 5 Dark" w:uiPriority="50"/>
+    <w:lsdException w:name="List Table 6 Colorful" w:uiPriority="51"/>
+    <w:lsdException w:name="List Table 7 Colorful" w:uiPriority="52"/>
+    <w:lsdException w:name="List Table 1 Light Accent 1" w:uiPriority="46"/>
+    <w:lsdException w:name="List Table 2 Accent 1" w:uiPriority="47"/>
+    <w:lsdException w:name="List Table 3 Accent 1" w:uiPriority="48"/>
+    <w:lsdException w:name="List Table 4 Accent 1" w:uiPriority="49"/>
+    <w:lsdException w:name="List Table 5 Dark Accent 1" w:uiPriority="50"/>
+    <w:lsdException w:name="List Table 6 Colorful Accent 1" w:uiPriority="51"/>
+    <w:lsdException w:name="List Table 7 Colorful Accent 1" w:uiPriority="52"/>
+    <w:lsdException w:name="List Table 1 Light Accent 2" w:uiPriority="46"/>
+    <w:lsdException w:name="List Table 2 Accent 2" w:uiPriority="47"/>
+    <w:lsdException w:name="List Table 3 Accent 2" w:uiPriority="48"/>
+    <w:lsdException w:name="List Table 4 Accent 2" w:uiPriority="49"/>
+    <w:lsdException w:name="List Table 5 Dark Accent 2" w:uiPriority="50"/>
+    <w:lsdException w:name="List Table 6 Colorful Accent 2" w:uiPriority="51"/>
+    <w:lsdException w:name="List Table 7 Colorful Accent 2" w:uiPriority="52"/>
+    <w:lsdException w:name="List Table 1 Light Accent 3" w:uiPriority="46"/>
+    <w:lsdException w:name="List Table 2 Accent 3" w:uiPriority="47"/>
+    <w:lsdException w:name="List Table 3 Accent 3" w:uiPriority="48"/>
+    <w:lsdException w:name="List Table 4 Accent 3" w:uiPriority="49"/>
+    <w:lsdException w:name="List Table 5 Dark Accent 3" w:uiPriority="50"/>
+    <w:lsdException w:name="List Table 6 Colorful Accent 3" w:uiPriority="51"/>
+    <w:lsdException w:name="List Table 7 Colorful Accent 3" w:uiPriority="52"/>
+    <w:lsdException w:name="List Table 1 Light Accent 4" w:uiPriority="46"/>
+    <w:lsdException w:name="List Table 2 Accent 4" w:uiPriority="47"/>
+    <w:lsdException w:name="List Table 3 Accent 4" w:uiPriority="48"/>
+    <w:lsdException w:name="List Table 4 Accent 4" w:uiPriority="49"/>
+    <w:lsdException w:name="List Table 5 Dark Accent 4" w:uiPriority="50"/>
+    <w:lsdException w:name="List Table 6 Colorful Accent 4" w:uiPriority="51"/>
+    <w:lsdException w:name="List Table 7 Colorful Accent 4" w:uiPriority="52"/>
+    <w:lsdException w:name="List Table 1 Light Accent 5" w:uiPriority="46"/>
+    <w:lsdException w:name="List Table 2 Accent 5" w:uiPriority="47"/>
+    <w:lsdException w:name="List Table 3 Accent 5" w:uiPriority="48"/>
+    <w:lsdException w:name="List Table 4 Accent 5" w:uiPriority="49"/>
+    <w:lsdException w:name="List Table 5 Dark Accent 5" w:uiPriority="50"/>
+    <w:lsdException w:name="List Table 6 Colorful Accent 5" w:uiPriority="51"/>
+    <w:lsdException w:name="List Table 7 Colorful Accent 5" w:uiPriority="52"/>
+    <w:lsdException w:name="List Table 1 Light Accent 6" w:uiPriority="46"/>
+    <w:lsdException w:name="List Table 2 Accent 6" w:uiPriority="47"/>
+    <w:lsdException w:name="List Table 3 Accent 6" w:uiPriority="48"/>
+    <w:lsdException w:name="List Table 4 Accent 6" w:uiPriority="49"/>
+    <w:lsdException w:name="List Table 5 Dark Accent 6" w:uiPriority="50"/>
+    <w:lsdException w:name="List Table 6 Colorful Accent 6" w:uiPriority="51"/>
+    <w:lsdException w:name="List Table 7 Colorful Accent 6" w:uiPriority="52"/>
   </w:latentStyles>
   <w:style w:type="paragraph" w:default="1" w:styleId="Normal">
     <w:name w:val="Normal"/>

--- a/Midterm Preparation Comp 4952 2015.docx
+++ b/Midterm Preparation Comp 4952 2015.docx
@@ -239,6 +239,23 @@
     </w:p>
     <w:p>
       <w:pPr>
+        <w:pStyle w:val="answer"/>
+      </w:pPr>
+      <w:r>
+        <w:t xml:space="preserve">Compresible, </w:t>
+      </w:r>
+      <w:r>
+        <w:t xml:space="preserve">Controllable, Predictable. Users feel comptetent, satisfied, </w:t>
+      </w:r>
+      <w:r>
+        <w:t>responsible</w:t>
+      </w:r>
+      <w:r>
+        <w:t xml:space="preserve"> for their actions</w:t>
+      </w:r>
+    </w:p>
+    <w:p>
+      <w:pPr>
         <w:pStyle w:val="ListParagraph"/>
         <w:numPr>
           <w:ilvl w:val="0"/>
@@ -257,6 +274,17 @@
     </w:p>
     <w:p>
       <w:pPr>
+        <w:pStyle w:val="answer"/>
+      </w:pPr>
+      <w:r>
+        <w:t>Ease of use and learnability of a human-made object (</w:t>
+      </w:r>
+      <w:r>
+        <w:t>intuitive-ness)</w:t>
+      </w:r>
+    </w:p>
+    <w:p>
+      <w:pPr>
         <w:pStyle w:val="ListParagraph"/>
         <w:numPr>
           <w:ilvl w:val="0"/>
@@ -287,6 +315,72 @@
     </w:p>
     <w:p>
       <w:pPr>
+        <w:pStyle w:val="answer"/>
+        <w:numPr>
+          <w:ilvl w:val="0"/>
+          <w:numId w:val="25"/>
+        </w:numPr>
+      </w:pPr>
+      <w:r>
+        <w:t>Prototyping methodology for task-centered design</w:t>
+      </w:r>
+    </w:p>
+    <w:p>
+      <w:pPr>
+        <w:pStyle w:val="answer"/>
+        <w:numPr>
+          <w:ilvl w:val="1"/>
+          <w:numId w:val="25"/>
+        </w:numPr>
+      </w:pPr>
+      <w:r>
+        <w:t>Application must fulfill everything the user must accomplish</w:t>
+      </w:r>
+      <w:r>
+        <w:t>.</w:t>
+      </w:r>
+    </w:p>
+    <w:p>
+      <w:pPr>
+        <w:pStyle w:val="answer"/>
+        <w:numPr>
+          <w:ilvl w:val="0"/>
+          <w:numId w:val="25"/>
+        </w:numPr>
+      </w:pPr>
+      <w:r>
+        <w:t>User-centered methodology</w:t>
+      </w:r>
+      <w:r>
+        <w:t xml:space="preserve"> for interface design</w:t>
+      </w:r>
+    </w:p>
+    <w:p>
+      <w:pPr>
+        <w:pStyle w:val="answer"/>
+        <w:numPr>
+          <w:ilvl w:val="1"/>
+          <w:numId w:val="25"/>
+        </w:numPr>
+      </w:pPr>
+      <w:r>
+        <w:t>User should accomplish tasks in an intuitive way.</w:t>
+      </w:r>
+    </w:p>
+    <w:p>
+      <w:pPr>
+        <w:pStyle w:val="answer"/>
+        <w:numPr>
+          <w:ilvl w:val="0"/>
+          <w:numId w:val="25"/>
+        </w:numPr>
+      </w:pPr>
+      <w:r>
+        <w:t>Low/Med/High-fidelity prototype</w:t>
+      </w:r>
+    </w:p>
+    <w:p>
+      <w:pPr>
         <w:pStyle w:val="ListParagraph"/>
         <w:numPr>
           <w:ilvl w:val="0"/>
@@ -312,7 +406,166 @@
         <w:rPr>
           <w:rFonts w:ascii="Times New Roman" w:hAnsi="Times New Roman" w:cs="Times New Roman"/>
         </w:rPr>
-        <w:t xml:space="preserve"> of low-fidelity prototype. </w:t>
+        <w:t xml:space="preserve"> of low-fidelity prototype.</w:t>
+      </w:r>
+    </w:p>
+    <w:p>
+      <w:pPr>
+        <w:pStyle w:val="answer"/>
+        <w:numPr>
+          <w:ilvl w:val="0"/>
+          <w:numId w:val="25"/>
+        </w:numPr>
+      </w:pPr>
+      <w:r>
+        <w:t>Needs Assessment</w:t>
+      </w:r>
+    </w:p>
+    <w:p>
+      <w:pPr>
+        <w:pStyle w:val="answer"/>
+        <w:numPr>
+          <w:ilvl w:val="1"/>
+          <w:numId w:val="25"/>
+        </w:numPr>
+      </w:pPr>
+      <w:r>
+        <w:t>The discrepancy between the current condition and wanted condition must be measured</w:t>
+      </w:r>
+    </w:p>
+    <w:p>
+      <w:pPr>
+        <w:pStyle w:val="answer"/>
+        <w:numPr>
+          <w:ilvl w:val="1"/>
+          <w:numId w:val="25"/>
+        </w:numPr>
+      </w:pPr>
+      <w:r>
+        <w:t>How: Surveys, interviews, meetings</w:t>
+      </w:r>
+    </w:p>
+    <w:p>
+      <w:pPr>
+        <w:pStyle w:val="answer"/>
+        <w:numPr>
+          <w:ilvl w:val="0"/>
+          <w:numId w:val="25"/>
+        </w:numPr>
+      </w:pPr>
+      <w:r>
+        <w:t>User Task Analysis</w:t>
+      </w:r>
+    </w:p>
+    <w:p>
+      <w:pPr>
+        <w:pStyle w:val="answer"/>
+        <w:numPr>
+          <w:ilvl w:val="1"/>
+          <w:numId w:val="25"/>
+        </w:numPr>
+      </w:pPr>
+      <w:r>
+        <w:t xml:space="preserve">Figure out </w:t>
+      </w:r>
+      <w:r>
+        <w:t>how to fulfill the needs as discovered in the Needs Assessment phase</w:t>
+      </w:r>
+    </w:p>
+    <w:p>
+      <w:pPr>
+        <w:pStyle w:val="answer"/>
+        <w:numPr>
+          <w:ilvl w:val="0"/>
+          <w:numId w:val="25"/>
+        </w:numPr>
+      </w:pPr>
+      <w:r>
+        <w:t>Usability Studies</w:t>
+      </w:r>
+    </w:p>
+    <w:p>
+      <w:pPr>
+        <w:pStyle w:val="answer"/>
+        <w:numPr>
+          <w:ilvl w:val="1"/>
+          <w:numId w:val="25"/>
+        </w:numPr>
+      </w:pPr>
+      <w:r>
+        <w:t>Studies conducted on real users to determine effectiveness of interface designs</w:t>
+      </w:r>
+    </w:p>
+    <w:p>
+      <w:pPr>
+        <w:pStyle w:val="answer"/>
+        <w:numPr>
+          <w:ilvl w:val="1"/>
+          <w:numId w:val="25"/>
+        </w:numPr>
+      </w:pPr>
+      <w:r>
+        <w:t>Techniques:</w:t>
+      </w:r>
+    </w:p>
+    <w:p>
+      <w:pPr>
+        <w:pStyle w:val="answer"/>
+        <w:numPr>
+          <w:ilvl w:val="2"/>
+          <w:numId w:val="25"/>
+        </w:numPr>
+      </w:pPr>
+      <w:r>
+        <w:t>Think aloud</w:t>
+      </w:r>
+    </w:p>
+    <w:p>
+      <w:pPr>
+        <w:pStyle w:val="answer"/>
+        <w:numPr>
+          <w:ilvl w:val="2"/>
+          <w:numId w:val="25"/>
+        </w:numPr>
+      </w:pPr>
+      <w:r>
+        <w:t>Videotape</w:t>
+      </w:r>
+    </w:p>
+    <w:p>
+      <w:pPr>
+        <w:pStyle w:val="answer"/>
+        <w:numPr>
+          <w:ilvl w:val="2"/>
+          <w:numId w:val="25"/>
+        </w:numPr>
+      </w:pPr>
+      <w:r>
+        <w:t>Discuss Afterwards</w:t>
+      </w:r>
+    </w:p>
+    <w:p>
+      <w:pPr>
+        <w:pStyle w:val="answer"/>
+        <w:numPr>
+          <w:ilvl w:val="2"/>
+          <w:numId w:val="25"/>
+        </w:numPr>
+      </w:pPr>
+      <w:r>
+        <w:t>Surveys</w:t>
+      </w:r>
+    </w:p>
+    <w:p>
+      <w:pPr>
+        <w:pStyle w:val="answer"/>
+        <w:numPr>
+          <w:ilvl w:val="2"/>
+          <w:numId w:val="25"/>
+        </w:numPr>
+      </w:pPr>
+      <w:r>
+        <w:t>Focus groups</w:t>
       </w:r>
     </w:p>
     <w:p>
@@ -344,14 +597,12 @@
         </w:rPr>
         <w:t xml:space="preserve"> (</w:t>
       </w:r>
-      <w:proofErr w:type="spellStart"/>
       <w:r>
         <w:rPr>
           <w:rFonts w:ascii="Times New Roman" w:hAnsi="Times New Roman" w:cs="Times New Roman"/>
         </w:rPr>
         <w:t>Shneiderman</w:t>
       </w:r>
-      <w:proofErr w:type="spellEnd"/>
       <w:r>
         <w:rPr>
           <w:rFonts w:ascii="Times New Roman" w:hAnsi="Times New Roman" w:cs="Times New Roman"/>
@@ -367,6 +618,157 @@
     </w:p>
     <w:p>
       <w:pPr>
+        <w:pStyle w:val="answer"/>
+        <w:numPr>
+          <w:ilvl w:val="0"/>
+          <w:numId w:val="25"/>
+        </w:numPr>
+      </w:pPr>
+      <w:r>
+        <w:lastRenderedPageBreak/>
+        <w:t xml:space="preserve">Strive for </w:t>
+      </w:r>
+      <w:r>
+        <w:t>c</w:t>
+      </w:r>
+      <w:r>
+        <w:t>onsistency</w:t>
+      </w:r>
+    </w:p>
+    <w:p>
+      <w:pPr>
+        <w:pStyle w:val="answer"/>
+        <w:numPr>
+          <w:ilvl w:val="1"/>
+          <w:numId w:val="25"/>
+        </w:numPr>
+      </w:pPr>
+      <w:r>
+        <w:t>Colors should be the same for similar controls</w:t>
+      </w:r>
+    </w:p>
+    <w:p>
+      <w:pPr>
+        <w:pStyle w:val="answer"/>
+        <w:numPr>
+          <w:ilvl w:val="1"/>
+          <w:numId w:val="25"/>
+        </w:numPr>
+      </w:pPr>
+      <w:r>
+        <w:t>Controls should be in similar positions</w:t>
+      </w:r>
+    </w:p>
+    <w:p>
+      <w:pPr>
+        <w:pStyle w:val="answer"/>
+        <w:numPr>
+          <w:ilvl w:val="1"/>
+          <w:numId w:val="25"/>
+        </w:numPr>
+      </w:pPr>
+      <w:r>
+        <w:t>Similar things should look similar</w:t>
+      </w:r>
+    </w:p>
+    <w:p>
+      <w:pPr>
+        <w:pStyle w:val="answer"/>
+        <w:numPr>
+          <w:ilvl w:val="0"/>
+          <w:numId w:val="25"/>
+        </w:numPr>
+      </w:pPr>
+      <w:r>
+        <w:t>Offer informative feedback</w:t>
+      </w:r>
+    </w:p>
+    <w:p>
+      <w:pPr>
+        <w:pStyle w:val="answer"/>
+        <w:numPr>
+          <w:ilvl w:val="1"/>
+          <w:numId w:val="25"/>
+        </w:numPr>
+      </w:pPr>
+      <w:r>
+        <w:t>Toast</w:t>
+      </w:r>
+    </w:p>
+    <w:p>
+      <w:pPr>
+        <w:pStyle w:val="answer"/>
+        <w:numPr>
+          <w:ilvl w:val="1"/>
+          <w:numId w:val="25"/>
+        </w:numPr>
+      </w:pPr>
+      <w:r>
+        <w:t>Breadcrumbs</w:t>
+      </w:r>
+    </w:p>
+    <w:p>
+      <w:pPr>
+        <w:pStyle w:val="answer"/>
+        <w:numPr>
+          <w:ilvl w:val="0"/>
+          <w:numId w:val="25"/>
+        </w:numPr>
+      </w:pPr>
+      <w:r>
+        <w:t>Allow reversal of actions</w:t>
+      </w:r>
+    </w:p>
+    <w:p>
+      <w:pPr>
+        <w:pStyle w:val="answer"/>
+        <w:numPr>
+          <w:ilvl w:val="1"/>
+          <w:numId w:val="25"/>
+        </w:numPr>
+      </w:pPr>
+      <w:r>
+        <w:t>Undo</w:t>
+      </w:r>
+    </w:p>
+    <w:p>
+      <w:pPr>
+        <w:pStyle w:val="answer"/>
+        <w:numPr>
+          <w:ilvl w:val="1"/>
+          <w:numId w:val="25"/>
+        </w:numPr>
+      </w:pPr>
+      <w:r>
+        <w:t>Go back a step</w:t>
+      </w:r>
+    </w:p>
+    <w:p>
+      <w:pPr>
+        <w:pStyle w:val="answer"/>
+        <w:numPr>
+          <w:ilvl w:val="0"/>
+          <w:numId w:val="25"/>
+        </w:numPr>
+      </w:pPr>
+      <w:r>
+        <w:t>Enable shortcuts for frequent users</w:t>
+      </w:r>
+    </w:p>
+    <w:p>
+      <w:pPr>
+        <w:pStyle w:val="answer"/>
+        <w:numPr>
+          <w:ilvl w:val="1"/>
+          <w:numId w:val="25"/>
+        </w:numPr>
+      </w:pPr>
+      <w:r>
+        <w:t>Site map</w:t>
+      </w:r>
+    </w:p>
+    <w:p>
+      <w:pPr>
         <w:pStyle w:val="ListParagraph"/>
         <w:numPr>
           <w:ilvl w:val="0"/>
@@ -404,21 +806,7 @@
         <w:rPr>
           <w:rFonts w:ascii="Times New Roman" w:hAnsi="Times New Roman" w:cs="Times New Roman"/>
         </w:rPr>
-        <w:t xml:space="preserve"> heuristics proposed by </w:t>
-      </w:r>
-      <w:proofErr w:type="spellStart"/>
-      <w:r>
-        <w:rPr>
-          <w:rFonts w:ascii="Times New Roman" w:hAnsi="Times New Roman" w:cs="Times New Roman"/>
-        </w:rPr>
-        <w:t>Jakob</w:t>
-      </w:r>
-      <w:proofErr w:type="spellEnd"/>
-      <w:r>
-        <w:rPr>
-          <w:rFonts w:ascii="Times New Roman" w:hAnsi="Times New Roman" w:cs="Times New Roman"/>
-        </w:rPr>
-        <w:t xml:space="preserve"> Nielsen and </w:t>
+        <w:t xml:space="preserve"> heuristics proposed by Jakob Nielsen and </w:t>
       </w:r>
       <w:r>
         <w:rPr>
@@ -429,6 +817,234 @@
     </w:p>
     <w:p>
       <w:pPr>
+        <w:pStyle w:val="answer"/>
+        <w:numPr>
+          <w:ilvl w:val="0"/>
+          <w:numId w:val="25"/>
+        </w:numPr>
+      </w:pPr>
+      <w:r>
+        <w:t xml:space="preserve">Visibility of system status </w:t>
+      </w:r>
+    </w:p>
+    <w:p>
+      <w:pPr>
+        <w:pStyle w:val="answer"/>
+        <w:numPr>
+          <w:ilvl w:val="1"/>
+          <w:numId w:val="25"/>
+        </w:numPr>
+      </w:pPr>
+      <w:r>
+        <w:t xml:space="preserve">The system should always keep users informed about what is going on, through appropriate feedback within reasonable time. </w:t>
+      </w:r>
+    </w:p>
+    <w:p>
+      <w:pPr>
+        <w:pStyle w:val="answer"/>
+        <w:numPr>
+          <w:ilvl w:val="0"/>
+          <w:numId w:val="25"/>
+        </w:numPr>
+      </w:pPr>
+      <w:r>
+        <w:t xml:space="preserve">Match between system and the real world </w:t>
+      </w:r>
+    </w:p>
+    <w:p>
+      <w:pPr>
+        <w:pStyle w:val="answer"/>
+        <w:numPr>
+          <w:ilvl w:val="1"/>
+          <w:numId w:val="25"/>
+        </w:numPr>
+      </w:pPr>
+      <w:r>
+        <w:t xml:space="preserve">The system should speak the users' language, with words, phrases and concepts familiar to the user, rather than system-oriented terms. </w:t>
+      </w:r>
+    </w:p>
+    <w:p>
+      <w:pPr>
+        <w:pStyle w:val="answer"/>
+        <w:numPr>
+          <w:ilvl w:val="1"/>
+          <w:numId w:val="25"/>
+        </w:numPr>
+      </w:pPr>
+      <w:r>
+        <w:t xml:space="preserve">Follow real-world conventions, making information appear in a natural and logical order. </w:t>
+      </w:r>
+    </w:p>
+    <w:p>
+      <w:pPr>
+        <w:pStyle w:val="answer"/>
+        <w:numPr>
+          <w:ilvl w:val="0"/>
+          <w:numId w:val="25"/>
+        </w:numPr>
+      </w:pPr>
+      <w:r>
+        <w:t xml:space="preserve">User control and freedom </w:t>
+      </w:r>
+    </w:p>
+    <w:p>
+      <w:pPr>
+        <w:pStyle w:val="answer"/>
+        <w:numPr>
+          <w:ilvl w:val="1"/>
+          <w:numId w:val="25"/>
+        </w:numPr>
+      </w:pPr>
+      <w:r>
+        <w:t xml:space="preserve">Users often choose system functions by mistake and will need a clearly marked "emergency exit" to leave the unwanted state without having to go through an extended dialogue. Support undo and redo. </w:t>
+      </w:r>
+    </w:p>
+    <w:p>
+      <w:pPr>
+        <w:pStyle w:val="answer"/>
+        <w:numPr>
+          <w:ilvl w:val="0"/>
+          <w:numId w:val="25"/>
+        </w:numPr>
+      </w:pPr>
+      <w:r>
+        <w:t xml:space="preserve">Consistency and standards </w:t>
+      </w:r>
+    </w:p>
+    <w:p>
+      <w:pPr>
+        <w:pStyle w:val="answer"/>
+        <w:numPr>
+          <w:ilvl w:val="1"/>
+          <w:numId w:val="25"/>
+        </w:numPr>
+      </w:pPr>
+      <w:r>
+        <w:t>Users should not have to wonder whether different words, situations, or actions mean the same thing. Follow platform conventions.</w:t>
+      </w:r>
+    </w:p>
+    <w:p>
+      <w:pPr>
+        <w:pStyle w:val="answer"/>
+        <w:numPr>
+          <w:ilvl w:val="0"/>
+          <w:numId w:val="25"/>
+        </w:numPr>
+      </w:pPr>
+      <w:r>
+        <w:t xml:space="preserve">Error prevention </w:t>
+      </w:r>
+    </w:p>
+    <w:p>
+      <w:pPr>
+        <w:pStyle w:val="answer"/>
+        <w:numPr>
+          <w:ilvl w:val="1"/>
+          <w:numId w:val="25"/>
+        </w:numPr>
+      </w:pPr>
+      <w:r>
+        <w:t xml:space="preserve">Even better than good error messages is a careful design which prevents a problem from occurring in the first place. </w:t>
+      </w:r>
+    </w:p>
+    <w:p>
+      <w:pPr>
+        <w:pStyle w:val="answer"/>
+        <w:numPr>
+          <w:ilvl w:val="1"/>
+          <w:numId w:val="25"/>
+        </w:numPr>
+      </w:pPr>
+      <w:r>
+        <w:t xml:space="preserve">Either eliminate error-prone conditions or check for them and present users with a confirmation option before they commit to the action. </w:t>
+      </w:r>
+    </w:p>
+    <w:p>
+      <w:pPr>
+        <w:pStyle w:val="answer"/>
+        <w:numPr>
+          <w:ilvl w:val="0"/>
+          <w:numId w:val="25"/>
+        </w:numPr>
+      </w:pPr>
+      <w:r>
+        <w:t xml:space="preserve">Recognition rather than recall </w:t>
+      </w:r>
+    </w:p>
+    <w:p>
+      <w:pPr>
+        <w:pStyle w:val="answer"/>
+        <w:numPr>
+          <w:ilvl w:val="1"/>
+          <w:numId w:val="25"/>
+        </w:numPr>
+      </w:pPr>
+      <w:r>
+        <w:t xml:space="preserve">Minimize the user's memory load by making objects, actions, and options visible. </w:t>
+      </w:r>
+    </w:p>
+    <w:p>
+      <w:pPr>
+        <w:pStyle w:val="answer"/>
+        <w:numPr>
+          <w:ilvl w:val="1"/>
+          <w:numId w:val="25"/>
+        </w:numPr>
+      </w:pPr>
+      <w:r>
+        <w:t xml:space="preserve">The user should not have to remember information from one part of the dialogue to another. </w:t>
+      </w:r>
+    </w:p>
+    <w:p>
+      <w:pPr>
+        <w:pStyle w:val="answer"/>
+        <w:numPr>
+          <w:ilvl w:val="1"/>
+          <w:numId w:val="25"/>
+        </w:numPr>
+      </w:pPr>
+      <w:r>
+        <w:t xml:space="preserve">Instructions for use of the system should be visible or easily retrievable whenever appropriate. </w:t>
+      </w:r>
+    </w:p>
+    <w:p>
+      <w:pPr>
+        <w:pStyle w:val="answer"/>
+        <w:numPr>
+          <w:ilvl w:val="0"/>
+          <w:numId w:val="25"/>
+        </w:numPr>
+      </w:pPr>
+      <w:r>
+        <w:t xml:space="preserve">Flexibility and efficiency of use </w:t>
+      </w:r>
+    </w:p>
+    <w:p>
+      <w:pPr>
+        <w:pStyle w:val="answer"/>
+        <w:numPr>
+          <w:ilvl w:val="1"/>
+          <w:numId w:val="25"/>
+        </w:numPr>
+      </w:pPr>
+      <w:r>
+        <w:t xml:space="preserve">Accelerators -- unseen by the novice user -- may often speed up the interaction for the expert user such that the system can cater to both inexperienced and experienced users. </w:t>
+      </w:r>
+    </w:p>
+    <w:p>
+      <w:pPr>
+        <w:pStyle w:val="answer"/>
+        <w:numPr>
+          <w:ilvl w:val="1"/>
+          <w:numId w:val="25"/>
+        </w:numPr>
+      </w:pPr>
+      <w:r>
+        <w:t>Allow users to tailor frequent actions.</w:t>
+      </w:r>
+    </w:p>
+    <w:p>
+      <w:pPr>
         <w:pStyle w:val="ListParagraph"/>
         <w:numPr>
           <w:ilvl w:val="0"/>
@@ -442,21 +1058,7 @@
         <w:rPr>
           <w:rFonts w:ascii="Times New Roman" w:hAnsi="Times New Roman" w:cs="Times New Roman"/>
         </w:rPr>
-        <w:t xml:space="preserve">Describe the usability heuristics proposed by </w:t>
-      </w:r>
-      <w:proofErr w:type="spellStart"/>
-      <w:r>
-        <w:rPr>
-          <w:rFonts w:ascii="Times New Roman" w:hAnsi="Times New Roman" w:cs="Times New Roman"/>
-        </w:rPr>
-        <w:t>Jakob</w:t>
-      </w:r>
-      <w:proofErr w:type="spellEnd"/>
-      <w:r>
-        <w:rPr>
-          <w:rFonts w:ascii="Times New Roman" w:hAnsi="Times New Roman" w:cs="Times New Roman"/>
-        </w:rPr>
-        <w:t xml:space="preserve"> Nielsen that you used in your low-fidelity prototype design and justify them.</w:t>
+        <w:t>Describe the usability heuristics proposed by Jakob Nielsen that you used in your low-fidelity prototype design and justify them.</w:t>
       </w:r>
     </w:p>
     <w:p>
@@ -491,6 +1093,115 @@
     </w:p>
     <w:p>
       <w:pPr>
+        <w:pStyle w:val="answer"/>
+        <w:numPr>
+          <w:ilvl w:val="0"/>
+          <w:numId w:val="25"/>
+        </w:numPr>
+      </w:pPr>
+      <w:r>
+        <w:t>Do not wait till you finish your product to test:</w:t>
+      </w:r>
+    </w:p>
+    <w:p>
+      <w:pPr>
+        <w:pStyle w:val="answer"/>
+        <w:numPr>
+          <w:ilvl w:val="1"/>
+          <w:numId w:val="25"/>
+        </w:numPr>
+      </w:pPr>
+      <w:r>
+        <w:t>Test early with real users</w:t>
+      </w:r>
+    </w:p>
+    <w:p>
+      <w:pPr>
+        <w:pStyle w:val="answer"/>
+        <w:numPr>
+          <w:ilvl w:val="1"/>
+          <w:numId w:val="25"/>
+        </w:numPr>
+      </w:pPr>
+      <w:r>
+        <w:lastRenderedPageBreak/>
+        <w:t>User interfaces can be tested with fake web pages (no code behind) or just paper</w:t>
+      </w:r>
+    </w:p>
+    <w:p>
+      <w:pPr>
+        <w:pStyle w:val="answer"/>
+        <w:numPr>
+          <w:ilvl w:val="1"/>
+          <w:numId w:val="25"/>
+        </w:numPr>
+      </w:pPr>
+      <w:r>
+        <w:t>Design based on tests</w:t>
+      </w:r>
+    </w:p>
+    <w:p>
+      <w:pPr>
+        <w:pStyle w:val="answer"/>
+        <w:numPr>
+          <w:ilvl w:val="0"/>
+          <w:numId w:val="25"/>
+        </w:numPr>
+      </w:pPr>
+      <w:r>
+        <w:t>Determine the goals of your application and write the user tasks</w:t>
+      </w:r>
+    </w:p>
+    <w:p>
+      <w:pPr>
+        <w:pStyle w:val="answer"/>
+        <w:numPr>
+          <w:ilvl w:val="1"/>
+          <w:numId w:val="25"/>
+        </w:numPr>
+      </w:pPr>
+      <w:r>
+        <w:t xml:space="preserve">Based on these goals, write tasks for the user to perform </w:t>
+      </w:r>
+    </w:p>
+    <w:p>
+      <w:pPr>
+        <w:pStyle w:val="answer"/>
+        <w:numPr>
+          <w:ilvl w:val="1"/>
+          <w:numId w:val="25"/>
+        </w:numPr>
+      </w:pPr>
+      <w:r>
+        <w:t>Be detailed in your tasks</w:t>
+      </w:r>
+    </w:p>
+    <w:p>
+      <w:pPr>
+        <w:pStyle w:val="answer"/>
+        <w:numPr>
+          <w:ilvl w:val="0"/>
+          <w:numId w:val="25"/>
+        </w:numPr>
+      </w:pPr>
+      <w:r>
+        <w:t>Determine the user profile</w:t>
+      </w:r>
+    </w:p>
+    <w:p>
+      <w:pPr>
+        <w:pStyle w:val="answer"/>
+        <w:numPr>
+          <w:ilvl w:val="1"/>
+          <w:numId w:val="25"/>
+        </w:numPr>
+      </w:pPr>
+      <w:r>
+        <w:t>Invite users with different profiles to test your application</w:t>
+      </w:r>
+    </w:p>
+    <w:p>
+      <w:pPr>
         <w:pStyle w:val="ListParagraph"/>
         <w:numPr>
           <w:ilvl w:val="0"/>
@@ -510,21 +1221,365 @@
         <w:rPr>
           <w:rFonts w:ascii="Times New Roman" w:hAnsi="Times New Roman" w:cs="Times New Roman"/>
         </w:rPr>
+        <w:t xml:space="preserve"> Fitts’s law</w:t>
+      </w:r>
+      <w:r>
+        <w:rPr>
+          <w:rFonts w:ascii="Times New Roman" w:hAnsi="Times New Roman" w:cs="Times New Roman"/>
+        </w:rPr>
+        <w:t xml:space="preserve">: </w:t>
+      </w:r>
+      <w:r>
+        <w:rPr>
+          <w:rFonts w:ascii="Times New Roman" w:hAnsi="Times New Roman" w:cs="Times New Roman"/>
+        </w:rPr>
+        <w:t>MT = a + b * log2</w:t>
+      </w:r>
+      <w:r>
+        <w:rPr>
+          <w:rFonts w:ascii="Times New Roman" w:hAnsi="Times New Roman" w:cs="Times New Roman"/>
+        </w:rPr>
+        <w:t xml:space="preserve"> (2A/W + c). </w:t>
+      </w:r>
+      <w:r>
+        <w:rPr>
+          <w:rFonts w:ascii="Times New Roman" w:hAnsi="Times New Roman" w:cs="Times New Roman"/>
+        </w:rPr>
+        <w:t>E</w:t>
+      </w:r>
+      <w:r>
+        <w:rPr>
+          <w:rFonts w:ascii="Times New Roman" w:hAnsi="Times New Roman" w:cs="Times New Roman"/>
+        </w:rPr>
+        <w:t>xplain it.</w:t>
+      </w:r>
+    </w:p>
+    <w:p>
+      <w:pPr>
+        <w:pStyle w:val="answer"/>
+        <w:numPr>
+          <w:ilvl w:val="0"/>
+          <w:numId w:val="25"/>
+        </w:numPr>
+      </w:pPr>
+      <w:r>
+        <w:t>Refers to issues of modeling human movement</w:t>
+      </w:r>
+    </w:p>
+    <w:p>
+      <w:pPr>
+        <w:pStyle w:val="answer"/>
+        <w:numPr>
+          <w:ilvl w:val="0"/>
+          <w:numId w:val="25"/>
+        </w:numPr>
+      </w:pPr>
+      <w:r>
+        <w:t xml:space="preserve">Predicts time required to </w:t>
+      </w:r>
+      <w:r>
+        <w:t>move to a target area.</w:t>
+      </w:r>
+    </w:p>
+    <w:p>
+      <w:pPr>
+        <w:pStyle w:val="answer"/>
+        <w:numPr>
+          <w:ilvl w:val="0"/>
+          <w:numId w:val="25"/>
+        </w:numPr>
+      </w:pPr>
+      <w:r>
+        <w:t>Function of distance to target and size of target</w:t>
+      </w:r>
+    </w:p>
+    <w:p>
+      <w:pPr>
+        <w:pStyle w:val="answer"/>
+        <w:numPr>
+          <w:ilvl w:val="0"/>
+          <w:numId w:val="25"/>
+        </w:numPr>
+      </w:pPr>
+      <w:r>
+        <w:t>The equation yields the ID (Index of Difficulty)</w:t>
+      </w:r>
+    </w:p>
+    <w:p>
+      <w:pPr>
+        <w:pStyle w:val="answer"/>
+        <w:numPr>
+          <w:ilvl w:val="1"/>
+          <w:numId w:val="25"/>
+        </w:numPr>
+      </w:pPr>
+      <w:r>
+        <w:t>ID increases by one unit for each doubling of distance and halving of width.</w:t>
+      </w:r>
+    </w:p>
+    <w:p>
+      <w:pPr>
+        <w:pStyle w:val="ListParagraph"/>
+        <w:numPr>
+          <w:ilvl w:val="0"/>
+          <w:numId w:val="4"/>
+        </w:numPr>
+        <w:rPr>
+          <w:rFonts w:ascii="Times New Roman" w:hAnsi="Times New Roman" w:cs="Times New Roman"/>
+        </w:rPr>
+      </w:pPr>
+      <w:r>
+        <w:rPr>
+          <w:rFonts w:ascii="Times New Roman" w:hAnsi="Times New Roman" w:cs="Times New Roman"/>
+        </w:rPr>
+        <w:t>Describe how Fitts’s law can be used for interface design.</w:t>
+      </w:r>
+    </w:p>
+    <w:p>
+      <w:pPr>
+        <w:pStyle w:val="answer"/>
+        <w:numPr>
+          <w:ilvl w:val="0"/>
+          <w:numId w:val="25"/>
+        </w:numPr>
+      </w:pPr>
+      <w:r>
+        <w:t>Big targets can be acquired faster</w:t>
+      </w:r>
+      <w:r>
+        <w:t>: make important controls bigger</w:t>
+      </w:r>
+    </w:p>
+    <w:p>
+      <w:pPr>
+        <w:pStyle w:val="answer"/>
+        <w:numPr>
+          <w:ilvl w:val="0"/>
+          <w:numId w:val="25"/>
+        </w:numPr>
+      </w:pPr>
+      <w:r>
+        <w:t>Closer targets can be acquired faster</w:t>
+      </w:r>
+      <w:r>
+        <w:t xml:space="preserve">: </w:t>
+      </w:r>
+      <w:r>
+        <w:t>contextual menus appear next to cursor</w:t>
+      </w:r>
+    </w:p>
+    <w:p>
+      <w:pPr>
+        <w:pStyle w:val="answer"/>
+        <w:numPr>
+          <w:ilvl w:val="0"/>
+          <w:numId w:val="25"/>
+        </w:numPr>
+      </w:pPr>
+      <w:r>
+        <w:t>Corners are infinitely targetable</w:t>
+      </w:r>
+      <w:r>
+        <w:t xml:space="preserve"> because of the boundary created by the edges of the screen</w:t>
+      </w:r>
+      <w:r>
+        <w:t>: put common controls in corners</w:t>
+      </w:r>
+    </w:p>
+    <w:p>
+      <w:pPr>
+        <w:pStyle w:val="ListParagraph"/>
+        <w:numPr>
+          <w:ilvl w:val="0"/>
+          <w:numId w:val="4"/>
+        </w:numPr>
+        <w:rPr>
+          <w:rFonts w:ascii="Times New Roman" w:hAnsi="Times New Roman" w:cs="Times New Roman"/>
+        </w:rPr>
+      </w:pPr>
+      <w:r>
+        <w:rPr>
+          <w:rFonts w:ascii="Times New Roman" w:hAnsi="Times New Roman" w:cs="Times New Roman"/>
+        </w:rPr>
+        <w:t>What are consequences and heuristics of Fitts’s law?</w:t>
+      </w:r>
+    </w:p>
+    <w:p>
+      <w:pPr>
+        <w:pStyle w:val="answer"/>
+        <w:numPr>
+          <w:ilvl w:val="0"/>
+          <w:numId w:val="25"/>
+        </w:numPr>
+      </w:pPr>
+      <w:r>
+        <w:t>Same</w:t>
+      </w:r>
+      <w:r>
+        <w:t xml:space="preserve"> thing as 10</w:t>
+      </w:r>
+      <w:r>
         <w:t xml:space="preserve"> </w:t>
       </w:r>
-      <w:proofErr w:type="spellStart"/>
-      <w:r>
-        <w:rPr>
-          <w:rFonts w:ascii="Times New Roman" w:hAnsi="Times New Roman" w:cs="Times New Roman"/>
-        </w:rPr>
-        <w:t>Fitts’s</w:t>
-      </w:r>
-      <w:proofErr w:type="spellEnd"/>
-      <w:r>
-        <w:rPr>
-          <w:rFonts w:ascii="Times New Roman" w:hAnsi="Times New Roman" w:cs="Times New Roman"/>
-        </w:rPr>
-        <w:t xml:space="preserve"> law</w:t>
+    </w:p>
+    <w:p>
+      <w:pPr>
+        <w:pStyle w:val="ListParagraph"/>
+        <w:numPr>
+          <w:ilvl w:val="0"/>
+          <w:numId w:val="4"/>
+        </w:numPr>
+        <w:rPr>
+          <w:rFonts w:ascii="Times New Roman" w:hAnsi="Times New Roman" w:cs="Times New Roman"/>
+        </w:rPr>
+      </w:pPr>
+      <w:r>
+        <w:rPr>
+          <w:rFonts w:ascii="Times New Roman" w:hAnsi="Times New Roman" w:cs="Times New Roman"/>
+        </w:rPr>
+        <w:t>How did you apply Fitts’s law in your design?</w:t>
+      </w:r>
+    </w:p>
+    <w:p>
+      <w:pPr>
+        <w:pStyle w:val="ListParagraph"/>
+        <w:numPr>
+          <w:ilvl w:val="0"/>
+          <w:numId w:val="4"/>
+        </w:numPr>
+        <w:rPr>
+          <w:rFonts w:ascii="Times New Roman" w:hAnsi="Times New Roman" w:cs="Times New Roman"/>
+        </w:rPr>
+      </w:pPr>
+      <w:r>
+        <w:rPr>
+          <w:rFonts w:ascii="Times New Roman" w:hAnsi="Times New Roman" w:cs="Times New Roman"/>
+        </w:rPr>
+        <w:t>Explain usability and aesthetics</w:t>
+      </w:r>
+      <w:r>
+        <w:rPr>
+          <w:rFonts w:ascii="Times New Roman" w:hAnsi="Times New Roman" w:cs="Times New Roman"/>
+        </w:rPr>
+        <w:t>.</w:t>
+      </w:r>
+    </w:p>
+    <w:p>
+      <w:pPr>
+        <w:pStyle w:val="answer"/>
+        <w:numPr>
+          <w:ilvl w:val="0"/>
+          <w:numId w:val="25"/>
+        </w:numPr>
+      </w:pPr>
+      <w:r>
+        <w:t>Users thought beautiful ATMs</w:t>
+      </w:r>
+      <w:r>
+        <w:t xml:space="preserve"> worked better than normal ones</w:t>
+      </w:r>
+    </w:p>
+    <w:p>
+      <w:pPr>
+        <w:pStyle w:val="ListParagraph"/>
+        <w:numPr>
+          <w:ilvl w:val="0"/>
+          <w:numId w:val="4"/>
+        </w:numPr>
+        <w:rPr>
+          <w:rFonts w:ascii="Times New Roman" w:hAnsi="Times New Roman" w:cs="Times New Roman"/>
+        </w:rPr>
+      </w:pPr>
+      <w:r>
+        <w:rPr>
+          <w:rFonts w:ascii="Times New Roman" w:hAnsi="Times New Roman" w:cs="Times New Roman"/>
+        </w:rPr>
+        <w:t xml:space="preserve">How did you perform the </w:t>
+      </w:r>
+      <w:r>
+        <w:rPr>
+          <w:rFonts w:ascii="Times New Roman" w:hAnsi="Times New Roman" w:cs="Times New Roman"/>
+        </w:rPr>
+        <w:t xml:space="preserve">user </w:t>
+      </w:r>
+      <w:r>
+        <w:rPr>
+          <w:rFonts w:ascii="Times New Roman" w:hAnsi="Times New Roman" w:cs="Times New Roman"/>
+        </w:rPr>
+        <w:t xml:space="preserve">task analysis in your </w:t>
+      </w:r>
+      <w:r>
+        <w:rPr>
+          <w:rFonts w:ascii="Times New Roman" w:hAnsi="Times New Roman" w:cs="Times New Roman"/>
+        </w:rPr>
+        <w:t>low-fidelity prototype design?</w:t>
+      </w:r>
+    </w:p>
+    <w:p>
+      <w:pPr>
+        <w:pStyle w:val="ListParagraph"/>
+        <w:numPr>
+          <w:ilvl w:val="0"/>
+          <w:numId w:val="4"/>
+        </w:numPr>
+        <w:rPr>
+          <w:rFonts w:ascii="Times New Roman" w:hAnsi="Times New Roman" w:cs="Times New Roman"/>
+        </w:rPr>
+      </w:pPr>
+      <w:r>
+        <w:rPr>
+          <w:rFonts w:ascii="Times New Roman" w:hAnsi="Times New Roman" w:cs="Times New Roman"/>
+        </w:rPr>
+        <w:t>What is user modeling?</w:t>
+      </w:r>
+    </w:p>
+    <w:p>
+      <w:pPr>
+        <w:pStyle w:val="answer"/>
+        <w:numPr>
+          <w:ilvl w:val="0"/>
+          <w:numId w:val="25"/>
+        </w:numPr>
+      </w:pPr>
+      <w:r>
+        <w:t>A field of HCI and AI</w:t>
+      </w:r>
+    </w:p>
+    <w:p>
+      <w:pPr>
+        <w:pStyle w:val="answer"/>
+        <w:numPr>
+          <w:ilvl w:val="0"/>
+          <w:numId w:val="25"/>
+        </w:numPr>
+      </w:pPr>
+      <w:r>
+        <w:t>Build design based on how user would do it IRL</w:t>
+      </w:r>
+    </w:p>
+    <w:p>
+      <w:pPr>
+        <w:pStyle w:val="ListParagraph"/>
+        <w:numPr>
+          <w:ilvl w:val="0"/>
+          <w:numId w:val="4"/>
+        </w:numPr>
+        <w:rPr>
+          <w:rFonts w:ascii="Times New Roman" w:hAnsi="Times New Roman" w:cs="Times New Roman"/>
+          <w:lang w:val="en-CA"/>
+        </w:rPr>
+      </w:pPr>
+      <w:r>
+        <w:rPr>
+          <w:rFonts w:ascii="Times New Roman" w:hAnsi="Times New Roman" w:cs="Times New Roman"/>
+        </w:rPr>
+        <w:t>Consider</w:t>
+      </w:r>
+      <w:r>
+        <w:rPr>
+          <w:rFonts w:ascii="Times New Roman" w:hAnsi="Times New Roman" w:cs="Times New Roman"/>
+        </w:rPr>
+        <w:t xml:space="preserve"> the Bayesian theorem</w:t>
       </w:r>
       <w:r>
         <w:rPr>
@@ -536,19 +1591,49 @@
         <w:rPr>
           <w:rFonts w:ascii="Times New Roman" w:hAnsi="Times New Roman" w:cs="Times New Roman"/>
         </w:rPr>
-        <w:t>MT = a + b * log2</w:t>
-      </w:r>
-      <w:r>
-        <w:rPr>
-          <w:rFonts w:ascii="Times New Roman" w:hAnsi="Times New Roman" w:cs="Times New Roman"/>
-        </w:rPr>
-        <w:t xml:space="preserve"> (2A/W + c). </w:t>
-      </w:r>
-      <w:r>
-        <w:rPr>
-          <w:rFonts w:ascii="Times New Roman" w:hAnsi="Times New Roman" w:cs="Times New Roman"/>
-        </w:rPr>
-        <w:t>E</w:t>
+        <w:t>P (H|X</w:t>
+      </w:r>
+      <w:r>
+        <w:rPr>
+          <w:rFonts w:ascii="Times New Roman" w:hAnsi="Times New Roman" w:cs="Times New Roman"/>
+        </w:rPr>
+        <w:t>) = (</w:t>
+      </w:r>
+      <w:r>
+        <w:rPr>
+          <w:rFonts w:ascii="Times New Roman" w:hAnsi="Times New Roman" w:cs="Times New Roman"/>
+        </w:rPr>
+        <w:t>P</w:t>
+      </w:r>
+      <w:r>
+        <w:rPr>
+          <w:rFonts w:ascii="Times New Roman" w:hAnsi="Times New Roman" w:cs="Times New Roman"/>
+        </w:rPr>
+        <w:t xml:space="preserve"> </w:t>
+      </w:r>
+      <w:r>
+        <w:rPr>
+          <w:rFonts w:ascii="Times New Roman" w:hAnsi="Times New Roman" w:cs="Times New Roman"/>
+        </w:rPr>
+        <w:t>(X|H)* P</w:t>
+      </w:r>
+      <w:r>
+        <w:rPr>
+          <w:rFonts w:ascii="Times New Roman" w:hAnsi="Times New Roman" w:cs="Times New Roman"/>
+        </w:rPr>
+        <w:t xml:space="preserve"> </w:t>
+      </w:r>
+      <w:r>
+        <w:rPr>
+          <w:rFonts w:ascii="Times New Roman" w:hAnsi="Times New Roman" w:cs="Times New Roman"/>
+        </w:rPr>
+        <w:t>(H)) / P(X)</w:t>
+      </w:r>
+      <w:r>
+        <w:rPr>
+          <w:rFonts w:ascii="Times New Roman" w:hAnsi="Times New Roman" w:cs="Times New Roman"/>
+        </w:rPr>
+        <w:t>.  E</w:t>
       </w:r>
       <w:r>
         <w:rPr>
@@ -559,6 +1644,48 @@
     </w:p>
     <w:p>
       <w:pPr>
+        <w:pStyle w:val="answer"/>
+        <w:numPr>
+          <w:ilvl w:val="0"/>
+          <w:numId w:val="25"/>
+        </w:numPr>
+        <w:rPr>
+          <w:lang w:val="en-CA"/>
+        </w:rPr>
+      </w:pPr>
+      <w:r>
+        <w:rPr>
+          <w:lang w:val="en-CA"/>
+        </w:rPr>
+        <w:t xml:space="preserve">An equation that predicts a </w:t>
+      </w:r>
+      <w:r>
+        <w:rPr>
+          <w:lang w:val="en-CA"/>
+        </w:rPr>
+        <w:t>future</w:t>
+      </w:r>
+      <w:r>
+        <w:rPr>
+          <w:lang w:val="en-CA"/>
+        </w:rPr>
+        <w:t xml:space="preserve"> outcome based on a previously predicted outcome</w:t>
+      </w:r>
+      <w:r>
+        <w:rPr>
+          <w:lang w:val="en-CA"/>
+        </w:rPr>
+        <w:t xml:space="preserve"> and measurements of data</w:t>
+      </w:r>
+      <w:r>
+        <w:rPr>
+          <w:lang w:val="en-CA"/>
+        </w:rPr>
+        <w:t>.</w:t>
+      </w:r>
+    </w:p>
+    <w:p>
+      <w:pPr>
         <w:pStyle w:val="ListParagraph"/>
         <w:numPr>
           <w:ilvl w:val="0"/>
@@ -572,21 +1699,31 @@
         <w:rPr>
           <w:rFonts w:ascii="Times New Roman" w:hAnsi="Times New Roman" w:cs="Times New Roman"/>
         </w:rPr>
-        <w:t xml:space="preserve">Describe how </w:t>
-      </w:r>
-      <w:proofErr w:type="spellStart"/>
-      <w:r>
-        <w:rPr>
-          <w:rFonts w:ascii="Times New Roman" w:hAnsi="Times New Roman" w:cs="Times New Roman"/>
-        </w:rPr>
-        <w:t>Fitts’s</w:t>
-      </w:r>
-      <w:proofErr w:type="spellEnd"/>
-      <w:r>
-        <w:rPr>
-          <w:rFonts w:ascii="Times New Roman" w:hAnsi="Times New Roman" w:cs="Times New Roman"/>
-        </w:rPr>
-        <w:t xml:space="preserve"> law can be used for interface design.</w:t>
+        <w:t>Consider the Bayesian theorem: P (H|X) = (P (X|H)* P (H)) / P(X)</w:t>
+      </w:r>
+      <w:r>
+        <w:rPr>
+          <w:rFonts w:ascii="Times New Roman" w:hAnsi="Times New Roman" w:cs="Times New Roman"/>
+        </w:rPr>
+        <w:t xml:space="preserve">. </w:t>
+      </w:r>
+      <w:r>
+        <w:rPr>
+          <w:rFonts w:ascii="Times New Roman" w:hAnsi="Times New Roman" w:cs="Times New Roman"/>
+        </w:rPr>
+        <w:t xml:space="preserve">Solve a problem with a Bayesian theorem and draw the </w:t>
+      </w:r>
+      <w:r>
+        <w:rPr>
+          <w:rFonts w:ascii="Times New Roman" w:hAnsi="Times New Roman" w:cs="Times New Roman"/>
+        </w:rPr>
+        <w:t>tree graph</w:t>
+      </w:r>
+      <w:r>
+        <w:rPr>
+          <w:rFonts w:ascii="Times New Roman" w:hAnsi="Times New Roman" w:cs="Times New Roman"/>
+        </w:rPr>
+        <w:t>.</w:t>
       </w:r>
     </w:p>
     <w:p>
@@ -604,21 +1741,40 @@
         <w:rPr>
           <w:rFonts w:ascii="Times New Roman" w:hAnsi="Times New Roman" w:cs="Times New Roman"/>
         </w:rPr>
-        <w:t xml:space="preserve">What are consequences and heuristics of </w:t>
-      </w:r>
-      <w:proofErr w:type="spellStart"/>
-      <w:r>
-        <w:rPr>
-          <w:rFonts w:ascii="Times New Roman" w:hAnsi="Times New Roman" w:cs="Times New Roman"/>
-        </w:rPr>
-        <w:t>Fitts’s</w:t>
-      </w:r>
-      <w:proofErr w:type="spellEnd"/>
-      <w:r>
-        <w:rPr>
-          <w:rFonts w:ascii="Times New Roman" w:hAnsi="Times New Roman" w:cs="Times New Roman"/>
-        </w:rPr>
-        <w:t xml:space="preserve"> law?</w:t>
+        <w:t xml:space="preserve"> </w:t>
+      </w:r>
+      <w:r>
+        <w:rPr>
+          <w:rFonts w:ascii="Times New Roman" w:hAnsi="Times New Roman" w:cs="Times New Roman"/>
+        </w:rPr>
+        <w:t>What is the difference between a stochastic and a deterministic system?</w:t>
+      </w:r>
+    </w:p>
+    <w:p>
+      <w:pPr>
+        <w:pStyle w:val="answer"/>
+        <w:numPr>
+          <w:ilvl w:val="0"/>
+          <w:numId w:val="25"/>
+        </w:numPr>
+      </w:pPr>
+      <w:r>
+        <w:t>Stochastic is a system in which the outcome cannot be predicted because it is pertaining to chance.</w:t>
+      </w:r>
+      <w:r>
+        <w:t xml:space="preserve"> Results may vary each time even if the inputs are the same.</w:t>
+      </w:r>
+    </w:p>
+    <w:p>
+      <w:pPr>
+        <w:pStyle w:val="answer"/>
+        <w:numPr>
+          <w:ilvl w:val="0"/>
+          <w:numId w:val="25"/>
+        </w:numPr>
+      </w:pPr>
+      <w:r>
+        <w:t>A deterministic system is a system in which the output will always yield the same results given the same inputs.</w:t>
       </w:r>
     </w:p>
     <w:p>
@@ -636,21 +1792,89 @@
         <w:rPr>
           <w:rFonts w:ascii="Times New Roman" w:hAnsi="Times New Roman" w:cs="Times New Roman"/>
         </w:rPr>
-        <w:t xml:space="preserve">How did you apply </w:t>
-      </w:r>
-      <w:proofErr w:type="spellStart"/>
-      <w:r>
-        <w:rPr>
-          <w:rFonts w:ascii="Times New Roman" w:hAnsi="Times New Roman" w:cs="Times New Roman"/>
-        </w:rPr>
-        <w:t>Fitts’s</w:t>
-      </w:r>
-      <w:proofErr w:type="spellEnd"/>
-      <w:r>
-        <w:rPr>
-          <w:rFonts w:ascii="Times New Roman" w:hAnsi="Times New Roman" w:cs="Times New Roman"/>
-        </w:rPr>
-        <w:t xml:space="preserve"> law in your design?</w:t>
+        <w:lastRenderedPageBreak/>
+        <w:t>To wh</w:t>
+      </w:r>
+      <w:r>
+        <w:rPr>
+          <w:rFonts w:ascii="Times New Roman" w:hAnsi="Times New Roman" w:cs="Times New Roman"/>
+        </w:rPr>
+        <w:t xml:space="preserve">at extent statistical models </w:t>
+      </w:r>
+      <w:r>
+        <w:rPr>
+          <w:rFonts w:ascii="Times New Roman" w:hAnsi="Times New Roman" w:cs="Times New Roman"/>
+        </w:rPr>
+        <w:t>can</w:t>
+      </w:r>
+      <w:r>
+        <w:rPr>
+          <w:rFonts w:ascii="Times New Roman" w:hAnsi="Times New Roman" w:cs="Times New Roman"/>
+        </w:rPr>
+        <w:t xml:space="preserve"> be used for user modeling?</w:t>
+      </w:r>
+    </w:p>
+    <w:p>
+      <w:pPr>
+        <w:pStyle w:val="answer"/>
+        <w:numPr>
+          <w:ilvl w:val="0"/>
+          <w:numId w:val="25"/>
+        </w:numPr>
+      </w:pPr>
+      <w:r>
+        <w:t>Adaptive interface design</w:t>
+      </w:r>
+    </w:p>
+    <w:p>
+      <w:pPr>
+        <w:pStyle w:val="answer"/>
+        <w:numPr>
+          <w:ilvl w:val="1"/>
+          <w:numId w:val="25"/>
+        </w:numPr>
+      </w:pPr>
+      <w:r>
+        <w:t>Interface that automatically adjust to accommodate the user’s previous experiences</w:t>
+      </w:r>
+      <w:r>
+        <w:t xml:space="preserve"> by keeping a user profile and logging and analyzing their activities.</w:t>
+      </w:r>
+    </w:p>
+    <w:p>
+      <w:pPr>
+        <w:pStyle w:val="answer"/>
+        <w:numPr>
+          <w:ilvl w:val="1"/>
+          <w:numId w:val="25"/>
+        </w:numPr>
+      </w:pPr>
+      <w:r>
+        <w:t>Apply the Bayesian theorem</w:t>
+      </w:r>
+    </w:p>
+    <w:p>
+      <w:pPr>
+        <w:pStyle w:val="answer"/>
+        <w:numPr>
+          <w:ilvl w:val="0"/>
+          <w:numId w:val="25"/>
+        </w:numPr>
+      </w:pPr>
+      <w:r>
+        <w:t>Adaptable design</w:t>
+      </w:r>
+    </w:p>
+    <w:p>
+      <w:pPr>
+        <w:pStyle w:val="answer"/>
+        <w:numPr>
+          <w:ilvl w:val="1"/>
+          <w:numId w:val="25"/>
+        </w:numPr>
+      </w:pPr>
+      <w:r>
+        <w:t>User can customize the interface to suit his/her needs.</w:t>
       </w:r>
     </w:p>
     <w:p>
@@ -668,17 +1892,463 @@
         <w:rPr>
           <w:rFonts w:ascii="Times New Roman" w:hAnsi="Times New Roman" w:cs="Times New Roman"/>
         </w:rPr>
-        <w:t>Explain usability and aesthetics</w:t>
-      </w:r>
-      <w:r>
-        <w:rPr>
-          <w:rFonts w:ascii="Times New Roman" w:hAnsi="Times New Roman" w:cs="Times New Roman"/>
-        </w:rPr>
+        <w:t>Give four differences between</w:t>
+      </w:r>
+      <w:r>
+        <w:rPr>
+          <w:rFonts w:ascii="Times New Roman" w:hAnsi="Times New Roman" w:cs="Times New Roman"/>
+        </w:rPr>
+        <w:t xml:space="preserve"> ASP and ASP.NET</w:t>
+      </w:r>
+    </w:p>
+    <w:p>
+      <w:pPr>
+        <w:pStyle w:val="answer"/>
+        <w:numPr>
+          <w:ilvl w:val="1"/>
+          <w:numId w:val="4"/>
+        </w:numPr>
+      </w:pPr>
+      <w:r>
+        <w:t xml:space="preserve">ASP.NET </w:t>
+      </w:r>
+      <w:r>
+        <w:t>decouples the code from the interface; HTML and CS are not inline.</w:t>
+      </w:r>
+    </w:p>
+    <w:p>
+      <w:pPr>
+        <w:pStyle w:val="answer"/>
+        <w:numPr>
+          <w:ilvl w:val="1"/>
+          <w:numId w:val="4"/>
+        </w:numPr>
+      </w:pPr>
+      <w:r>
+        <w:t>ASP.NET can be compiled; ASP is always interpreted</w:t>
+      </w:r>
+    </w:p>
+    <w:p>
+      <w:pPr>
+        <w:pStyle w:val="answer"/>
+        <w:numPr>
+          <w:ilvl w:val="1"/>
+          <w:numId w:val="4"/>
+        </w:numPr>
+      </w:pPr>
+      <w:r>
+        <w:t xml:space="preserve">ASP.NET </w:t>
+      </w:r>
+      <w:r>
+        <w:t xml:space="preserve">uses the VIEWSTATE variable which </w:t>
+      </w:r>
+      <w:r>
+        <w:t>is a hidden</w:t>
+      </w:r>
+      <w:r>
+        <w:t xml:space="preserve"> encoded </w:t>
+      </w:r>
+      <w:r>
+        <w:t xml:space="preserve">HTML input field that </w:t>
+      </w:r>
+      <w:r>
+        <w:t>stores session data.</w:t>
+      </w:r>
+    </w:p>
+    <w:p>
+      <w:pPr>
+        <w:pStyle w:val="answer"/>
+        <w:numPr>
+          <w:ilvl w:val="1"/>
+          <w:numId w:val="4"/>
+        </w:numPr>
+      </w:pPr>
+      <w:r>
+        <w:t>ASP is more difficult to reuse because it is intermingled with the frontend code.</w:t>
+      </w:r>
+    </w:p>
+    <w:p>
+      <w:pPr>
+        <w:pStyle w:val="answer"/>
+        <w:numPr>
+          <w:ilvl w:val="1"/>
+          <w:numId w:val="4"/>
+        </w:numPr>
+      </w:pPr>
+      <w:r>
+        <w:t>ASP is procedural; ASP.NET is Object-Oriented.</w:t>
+      </w:r>
+    </w:p>
+    <w:p>
+      <w:pPr>
+        <w:pStyle w:val="ListParagraph"/>
+        <w:numPr>
+          <w:ilvl w:val="0"/>
+          <w:numId w:val="4"/>
+        </w:numPr>
+        <w:rPr>
+          <w:rFonts w:ascii="Times New Roman" w:hAnsi="Times New Roman" w:cs="Times New Roman"/>
+        </w:rPr>
+      </w:pPr>
+      <w:r>
+        <w:rPr>
+          <w:rFonts w:ascii="Times New Roman" w:hAnsi="Times New Roman" w:cs="Times New Roman"/>
+        </w:rPr>
+        <w:t>What were the challenges of ASP that were solved with ASP.NET?</w:t>
+      </w:r>
+    </w:p>
+    <w:p>
+      <w:pPr>
+        <w:pStyle w:val="answer"/>
+        <w:numPr>
+          <w:ilvl w:val="0"/>
+          <w:numId w:val="25"/>
+        </w:numPr>
+      </w:pPr>
+      <w:r>
+        <w:t xml:space="preserve">Difficult reuse: </w:t>
+      </w:r>
+      <w:r>
+        <w:t>solved by making ASP.NET OO</w:t>
+      </w:r>
+      <w:r>
+        <w:t xml:space="preserve"> to decouple front end </w:t>
+      </w:r>
+      <w:r>
+        <w:t>and back-end</w:t>
+      </w:r>
+    </w:p>
+    <w:p>
+      <w:pPr>
+        <w:pStyle w:val="answer"/>
+        <w:numPr>
+          <w:ilvl w:val="0"/>
+          <w:numId w:val="25"/>
+        </w:numPr>
+      </w:pPr>
+      <w:r>
+        <w:t>Poor code readability (intermingled): OO</w:t>
+      </w:r>
+    </w:p>
+    <w:p>
+      <w:pPr>
+        <w:pStyle w:val="answer"/>
+        <w:numPr>
+          <w:ilvl w:val="0"/>
+          <w:numId w:val="25"/>
+        </w:numPr>
+      </w:pPr>
+      <w:r>
+        <w:t>Limitations of session state: VIEWSTATE variable</w:t>
+      </w:r>
+    </w:p>
+    <w:p>
+      <w:pPr>
+        <w:pStyle w:val="answer"/>
+        <w:numPr>
+          <w:ilvl w:val="0"/>
+          <w:numId w:val="25"/>
+        </w:numPr>
+      </w:pPr>
+      <w:r>
+        <w:t>Browser support: move code to backend</w:t>
+      </w:r>
+    </w:p>
+    <w:p>
+      <w:pPr>
+        <w:pStyle w:val="ListParagraph"/>
+        <w:numPr>
+          <w:ilvl w:val="0"/>
+          <w:numId w:val="4"/>
+        </w:numPr>
+        <w:rPr>
+          <w:rFonts w:ascii="Times New Roman" w:hAnsi="Times New Roman" w:cs="Times New Roman"/>
+        </w:rPr>
+      </w:pPr>
+      <w:r>
+        <w:rPr>
+          <w:rFonts w:ascii="Times New Roman" w:hAnsi="Times New Roman" w:cs="Times New Roman"/>
+        </w:rPr>
+        <w:t>What are Web Forms and Web Services?</w:t>
+      </w:r>
+    </w:p>
+    <w:p>
+      <w:pPr>
+        <w:pStyle w:val="answer"/>
+      </w:pPr>
+      <w:r>
+        <w:t>Web Forms</w:t>
+      </w:r>
+    </w:p>
+    <w:p>
+      <w:pPr>
+        <w:pStyle w:val="answer"/>
+        <w:numPr>
+          <w:ilvl w:val="0"/>
+          <w:numId w:val="25"/>
+        </w:numPr>
+      </w:pPr>
+      <w:r>
+        <w:t>Like Windows forms</w:t>
+      </w:r>
+    </w:p>
+    <w:p>
+      <w:pPr>
+        <w:pStyle w:val="answer"/>
+        <w:numPr>
+          <w:ilvl w:val="0"/>
+          <w:numId w:val="25"/>
+        </w:numPr>
+      </w:pPr>
+      <w:r>
+        <w:t>Prgrammable web pages</w:t>
+      </w:r>
+    </w:p>
+    <w:p>
+      <w:pPr>
+        <w:pStyle w:val="answer"/>
+        <w:numPr>
+          <w:ilvl w:val="0"/>
+          <w:numId w:val="25"/>
+        </w:numPr>
+      </w:pPr>
+      <w:r>
+        <w:t>Server side controls</w:t>
+      </w:r>
+    </w:p>
+    <w:p>
+      <w:pPr>
+        <w:pStyle w:val="answer"/>
+      </w:pPr>
+      <w:r>
+        <w:t>Web Services</w:t>
+      </w:r>
+    </w:p>
+    <w:p>
+      <w:pPr>
+        <w:pStyle w:val="answer"/>
+        <w:numPr>
+          <w:ilvl w:val="0"/>
+          <w:numId w:val="25"/>
+        </w:numPr>
+      </w:pPr>
+      <w:r>
+        <w:t>API over the internet</w:t>
+      </w:r>
+      <w:r>
+        <w:t xml:space="preserve"> via http and xml</w:t>
+      </w:r>
+    </w:p>
+    <w:p>
+      <w:pPr>
+        <w:pStyle w:val="answer"/>
+        <w:numPr>
+          <w:ilvl w:val="0"/>
+          <w:numId w:val="25"/>
+        </w:numPr>
+      </w:pPr>
+      <w:r>
+        <w:t>Server side controls available to the user without providing a gui interface</w:t>
+      </w:r>
+    </w:p>
+    <w:p>
+      <w:pPr>
+        <w:pStyle w:val="ListParagraph"/>
+        <w:numPr>
+          <w:ilvl w:val="0"/>
+          <w:numId w:val="4"/>
+        </w:numPr>
+        <w:rPr>
+          <w:rFonts w:ascii="Times New Roman" w:hAnsi="Times New Roman" w:cs="Times New Roman"/>
+        </w:rPr>
+      </w:pPr>
+      <w:r>
+        <w:rPr>
+          <w:rFonts w:ascii="Times New Roman" w:hAnsi="Times New Roman" w:cs="Times New Roman"/>
+        </w:rPr>
+        <w:t>Explain Postbacks.</w:t>
+      </w:r>
+    </w:p>
+    <w:p>
+      <w:pPr>
+        <w:pStyle w:val="answer"/>
+        <w:numPr>
+          <w:ilvl w:val="0"/>
+          <w:numId w:val="25"/>
+        </w:numPr>
+      </w:pPr>
+      <w:r>
+        <w:t>A post to the same page</w:t>
+      </w:r>
+      <w:r>
+        <w:t xml:space="preserve"> when the user submits a form.</w:t>
+      </w:r>
+    </w:p>
+    <w:p>
+      <w:pPr>
+        <w:pStyle w:val="answer"/>
+        <w:numPr>
+          <w:ilvl w:val="0"/>
+          <w:numId w:val="25"/>
+        </w:numPr>
+      </w:pPr>
+      <w:r>
+        <w:t>The state of all server-side controls is maintained in a postback</w:t>
+      </w:r>
+      <w:r>
+        <w:t>; controls are automatically populated</w:t>
+      </w:r>
+    </w:p>
+    <w:p>
+      <w:pPr>
+        <w:pStyle w:val="answer"/>
+        <w:numPr>
+          <w:ilvl w:val="0"/>
+          <w:numId w:val="25"/>
+        </w:numPr>
+      </w:pPr>
+      <w:r>
+        <w:t>Works with all browsers</w:t>
+      </w:r>
+    </w:p>
+    <w:p>
+      <w:pPr>
+        <w:pStyle w:val="answer"/>
+        <w:numPr>
+          <w:ilvl w:val="0"/>
+          <w:numId w:val="25"/>
+        </w:numPr>
+      </w:pPr>
+      <w:r>
+        <w:t>Different from refresh, which is a GET request with no parameters back to the same page; all controls will be cleared.</w:t>
+      </w:r>
+    </w:p>
+    <w:p>
+      <w:pPr>
+        <w:pStyle w:val="ListParagraph"/>
+        <w:numPr>
+          <w:ilvl w:val="0"/>
+          <w:numId w:val="4"/>
+        </w:numPr>
+        <w:rPr>
+          <w:rFonts w:ascii="Times New Roman" w:hAnsi="Times New Roman" w:cs="Times New Roman"/>
+        </w:rPr>
+      </w:pPr>
+      <w:r>
+        <w:rPr>
+          <w:rFonts w:ascii="Times New Roman" w:hAnsi="Times New Roman" w:cs="Times New Roman"/>
+        </w:rPr>
+        <w:t>What is happening to server-side control objects during postbacks?</w:t>
+      </w:r>
+    </w:p>
+    <w:p>
+      <w:pPr>
+        <w:pStyle w:val="answer"/>
+        <w:numPr>
+          <w:ilvl w:val="0"/>
+          <w:numId w:val="25"/>
+        </w:numPr>
+      </w:pPr>
+      <w:r>
+        <w:t>The state of the controls are saved and repopulated when the page reloads.</w:t>
+      </w:r>
+    </w:p>
+    <w:p>
+      <w:pPr>
+        <w:pStyle w:val="ListParagraph"/>
+        <w:numPr>
+          <w:ilvl w:val="0"/>
+          <w:numId w:val="4"/>
+        </w:numPr>
+        <w:rPr>
+          <w:rFonts w:ascii="Times New Roman" w:hAnsi="Times New Roman" w:cs="Times New Roman"/>
+        </w:rPr>
+      </w:pPr>
+      <w:r>
+        <w:rPr>
+          <w:rFonts w:ascii="Times New Roman" w:hAnsi="Times New Roman" w:cs="Times New Roman"/>
+        </w:rPr>
+        <w:t>How do</w:t>
+      </w:r>
+      <w:r>
+        <w:rPr>
+          <w:rFonts w:ascii="Times New Roman" w:hAnsi="Times New Roman" w:cs="Times New Roman"/>
+        </w:rPr>
+        <w:t xml:space="preserve"> technologies ASP and ASP.NET maintain the state of a</w:t>
+      </w:r>
+      <w:r>
+        <w:rPr>
+          <w:rFonts w:ascii="Times New Roman" w:hAnsi="Times New Roman" w:cs="Times New Roman"/>
+        </w:rPr>
+        <w:t xml:space="preserve">ll server-side controls during </w:t>
+      </w:r>
+      <w:r>
+        <w:rPr>
+          <w:rFonts w:ascii="Times New Roman" w:hAnsi="Times New Roman" w:cs="Times New Roman"/>
+        </w:rPr>
+        <w:t>postbacks?</w:t>
+      </w:r>
+    </w:p>
+    <w:p>
+      <w:pPr>
+        <w:pStyle w:val="answer"/>
+        <w:numPr>
+          <w:ilvl w:val="0"/>
+          <w:numId w:val="25"/>
+        </w:numPr>
+      </w:pPr>
+      <w:r>
+        <w:lastRenderedPageBreak/>
+        <w:t xml:space="preserve">The data </w:t>
+      </w:r>
+      <w:r>
+        <w:t>in</w:t>
+      </w:r>
+      <w:r>
+        <w:t xml:space="preserve"> the controls are saved into</w:t>
+      </w:r>
+      <w:r>
+        <w:t xml:space="preserve"> _VIEWSTATE:</w:t>
+      </w:r>
+      <w:r>
+        <w:t xml:space="preserve"> a hidden, base-64 encoded </w:t>
+      </w:r>
+      <w:r>
+        <w:t xml:space="preserve">input field in </w:t>
+      </w:r>
+      <w:r>
+        <w:t>the html document</w:t>
+      </w:r>
+      <w:r>
         <w:t>.</w:t>
       </w:r>
     </w:p>
     <w:p>
       <w:pPr>
+        <w:pStyle w:val="answer"/>
+        <w:numPr>
+          <w:ilvl w:val="0"/>
+          <w:numId w:val="25"/>
+        </w:numPr>
+      </w:pPr>
+      <w:r>
+        <w:t>The data is compressed and sent to the server for processing, and put back into the _VIEWSTATE upon postback.</w:t>
+      </w:r>
+    </w:p>
+    <w:p>
+      <w:pPr>
+        <w:pStyle w:val="answer"/>
+        <w:numPr>
+          <w:ilvl w:val="0"/>
+          <w:numId w:val="25"/>
+        </w:numPr>
+      </w:pPr>
+      <w:r>
+        <w:t>NOT encrypted</w:t>
+      </w:r>
+    </w:p>
+    <w:p>
+      <w:pPr>
         <w:pStyle w:val="ListParagraph"/>
         <w:numPr>
           <w:ilvl w:val="0"/>
@@ -686,31 +2356,80 @@
         </w:numPr>
         <w:rPr>
           <w:rFonts w:ascii="Times New Roman" w:hAnsi="Times New Roman" w:cs="Times New Roman"/>
-        </w:rPr>
-      </w:pPr>
-      <w:r>
-        <w:rPr>
-          <w:rFonts w:ascii="Times New Roman" w:hAnsi="Times New Roman" w:cs="Times New Roman"/>
-        </w:rPr>
-        <w:t xml:space="preserve">How did you perform the </w:t>
-      </w:r>
-      <w:r>
-        <w:rPr>
-          <w:rFonts w:ascii="Times New Roman" w:hAnsi="Times New Roman" w:cs="Times New Roman"/>
-        </w:rPr>
-        <w:t xml:space="preserve">user </w:t>
-      </w:r>
-      <w:r>
-        <w:rPr>
-          <w:rFonts w:ascii="Times New Roman" w:hAnsi="Times New Roman" w:cs="Times New Roman"/>
-        </w:rPr>
-        <w:t xml:space="preserve">task analysis in your </w:t>
-      </w:r>
-      <w:r>
-        <w:rPr>
-          <w:rFonts w:ascii="Times New Roman" w:hAnsi="Times New Roman" w:cs="Times New Roman"/>
-        </w:rPr>
-        <w:t>low-fidelity prototype design?</w:t>
+          <w:lang w:val="en-CA"/>
+        </w:rPr>
+      </w:pPr>
+      <w:r>
+        <w:rPr>
+          <w:rFonts w:ascii="Times New Roman" w:hAnsi="Times New Roman" w:cs="Times New Roman"/>
+        </w:rPr>
+        <w:t xml:space="preserve">In what event </w:t>
+      </w:r>
+      <w:r>
+        <w:rPr>
+          <w:rFonts w:ascii="Times New Roman" w:hAnsi="Times New Roman" w:cs="Times New Roman"/>
+        </w:rPr>
+        <w:t>Page.IsPostBack</w:t>
+      </w:r>
+      <w:r>
+        <w:rPr>
+          <w:rFonts w:ascii="Times New Roman" w:hAnsi="Times New Roman" w:cs="Times New Roman"/>
+        </w:rPr>
+        <w:t xml:space="preserve"> is used? Why?</w:t>
+      </w:r>
+    </w:p>
+    <w:p>
+      <w:pPr>
+        <w:pStyle w:val="answer"/>
+        <w:numPr>
+          <w:ilvl w:val="0"/>
+          <w:numId w:val="25"/>
+        </w:numPr>
+        <w:rPr>
+          <w:lang w:val="en-CA"/>
+        </w:rPr>
+      </w:pPr>
+      <w:r>
+        <w:rPr>
+          <w:lang w:val="en-CA"/>
+        </w:rPr>
+        <w:t>I</w:t>
+      </w:r>
+      <w:r>
+        <w:rPr>
+          <w:lang w:val="en-CA"/>
+        </w:rPr>
+        <w:t xml:space="preserve">t is used to check if the page is being loaded for the first time: if </w:t>
+      </w:r>
+      <w:r>
+        <w:rPr>
+          <w:lang w:val="en-CA"/>
+        </w:rPr>
+        <w:t xml:space="preserve">Page.IsPostBack returns false, that means we are not in a postback, and </w:t>
+      </w:r>
+      <w:r>
+        <w:rPr>
+          <w:lang w:val="en-CA"/>
+        </w:rPr>
+        <w:t xml:space="preserve">we can set or initialize </w:t>
+      </w:r>
+      <w:r>
+        <w:rPr>
+          <w:lang w:val="en-CA"/>
+        </w:rPr>
+        <w:t xml:space="preserve">things depending on the context of the page, ie populating a dropdown </w:t>
+      </w:r>
+      <w:r>
+        <w:rPr>
+          <w:lang w:val="en-CA"/>
+        </w:rPr>
+        <w:t xml:space="preserve">with options, or providing a tutorial </w:t>
+      </w:r>
+      <w:r>
+        <w:rPr>
+          <w:lang w:val="en-CA"/>
+        </w:rPr>
+        <w:t>for the first time.</w:t>
       </w:r>
     </w:p>
     <w:p>
@@ -722,13 +2441,56 @@
         </w:numPr>
         <w:rPr>
           <w:rFonts w:ascii="Times New Roman" w:hAnsi="Times New Roman" w:cs="Times New Roman"/>
-        </w:rPr>
-      </w:pPr>
-      <w:r>
-        <w:rPr>
-          <w:rFonts w:ascii="Times New Roman" w:hAnsi="Times New Roman" w:cs="Times New Roman"/>
-        </w:rPr>
-        <w:t>What is user modeling?</w:t>
+          <w:lang w:val="en-CA"/>
+        </w:rPr>
+      </w:pPr>
+      <w:r>
+        <w:rPr>
+          <w:rFonts w:ascii="Times New Roman" w:hAnsi="Times New Roman" w:cs="Times New Roman"/>
+        </w:rPr>
+        <w:t>Are refresh and postback the same thing?</w:t>
+      </w:r>
+      <w:r>
+        <w:rPr>
+          <w:rFonts w:ascii="Times New Roman" w:hAnsi="Times New Roman" w:cs="Times New Roman"/>
+        </w:rPr>
+        <w:t xml:space="preserve"> Why or w</w:t>
+      </w:r>
+      <w:r>
+        <w:rPr>
+          <w:rFonts w:ascii="Times New Roman" w:hAnsi="Times New Roman" w:cs="Times New Roman"/>
+        </w:rPr>
+        <w:t>hy not?</w:t>
+      </w:r>
+    </w:p>
+    <w:p>
+      <w:pPr>
+        <w:pStyle w:val="answer"/>
+        <w:numPr>
+          <w:ilvl w:val="0"/>
+          <w:numId w:val="25"/>
+        </w:numPr>
+      </w:pPr>
+      <w:r>
+        <w:t>A postback is d</w:t>
+      </w:r>
+      <w:r>
+        <w:t>ifferent from refresh, which is a GET request with no parameters back to the same page; all controls will be cleared.</w:t>
+      </w:r>
+    </w:p>
+    <w:p>
+      <w:pPr>
+        <w:pStyle w:val="answer"/>
+        <w:numPr>
+          <w:ilvl w:val="0"/>
+          <w:numId w:val="25"/>
+        </w:numPr>
+      </w:pPr>
+      <w:r>
+        <w:t xml:space="preserve">A postback will send a POST request and include the _VIEWSTATE variable </w:t>
+      </w:r>
+      <w:r>
+        <w:t>in the request.</w:t>
       </w:r>
     </w:p>
     <w:p>
@@ -746,50 +2508,585 @@
       <w:r>
         <w:rPr>
           <w:rFonts w:ascii="Times New Roman" w:hAnsi="Times New Roman" w:cs="Times New Roman"/>
-        </w:rPr>
-        <w:t>Consider</w:t>
-      </w:r>
-      <w:r>
-        <w:rPr>
-          <w:rFonts w:ascii="Times New Roman" w:hAnsi="Times New Roman" w:cs="Times New Roman"/>
-        </w:rPr>
-        <w:t xml:space="preserve"> the Bayesian theorem</w:t>
-      </w:r>
-      <w:r>
-        <w:rPr>
-          <w:rFonts w:ascii="Times New Roman" w:hAnsi="Times New Roman" w:cs="Times New Roman"/>
-        </w:rPr>
-        <w:t xml:space="preserve">: </w:t>
-      </w:r>
-      <w:r>
-        <w:rPr>
-          <w:rFonts w:ascii="Times New Roman" w:hAnsi="Times New Roman" w:cs="Times New Roman"/>
-        </w:rPr>
-        <w:t>P (H|X</w:t>
-      </w:r>
-      <w:r>
-        <w:rPr>
-          <w:rFonts w:ascii="Times New Roman" w:hAnsi="Times New Roman" w:cs="Times New Roman"/>
-        </w:rPr>
-        <w:t>) = (</w:t>
-      </w:r>
-      <w:r>
-        <w:rPr>
-          <w:rFonts w:ascii="Times New Roman" w:hAnsi="Times New Roman" w:cs="Times New Roman"/>
-        </w:rPr>
-        <w:t>P</w:t>
-      </w:r>
-      <w:r>
-        <w:rPr>
-          <w:rFonts w:ascii="Times New Roman" w:hAnsi="Times New Roman" w:cs="Times New Roman"/>
-        </w:rPr>
+          <w:lang w:val="en-CA"/>
+        </w:rPr>
+        <w:t>D</w:t>
+      </w:r>
+      <w:r>
+        <w:rPr>
+          <w:rFonts w:ascii="Times New Roman" w:hAnsi="Times New Roman" w:cs="Times New Roman"/>
+          <w:lang w:val="en-CA"/>
+        </w:rPr>
+        <w:t>escribe server-side controls.</w:t>
+      </w:r>
+    </w:p>
+    <w:p>
+      <w:pPr>
+        <w:pStyle w:val="answer"/>
+        <w:numPr>
+          <w:ilvl w:val="0"/>
+          <w:numId w:val="25"/>
+        </w:numPr>
+        <w:rPr>
+          <w:lang w:val="en-CA"/>
+        </w:rPr>
+      </w:pPr>
+      <w:r>
+        <w:rPr>
+          <w:lang w:val="en-CA"/>
+        </w:rPr>
+        <w:t>Elements that reside on the server</w:t>
+      </w:r>
+    </w:p>
+    <w:p>
+      <w:pPr>
+        <w:pStyle w:val="answer"/>
+        <w:numPr>
+          <w:ilvl w:val="0"/>
+          <w:numId w:val="25"/>
+        </w:numPr>
+        <w:rPr>
+          <w:lang w:val="en-CA"/>
+        </w:rPr>
+      </w:pPr>
+      <w:r>
+        <w:rPr>
+          <w:lang w:val="en-CA"/>
+        </w:rPr>
+        <w:t>O</w:t>
+      </w:r>
+      <w:r>
+        <w:rPr>
+          <w:lang w:val="en-CA"/>
+        </w:rPr>
+        <w:t>bjects</w:t>
+      </w:r>
+      <w:r>
+        <w:rPr>
+          <w:lang w:val="en-CA"/>
+        </w:rPr>
+        <w:t xml:space="preserve"> so you can invoke methods on them</w:t>
+      </w:r>
+    </w:p>
+    <w:p>
+      <w:pPr>
+        <w:pStyle w:val="answer"/>
+        <w:numPr>
+          <w:ilvl w:val="0"/>
+          <w:numId w:val="25"/>
+        </w:numPr>
+        <w:rPr>
+          <w:lang w:val="en-CA"/>
+        </w:rPr>
+      </w:pPr>
+      <w:r>
+        <w:rPr>
+          <w:lang w:val="en-CA"/>
+        </w:rPr>
+        <w:t>Maps to the controls in the frontend</w:t>
+      </w:r>
+    </w:p>
+    <w:p>
+      <w:pPr>
+        <w:pStyle w:val="ListParagraph"/>
+        <w:numPr>
+          <w:ilvl w:val="0"/>
+          <w:numId w:val="4"/>
+        </w:numPr>
+        <w:rPr>
+          <w:rFonts w:ascii="Times New Roman" w:hAnsi="Times New Roman" w:cs="Times New Roman"/>
+        </w:rPr>
+      </w:pPr>
+      <w:r>
+        <w:rPr>
+          <w:rFonts w:ascii="Times New Roman" w:hAnsi="Times New Roman" w:cs="Times New Roman"/>
+        </w:rPr>
+        <w:t>Explain the page life cycle.</w:t>
+      </w:r>
+    </w:p>
+    <w:p>
+      <w:pPr>
+        <w:pStyle w:val="answer"/>
+        <w:numPr>
+          <w:ilvl w:val="0"/>
+          <w:numId w:val="25"/>
+        </w:numPr>
+      </w:pPr>
+      <w:r>
+        <w:t>Refer to Module 1 slide 20</w:t>
+      </w:r>
+    </w:p>
+    <w:p>
+      <w:pPr>
+        <w:pStyle w:val="answer"/>
+        <w:numPr>
+          <w:ilvl w:val="0"/>
+          <w:numId w:val="25"/>
+        </w:numPr>
+      </w:pPr>
+      <w:r>
+        <w:t>Know that there are several events, but don’t memorize all of them</w:t>
+      </w:r>
+    </w:p>
+    <w:p>
+      <w:pPr>
+        <w:pStyle w:val="answer"/>
+        <w:numPr>
+          <w:ilvl w:val="0"/>
+          <w:numId w:val="25"/>
+        </w:numPr>
+      </w:pPr>
+      <w:r>
+        <w:t>Know Initialization, pageload, loadviewstate, saveviewstate</w:t>
+      </w:r>
+    </w:p>
+    <w:p>
+      <w:pPr>
+        <w:pStyle w:val="answer"/>
+        <w:numPr>
+          <w:ilvl w:val="0"/>
+          <w:numId w:val="25"/>
+        </w:numPr>
+      </w:pPr>
+      <w:r>
+        <w:t>Begins with h</w:t>
+      </w:r>
+      <w:r>
+        <w:t>ttp request post or get / it will be created like a package on server and then sent to browser. On the browser, there is init stage, load viewstate (description of the contro</w:t>
+      </w:r>
+      <w:r>
+        <w:t>l tree, content of each control), load postback data, load contro</w:t>
+      </w:r>
+      <w:r>
+        <w:t>ls and events / after user sees site and</w:t>
+      </w:r>
+      <w:r>
+        <w:t xml:space="preserve"> invokes another event, …</w:t>
+      </w:r>
+      <w:r>
         <w:t xml:space="preserve"> </w:t>
       </w:r>
-      <w:r>
-        <w:rPr>
-          <w:rFonts w:ascii="Times New Roman" w:hAnsi="Times New Roman" w:cs="Times New Roman"/>
-        </w:rPr>
-        <w:t>(X|H)* P</w:t>
+    </w:p>
+    <w:p>
+      <w:pPr>
+        <w:pStyle w:val="ListParagraph"/>
+        <w:numPr>
+          <w:ilvl w:val="0"/>
+          <w:numId w:val="4"/>
+        </w:numPr>
+        <w:rPr>
+          <w:rFonts w:ascii="Times New Roman" w:hAnsi="Times New Roman" w:cs="Times New Roman"/>
+        </w:rPr>
+      </w:pPr>
+      <w:r>
+        <w:rPr>
+          <w:rFonts w:ascii="Times New Roman" w:hAnsi="Times New Roman" w:cs="Times New Roman"/>
+        </w:rPr>
+        <w:t>Explain the Page_Init() event.</w:t>
+      </w:r>
+    </w:p>
+    <w:p>
+      <w:pPr>
+        <w:pStyle w:val="answer"/>
+        <w:numPr>
+          <w:ilvl w:val="0"/>
+          <w:numId w:val="25"/>
+        </w:numPr>
+      </w:pPr>
+      <w:r>
+        <w:t>Raises each control’s init event; called only for the first page load</w:t>
+      </w:r>
+    </w:p>
+    <w:p>
+      <w:pPr>
+        <w:pStyle w:val="ListParagraph"/>
+        <w:numPr>
+          <w:ilvl w:val="0"/>
+          <w:numId w:val="4"/>
+        </w:numPr>
+        <w:rPr>
+          <w:rFonts w:ascii="Times New Roman" w:hAnsi="Times New Roman" w:cs="Times New Roman"/>
+          <w:lang w:val="en-CA"/>
+        </w:rPr>
+      </w:pPr>
+      <w:r>
+        <w:rPr>
+          <w:rFonts w:ascii="Times New Roman" w:hAnsi="Times New Roman" w:cs="Times New Roman"/>
+          <w:lang w:val="en-CA"/>
+        </w:rPr>
+        <w:t>Explain LoadViewState() event.</w:t>
+      </w:r>
+    </w:p>
+    <w:p>
+      <w:pPr>
+        <w:pStyle w:val="answer"/>
+        <w:numPr>
+          <w:ilvl w:val="0"/>
+          <w:numId w:val="25"/>
+        </w:numPr>
+        <w:rPr>
+          <w:lang w:val="en-CA"/>
+        </w:rPr>
+      </w:pPr>
+      <w:r>
+        <w:rPr>
+          <w:lang w:val="en-CA"/>
+        </w:rPr>
+        <w:t>Only happens on postback</w:t>
+      </w:r>
+    </w:p>
+    <w:p>
+      <w:pPr>
+        <w:pStyle w:val="answer"/>
+        <w:numPr>
+          <w:ilvl w:val="0"/>
+          <w:numId w:val="25"/>
+        </w:numPr>
+        <w:rPr>
+          <w:lang w:val="en-CA"/>
+        </w:rPr>
+      </w:pPr>
+      <w:r>
+        <w:rPr>
+          <w:lang w:val="en-CA"/>
+        </w:rPr>
+        <w:t xml:space="preserve">Any data received will be </w:t>
+      </w:r>
+      <w:r>
+        <w:rPr>
+          <w:lang w:val="en-CA"/>
+        </w:rPr>
+        <w:t>loaded into the controls</w:t>
+      </w:r>
+    </w:p>
+    <w:p>
+      <w:pPr>
+        <w:pStyle w:val="ListParagraph"/>
+        <w:numPr>
+          <w:ilvl w:val="0"/>
+          <w:numId w:val="4"/>
+        </w:numPr>
+        <w:rPr>
+          <w:rFonts w:ascii="Times New Roman" w:hAnsi="Times New Roman" w:cs="Times New Roman"/>
+          <w:lang w:val="en-CA"/>
+        </w:rPr>
+      </w:pPr>
+      <w:r>
+        <w:rPr>
+          <w:rFonts w:ascii="Times New Roman" w:hAnsi="Times New Roman" w:cs="Times New Roman"/>
+          <w:lang w:val="en-CA"/>
+        </w:rPr>
+        <w:t>Explain Page_Load () event.</w:t>
+      </w:r>
+    </w:p>
+    <w:p>
+      <w:pPr>
+        <w:pStyle w:val="answer"/>
+        <w:numPr>
+          <w:ilvl w:val="0"/>
+          <w:numId w:val="25"/>
+        </w:numPr>
+        <w:rPr>
+          <w:lang w:val="en-CA"/>
+        </w:rPr>
+      </w:pPr>
+      <w:r>
+        <w:rPr>
+          <w:lang w:val="en-CA"/>
+        </w:rPr>
+        <w:t xml:space="preserve">Called each time the page is </w:t>
+      </w:r>
+      <w:r>
+        <w:rPr>
+          <w:lang w:val="en-CA"/>
+        </w:rPr>
+        <w:t>requested</w:t>
+      </w:r>
+    </w:p>
+    <w:p>
+      <w:pPr>
+        <w:pStyle w:val="answer"/>
+        <w:numPr>
+          <w:ilvl w:val="0"/>
+          <w:numId w:val="25"/>
+        </w:numPr>
+        <w:rPr>
+          <w:lang w:val="en-CA"/>
+        </w:rPr>
+      </w:pPr>
+      <w:r>
+        <w:rPr>
+          <w:lang w:val="en-CA"/>
+        </w:rPr>
+        <w:t>Initialize/reset variables</w:t>
+      </w:r>
+      <w:r>
+        <w:rPr>
+          <w:lang w:val="en-CA"/>
+        </w:rPr>
+        <w:t xml:space="preserve"> here</w:t>
+      </w:r>
+    </w:p>
+    <w:p>
+      <w:pPr>
+        <w:pStyle w:val="ListParagraph"/>
+        <w:numPr>
+          <w:ilvl w:val="0"/>
+          <w:numId w:val="4"/>
+        </w:numPr>
+        <w:rPr>
+          <w:rFonts w:ascii="Times New Roman" w:hAnsi="Times New Roman" w:cs="Times New Roman"/>
+        </w:rPr>
+      </w:pPr>
+      <w:r>
+        <w:rPr>
+          <w:rFonts w:ascii="Times New Roman" w:hAnsi="Times New Roman" w:cs="Times New Roman"/>
+        </w:rPr>
+        <w:t>How are variable</w:t>
+      </w:r>
+      <w:r>
+        <w:rPr>
+          <w:rFonts w:ascii="Times New Roman" w:hAnsi="Times New Roman" w:cs="Times New Roman"/>
+        </w:rPr>
+        <w:t>s</w:t>
+      </w:r>
+      <w:r>
+        <w:rPr>
+          <w:rFonts w:ascii="Times New Roman" w:hAnsi="Times New Roman" w:cs="Times New Roman"/>
+        </w:rPr>
+        <w:t xml:space="preserve"> stored in the ViewState?</w:t>
+      </w:r>
+    </w:p>
+    <w:p>
+      <w:pPr>
+        <w:pStyle w:val="ListParagraph"/>
+        <w:rPr>
+          <w:rFonts w:ascii="Times New Roman" w:hAnsi="Times New Roman" w:cs="Times New Roman"/>
+        </w:rPr>
+      </w:pPr>
+    </w:p>
+    <w:p>
+      <w:pPr>
+        <w:pStyle w:val="answer"/>
+        <w:numPr>
+          <w:ilvl w:val="0"/>
+          <w:numId w:val="25"/>
+        </w:numPr>
+      </w:pPr>
+      <w:r>
+        <w:t>ViewState is like an object</w:t>
+      </w:r>
+      <w:r>
+        <w:t>, and has a method like .add()</w:t>
+      </w:r>
+    </w:p>
+    <w:p>
+      <w:pPr>
+        <w:pStyle w:val="answer"/>
+        <w:numPr>
+          <w:ilvl w:val="0"/>
+          <w:numId w:val="25"/>
+        </w:numPr>
+      </w:pPr>
+      <w:r>
+        <w:lastRenderedPageBreak/>
+        <w:t>Variables are ENCODED, not ENCRYPTED.</w:t>
+      </w:r>
+    </w:p>
+    <w:p>
+      <w:pPr>
+        <w:pStyle w:val="ListParagraph"/>
+        <w:rPr>
+          <w:rFonts w:ascii="Times New Roman" w:hAnsi="Times New Roman" w:cs="Times New Roman"/>
+        </w:rPr>
+      </w:pPr>
+    </w:p>
+    <w:p>
+      <w:pPr>
+        <w:pStyle w:val="ListParagraph"/>
+        <w:numPr>
+          <w:ilvl w:val="0"/>
+          <w:numId w:val="4"/>
+        </w:numPr>
+        <w:rPr>
+          <w:rFonts w:ascii="Times New Roman" w:hAnsi="Times New Roman" w:cs="Times New Roman"/>
+        </w:rPr>
+      </w:pPr>
+      <w:r>
+        <w:rPr>
+          <w:rFonts w:ascii="Times New Roman" w:hAnsi="Times New Roman" w:cs="Times New Roman"/>
+        </w:rPr>
+        <w:t>What are the advantages and disadvantages of storing variables in ViewState?</w:t>
+      </w:r>
+    </w:p>
+    <w:p>
+      <w:pPr>
+        <w:pStyle w:val="answer"/>
+      </w:pPr>
+      <w:r>
+        <w:t>Advantages:</w:t>
+      </w:r>
+    </w:p>
+    <w:p>
+      <w:pPr>
+        <w:pStyle w:val="answer"/>
+        <w:numPr>
+          <w:ilvl w:val="0"/>
+          <w:numId w:val="25"/>
+        </w:numPr>
+      </w:pPr>
+      <w:r>
+        <w:t>Keeps track of variables</w:t>
+      </w:r>
+    </w:p>
+    <w:p>
+      <w:pPr>
+        <w:pStyle w:val="answer"/>
+      </w:pPr>
+    </w:p>
+    <w:p>
+      <w:pPr>
+        <w:pStyle w:val="answer"/>
+      </w:pPr>
+      <w:r>
+        <w:t>Disadvantages:</w:t>
+      </w:r>
+    </w:p>
+    <w:p>
+      <w:pPr>
+        <w:pStyle w:val="answer"/>
+        <w:numPr>
+          <w:ilvl w:val="0"/>
+          <w:numId w:val="25"/>
+        </w:numPr>
+      </w:pPr>
+      <w:r>
+        <w:t>Viewstate can get too large</w:t>
+      </w:r>
+    </w:p>
+    <w:p>
+      <w:pPr>
+        <w:pStyle w:val="answer"/>
+        <w:numPr>
+          <w:ilvl w:val="0"/>
+          <w:numId w:val="25"/>
+        </w:numPr>
+      </w:pPr>
+      <w:r>
+        <w:t>Performance</w:t>
+      </w:r>
+    </w:p>
+    <w:p>
+      <w:pPr>
+        <w:pStyle w:val="answer"/>
+        <w:numPr>
+          <w:ilvl w:val="0"/>
+          <w:numId w:val="25"/>
+        </w:numPr>
+      </w:pPr>
+      <w:r>
+        <w:t>Security</w:t>
+      </w:r>
+    </w:p>
+    <w:p>
+      <w:pPr>
+        <w:pStyle w:val="answer"/>
+      </w:pPr>
+      <w:r>
+        <w:t>Things to put into viewstate:</w:t>
+      </w:r>
+    </w:p>
+    <w:p>
+      <w:pPr>
+        <w:pStyle w:val="answer"/>
+        <w:numPr>
+          <w:ilvl w:val="0"/>
+          <w:numId w:val="25"/>
+        </w:numPr>
+      </w:pPr>
+      <w:r>
+        <w:t>Form elements</w:t>
+      </w:r>
+      <w:r>
+        <w:t xml:space="preserve"> and other things important to the interface, ie calculator </w:t>
+      </w:r>
+      <w:r>
+        <w:t xml:space="preserve">control </w:t>
+      </w:r>
+      <w:r>
+        <w:t>– small, don’t have to store on server</w:t>
+      </w:r>
+      <w:r>
+        <w:t>; remember what the previous answer was and add it onto your current answer.</w:t>
+      </w:r>
+    </w:p>
+    <w:p>
+      <w:pPr>
+        <w:pStyle w:val="ListParagraph"/>
+        <w:numPr>
+          <w:ilvl w:val="0"/>
+          <w:numId w:val="4"/>
+        </w:numPr>
+        <w:rPr>
+          <w:rFonts w:ascii="Times New Roman" w:hAnsi="Times New Roman" w:cs="Times New Roman"/>
+        </w:rPr>
+      </w:pPr>
+      <w:r>
+        <w:rPr>
+          <w:rFonts w:ascii="Times New Roman" w:hAnsi="Times New Roman" w:cs="Times New Roman"/>
+        </w:rPr>
+        <w:t>What security issues are related to the ViewState?</w:t>
+      </w:r>
+    </w:p>
+    <w:p>
+      <w:pPr>
+        <w:pStyle w:val="answer"/>
+        <w:numPr>
+          <w:ilvl w:val="0"/>
+          <w:numId w:val="25"/>
+        </w:numPr>
+      </w:pPr>
+      <w:r>
+        <w:t>It is stored in base-64 ENCODED field; NOT ENCRYPTED</w:t>
+      </w:r>
+      <w:r>
+        <w:t>.</w:t>
+      </w:r>
+      <w:r>
+        <w:t xml:space="preserve"> Any user can take</w:t>
+      </w:r>
+      <w:r>
+        <w:t xml:space="preserve"> this information and decode it.</w:t>
+      </w:r>
+    </w:p>
+    <w:p>
+      <w:pPr>
+        <w:pStyle w:val="ListParagraph"/>
+        <w:numPr>
+          <w:ilvl w:val="0"/>
+          <w:numId w:val="4"/>
+        </w:numPr>
+        <w:rPr>
+          <w:rFonts w:ascii="Times New Roman" w:hAnsi="Times New Roman" w:cs="Times New Roman"/>
+        </w:rPr>
+      </w:pPr>
+      <w:r>
+        <w:rPr>
+          <w:rFonts w:ascii="Times New Roman" w:hAnsi="Times New Roman" w:cs="Times New Roman"/>
+        </w:rPr>
+        <w:t xml:space="preserve">In </w:t>
+      </w:r>
+      <w:r>
+        <w:rPr>
+          <w:rFonts w:ascii="Times New Roman" w:hAnsi="Times New Roman" w:cs="Times New Roman"/>
+        </w:rPr>
+        <w:t>what format is the ViewState sto</w:t>
+      </w:r>
+      <w:r>
+        <w:rPr>
+          <w:rFonts w:ascii="Times New Roman" w:hAnsi="Times New Roman" w:cs="Times New Roman"/>
+        </w:rPr>
+        <w:t>red?</w:t>
       </w:r>
       <w:r>
         <w:rPr>
@@ -801,19 +3098,19 @@
         <w:rPr>
           <w:rFonts w:ascii="Times New Roman" w:hAnsi="Times New Roman" w:cs="Times New Roman"/>
         </w:rPr>
-        <w:t>(H)) / P(X)</w:t>
-      </w:r>
-      <w:r>
-        <w:rPr>
-          <w:rFonts w:ascii="Times New Roman" w:hAnsi="Times New Roman" w:cs="Times New Roman"/>
-        </w:rPr>
-        <w:t>.  E</w:t>
-      </w:r>
-      <w:r>
-        <w:rPr>
-          <w:rFonts w:ascii="Times New Roman" w:hAnsi="Times New Roman" w:cs="Times New Roman"/>
-        </w:rPr>
-        <w:t>xplain it.</w:t>
+        <w:t>Is the ViewState encrypted by default?</w:t>
+      </w:r>
+    </w:p>
+    <w:p>
+      <w:pPr>
+        <w:pStyle w:val="answer"/>
+        <w:numPr>
+          <w:ilvl w:val="0"/>
+          <w:numId w:val="25"/>
+        </w:numPr>
+      </w:pPr>
+      <w:r>
+        <w:t>Same as above.</w:t>
       </w:r>
     </w:p>
     <w:p>
@@ -831,31 +3128,25 @@
         <w:rPr>
           <w:rFonts w:ascii="Times New Roman" w:hAnsi="Times New Roman" w:cs="Times New Roman"/>
         </w:rPr>
-        <w:t>Consider the Bayesian theorem: P (H|X) = (P (X|H)* P (H)) / P(X)</w:t>
-      </w:r>
-      <w:r>
-        <w:rPr>
-          <w:rFonts w:ascii="Times New Roman" w:hAnsi="Times New Roman" w:cs="Times New Roman"/>
-        </w:rPr>
+        <w:t>If no variables are stored in the ViewState is the ViewState empty? Explain.</w:t>
+      </w:r>
+    </w:p>
+    <w:p>
+      <w:pPr>
+        <w:pStyle w:val="answer"/>
+        <w:numPr>
+          <w:ilvl w:val="0"/>
+          <w:numId w:val="25"/>
+        </w:numPr>
+      </w:pPr>
+      <w:r>
+        <w:t>The viewstate is not empty if you do not store any information</w:t>
+      </w:r>
+      <w:r>
         <w:t xml:space="preserve">. </w:t>
       </w:r>
       <w:r>
-        <w:rPr>
-          <w:rFonts w:ascii="Times New Roman" w:hAnsi="Times New Roman" w:cs="Times New Roman"/>
-        </w:rPr>
-        <w:t xml:space="preserve">Solve a problem with a Bayesian theorem and draw the </w:t>
-      </w:r>
-      <w:r>
-        <w:rPr>
-          <w:rFonts w:ascii="Times New Roman" w:hAnsi="Times New Roman" w:cs="Times New Roman"/>
-        </w:rPr>
-        <w:t>tree graph</w:t>
-      </w:r>
-      <w:r>
-        <w:rPr>
-          <w:rFonts w:ascii="Times New Roman" w:hAnsi="Times New Roman" w:cs="Times New Roman"/>
-        </w:rPr>
-        <w:t>.</w:t>
+        <w:t>The control state is saved regardless.</w:t>
       </w:r>
     </w:p>
     <w:p>
@@ -873,932 +3164,53 @@
         <w:rPr>
           <w:rFonts w:ascii="Times New Roman" w:hAnsi="Times New Roman" w:cs="Times New Roman"/>
         </w:rPr>
-        <w:t xml:space="preserve"> </w:t>
-      </w:r>
-      <w:r>
-        <w:rPr>
-          <w:rFonts w:ascii="Times New Roman" w:hAnsi="Times New Roman" w:cs="Times New Roman"/>
-        </w:rPr>
-        <w:t>What is the difference between a stochastic and a deterministic system?</w:t>
-      </w:r>
-    </w:p>
-    <w:p>
-      <w:pPr>
-        <w:pStyle w:val="ListParagraph"/>
-        <w:numPr>
-          <w:ilvl w:val="0"/>
-          <w:numId w:val="4"/>
-        </w:numPr>
-        <w:rPr>
-          <w:rFonts w:ascii="Times New Roman" w:hAnsi="Times New Roman" w:cs="Times New Roman"/>
-        </w:rPr>
-      </w:pPr>
-      <w:r>
-        <w:rPr>
-          <w:rFonts w:ascii="Times New Roman" w:hAnsi="Times New Roman" w:cs="Times New Roman"/>
-        </w:rPr>
-        <w:t>To wh</w:t>
-      </w:r>
-      <w:r>
-        <w:rPr>
-          <w:rFonts w:ascii="Times New Roman" w:hAnsi="Times New Roman" w:cs="Times New Roman"/>
-        </w:rPr>
-        <w:t xml:space="preserve">at extent statistical models </w:t>
-      </w:r>
-      <w:r>
-        <w:rPr>
-          <w:rFonts w:ascii="Times New Roman" w:hAnsi="Times New Roman" w:cs="Times New Roman"/>
-        </w:rPr>
-        <w:t>can</w:t>
-      </w:r>
-      <w:r>
-        <w:rPr>
-          <w:rFonts w:ascii="Times New Roman" w:hAnsi="Times New Roman" w:cs="Times New Roman"/>
-        </w:rPr>
-        <w:t xml:space="preserve"> be used for user modeling?</w:t>
-      </w:r>
-    </w:p>
-    <w:p>
-      <w:pPr>
-        <w:pStyle w:val="ListParagraph"/>
-        <w:numPr>
-          <w:ilvl w:val="0"/>
-          <w:numId w:val="4"/>
-        </w:numPr>
-        <w:rPr>
-          <w:rFonts w:ascii="Times New Roman" w:hAnsi="Times New Roman" w:cs="Times New Roman"/>
-        </w:rPr>
-      </w:pPr>
-      <w:r>
-        <w:rPr>
-          <w:rFonts w:ascii="Times New Roman" w:hAnsi="Times New Roman" w:cs="Times New Roman"/>
-        </w:rPr>
-        <w:t>Give four differences between</w:t>
-      </w:r>
-      <w:r>
-        <w:rPr>
-          <w:rFonts w:ascii="Times New Roman" w:hAnsi="Times New Roman" w:cs="Times New Roman"/>
-        </w:rPr>
-        <w:t xml:space="preserve"> ASP and ASP.NET</w:t>
-      </w:r>
-    </w:p>
-    <w:p>
-      <w:pPr>
-        <w:pStyle w:val="ListParagraph"/>
-        <w:numPr>
-          <w:ilvl w:val="0"/>
-          <w:numId w:val="4"/>
-        </w:numPr>
-        <w:rPr>
-          <w:rFonts w:ascii="Times New Roman" w:hAnsi="Times New Roman" w:cs="Times New Roman"/>
-        </w:rPr>
-      </w:pPr>
-      <w:r>
-        <w:rPr>
-          <w:rFonts w:ascii="Times New Roman" w:hAnsi="Times New Roman" w:cs="Times New Roman"/>
-        </w:rPr>
-        <w:t>What were the challenges of ASP that were solved with ASP.NET?</w:t>
-      </w:r>
-    </w:p>
-    <w:p>
-      <w:pPr>
-        <w:pStyle w:val="ListParagraph"/>
-        <w:numPr>
-          <w:ilvl w:val="0"/>
-          <w:numId w:val="4"/>
-        </w:numPr>
-        <w:rPr>
-          <w:rFonts w:ascii="Times New Roman" w:hAnsi="Times New Roman" w:cs="Times New Roman"/>
-        </w:rPr>
-      </w:pPr>
-      <w:r>
-        <w:rPr>
-          <w:rFonts w:ascii="Times New Roman" w:hAnsi="Times New Roman" w:cs="Times New Roman"/>
-        </w:rPr>
-        <w:t>What are Web Forms and Web Services?</w:t>
-      </w:r>
-    </w:p>
-    <w:p>
-      <w:pPr>
-        <w:pStyle w:val="ListParagraph"/>
-        <w:numPr>
-          <w:ilvl w:val="0"/>
-          <w:numId w:val="4"/>
-        </w:numPr>
-        <w:rPr>
-          <w:rFonts w:ascii="Times New Roman" w:hAnsi="Times New Roman" w:cs="Times New Roman"/>
-        </w:rPr>
-      </w:pPr>
-      <w:r>
-        <w:rPr>
-          <w:rFonts w:ascii="Times New Roman" w:hAnsi="Times New Roman" w:cs="Times New Roman"/>
-        </w:rPr>
-        <w:t xml:space="preserve">Explain </w:t>
-      </w:r>
-      <w:proofErr w:type="spellStart"/>
-      <w:r>
-        <w:rPr>
-          <w:rFonts w:ascii="Times New Roman" w:hAnsi="Times New Roman" w:cs="Times New Roman"/>
-        </w:rPr>
-        <w:t>Postbacks</w:t>
-      </w:r>
-      <w:proofErr w:type="spellEnd"/>
-      <w:r>
-        <w:rPr>
-          <w:rFonts w:ascii="Times New Roman" w:hAnsi="Times New Roman" w:cs="Times New Roman"/>
-        </w:rPr>
-        <w:t xml:space="preserve">. </w:t>
-      </w:r>
-    </w:p>
-    <w:p>
-      <w:pPr>
-        <w:pStyle w:val="ListParagraph"/>
-        <w:numPr>
-          <w:ilvl w:val="0"/>
-          <w:numId w:val="4"/>
-        </w:numPr>
-        <w:rPr>
-          <w:rFonts w:ascii="Times New Roman" w:hAnsi="Times New Roman" w:cs="Times New Roman"/>
-        </w:rPr>
-      </w:pPr>
-      <w:r>
-        <w:rPr>
-          <w:rFonts w:ascii="Times New Roman" w:hAnsi="Times New Roman" w:cs="Times New Roman"/>
-        </w:rPr>
-        <w:t xml:space="preserve">What is happening to server-side control objects during </w:t>
-      </w:r>
-      <w:proofErr w:type="spellStart"/>
-      <w:r>
-        <w:rPr>
-          <w:rFonts w:ascii="Times New Roman" w:hAnsi="Times New Roman" w:cs="Times New Roman"/>
-        </w:rPr>
-        <w:t>postbacks</w:t>
-      </w:r>
-      <w:proofErr w:type="spellEnd"/>
-      <w:r>
-        <w:rPr>
-          <w:rFonts w:ascii="Times New Roman" w:hAnsi="Times New Roman" w:cs="Times New Roman"/>
-        </w:rPr>
-        <w:t>?</w:t>
-      </w:r>
-    </w:p>
-    <w:p>
-      <w:pPr>
-        <w:pStyle w:val="ListParagraph"/>
-        <w:numPr>
-          <w:ilvl w:val="0"/>
-          <w:numId w:val="4"/>
-        </w:numPr>
-        <w:rPr>
-          <w:rFonts w:ascii="Times New Roman" w:hAnsi="Times New Roman" w:cs="Times New Roman"/>
-        </w:rPr>
-      </w:pPr>
-      <w:r>
-        <w:rPr>
-          <w:rFonts w:ascii="Times New Roman" w:hAnsi="Times New Roman" w:cs="Times New Roman"/>
-        </w:rPr>
-        <w:t>How do</w:t>
-      </w:r>
-      <w:r>
-        <w:rPr>
-          <w:rFonts w:ascii="Times New Roman" w:hAnsi="Times New Roman" w:cs="Times New Roman"/>
-        </w:rPr>
-        <w:t xml:space="preserve"> technologies ASP and ASP.NET maintain the state of a</w:t>
-      </w:r>
-      <w:r>
-        <w:rPr>
-          <w:rFonts w:ascii="Times New Roman" w:hAnsi="Times New Roman" w:cs="Times New Roman"/>
-        </w:rPr>
-        <w:t xml:space="preserve">ll server-side controls during </w:t>
-      </w:r>
-      <w:proofErr w:type="spellStart"/>
-      <w:r>
-        <w:rPr>
-          <w:rFonts w:ascii="Times New Roman" w:hAnsi="Times New Roman" w:cs="Times New Roman"/>
-        </w:rPr>
-        <w:t>postbacks</w:t>
-      </w:r>
-      <w:proofErr w:type="spellEnd"/>
-      <w:r>
-        <w:rPr>
-          <w:rFonts w:ascii="Times New Roman" w:hAnsi="Times New Roman" w:cs="Times New Roman"/>
-        </w:rPr>
-        <w:t>?</w:t>
-      </w:r>
-    </w:p>
-    <w:p>
-      <w:pPr>
-        <w:pStyle w:val="ListParagraph"/>
-        <w:numPr>
-          <w:ilvl w:val="0"/>
-          <w:numId w:val="4"/>
-        </w:numPr>
-        <w:rPr>
-          <w:rFonts w:ascii="Times New Roman" w:hAnsi="Times New Roman" w:cs="Times New Roman"/>
-          <w:lang w:val="en-CA"/>
-        </w:rPr>
-      </w:pPr>
-      <w:r>
-        <w:rPr>
-          <w:rFonts w:ascii="Times New Roman" w:hAnsi="Times New Roman" w:cs="Times New Roman"/>
-        </w:rPr>
-        <w:t xml:space="preserve">In what event </w:t>
-      </w:r>
-      <w:proofErr w:type="spellStart"/>
-      <w:r>
-        <w:rPr>
-          <w:rFonts w:ascii="Times New Roman" w:hAnsi="Times New Roman" w:cs="Times New Roman"/>
-        </w:rPr>
-        <w:t>Page.IsPostBack</w:t>
-      </w:r>
-      <w:proofErr w:type="spellEnd"/>
-      <w:r>
-        <w:rPr>
-          <w:rFonts w:ascii="Times New Roman" w:hAnsi="Times New Roman" w:cs="Times New Roman"/>
-        </w:rPr>
-        <w:t xml:space="preserve"> is used? Why?</w:t>
-      </w:r>
-    </w:p>
-    <w:p>
-      <w:pPr>
-        <w:pStyle w:val="ListParagraph"/>
-        <w:numPr>
-          <w:ilvl w:val="0"/>
-          <w:numId w:val="4"/>
-        </w:numPr>
-        <w:rPr>
-          <w:rFonts w:ascii="Times New Roman" w:hAnsi="Times New Roman" w:cs="Times New Roman"/>
-          <w:lang w:val="en-CA"/>
-        </w:rPr>
-      </w:pPr>
-      <w:r>
-        <w:rPr>
-          <w:rFonts w:ascii="Times New Roman" w:hAnsi="Times New Roman" w:cs="Times New Roman"/>
-        </w:rPr>
-        <w:lastRenderedPageBreak/>
-        <w:t xml:space="preserve">Are refresh and </w:t>
-      </w:r>
-      <w:proofErr w:type="spellStart"/>
-      <w:r>
-        <w:rPr>
-          <w:rFonts w:ascii="Times New Roman" w:hAnsi="Times New Roman" w:cs="Times New Roman"/>
-        </w:rPr>
-        <w:t>postback</w:t>
-      </w:r>
-      <w:proofErr w:type="spellEnd"/>
-      <w:r>
-        <w:rPr>
-          <w:rFonts w:ascii="Times New Roman" w:hAnsi="Times New Roman" w:cs="Times New Roman"/>
-        </w:rPr>
-        <w:t xml:space="preserve"> the same thing?</w:t>
-      </w:r>
-      <w:r>
-        <w:rPr>
-          <w:rFonts w:ascii="Times New Roman" w:hAnsi="Times New Roman" w:cs="Times New Roman"/>
-        </w:rPr>
-        <w:t xml:space="preserve"> Why or w</w:t>
-      </w:r>
-      <w:r>
-        <w:rPr>
-          <w:rFonts w:ascii="Times New Roman" w:hAnsi="Times New Roman" w:cs="Times New Roman"/>
-        </w:rPr>
-        <w:t>hy not?</w:t>
-      </w:r>
-    </w:p>
-    <w:p>
-      <w:pPr>
-        <w:pStyle w:val="ListParagraph"/>
-        <w:numPr>
-          <w:ilvl w:val="0"/>
-          <w:numId w:val="4"/>
-        </w:numPr>
-        <w:rPr>
-          <w:rFonts w:ascii="Times New Roman" w:hAnsi="Times New Roman" w:cs="Times New Roman"/>
-          <w:lang w:val="en-CA"/>
-        </w:rPr>
-      </w:pPr>
-      <w:r>
-        <w:rPr>
-          <w:rFonts w:ascii="Times New Roman" w:hAnsi="Times New Roman" w:cs="Times New Roman"/>
-          <w:lang w:val="en-CA"/>
-        </w:rPr>
-        <w:t xml:space="preserve">Describe server-side controls. </w:t>
-      </w:r>
-    </w:p>
-    <w:p>
-      <w:pPr>
-        <w:pStyle w:val="ListParagraph"/>
-        <w:numPr>
-          <w:ilvl w:val="0"/>
-          <w:numId w:val="4"/>
-        </w:numPr>
-        <w:rPr>
-          <w:rFonts w:ascii="Times New Roman" w:hAnsi="Times New Roman" w:cs="Times New Roman"/>
-        </w:rPr>
-      </w:pPr>
-      <w:r>
-        <w:rPr>
-          <w:rFonts w:ascii="Times New Roman" w:hAnsi="Times New Roman" w:cs="Times New Roman"/>
-        </w:rPr>
-        <w:t>Explain the page life cycle.</w:t>
-      </w:r>
-    </w:p>
-    <w:p>
-      <w:pPr>
-        <w:pStyle w:val="ListParagraph"/>
-        <w:rPr>
-          <w:rFonts w:ascii="Times New Roman" w:hAnsi="Times New Roman" w:cs="Times New Roman"/>
-        </w:rPr>
-      </w:pPr>
-      <w:r>
-        <w:rPr>
-          <w:rFonts w:ascii="Times New Roman" w:hAnsi="Times New Roman" w:cs="Times New Roman"/>
-        </w:rPr>
-        <w:t>Refer to Module 1 slide 20</w:t>
-      </w:r>
-    </w:p>
-    <w:p>
-      <w:pPr>
-        <w:pStyle w:val="ListParagraph"/>
-        <w:rPr>
-          <w:rFonts w:ascii="Times New Roman" w:hAnsi="Times New Roman" w:cs="Times New Roman"/>
-        </w:rPr>
-      </w:pPr>
-      <w:r>
-        <w:rPr>
-          <w:rFonts w:ascii="Times New Roman" w:hAnsi="Times New Roman" w:cs="Times New Roman"/>
-        </w:rPr>
-        <w:t>Know that there are several events, but don’t memorize all of them</w:t>
-      </w:r>
-    </w:p>
-    <w:p>
-      <w:pPr>
-        <w:pStyle w:val="ListParagraph"/>
-        <w:rPr>
-          <w:rFonts w:ascii="Times New Roman" w:hAnsi="Times New Roman" w:cs="Times New Roman"/>
-        </w:rPr>
-      </w:pPr>
-      <w:r>
-        <w:rPr>
-          <w:rFonts w:ascii="Times New Roman" w:hAnsi="Times New Roman" w:cs="Times New Roman"/>
-        </w:rPr>
-        <w:t xml:space="preserve">Know Initialization, </w:t>
-      </w:r>
-      <w:proofErr w:type="spellStart"/>
-      <w:r>
-        <w:rPr>
-          <w:rFonts w:ascii="Times New Roman" w:hAnsi="Times New Roman" w:cs="Times New Roman"/>
-        </w:rPr>
-        <w:t>pageload</w:t>
-      </w:r>
-      <w:proofErr w:type="spellEnd"/>
-      <w:r>
-        <w:rPr>
-          <w:rFonts w:ascii="Times New Roman" w:hAnsi="Times New Roman" w:cs="Times New Roman"/>
-        </w:rPr>
-        <w:t xml:space="preserve">, </w:t>
-      </w:r>
-      <w:proofErr w:type="spellStart"/>
-      <w:r>
-        <w:rPr>
-          <w:rFonts w:ascii="Times New Roman" w:hAnsi="Times New Roman" w:cs="Times New Roman"/>
-        </w:rPr>
-        <w:t>loadviewstate</w:t>
-      </w:r>
-      <w:proofErr w:type="spellEnd"/>
-      <w:r>
-        <w:rPr>
-          <w:rFonts w:ascii="Times New Roman" w:hAnsi="Times New Roman" w:cs="Times New Roman"/>
-        </w:rPr>
-        <w:t xml:space="preserve">, </w:t>
-      </w:r>
-      <w:proofErr w:type="spellStart"/>
-      <w:r>
-        <w:rPr>
-          <w:rFonts w:ascii="Times New Roman" w:hAnsi="Times New Roman" w:cs="Times New Roman"/>
-        </w:rPr>
-        <w:t>saveviewstate</w:t>
-      </w:r>
-      <w:proofErr w:type="spellEnd"/>
-    </w:p>
-    <w:p>
-      <w:pPr>
-        <w:pStyle w:val="ListParagraph"/>
-        <w:rPr>
-          <w:rFonts w:ascii="Times New Roman" w:hAnsi="Times New Roman" w:cs="Times New Roman"/>
-        </w:rPr>
-      </w:pPr>
-      <w:r>
-        <w:rPr>
-          <w:rFonts w:ascii="Times New Roman" w:hAnsi="Times New Roman" w:cs="Times New Roman"/>
-        </w:rPr>
-        <w:t>Begins with h</w:t>
-      </w:r>
-      <w:r>
-        <w:rPr>
-          <w:rFonts w:ascii="Times New Roman" w:hAnsi="Times New Roman" w:cs="Times New Roman"/>
-        </w:rPr>
-        <w:t xml:space="preserve">ttp request post or get / it will be created like a package on server and then sent to browser. On the browser, there is </w:t>
-      </w:r>
-      <w:proofErr w:type="spellStart"/>
-      <w:r>
-        <w:rPr>
-          <w:rFonts w:ascii="Times New Roman" w:hAnsi="Times New Roman" w:cs="Times New Roman"/>
-        </w:rPr>
-        <w:t>init</w:t>
-      </w:r>
-      <w:proofErr w:type="spellEnd"/>
-      <w:r>
-        <w:rPr>
-          <w:rFonts w:ascii="Times New Roman" w:hAnsi="Times New Roman" w:cs="Times New Roman"/>
-        </w:rPr>
-        <w:t xml:space="preserve"> stage, load </w:t>
-      </w:r>
-      <w:proofErr w:type="spellStart"/>
-      <w:r>
-        <w:rPr>
-          <w:rFonts w:ascii="Times New Roman" w:hAnsi="Times New Roman" w:cs="Times New Roman"/>
-        </w:rPr>
-        <w:t>viewstate</w:t>
-      </w:r>
-      <w:proofErr w:type="spellEnd"/>
-      <w:r>
-        <w:rPr>
-          <w:rFonts w:ascii="Times New Roman" w:hAnsi="Times New Roman" w:cs="Times New Roman"/>
-        </w:rPr>
-        <w:t xml:space="preserve"> (description of the contro</w:t>
-      </w:r>
-      <w:r>
-        <w:rPr>
-          <w:rFonts w:ascii="Times New Roman" w:hAnsi="Times New Roman" w:cs="Times New Roman"/>
-        </w:rPr>
-        <w:t xml:space="preserve">l tree, content of each control), load </w:t>
-      </w:r>
-      <w:proofErr w:type="spellStart"/>
-      <w:r>
-        <w:rPr>
-          <w:rFonts w:ascii="Times New Roman" w:hAnsi="Times New Roman" w:cs="Times New Roman"/>
-        </w:rPr>
-        <w:t>postback</w:t>
-      </w:r>
-      <w:proofErr w:type="spellEnd"/>
-      <w:r>
-        <w:rPr>
-          <w:rFonts w:ascii="Times New Roman" w:hAnsi="Times New Roman" w:cs="Times New Roman"/>
-        </w:rPr>
-        <w:t xml:space="preserve"> data, load contro</w:t>
-      </w:r>
-      <w:r>
-        <w:rPr>
-          <w:rFonts w:ascii="Times New Roman" w:hAnsi="Times New Roman" w:cs="Times New Roman"/>
-        </w:rPr>
-        <w:t>ls and events / after user sees site and</w:t>
-      </w:r>
-      <w:r>
-        <w:rPr>
-          <w:rFonts w:ascii="Times New Roman" w:hAnsi="Times New Roman" w:cs="Times New Roman"/>
-        </w:rPr>
-        <w:t xml:space="preserve"> invokes another </w:t>
-      </w:r>
-      <w:proofErr w:type="gramStart"/>
-      <w:r>
-        <w:rPr>
-          <w:rFonts w:ascii="Times New Roman" w:hAnsi="Times New Roman" w:cs="Times New Roman"/>
-        </w:rPr>
-        <w:t>event, …</w:t>
-      </w:r>
-      <w:proofErr w:type="gramEnd"/>
-      <w:r>
-        <w:rPr>
-          <w:rFonts w:ascii="Times New Roman" w:hAnsi="Times New Roman" w:cs="Times New Roman"/>
-        </w:rPr>
-        <w:t xml:space="preserve"> </w:t>
-      </w:r>
-    </w:p>
-    <w:p>
-      <w:pPr>
-        <w:pStyle w:val="ListParagraph"/>
-        <w:numPr>
-          <w:ilvl w:val="0"/>
-          <w:numId w:val="4"/>
-        </w:numPr>
-        <w:rPr>
-          <w:rFonts w:ascii="Times New Roman" w:hAnsi="Times New Roman" w:cs="Times New Roman"/>
-        </w:rPr>
-      </w:pPr>
-      <w:r>
-        <w:rPr>
-          <w:rFonts w:ascii="Times New Roman" w:hAnsi="Times New Roman" w:cs="Times New Roman"/>
-        </w:rPr>
-        <w:t xml:space="preserve">Explain the </w:t>
-      </w:r>
-      <w:proofErr w:type="spellStart"/>
-      <w:r>
-        <w:rPr>
-          <w:rFonts w:ascii="Times New Roman" w:hAnsi="Times New Roman" w:cs="Times New Roman"/>
-        </w:rPr>
-        <w:t>Page_</w:t>
-      </w:r>
-      <w:proofErr w:type="gramStart"/>
-      <w:r>
-        <w:rPr>
-          <w:rFonts w:ascii="Times New Roman" w:hAnsi="Times New Roman" w:cs="Times New Roman"/>
-        </w:rPr>
-        <w:t>Init</w:t>
-      </w:r>
-      <w:proofErr w:type="spellEnd"/>
-      <w:r>
-        <w:rPr>
-          <w:rFonts w:ascii="Times New Roman" w:hAnsi="Times New Roman" w:cs="Times New Roman"/>
-        </w:rPr>
-        <w:t>(</w:t>
-      </w:r>
-      <w:proofErr w:type="gramEnd"/>
-      <w:r>
-        <w:rPr>
-          <w:rFonts w:ascii="Times New Roman" w:hAnsi="Times New Roman" w:cs="Times New Roman"/>
-        </w:rPr>
-        <w:t xml:space="preserve">) event. </w:t>
-      </w:r>
-    </w:p>
-    <w:p>
-      <w:pPr>
-        <w:pStyle w:val="ListParagraph"/>
-        <w:numPr>
-          <w:ilvl w:val="0"/>
-          <w:numId w:val="4"/>
-        </w:numPr>
-        <w:rPr>
-          <w:rFonts w:ascii="Times New Roman" w:hAnsi="Times New Roman" w:cs="Times New Roman"/>
-          <w:lang w:val="en-CA"/>
-        </w:rPr>
-      </w:pPr>
-      <w:r>
-        <w:rPr>
-          <w:rFonts w:ascii="Times New Roman" w:hAnsi="Times New Roman" w:cs="Times New Roman"/>
-          <w:lang w:val="en-CA"/>
-        </w:rPr>
-        <w:t xml:space="preserve">Explain </w:t>
-      </w:r>
-      <w:proofErr w:type="spellStart"/>
-      <w:proofErr w:type="gramStart"/>
-      <w:r>
-        <w:rPr>
-          <w:rFonts w:ascii="Times New Roman" w:hAnsi="Times New Roman" w:cs="Times New Roman"/>
-          <w:lang w:val="en-CA"/>
-        </w:rPr>
-        <w:t>LoadViewState</w:t>
-      </w:r>
-      <w:proofErr w:type="spellEnd"/>
-      <w:r>
-        <w:rPr>
-          <w:rFonts w:ascii="Times New Roman" w:hAnsi="Times New Roman" w:cs="Times New Roman"/>
-          <w:lang w:val="en-CA"/>
-        </w:rPr>
-        <w:t>(</w:t>
-      </w:r>
-      <w:proofErr w:type="gramEnd"/>
-      <w:r>
-        <w:rPr>
-          <w:rFonts w:ascii="Times New Roman" w:hAnsi="Times New Roman" w:cs="Times New Roman"/>
-          <w:lang w:val="en-CA"/>
-        </w:rPr>
-        <w:t>) event.</w:t>
-      </w:r>
-    </w:p>
-    <w:p>
-      <w:pPr>
-        <w:pStyle w:val="ListParagraph"/>
-        <w:numPr>
-          <w:ilvl w:val="0"/>
-          <w:numId w:val="4"/>
-        </w:numPr>
-        <w:rPr>
-          <w:rFonts w:ascii="Times New Roman" w:hAnsi="Times New Roman" w:cs="Times New Roman"/>
-          <w:lang w:val="en-CA"/>
-        </w:rPr>
-      </w:pPr>
-      <w:r>
-        <w:rPr>
-          <w:rFonts w:ascii="Times New Roman" w:hAnsi="Times New Roman" w:cs="Times New Roman"/>
-          <w:lang w:val="en-CA"/>
-        </w:rPr>
-        <w:t xml:space="preserve">Explain </w:t>
-      </w:r>
-      <w:proofErr w:type="spellStart"/>
-      <w:r>
-        <w:rPr>
-          <w:rFonts w:ascii="Times New Roman" w:hAnsi="Times New Roman" w:cs="Times New Roman"/>
-          <w:lang w:val="en-CA"/>
-        </w:rPr>
-        <w:t>Page_Load</w:t>
-      </w:r>
-      <w:proofErr w:type="spellEnd"/>
-      <w:r>
-        <w:rPr>
-          <w:rFonts w:ascii="Times New Roman" w:hAnsi="Times New Roman" w:cs="Times New Roman"/>
-          <w:lang w:val="en-CA"/>
-        </w:rPr>
-        <w:t xml:space="preserve"> () event.</w:t>
-      </w:r>
-    </w:p>
-    <w:p>
-      <w:pPr>
-        <w:pStyle w:val="ListParagraph"/>
-        <w:numPr>
-          <w:ilvl w:val="0"/>
-          <w:numId w:val="4"/>
-        </w:numPr>
-        <w:rPr>
-          <w:rFonts w:ascii="Times New Roman" w:hAnsi="Times New Roman" w:cs="Times New Roman"/>
-        </w:rPr>
-      </w:pPr>
-      <w:r>
-        <w:rPr>
-          <w:rFonts w:ascii="Times New Roman" w:hAnsi="Times New Roman" w:cs="Times New Roman"/>
-        </w:rPr>
-        <w:t xml:space="preserve">How are variable stored in the </w:t>
-      </w:r>
-      <w:proofErr w:type="spellStart"/>
-      <w:r>
-        <w:rPr>
-          <w:rFonts w:ascii="Times New Roman" w:hAnsi="Times New Roman" w:cs="Times New Roman"/>
-        </w:rPr>
-        <w:t>ViewState</w:t>
-      </w:r>
-      <w:proofErr w:type="spellEnd"/>
-      <w:r>
-        <w:rPr>
-          <w:rFonts w:ascii="Times New Roman" w:hAnsi="Times New Roman" w:cs="Times New Roman"/>
-        </w:rPr>
-        <w:t>?</w:t>
-      </w:r>
-    </w:p>
-    <w:p>
-      <w:pPr>
-        <w:pStyle w:val="ListParagraph"/>
-        <w:rPr>
-          <w:rFonts w:ascii="Times New Roman" w:hAnsi="Times New Roman" w:cs="Times New Roman"/>
-        </w:rPr>
-      </w:pPr>
-    </w:p>
-    <w:p>
-      <w:pPr>
-        <w:pStyle w:val="ListParagraph"/>
-        <w:rPr>
-          <w:rFonts w:ascii="Times New Roman" w:hAnsi="Times New Roman" w:cs="Times New Roman"/>
-        </w:rPr>
-      </w:pPr>
-      <w:proofErr w:type="spellStart"/>
-      <w:r>
-        <w:rPr>
-          <w:rFonts w:ascii="Times New Roman" w:hAnsi="Times New Roman" w:cs="Times New Roman"/>
-        </w:rPr>
-        <w:t>ViewState</w:t>
-      </w:r>
-      <w:proofErr w:type="spellEnd"/>
-      <w:r>
-        <w:rPr>
-          <w:rFonts w:ascii="Times New Roman" w:hAnsi="Times New Roman" w:cs="Times New Roman"/>
-        </w:rPr>
-        <w:t xml:space="preserve"> is like an object</w:t>
-      </w:r>
-      <w:r>
-        <w:rPr>
-          <w:rFonts w:ascii="Times New Roman" w:hAnsi="Times New Roman" w:cs="Times New Roman"/>
-        </w:rPr>
-        <w:t>, and has a method like .</w:t>
-      </w:r>
-      <w:proofErr w:type="gramStart"/>
-      <w:r>
-        <w:rPr>
-          <w:rFonts w:ascii="Times New Roman" w:hAnsi="Times New Roman" w:cs="Times New Roman"/>
-        </w:rPr>
-        <w:t>add()</w:t>
-      </w:r>
-      <w:proofErr w:type="gramEnd"/>
-    </w:p>
-    <w:p>
-      <w:pPr>
-        <w:pStyle w:val="ListParagraph"/>
-        <w:rPr>
-          <w:rFonts w:ascii="Times New Roman" w:hAnsi="Times New Roman" w:cs="Times New Roman"/>
-        </w:rPr>
-      </w:pPr>
-      <w:r>
-        <w:rPr>
-          <w:rFonts w:ascii="Times New Roman" w:hAnsi="Times New Roman" w:cs="Times New Roman"/>
-        </w:rPr>
-        <w:t>Variables are ENCODED, not ENCRYPTED.</w:t>
-      </w:r>
-    </w:p>
-    <w:p>
-      <w:pPr>
-        <w:pStyle w:val="ListParagraph"/>
-        <w:rPr>
-          <w:rFonts w:ascii="Times New Roman" w:hAnsi="Times New Roman" w:cs="Times New Roman"/>
-        </w:rPr>
-      </w:pPr>
-    </w:p>
-    <w:p>
-      <w:pPr>
-        <w:pStyle w:val="ListParagraph"/>
-        <w:numPr>
-          <w:ilvl w:val="0"/>
-          <w:numId w:val="4"/>
-        </w:numPr>
-        <w:rPr>
-          <w:rFonts w:ascii="Times New Roman" w:hAnsi="Times New Roman" w:cs="Times New Roman"/>
-        </w:rPr>
-      </w:pPr>
-      <w:r>
-        <w:rPr>
-          <w:rFonts w:ascii="Times New Roman" w:hAnsi="Times New Roman" w:cs="Times New Roman"/>
-        </w:rPr>
-        <w:t xml:space="preserve">What are the advantages and disadvantages of storing variables in </w:t>
-      </w:r>
-      <w:proofErr w:type="spellStart"/>
-      <w:r>
-        <w:rPr>
-          <w:rFonts w:ascii="Times New Roman" w:hAnsi="Times New Roman" w:cs="Times New Roman"/>
-        </w:rPr>
-        <w:t>ViewState</w:t>
-      </w:r>
-      <w:proofErr w:type="spellEnd"/>
-      <w:r>
-        <w:rPr>
-          <w:rFonts w:ascii="Times New Roman" w:hAnsi="Times New Roman" w:cs="Times New Roman"/>
-        </w:rPr>
-        <w:t>?</w:t>
-      </w:r>
-    </w:p>
-    <w:p>
-      <w:pPr>
-        <w:pStyle w:val="ListParagraph"/>
-        <w:rPr>
-          <w:rFonts w:ascii="Times New Roman" w:hAnsi="Times New Roman" w:cs="Times New Roman"/>
-        </w:rPr>
-      </w:pPr>
-      <w:r>
-        <w:rPr>
-          <w:rFonts w:ascii="Times New Roman" w:hAnsi="Times New Roman" w:cs="Times New Roman"/>
-        </w:rPr>
-        <w:t>Advantages:</w:t>
-      </w:r>
-    </w:p>
-    <w:p>
-      <w:pPr>
-        <w:pStyle w:val="ListParagraph"/>
-        <w:rPr>
-          <w:rFonts w:ascii="Times New Roman" w:hAnsi="Times New Roman" w:cs="Times New Roman"/>
-        </w:rPr>
-      </w:pPr>
-      <w:r>
-        <w:rPr>
-          <w:rFonts w:ascii="Times New Roman" w:hAnsi="Times New Roman" w:cs="Times New Roman"/>
-        </w:rPr>
-        <w:t>Disadvantages:</w:t>
-      </w:r>
-    </w:p>
-    <w:p>
-      <w:pPr>
-        <w:pStyle w:val="ListParagraph"/>
-        <w:numPr>
-          <w:ilvl w:val="0"/>
-          <w:numId w:val="22"/>
-        </w:numPr>
-        <w:rPr>
-          <w:rFonts w:ascii="Times New Roman" w:hAnsi="Times New Roman" w:cs="Times New Roman"/>
-        </w:rPr>
-      </w:pPr>
-      <w:proofErr w:type="spellStart"/>
-      <w:r>
-        <w:rPr>
-          <w:rFonts w:ascii="Times New Roman" w:hAnsi="Times New Roman" w:cs="Times New Roman"/>
-        </w:rPr>
-        <w:t>Viewstate</w:t>
-      </w:r>
-      <w:proofErr w:type="spellEnd"/>
-      <w:r>
-        <w:rPr>
-          <w:rFonts w:ascii="Times New Roman" w:hAnsi="Times New Roman" w:cs="Times New Roman"/>
-        </w:rPr>
-        <w:t xml:space="preserve"> can get too large</w:t>
-      </w:r>
-    </w:p>
-    <w:p>
-      <w:pPr>
-        <w:pStyle w:val="ListParagraph"/>
-        <w:numPr>
-          <w:ilvl w:val="0"/>
-          <w:numId w:val="22"/>
-        </w:numPr>
-        <w:rPr>
-          <w:rFonts w:ascii="Times New Roman" w:hAnsi="Times New Roman" w:cs="Times New Roman"/>
-        </w:rPr>
-      </w:pPr>
-      <w:r>
-        <w:rPr>
-          <w:rFonts w:ascii="Times New Roman" w:hAnsi="Times New Roman" w:cs="Times New Roman"/>
-        </w:rPr>
-        <w:t>Performance</w:t>
-      </w:r>
-    </w:p>
-    <w:p>
-      <w:pPr>
-        <w:pStyle w:val="ListParagraph"/>
-        <w:numPr>
-          <w:ilvl w:val="0"/>
-          <w:numId w:val="22"/>
-        </w:numPr>
-        <w:rPr>
-          <w:rFonts w:ascii="Times New Roman" w:hAnsi="Times New Roman" w:cs="Times New Roman"/>
-        </w:rPr>
-      </w:pPr>
-      <w:r>
-        <w:rPr>
-          <w:rFonts w:ascii="Times New Roman" w:hAnsi="Times New Roman" w:cs="Times New Roman"/>
-        </w:rPr>
-        <w:t>Security</w:t>
-      </w:r>
-    </w:p>
-    <w:p>
-      <w:pPr>
-        <w:ind w:left="720"/>
-        <w:rPr>
-          <w:rFonts w:ascii="Times New Roman" w:hAnsi="Times New Roman" w:cs="Times New Roman"/>
-        </w:rPr>
-      </w:pPr>
-      <w:r>
-        <w:rPr>
-          <w:rFonts w:ascii="Times New Roman" w:hAnsi="Times New Roman" w:cs="Times New Roman"/>
-        </w:rPr>
-        <w:t xml:space="preserve">Things to put into </w:t>
-      </w:r>
-      <w:proofErr w:type="spellStart"/>
-      <w:r>
-        <w:rPr>
-          <w:rFonts w:ascii="Times New Roman" w:hAnsi="Times New Roman" w:cs="Times New Roman"/>
-        </w:rPr>
-        <w:t>viewstate</w:t>
-      </w:r>
-      <w:proofErr w:type="spellEnd"/>
-      <w:r>
-        <w:rPr>
-          <w:rFonts w:ascii="Times New Roman" w:hAnsi="Times New Roman" w:cs="Times New Roman"/>
-        </w:rPr>
-        <w:t>:</w:t>
-      </w:r>
-    </w:p>
-    <w:p>
-      <w:pPr>
-        <w:pStyle w:val="ListParagraph"/>
-        <w:numPr>
-          <w:ilvl w:val="0"/>
-          <w:numId w:val="22"/>
-        </w:numPr>
-        <w:rPr>
-          <w:rFonts w:ascii="Times New Roman" w:hAnsi="Times New Roman" w:cs="Times New Roman"/>
-        </w:rPr>
-      </w:pPr>
-      <w:r>
-        <w:rPr>
-          <w:rFonts w:ascii="Times New Roman" w:hAnsi="Times New Roman" w:cs="Times New Roman"/>
-        </w:rPr>
-        <w:t>Form elements</w:t>
-      </w:r>
-      <w:r>
-        <w:rPr>
-          <w:rFonts w:ascii="Times New Roman" w:hAnsi="Times New Roman" w:cs="Times New Roman"/>
-        </w:rPr>
-        <w:t xml:space="preserve"> and other things important to the interface, </w:t>
-      </w:r>
-      <w:proofErr w:type="spellStart"/>
-      <w:r>
-        <w:rPr>
-          <w:rFonts w:ascii="Times New Roman" w:hAnsi="Times New Roman" w:cs="Times New Roman"/>
-        </w:rPr>
-        <w:t>ie</w:t>
-      </w:r>
-      <w:proofErr w:type="spellEnd"/>
-      <w:r>
-        <w:rPr>
-          <w:rFonts w:ascii="Times New Roman" w:hAnsi="Times New Roman" w:cs="Times New Roman"/>
-        </w:rPr>
-        <w:t xml:space="preserve"> calculator – small, don’t have to store on server</w:t>
-      </w:r>
-    </w:p>
-    <w:p>
-      <w:pPr>
-        <w:pStyle w:val="ListParagraph"/>
-        <w:numPr>
-          <w:ilvl w:val="0"/>
-          <w:numId w:val="22"/>
-        </w:numPr>
-        <w:rPr>
-          <w:rFonts w:ascii="Times New Roman" w:hAnsi="Times New Roman" w:cs="Times New Roman"/>
-        </w:rPr>
-      </w:pPr>
+        <w:t>What is stored in the ViewState?</w:t>
+      </w:r>
+    </w:p>
+    <w:p>
+      <w:pPr>
+        <w:pStyle w:val="answer"/>
+        <w:numPr>
+          <w:ilvl w:val="0"/>
+          <w:numId w:val="25"/>
+        </w:numPr>
+      </w:pPr>
+      <w:r>
+        <w:t>Control state</w:t>
+      </w:r>
+      <w:r>
+        <w:t xml:space="preserve"> – Viewstate for the control that cannot be disabled</w:t>
+      </w:r>
+    </w:p>
+    <w:p>
+      <w:pPr>
+        <w:pStyle w:val="answer"/>
+        <w:numPr>
+          <w:ilvl w:val="0"/>
+          <w:numId w:val="25"/>
+        </w:numPr>
+      </w:pPr>
+      <w:r>
+        <w:t>Variables</w:t>
+      </w:r>
+    </w:p>
+    <w:p>
+      <w:pPr>
+        <w:pStyle w:val="answer"/>
+        <w:numPr>
+          <w:ilvl w:val="0"/>
+          <w:numId w:val="25"/>
+        </w:numPr>
+      </w:pPr>
+      <w:r>
+        <w:t xml:space="preserve">State </w:t>
+      </w:r>
+      <w:r>
+        <w:t xml:space="preserve">information, ie previous result of your form or </w:t>
+      </w:r>
+      <w:r>
+        <w:t>your name</w:t>
+      </w:r>
       <w:bookmarkStart w:id="0" w:name="_GoBack"/>
       <w:bookmarkEnd w:id="0"/>
     </w:p>
@@ -1817,16 +3229,14 @@
         <w:rPr>
           <w:rFonts w:ascii="Times New Roman" w:hAnsi="Times New Roman" w:cs="Times New Roman"/>
         </w:rPr>
-        <w:t xml:space="preserve">What security issues are related to the </w:t>
-      </w:r>
-      <w:proofErr w:type="spellStart"/>
-      <w:r>
-        <w:rPr>
-          <w:rFonts w:ascii="Times New Roman" w:hAnsi="Times New Roman" w:cs="Times New Roman"/>
-        </w:rPr>
-        <w:t>ViewState</w:t>
-      </w:r>
-      <w:proofErr w:type="spellEnd"/>
+        <w:t xml:space="preserve">What is the </w:t>
+      </w:r>
+      <w:r>
+        <w:rPr>
+          <w:rFonts w:ascii="Times New Roman" w:hAnsi="Times New Roman" w:cs="Times New Roman"/>
+        </w:rPr>
+        <w:t>ControlState</w:t>
+      </w:r>
       <w:r>
         <w:rPr>
           <w:rFonts w:ascii="Times New Roman" w:hAnsi="Times New Roman" w:cs="Times New Roman"/>
@@ -1849,33 +3259,19 @@
         <w:rPr>
           <w:rFonts w:ascii="Times New Roman" w:hAnsi="Times New Roman" w:cs="Times New Roman"/>
         </w:rPr>
-        <w:t xml:space="preserve">In </w:t>
-      </w:r>
-      <w:r>
-        <w:rPr>
-          <w:rFonts w:ascii="Times New Roman" w:hAnsi="Times New Roman" w:cs="Times New Roman"/>
-        </w:rPr>
-        <w:t xml:space="preserve">what format is the </w:t>
-      </w:r>
-      <w:proofErr w:type="spellStart"/>
-      <w:r>
-        <w:rPr>
-          <w:rFonts w:ascii="Times New Roman" w:hAnsi="Times New Roman" w:cs="Times New Roman"/>
-        </w:rPr>
-        <w:t>ViewState</w:t>
-      </w:r>
-      <w:proofErr w:type="spellEnd"/>
-      <w:r>
-        <w:rPr>
-          <w:rFonts w:ascii="Times New Roman" w:hAnsi="Times New Roman" w:cs="Times New Roman"/>
-        </w:rPr>
-        <w:t xml:space="preserve"> sto</w:t>
-      </w:r>
-      <w:r>
-        <w:rPr>
-          <w:rFonts w:ascii="Times New Roman" w:hAnsi="Times New Roman" w:cs="Times New Roman"/>
-        </w:rPr>
-        <w:t>red?</w:t>
+        <w:t>If you are a developer, i</w:t>
+      </w:r>
+      <w:r>
+        <w:rPr>
+          <w:rFonts w:ascii="Times New Roman" w:hAnsi="Times New Roman" w:cs="Times New Roman"/>
+        </w:rPr>
+        <w:t>s it possible</w:t>
+      </w:r>
+      <w:r>
+        <w:rPr>
+          <w:rFonts w:ascii="Times New Roman" w:hAnsi="Times New Roman" w:cs="Times New Roman"/>
+        </w:rPr>
+        <w:t xml:space="preserve"> to</w:t>
       </w:r>
       <w:r>
         <w:rPr>
@@ -1887,21 +3283,19 @@
         <w:rPr>
           <w:rFonts w:ascii="Times New Roman" w:hAnsi="Times New Roman" w:cs="Times New Roman"/>
         </w:rPr>
-        <w:t xml:space="preserve">Is the </w:t>
-      </w:r>
-      <w:proofErr w:type="spellStart"/>
-      <w:r>
-        <w:rPr>
-          <w:rFonts w:ascii="Times New Roman" w:hAnsi="Times New Roman" w:cs="Times New Roman"/>
-        </w:rPr>
-        <w:t>ViewState</w:t>
-      </w:r>
-      <w:proofErr w:type="spellEnd"/>
-      <w:r>
-        <w:rPr>
-          <w:rFonts w:ascii="Times New Roman" w:hAnsi="Times New Roman" w:cs="Times New Roman"/>
-        </w:rPr>
-        <w:t xml:space="preserve"> encrypted by default?</w:t>
+        <w:t>disable</w:t>
+      </w:r>
+      <w:r>
+        <w:rPr>
+          <w:rFonts w:ascii="Times New Roman" w:hAnsi="Times New Roman" w:cs="Times New Roman"/>
+        </w:rPr>
+        <w:t xml:space="preserve"> the View</w:t>
+      </w:r>
+      <w:r>
+        <w:rPr>
+          <w:rFonts w:ascii="Times New Roman" w:hAnsi="Times New Roman" w:cs="Times New Roman"/>
+        </w:rPr>
+        <w:t>State? What about the ControlState? Why?</w:t>
       </w:r>
     </w:p>
     <w:p>
@@ -1919,41 +3313,13 @@
         <w:rPr>
           <w:rFonts w:ascii="Times New Roman" w:hAnsi="Times New Roman" w:cs="Times New Roman"/>
         </w:rPr>
-        <w:t xml:space="preserve">If no variables are stored in the </w:t>
-      </w:r>
-      <w:proofErr w:type="spellStart"/>
-      <w:r>
-        <w:rPr>
-          <w:rFonts w:ascii="Times New Roman" w:hAnsi="Times New Roman" w:cs="Times New Roman"/>
-        </w:rPr>
-        <w:t>ViewState</w:t>
-      </w:r>
-      <w:proofErr w:type="spellEnd"/>
-      <w:r>
-        <w:rPr>
-          <w:rFonts w:ascii="Times New Roman" w:hAnsi="Times New Roman" w:cs="Times New Roman"/>
-        </w:rPr>
-        <w:t xml:space="preserve"> is the </w:t>
-      </w:r>
-      <w:proofErr w:type="spellStart"/>
-      <w:r>
-        <w:rPr>
-          <w:rFonts w:ascii="Times New Roman" w:hAnsi="Times New Roman" w:cs="Times New Roman"/>
-        </w:rPr>
-        <w:t>ViewState</w:t>
-      </w:r>
-      <w:proofErr w:type="spellEnd"/>
-      <w:r>
-        <w:rPr>
-          <w:rFonts w:ascii="Times New Roman" w:hAnsi="Times New Roman" w:cs="Times New Roman"/>
-        </w:rPr>
-        <w:t xml:space="preserve"> empty? Explain.</w:t>
-      </w:r>
-      <w:r>
-        <w:rPr>
-          <w:rFonts w:ascii="Times New Roman" w:hAnsi="Times New Roman" w:cs="Times New Roman"/>
-        </w:rPr>
-        <w:t xml:space="preserve"> </w:t>
+        <w:t>If you are a user, i</w:t>
+      </w:r>
+      <w:r>
+        <w:rPr>
+          <w:rFonts w:ascii="Times New Roman" w:hAnsi="Times New Roman" w:cs="Times New Roman"/>
+        </w:rPr>
+        <w:t>s it possible to disable the ViewState? What about the ControlState? Why?</w:t>
       </w:r>
     </w:p>
     <w:p>
@@ -1971,21 +3337,7 @@
         <w:rPr>
           <w:rFonts w:ascii="Times New Roman" w:hAnsi="Times New Roman" w:cs="Times New Roman"/>
         </w:rPr>
-        <w:t xml:space="preserve">What is stored in the </w:t>
-      </w:r>
-      <w:proofErr w:type="spellStart"/>
-      <w:r>
-        <w:rPr>
-          <w:rFonts w:ascii="Times New Roman" w:hAnsi="Times New Roman" w:cs="Times New Roman"/>
-        </w:rPr>
-        <w:t>ViewState</w:t>
-      </w:r>
-      <w:proofErr w:type="spellEnd"/>
-      <w:r>
-        <w:rPr>
-          <w:rFonts w:ascii="Times New Roman" w:hAnsi="Times New Roman" w:cs="Times New Roman"/>
-        </w:rPr>
-        <w:t>?</w:t>
+        <w:t>What is happening when a user requests a page from a remote server?</w:t>
       </w:r>
     </w:p>
     <w:p>
@@ -2003,21 +3355,7 @@
         <w:rPr>
           <w:rFonts w:ascii="Times New Roman" w:hAnsi="Times New Roman" w:cs="Times New Roman"/>
         </w:rPr>
-        <w:t xml:space="preserve">What is the </w:t>
-      </w:r>
-      <w:proofErr w:type="spellStart"/>
-      <w:r>
-        <w:rPr>
-          <w:rFonts w:ascii="Times New Roman" w:hAnsi="Times New Roman" w:cs="Times New Roman"/>
-        </w:rPr>
-        <w:t>ControlState</w:t>
-      </w:r>
-      <w:proofErr w:type="spellEnd"/>
-      <w:r>
-        <w:rPr>
-          <w:rFonts w:ascii="Times New Roman" w:hAnsi="Times New Roman" w:cs="Times New Roman"/>
-        </w:rPr>
-        <w:t>?</w:t>
+        <w:t>Is it any client-side code executing in your assignment application? If so, how is the client-side code executed in ASP.NET?</w:t>
       </w:r>
     </w:p>
     <w:p>
@@ -2035,76 +3373,26 @@
         <w:rPr>
           <w:rFonts w:ascii="Times New Roman" w:hAnsi="Times New Roman" w:cs="Times New Roman"/>
         </w:rPr>
-        <w:t>If you are a developer, i</w:t>
-      </w:r>
-      <w:r>
-        <w:rPr>
-          <w:rFonts w:ascii="Times New Roman" w:hAnsi="Times New Roman" w:cs="Times New Roman"/>
-        </w:rPr>
-        <w:t>s it possible</w:t>
-      </w:r>
-      <w:r>
-        <w:rPr>
-          <w:rFonts w:ascii="Times New Roman" w:hAnsi="Times New Roman" w:cs="Times New Roman"/>
-        </w:rPr>
-        <w:t xml:space="preserve"> to</w:t>
-      </w:r>
-      <w:r>
-        <w:rPr>
-          <w:rFonts w:ascii="Times New Roman" w:hAnsi="Times New Roman" w:cs="Times New Roman"/>
-        </w:rPr>
-        <w:t xml:space="preserve"> </w:t>
-      </w:r>
-      <w:r>
-        <w:rPr>
-          <w:rFonts w:ascii="Times New Roman" w:hAnsi="Times New Roman" w:cs="Times New Roman"/>
-        </w:rPr>
-        <w:t>disable</w:t>
-      </w:r>
-      <w:r>
-        <w:rPr>
-          <w:rFonts w:ascii="Times New Roman" w:hAnsi="Times New Roman" w:cs="Times New Roman"/>
-        </w:rPr>
-        <w:t xml:space="preserve"> the </w:t>
-      </w:r>
-      <w:proofErr w:type="spellStart"/>
-      <w:r>
-        <w:rPr>
-          <w:rFonts w:ascii="Times New Roman" w:hAnsi="Times New Roman" w:cs="Times New Roman"/>
-        </w:rPr>
-        <w:t>View</w:t>
-      </w:r>
-      <w:r>
-        <w:rPr>
-          <w:rFonts w:ascii="Times New Roman" w:hAnsi="Times New Roman" w:cs="Times New Roman"/>
-        </w:rPr>
-        <w:t>State</w:t>
-      </w:r>
-      <w:proofErr w:type="spellEnd"/>
-      <w:r>
-        <w:rPr>
-          <w:rFonts w:ascii="Times New Roman" w:hAnsi="Times New Roman" w:cs="Times New Roman"/>
-        </w:rPr>
-        <w:t xml:space="preserve">? What about the </w:t>
-      </w:r>
-      <w:proofErr w:type="spellStart"/>
-      <w:r>
-        <w:rPr>
-          <w:rFonts w:ascii="Times New Roman" w:hAnsi="Times New Roman" w:cs="Times New Roman"/>
-        </w:rPr>
-        <w:t>ControlState</w:t>
-      </w:r>
-      <w:proofErr w:type="spellEnd"/>
-      <w:r>
-        <w:rPr>
-          <w:rFonts w:ascii="Times New Roman" w:hAnsi="Times New Roman" w:cs="Times New Roman"/>
-        </w:rPr>
-        <w:t>? Why?</w:t>
+        <w:t>What is the role of the line:</w:t>
       </w:r>
     </w:p>
     <w:p>
       <w:pPr>
         <w:pStyle w:val="ListParagraph"/>
+        <w:rPr>
+          <w:rFonts w:ascii="Times New Roman" w:hAnsi="Times New Roman" w:cs="Times New Roman"/>
+        </w:rPr>
+      </w:pPr>
+      <w:r>
+        <w:rPr>
+          <w:rFonts w:ascii="Times New Roman" w:hAnsi="Times New Roman" w:cs="Times New Roman"/>
+        </w:rPr>
+        <w:t>&lt;%@ Page Language="C#" AutoEventWireup="true" CodeFile="Default.aspx.cs" Inherits="_Default" %&gt;</w:t>
+      </w:r>
+    </w:p>
+    <w:p>
+      <w:pPr>
+        <w:pStyle w:val="ListParagraph"/>
         <w:numPr>
           <w:ilvl w:val="0"/>
           <w:numId w:val="4"/>
@@ -2117,41 +3405,7 @@
         <w:rPr>
           <w:rFonts w:ascii="Times New Roman" w:hAnsi="Times New Roman" w:cs="Times New Roman"/>
         </w:rPr>
-        <w:t>If you are a user, i</w:t>
-      </w:r>
-      <w:r>
-        <w:rPr>
-          <w:rFonts w:ascii="Times New Roman" w:hAnsi="Times New Roman" w:cs="Times New Roman"/>
-        </w:rPr>
-        <w:t xml:space="preserve">s it possible to disable the </w:t>
-      </w:r>
-      <w:proofErr w:type="spellStart"/>
-      <w:r>
-        <w:rPr>
-          <w:rFonts w:ascii="Times New Roman" w:hAnsi="Times New Roman" w:cs="Times New Roman"/>
-        </w:rPr>
-        <w:t>ViewState</w:t>
-      </w:r>
-      <w:proofErr w:type="spellEnd"/>
-      <w:r>
-        <w:rPr>
-          <w:rFonts w:ascii="Times New Roman" w:hAnsi="Times New Roman" w:cs="Times New Roman"/>
-        </w:rPr>
-        <w:t xml:space="preserve">? What about the </w:t>
-      </w:r>
-      <w:proofErr w:type="spellStart"/>
-      <w:r>
-        <w:rPr>
-          <w:rFonts w:ascii="Times New Roman" w:hAnsi="Times New Roman" w:cs="Times New Roman"/>
-        </w:rPr>
-        <w:t>ControlState</w:t>
-      </w:r>
-      <w:proofErr w:type="spellEnd"/>
-      <w:r>
-        <w:rPr>
-          <w:rFonts w:ascii="Times New Roman" w:hAnsi="Times New Roman" w:cs="Times New Roman"/>
-        </w:rPr>
-        <w:t>? Why?</w:t>
+        <w:t>What is the role of a default web form?</w:t>
       </w:r>
     </w:p>
     <w:p>
@@ -2169,7 +3423,7 @@
         <w:rPr>
           <w:rFonts w:ascii="Times New Roman" w:hAnsi="Times New Roman" w:cs="Times New Roman"/>
         </w:rPr>
-        <w:t>What is happening when a user requests a page from a remote server?</w:t>
+        <w:t>What special folders are in ASP.NET and what is their role?</w:t>
       </w:r>
     </w:p>
     <w:p>
@@ -2187,7 +3441,7 @@
         <w:rPr>
           <w:rFonts w:ascii="Times New Roman" w:hAnsi="Times New Roman" w:cs="Times New Roman"/>
         </w:rPr>
-        <w:t>Is it any client-side code executing in your assignment application? If so, how is the client-side code executed in ASP.NET?</w:t>
+        <w:t>What is the difference between web server controls and HTML controls?</w:t>
       </w:r>
     </w:p>
     <w:p>
@@ -2205,63 +3459,26 @@
         <w:rPr>
           <w:rFonts w:ascii="Times New Roman" w:hAnsi="Times New Roman" w:cs="Times New Roman"/>
         </w:rPr>
-        <w:t>What is the role of the line:</w:t>
+        <w:lastRenderedPageBreak/>
+        <w:t>Explain the property IsPostBack. What is the role of property IsPostBack and how should be used?</w:t>
       </w:r>
     </w:p>
     <w:p>
       <w:pPr>
         <w:pStyle w:val="ListParagraph"/>
-        <w:rPr>
-          <w:rFonts w:ascii="Times New Roman" w:hAnsi="Times New Roman" w:cs="Times New Roman"/>
-        </w:rPr>
-      </w:pPr>
-      <w:r>
-        <w:rPr>
-          <w:rFonts w:ascii="Times New Roman" w:hAnsi="Times New Roman" w:cs="Times New Roman"/>
-        </w:rPr>
-        <w:t xml:space="preserve">&lt;%@ Page Language="C#" </w:t>
-      </w:r>
-      <w:proofErr w:type="spellStart"/>
-      <w:r>
-        <w:rPr>
-          <w:rFonts w:ascii="Times New Roman" w:hAnsi="Times New Roman" w:cs="Times New Roman"/>
-        </w:rPr>
-        <w:t>AutoEventWireup</w:t>
-      </w:r>
-      <w:proofErr w:type="spellEnd"/>
-      <w:r>
-        <w:rPr>
-          <w:rFonts w:ascii="Times New Roman" w:hAnsi="Times New Roman" w:cs="Times New Roman"/>
-        </w:rPr>
-        <w:t xml:space="preserve">="true" </w:t>
-      </w:r>
-      <w:proofErr w:type="spellStart"/>
-      <w:r>
-        <w:rPr>
-          <w:rFonts w:ascii="Times New Roman" w:hAnsi="Times New Roman" w:cs="Times New Roman"/>
-        </w:rPr>
-        <w:t>CodeFile</w:t>
-      </w:r>
-      <w:proofErr w:type="spellEnd"/>
-      <w:r>
-        <w:rPr>
-          <w:rFonts w:ascii="Times New Roman" w:hAnsi="Times New Roman" w:cs="Times New Roman"/>
-        </w:rPr>
-        <w:t>="</w:t>
-      </w:r>
-      <w:proofErr w:type="spellStart"/>
-      <w:r>
-        <w:rPr>
-          <w:rFonts w:ascii="Times New Roman" w:hAnsi="Times New Roman" w:cs="Times New Roman"/>
-        </w:rPr>
-        <w:t>Default.aspx.cs</w:t>
-      </w:r>
-      <w:proofErr w:type="spellEnd"/>
-      <w:r>
-        <w:rPr>
-          <w:rFonts w:ascii="Times New Roman" w:hAnsi="Times New Roman" w:cs="Times New Roman"/>
-        </w:rPr>
-        <w:t>" Inherits="_Default" %&gt;</w:t>
+        <w:numPr>
+          <w:ilvl w:val="0"/>
+          <w:numId w:val="4"/>
+        </w:numPr>
+        <w:rPr>
+          <w:rFonts w:ascii="Times New Roman" w:hAnsi="Times New Roman" w:cs="Times New Roman"/>
+        </w:rPr>
+      </w:pPr>
+      <w:r>
+        <w:rPr>
+          <w:rFonts w:ascii="Times New Roman" w:hAnsi="Times New Roman" w:cs="Times New Roman"/>
+        </w:rPr>
+        <w:t>Describe the validation controls. What control validators are available in ASP.NET and how should be used?</w:t>
       </w:r>
     </w:p>
     <w:p>
@@ -2279,162 +3496,19 @@
         <w:rPr>
           <w:rFonts w:ascii="Times New Roman" w:hAnsi="Times New Roman" w:cs="Times New Roman"/>
         </w:rPr>
-        <w:t>What is the role of a default web form?</w:t>
-      </w:r>
-    </w:p>
-    <w:p>
-      <w:pPr>
-        <w:pStyle w:val="ListParagraph"/>
-        <w:numPr>
-          <w:ilvl w:val="0"/>
-          <w:numId w:val="4"/>
-        </w:numPr>
-        <w:rPr>
-          <w:rFonts w:ascii="Times New Roman" w:hAnsi="Times New Roman" w:cs="Times New Roman"/>
-        </w:rPr>
-      </w:pPr>
-      <w:r>
-        <w:rPr>
-          <w:rFonts w:ascii="Times New Roman" w:hAnsi="Times New Roman" w:cs="Times New Roman"/>
-        </w:rPr>
-        <w:lastRenderedPageBreak/>
-        <w:t>What special folders are in ASP.NET and what is their role?</w:t>
-      </w:r>
-    </w:p>
-    <w:p>
-      <w:pPr>
-        <w:pStyle w:val="ListParagraph"/>
-        <w:numPr>
-          <w:ilvl w:val="0"/>
-          <w:numId w:val="4"/>
-        </w:numPr>
-        <w:rPr>
-          <w:rFonts w:ascii="Times New Roman" w:hAnsi="Times New Roman" w:cs="Times New Roman"/>
-        </w:rPr>
-      </w:pPr>
-      <w:r>
-        <w:rPr>
-          <w:rFonts w:ascii="Times New Roman" w:hAnsi="Times New Roman" w:cs="Times New Roman"/>
-        </w:rPr>
-        <w:t>What is the difference between web server controls and HTML controls?</w:t>
-      </w:r>
-    </w:p>
-    <w:p>
-      <w:pPr>
-        <w:pStyle w:val="ListParagraph"/>
-        <w:numPr>
-          <w:ilvl w:val="0"/>
-          <w:numId w:val="4"/>
-        </w:numPr>
-        <w:rPr>
-          <w:rFonts w:ascii="Times New Roman" w:hAnsi="Times New Roman" w:cs="Times New Roman"/>
-        </w:rPr>
-      </w:pPr>
-      <w:r>
-        <w:rPr>
-          <w:rFonts w:ascii="Times New Roman" w:hAnsi="Times New Roman" w:cs="Times New Roman"/>
-        </w:rPr>
-        <w:t xml:space="preserve">Explain the property </w:t>
-      </w:r>
-      <w:proofErr w:type="spellStart"/>
-      <w:r>
-        <w:rPr>
-          <w:rFonts w:ascii="Times New Roman" w:hAnsi="Times New Roman" w:cs="Times New Roman"/>
-        </w:rPr>
-        <w:t>IsPostBack</w:t>
-      </w:r>
-      <w:proofErr w:type="spellEnd"/>
-      <w:r>
-        <w:rPr>
-          <w:rFonts w:ascii="Times New Roman" w:hAnsi="Times New Roman" w:cs="Times New Roman"/>
-        </w:rPr>
-        <w:t xml:space="preserve">. What is the role of property </w:t>
-      </w:r>
-      <w:proofErr w:type="spellStart"/>
-      <w:r>
-        <w:rPr>
-          <w:rFonts w:ascii="Times New Roman" w:hAnsi="Times New Roman" w:cs="Times New Roman"/>
-        </w:rPr>
-        <w:t>IsPostBack</w:t>
-      </w:r>
-      <w:proofErr w:type="spellEnd"/>
-      <w:r>
-        <w:rPr>
-          <w:rFonts w:ascii="Times New Roman" w:hAnsi="Times New Roman" w:cs="Times New Roman"/>
-        </w:rPr>
-        <w:t xml:space="preserve"> and how should be used?</w:t>
-      </w:r>
-    </w:p>
-    <w:p>
-      <w:pPr>
-        <w:pStyle w:val="ListParagraph"/>
-        <w:numPr>
-          <w:ilvl w:val="0"/>
-          <w:numId w:val="4"/>
-        </w:numPr>
-        <w:rPr>
-          <w:rFonts w:ascii="Times New Roman" w:hAnsi="Times New Roman" w:cs="Times New Roman"/>
-        </w:rPr>
-      </w:pPr>
-      <w:r>
-        <w:rPr>
-          <w:rFonts w:ascii="Times New Roman" w:hAnsi="Times New Roman" w:cs="Times New Roman"/>
-        </w:rPr>
-        <w:t>Describe the validation controls. What control validators are available in ASP.NET and how should be used?</w:t>
-      </w:r>
-    </w:p>
-    <w:p>
-      <w:pPr>
-        <w:pStyle w:val="ListParagraph"/>
-        <w:numPr>
-          <w:ilvl w:val="0"/>
-          <w:numId w:val="4"/>
-        </w:numPr>
-        <w:rPr>
-          <w:rFonts w:ascii="Times New Roman" w:hAnsi="Times New Roman" w:cs="Times New Roman"/>
-        </w:rPr>
-      </w:pPr>
-      <w:r>
-        <w:rPr>
-          <w:rFonts w:ascii="Times New Roman" w:hAnsi="Times New Roman" w:cs="Times New Roman"/>
-        </w:rPr>
         <w:t xml:space="preserve">What is the role </w:t>
       </w:r>
       <w:r>
         <w:rPr>
           <w:rFonts w:ascii="Times New Roman" w:hAnsi="Times New Roman" w:cs="Times New Roman"/>
         </w:rPr>
-        <w:t xml:space="preserve">of the property </w:t>
-      </w:r>
-      <w:proofErr w:type="gramStart"/>
-      <w:r>
-        <w:rPr>
-          <w:rFonts w:ascii="Times New Roman" w:hAnsi="Times New Roman" w:cs="Times New Roman"/>
-        </w:rPr>
-        <w:t>Page.</w:t>
-      </w:r>
-      <w:proofErr w:type="gramEnd"/>
-      <w:r>
-        <w:rPr>
-          <w:rFonts w:ascii="Times New Roman" w:hAnsi="Times New Roman" w:cs="Times New Roman"/>
-        </w:rPr>
-        <w:t xml:space="preserve"> </w:t>
-      </w:r>
-      <w:proofErr w:type="spellStart"/>
-      <w:proofErr w:type="gramStart"/>
-      <w:r>
-        <w:rPr>
-          <w:rFonts w:ascii="Times New Roman" w:hAnsi="Times New Roman" w:cs="Times New Roman"/>
-        </w:rPr>
-        <w:t>isValid</w:t>
-      </w:r>
-      <w:proofErr w:type="spellEnd"/>
-      <w:proofErr w:type="gramEnd"/>
-      <w:r>
-        <w:rPr>
-          <w:rFonts w:ascii="Times New Roman" w:hAnsi="Times New Roman" w:cs="Times New Roman"/>
-        </w:rPr>
-        <w:t xml:space="preserve"> and how should be used?</w:t>
+        <w:t>of the property Page.</w:t>
+      </w:r>
+      <w:r>
+        <w:rPr>
+          <w:rFonts w:ascii="Times New Roman" w:hAnsi="Times New Roman" w:cs="Times New Roman"/>
+        </w:rPr>
+        <w:t xml:space="preserve"> isValid and how should be used?</w:t>
       </w:r>
     </w:p>
     <w:p>
@@ -2767,35 +3841,7 @@
         <w:rPr>
           <w:rFonts w:ascii="Times New Roman" w:hAnsi="Times New Roman" w:cs="Times New Roman"/>
         </w:rPr>
-        <w:t xml:space="preserve">Discuss the Entity Lifecycle. Refer to the </w:t>
-      </w:r>
-      <w:proofErr w:type="spellStart"/>
-      <w:r>
-        <w:rPr>
-          <w:rFonts w:ascii="Times New Roman" w:hAnsi="Times New Roman" w:cs="Times New Roman"/>
-        </w:rPr>
-        <w:t>ObjectContext</w:t>
-      </w:r>
-      <w:proofErr w:type="spellEnd"/>
-      <w:r>
-        <w:rPr>
-          <w:rFonts w:ascii="Times New Roman" w:hAnsi="Times New Roman" w:cs="Times New Roman"/>
-        </w:rPr>
-        <w:t xml:space="preserve"> and </w:t>
-      </w:r>
-      <w:proofErr w:type="spellStart"/>
-      <w:r>
-        <w:rPr>
-          <w:rFonts w:ascii="Times New Roman" w:hAnsi="Times New Roman" w:cs="Times New Roman"/>
-        </w:rPr>
-        <w:t>EntityState</w:t>
-      </w:r>
-      <w:proofErr w:type="spellEnd"/>
-      <w:r>
-        <w:rPr>
-          <w:rFonts w:ascii="Times New Roman" w:hAnsi="Times New Roman" w:cs="Times New Roman"/>
-        </w:rPr>
-        <w:t xml:space="preserve">. </w:t>
+        <w:t xml:space="preserve">Discuss the Entity Lifecycle. Refer to the ObjectContext and EntityState. </w:t>
       </w:r>
     </w:p>
     <w:p>
@@ -2815,19 +3861,11 @@
         </w:rPr>
         <w:t xml:space="preserve">What are </w:t>
       </w:r>
-      <w:proofErr w:type="spellStart"/>
-      <w:r>
-        <w:rPr>
-          <w:rFonts w:ascii="Times New Roman" w:hAnsi="Times New Roman" w:cs="Times New Roman"/>
-        </w:rPr>
-        <w:t>DataAnnotations</w:t>
-      </w:r>
-      <w:proofErr w:type="spellEnd"/>
-      <w:r>
-        <w:rPr>
-          <w:rFonts w:ascii="Times New Roman" w:hAnsi="Times New Roman" w:cs="Times New Roman"/>
-        </w:rPr>
-        <w:t xml:space="preserve"> and what do they describe? Give an example.</w:t>
+      <w:r>
+        <w:rPr>
+          <w:rFonts w:ascii="Times New Roman" w:hAnsi="Times New Roman" w:cs="Times New Roman"/>
+        </w:rPr>
+        <w:t>DataAnnotations and what do they describe? Give an example.</w:t>
       </w:r>
     </w:p>
     <w:p>
@@ -3040,7 +4078,7 @@
           <w:rPr>
             <w:noProof/>
           </w:rPr>
-          <w:t>3</w:t>
+          <w:t>7</w:t>
         </w:r>
         <w:r>
           <w:rPr>
@@ -3453,6 +4491,230 @@
     </w:lvl>
   </w:abstractNum>
   <w:abstractNum w:abstractNumId="3" w15:restartNumberingAfterBreak="0">
+    <w:nsid w:val="0D81302F"/>
+    <w:multiLevelType w:val="hybridMultilevel"/>
+    <w:tmpl w:val="0A9C6A82"/>
+    <w:lvl w:ilvl="0" w:tplc="13864D7C">
+      <w:numFmt w:val="bullet"/>
+      <w:lvlText w:val="-"/>
+      <w:lvlJc w:val="left"/>
+      <w:pPr>
+        <w:ind w:left="1080" w:hanging="360"/>
+      </w:pPr>
+      <w:rPr>
+        <w:rFonts w:ascii="Times New Roman" w:eastAsiaTheme="minorEastAsia" w:hAnsi="Times New Roman" w:cs="Times New Roman" w:hint="default"/>
+      </w:rPr>
+    </w:lvl>
+    <w:lvl w:ilvl="1" w:tplc="10090003" w:tentative="1">
+      <w:start w:val="1"/>
+      <w:numFmt w:val="bullet"/>
+      <w:lvlText w:val="o"/>
+      <w:lvlJc w:val="left"/>
+      <w:pPr>
+        <w:ind w:left="1800" w:hanging="360"/>
+      </w:pPr>
+      <w:rPr>
+        <w:rFonts w:ascii="Courier New" w:hAnsi="Courier New" w:cs="Courier New" w:hint="default"/>
+      </w:rPr>
+    </w:lvl>
+    <w:lvl w:ilvl="2" w:tplc="10090005" w:tentative="1">
+      <w:start w:val="1"/>
+      <w:numFmt w:val="bullet"/>
+      <w:lvlText w:val=""/>
+      <w:lvlJc w:val="left"/>
+      <w:pPr>
+        <w:ind w:left="2520" w:hanging="360"/>
+      </w:pPr>
+      <w:rPr>
+        <w:rFonts w:ascii="Wingdings" w:hAnsi="Wingdings" w:hint="default"/>
+      </w:rPr>
+    </w:lvl>
+    <w:lvl w:ilvl="3" w:tplc="10090001" w:tentative="1">
+      <w:start w:val="1"/>
+      <w:numFmt w:val="bullet"/>
+      <w:lvlText w:val=""/>
+      <w:lvlJc w:val="left"/>
+      <w:pPr>
+        <w:ind w:left="3240" w:hanging="360"/>
+      </w:pPr>
+      <w:rPr>
+        <w:rFonts w:ascii="Symbol" w:hAnsi="Symbol" w:hint="default"/>
+      </w:rPr>
+    </w:lvl>
+    <w:lvl w:ilvl="4" w:tplc="10090003" w:tentative="1">
+      <w:start w:val="1"/>
+      <w:numFmt w:val="bullet"/>
+      <w:lvlText w:val="o"/>
+      <w:lvlJc w:val="left"/>
+      <w:pPr>
+        <w:ind w:left="3960" w:hanging="360"/>
+      </w:pPr>
+      <w:rPr>
+        <w:rFonts w:ascii="Courier New" w:hAnsi="Courier New" w:cs="Courier New" w:hint="default"/>
+      </w:rPr>
+    </w:lvl>
+    <w:lvl w:ilvl="5" w:tplc="10090005" w:tentative="1">
+      <w:start w:val="1"/>
+      <w:numFmt w:val="bullet"/>
+      <w:lvlText w:val=""/>
+      <w:lvlJc w:val="left"/>
+      <w:pPr>
+        <w:ind w:left="4680" w:hanging="360"/>
+      </w:pPr>
+      <w:rPr>
+        <w:rFonts w:ascii="Wingdings" w:hAnsi="Wingdings" w:hint="default"/>
+      </w:rPr>
+    </w:lvl>
+    <w:lvl w:ilvl="6" w:tplc="10090001" w:tentative="1">
+      <w:start w:val="1"/>
+      <w:numFmt w:val="bullet"/>
+      <w:lvlText w:val=""/>
+      <w:lvlJc w:val="left"/>
+      <w:pPr>
+        <w:ind w:left="5400" w:hanging="360"/>
+      </w:pPr>
+      <w:rPr>
+        <w:rFonts w:ascii="Symbol" w:hAnsi="Symbol" w:hint="default"/>
+      </w:rPr>
+    </w:lvl>
+    <w:lvl w:ilvl="7" w:tplc="10090003" w:tentative="1">
+      <w:start w:val="1"/>
+      <w:numFmt w:val="bullet"/>
+      <w:lvlText w:val="o"/>
+      <w:lvlJc w:val="left"/>
+      <w:pPr>
+        <w:ind w:left="6120" w:hanging="360"/>
+      </w:pPr>
+      <w:rPr>
+        <w:rFonts w:ascii="Courier New" w:hAnsi="Courier New" w:cs="Courier New" w:hint="default"/>
+      </w:rPr>
+    </w:lvl>
+    <w:lvl w:ilvl="8" w:tplc="10090005" w:tentative="1">
+      <w:start w:val="1"/>
+      <w:numFmt w:val="bullet"/>
+      <w:lvlText w:val=""/>
+      <w:lvlJc w:val="left"/>
+      <w:pPr>
+        <w:ind w:left="6840" w:hanging="360"/>
+      </w:pPr>
+      <w:rPr>
+        <w:rFonts w:ascii="Wingdings" w:hAnsi="Wingdings" w:hint="default"/>
+      </w:rPr>
+    </w:lvl>
+  </w:abstractNum>
+  <w:abstractNum w:abstractNumId="4" w15:restartNumberingAfterBreak="0">
+    <w:nsid w:val="157D18AE"/>
+    <w:multiLevelType w:val="hybridMultilevel"/>
+    <w:tmpl w:val="A8182996"/>
+    <w:lvl w:ilvl="0" w:tplc="F15C1936">
+      <w:numFmt w:val="bullet"/>
+      <w:lvlText w:val="-"/>
+      <w:lvlJc w:val="left"/>
+      <w:pPr>
+        <w:ind w:left="1080" w:hanging="360"/>
+      </w:pPr>
+      <w:rPr>
+        <w:rFonts w:ascii="Times New Roman" w:eastAsiaTheme="minorEastAsia" w:hAnsi="Times New Roman" w:cs="Times New Roman" w:hint="default"/>
+      </w:rPr>
+    </w:lvl>
+    <w:lvl w:ilvl="1" w:tplc="10090003">
+      <w:start w:val="1"/>
+      <w:numFmt w:val="bullet"/>
+      <w:lvlText w:val="o"/>
+      <w:lvlJc w:val="left"/>
+      <w:pPr>
+        <w:ind w:left="1800" w:hanging="360"/>
+      </w:pPr>
+      <w:rPr>
+        <w:rFonts w:ascii="Courier New" w:hAnsi="Courier New" w:cs="Courier New" w:hint="default"/>
+      </w:rPr>
+    </w:lvl>
+    <w:lvl w:ilvl="2" w:tplc="10090005" w:tentative="1">
+      <w:start w:val="1"/>
+      <w:numFmt w:val="bullet"/>
+      <w:lvlText w:val=""/>
+      <w:lvlJc w:val="left"/>
+      <w:pPr>
+        <w:ind w:left="2520" w:hanging="360"/>
+      </w:pPr>
+      <w:rPr>
+        <w:rFonts w:ascii="Wingdings" w:hAnsi="Wingdings" w:hint="default"/>
+      </w:rPr>
+    </w:lvl>
+    <w:lvl w:ilvl="3" w:tplc="10090001" w:tentative="1">
+      <w:start w:val="1"/>
+      <w:numFmt w:val="bullet"/>
+      <w:lvlText w:val=""/>
+      <w:lvlJc w:val="left"/>
+      <w:pPr>
+        <w:ind w:left="3240" w:hanging="360"/>
+      </w:pPr>
+      <w:rPr>
+        <w:rFonts w:ascii="Symbol" w:hAnsi="Symbol" w:hint="default"/>
+      </w:rPr>
+    </w:lvl>
+    <w:lvl w:ilvl="4" w:tplc="10090003" w:tentative="1">
+      <w:start w:val="1"/>
+      <w:numFmt w:val="bullet"/>
+      <w:lvlText w:val="o"/>
+      <w:lvlJc w:val="left"/>
+      <w:pPr>
+        <w:ind w:left="3960" w:hanging="360"/>
+      </w:pPr>
+      <w:rPr>
+        <w:rFonts w:ascii="Courier New" w:hAnsi="Courier New" w:cs="Courier New" w:hint="default"/>
+      </w:rPr>
+    </w:lvl>
+    <w:lvl w:ilvl="5" w:tplc="10090005" w:tentative="1">
+      <w:start w:val="1"/>
+      <w:numFmt w:val="bullet"/>
+      <w:lvlText w:val=""/>
+      <w:lvlJc w:val="left"/>
+      <w:pPr>
+        <w:ind w:left="4680" w:hanging="360"/>
+      </w:pPr>
+      <w:rPr>
+        <w:rFonts w:ascii="Wingdings" w:hAnsi="Wingdings" w:hint="default"/>
+      </w:rPr>
+    </w:lvl>
+    <w:lvl w:ilvl="6" w:tplc="10090001" w:tentative="1">
+      <w:start w:val="1"/>
+      <w:numFmt w:val="bullet"/>
+      <w:lvlText w:val=""/>
+      <w:lvlJc w:val="left"/>
+      <w:pPr>
+        <w:ind w:left="5400" w:hanging="360"/>
+      </w:pPr>
+      <w:rPr>
+        <w:rFonts w:ascii="Symbol" w:hAnsi="Symbol" w:hint="default"/>
+      </w:rPr>
+    </w:lvl>
+    <w:lvl w:ilvl="7" w:tplc="10090003" w:tentative="1">
+      <w:start w:val="1"/>
+      <w:numFmt w:val="bullet"/>
+      <w:lvlText w:val="o"/>
+      <w:lvlJc w:val="left"/>
+      <w:pPr>
+        <w:ind w:left="6120" w:hanging="360"/>
+      </w:pPr>
+      <w:rPr>
+        <w:rFonts w:ascii="Courier New" w:hAnsi="Courier New" w:cs="Courier New" w:hint="default"/>
+      </w:rPr>
+    </w:lvl>
+    <w:lvl w:ilvl="8" w:tplc="10090005" w:tentative="1">
+      <w:start w:val="1"/>
+      <w:numFmt w:val="bullet"/>
+      <w:lvlText w:val=""/>
+      <w:lvlJc w:val="left"/>
+      <w:pPr>
+        <w:ind w:left="6840" w:hanging="360"/>
+      </w:pPr>
+      <w:rPr>
+        <w:rFonts w:ascii="Wingdings" w:hAnsi="Wingdings" w:hint="default"/>
+      </w:rPr>
+    </w:lvl>
+  </w:abstractNum>
+  <w:abstractNum w:abstractNumId="5" w15:restartNumberingAfterBreak="0">
     <w:nsid w:val="17CA58D7"/>
     <w:multiLevelType w:val="hybridMultilevel"/>
     <w:tmpl w:val="FA16A69C"/>
@@ -3565,7 +4827,7 @@
       </w:pPr>
     </w:lvl>
   </w:abstractNum>
-  <w:abstractNum w:abstractNumId="4" w15:restartNumberingAfterBreak="0">
+  <w:abstractNum w:abstractNumId="6" w15:restartNumberingAfterBreak="0">
     <w:nsid w:val="25DB01AE"/>
     <w:multiLevelType w:val="hybridMultilevel"/>
     <w:tmpl w:val="8444AA30"/>
@@ -3678,7 +4940,7 @@
       </w:pPr>
     </w:lvl>
   </w:abstractNum>
-  <w:abstractNum w:abstractNumId="5" w15:restartNumberingAfterBreak="0">
+  <w:abstractNum w:abstractNumId="7" w15:restartNumberingAfterBreak="0">
     <w:nsid w:val="2F156712"/>
     <w:multiLevelType w:val="hybridMultilevel"/>
     <w:tmpl w:val="DCDC9E56"/>
@@ -3818,7 +5080,7 @@
       </w:rPr>
     </w:lvl>
   </w:abstractNum>
-  <w:abstractNum w:abstractNumId="6" w15:restartNumberingAfterBreak="0">
+  <w:abstractNum w:abstractNumId="8" w15:restartNumberingAfterBreak="0">
     <w:nsid w:val="2F6A21A3"/>
     <w:multiLevelType w:val="hybridMultilevel"/>
     <w:tmpl w:val="3132B650"/>
@@ -3904,7 +5166,7 @@
       </w:pPr>
     </w:lvl>
   </w:abstractNum>
-  <w:abstractNum w:abstractNumId="7" w15:restartNumberingAfterBreak="0">
+  <w:abstractNum w:abstractNumId="9" w15:restartNumberingAfterBreak="0">
     <w:nsid w:val="3C0B2EEE"/>
     <w:multiLevelType w:val="hybridMultilevel"/>
     <w:tmpl w:val="1B2E1AFE"/>
@@ -4017,7 +5279,7 @@
       </w:rPr>
     </w:lvl>
   </w:abstractNum>
-  <w:abstractNum w:abstractNumId="8" w15:restartNumberingAfterBreak="0">
+  <w:abstractNum w:abstractNumId="10" w15:restartNumberingAfterBreak="0">
     <w:nsid w:val="4A2522AF"/>
     <w:multiLevelType w:val="hybridMultilevel"/>
     <w:tmpl w:val="A8E857B6"/>
@@ -4157,7 +5419,7 @@
       </w:rPr>
     </w:lvl>
   </w:abstractNum>
-  <w:abstractNum w:abstractNumId="9" w15:restartNumberingAfterBreak="0">
+  <w:abstractNum w:abstractNumId="11" w15:restartNumberingAfterBreak="0">
     <w:nsid w:val="4DFD2BBE"/>
     <w:multiLevelType w:val="hybridMultilevel"/>
     <w:tmpl w:val="AA8EABC4"/>
@@ -4270,7 +5532,7 @@
       </w:rPr>
     </w:lvl>
   </w:abstractNum>
-  <w:abstractNum w:abstractNumId="10" w15:restartNumberingAfterBreak="0">
+  <w:abstractNum w:abstractNumId="12" w15:restartNumberingAfterBreak="0">
     <w:nsid w:val="51630FC3"/>
     <w:multiLevelType w:val="multilevel"/>
     <w:tmpl w:val="B46C4B3A"/>
@@ -4419,7 +5681,119 @@
       </w:rPr>
     </w:lvl>
   </w:abstractNum>
-  <w:abstractNum w:abstractNumId="11" w15:restartNumberingAfterBreak="0">
+  <w:abstractNum w:abstractNumId="13" w15:restartNumberingAfterBreak="0">
+    <w:nsid w:val="54E34FE6"/>
+    <w:multiLevelType w:val="hybridMultilevel"/>
+    <w:tmpl w:val="32ECDDD8"/>
+    <w:lvl w:ilvl="0" w:tplc="EF564B6E">
+      <w:numFmt w:val="bullet"/>
+      <w:lvlText w:val="-"/>
+      <w:lvlJc w:val="left"/>
+      <w:pPr>
+        <w:ind w:left="1080" w:hanging="360"/>
+      </w:pPr>
+      <w:rPr>
+        <w:rFonts w:ascii="Times New Roman" w:eastAsiaTheme="minorEastAsia" w:hAnsi="Times New Roman" w:cs="Times New Roman" w:hint="default"/>
+      </w:rPr>
+    </w:lvl>
+    <w:lvl w:ilvl="1" w:tplc="10090003">
+      <w:start w:val="1"/>
+      <w:numFmt w:val="bullet"/>
+      <w:lvlText w:val="o"/>
+      <w:lvlJc w:val="left"/>
+      <w:pPr>
+        <w:ind w:left="1800" w:hanging="360"/>
+      </w:pPr>
+      <w:rPr>
+        <w:rFonts w:ascii="Courier New" w:hAnsi="Courier New" w:cs="Courier New" w:hint="default"/>
+      </w:rPr>
+    </w:lvl>
+    <w:lvl w:ilvl="2" w:tplc="10090005">
+      <w:start w:val="1"/>
+      <w:numFmt w:val="bullet"/>
+      <w:lvlText w:val=""/>
+      <w:lvlJc w:val="left"/>
+      <w:pPr>
+        <w:ind w:left="2520" w:hanging="360"/>
+      </w:pPr>
+      <w:rPr>
+        <w:rFonts w:ascii="Wingdings" w:hAnsi="Wingdings" w:hint="default"/>
+      </w:rPr>
+    </w:lvl>
+    <w:lvl w:ilvl="3" w:tplc="10090001" w:tentative="1">
+      <w:start w:val="1"/>
+      <w:numFmt w:val="bullet"/>
+      <w:lvlText w:val=""/>
+      <w:lvlJc w:val="left"/>
+      <w:pPr>
+        <w:ind w:left="3240" w:hanging="360"/>
+      </w:pPr>
+      <w:rPr>
+        <w:rFonts w:ascii="Symbol" w:hAnsi="Symbol" w:hint="default"/>
+      </w:rPr>
+    </w:lvl>
+    <w:lvl w:ilvl="4" w:tplc="10090003" w:tentative="1">
+      <w:start w:val="1"/>
+      <w:numFmt w:val="bullet"/>
+      <w:lvlText w:val="o"/>
+      <w:lvlJc w:val="left"/>
+      <w:pPr>
+        <w:ind w:left="3960" w:hanging="360"/>
+      </w:pPr>
+      <w:rPr>
+        <w:rFonts w:ascii="Courier New" w:hAnsi="Courier New" w:cs="Courier New" w:hint="default"/>
+      </w:rPr>
+    </w:lvl>
+    <w:lvl w:ilvl="5" w:tplc="10090005" w:tentative="1">
+      <w:start w:val="1"/>
+      <w:numFmt w:val="bullet"/>
+      <w:lvlText w:val=""/>
+      <w:lvlJc w:val="left"/>
+      <w:pPr>
+        <w:ind w:left="4680" w:hanging="360"/>
+      </w:pPr>
+      <w:rPr>
+        <w:rFonts w:ascii="Wingdings" w:hAnsi="Wingdings" w:hint="default"/>
+      </w:rPr>
+    </w:lvl>
+    <w:lvl w:ilvl="6" w:tplc="10090001" w:tentative="1">
+      <w:start w:val="1"/>
+      <w:numFmt w:val="bullet"/>
+      <w:lvlText w:val=""/>
+      <w:lvlJc w:val="left"/>
+      <w:pPr>
+        <w:ind w:left="5400" w:hanging="360"/>
+      </w:pPr>
+      <w:rPr>
+        <w:rFonts w:ascii="Symbol" w:hAnsi="Symbol" w:hint="default"/>
+      </w:rPr>
+    </w:lvl>
+    <w:lvl w:ilvl="7" w:tplc="10090003" w:tentative="1">
+      <w:start w:val="1"/>
+      <w:numFmt w:val="bullet"/>
+      <w:lvlText w:val="o"/>
+      <w:lvlJc w:val="left"/>
+      <w:pPr>
+        <w:ind w:left="6120" w:hanging="360"/>
+      </w:pPr>
+      <w:rPr>
+        <w:rFonts w:ascii="Courier New" w:hAnsi="Courier New" w:cs="Courier New" w:hint="default"/>
+      </w:rPr>
+    </w:lvl>
+    <w:lvl w:ilvl="8" w:tplc="10090005" w:tentative="1">
+      <w:start w:val="1"/>
+      <w:numFmt w:val="bullet"/>
+      <w:lvlText w:val=""/>
+      <w:lvlJc w:val="left"/>
+      <w:pPr>
+        <w:ind w:left="6840" w:hanging="360"/>
+      </w:pPr>
+      <w:rPr>
+        <w:rFonts w:ascii="Wingdings" w:hAnsi="Wingdings" w:hint="default"/>
+      </w:rPr>
+    </w:lvl>
+  </w:abstractNum>
+  <w:abstractNum w:abstractNumId="14" w15:restartNumberingAfterBreak="0">
     <w:nsid w:val="592D591C"/>
     <w:multiLevelType w:val="hybridMultilevel"/>
     <w:tmpl w:val="A0A2F72A"/>
@@ -4559,7 +5933,7 @@
       </w:rPr>
     </w:lvl>
   </w:abstractNum>
-  <w:abstractNum w:abstractNumId="12" w15:restartNumberingAfterBreak="0">
+  <w:abstractNum w:abstractNumId="15" w15:restartNumberingAfterBreak="0">
     <w:nsid w:val="59DA584D"/>
     <w:multiLevelType w:val="hybridMultilevel"/>
     <w:tmpl w:val="77E64834"/>
@@ -4648,7 +6022,7 @@
       </w:pPr>
     </w:lvl>
   </w:abstractNum>
-  <w:abstractNum w:abstractNumId="13" w15:restartNumberingAfterBreak="0">
+  <w:abstractNum w:abstractNumId="16" w15:restartNumberingAfterBreak="0">
     <w:nsid w:val="5F9A561C"/>
     <w:multiLevelType w:val="hybridMultilevel"/>
     <w:tmpl w:val="5DCCBBDC"/>
@@ -4761,7 +6135,7 @@
       </w:rPr>
     </w:lvl>
   </w:abstractNum>
-  <w:abstractNum w:abstractNumId="14" w15:restartNumberingAfterBreak="0">
+  <w:abstractNum w:abstractNumId="17" w15:restartNumberingAfterBreak="0">
     <w:nsid w:val="64137CC1"/>
     <w:multiLevelType w:val="hybridMultilevel"/>
     <w:tmpl w:val="10AACEA8"/>
@@ -4850,7 +6224,7 @@
       </w:pPr>
     </w:lvl>
   </w:abstractNum>
-  <w:abstractNum w:abstractNumId="15" w15:restartNumberingAfterBreak="0">
+  <w:abstractNum w:abstractNumId="18" w15:restartNumberingAfterBreak="0">
     <w:nsid w:val="6671521F"/>
     <w:multiLevelType w:val="hybridMultilevel"/>
     <w:tmpl w:val="82FC9720"/>
@@ -4936,7 +6310,7 @@
       </w:pPr>
     </w:lvl>
   </w:abstractNum>
-  <w:abstractNum w:abstractNumId="16" w15:restartNumberingAfterBreak="0">
+  <w:abstractNum w:abstractNumId="19" w15:restartNumberingAfterBreak="0">
     <w:nsid w:val="6E033C6B"/>
     <w:multiLevelType w:val="hybridMultilevel"/>
     <w:tmpl w:val="7BCA97D4"/>
@@ -5025,7 +6399,7 @@
       </w:pPr>
     </w:lvl>
   </w:abstractNum>
-  <w:abstractNum w:abstractNumId="17" w15:restartNumberingAfterBreak="0">
+  <w:abstractNum w:abstractNumId="20" w15:restartNumberingAfterBreak="0">
     <w:nsid w:val="726F6235"/>
     <w:multiLevelType w:val="hybridMultilevel"/>
     <w:tmpl w:val="97541916"/>
@@ -5137,7 +6511,7 @@
       </w:rPr>
     </w:lvl>
   </w:abstractNum>
-  <w:abstractNum w:abstractNumId="18" w15:restartNumberingAfterBreak="0">
+  <w:abstractNum w:abstractNumId="21" w15:restartNumberingAfterBreak="0">
     <w:nsid w:val="73DF7143"/>
     <w:multiLevelType w:val="hybridMultilevel"/>
     <w:tmpl w:val="3754DE7E"/>
@@ -5253,7 +6627,7 @@
       </w:pPr>
     </w:lvl>
   </w:abstractNum>
-  <w:abstractNum w:abstractNumId="19" w15:restartNumberingAfterBreak="0">
+  <w:abstractNum w:abstractNumId="22" w15:restartNumberingAfterBreak="0">
     <w:nsid w:val="766140F3"/>
     <w:multiLevelType w:val="hybridMultilevel"/>
     <w:tmpl w:val="D2B89382"/>
@@ -5393,7 +6767,7 @@
       </w:rPr>
     </w:lvl>
   </w:abstractNum>
-  <w:abstractNum w:abstractNumId="20" w15:restartNumberingAfterBreak="0">
+  <w:abstractNum w:abstractNumId="23" w15:restartNumberingAfterBreak="0">
     <w:nsid w:val="7C4E0699"/>
     <w:multiLevelType w:val="hybridMultilevel"/>
     <w:tmpl w:val="1BF4D016"/>
@@ -5486,31 +6860,31 @@
     </w:lvl>
   </w:abstractNum>
   <w:num w:numId="1">
+    <w:abstractNumId w:val="8"/>
+  </w:num>
+  <w:num w:numId="2">
+    <w:abstractNumId w:val="21"/>
+  </w:num>
+  <w:num w:numId="3">
+    <w:abstractNumId w:val="12"/>
+  </w:num>
+  <w:num w:numId="4">
     <w:abstractNumId w:val="6"/>
   </w:num>
-  <w:num w:numId="2">
+  <w:num w:numId="5">
     <w:abstractNumId w:val="18"/>
   </w:num>
-  <w:num w:numId="3">
-    <w:abstractNumId w:val="10"/>
-  </w:num>
-  <w:num w:numId="4">
-    <w:abstractNumId w:val="4"/>
-  </w:num>
-  <w:num w:numId="5">
-    <w:abstractNumId w:val="15"/>
-  </w:num>
   <w:num w:numId="6">
-    <w:abstractNumId w:val="20"/>
+    <w:abstractNumId w:val="23"/>
   </w:num>
   <w:num w:numId="7">
-    <w:abstractNumId w:val="3"/>
+    <w:abstractNumId w:val="5"/>
   </w:num>
   <w:num w:numId="8">
     <w:abstractNumId w:val="2"/>
   </w:num>
   <w:num w:numId="9">
-    <w:abstractNumId w:val="7"/>
+    <w:abstractNumId w:val="9"/>
   </w:num>
   <w:num w:numId="10">
     <w:abstractNumId w:val="2"/>
@@ -5546,37 +6920,46 @@
     <w:abstractNumId w:val="0"/>
   </w:num>
   <w:num w:numId="12">
+    <w:abstractNumId w:val="19"/>
+  </w:num>
+  <w:num w:numId="13">
+    <w:abstractNumId w:val="17"/>
+  </w:num>
+  <w:num w:numId="14">
+    <w:abstractNumId w:val="15"/>
+  </w:num>
+  <w:num w:numId="15">
+    <w:abstractNumId w:val="11"/>
+  </w:num>
+  <w:num w:numId="16">
     <w:abstractNumId w:val="16"/>
   </w:num>
-  <w:num w:numId="13">
-    <w:abstractNumId w:val="14"/>
-  </w:num>
-  <w:num w:numId="14">
-    <w:abstractNumId w:val="12"/>
-  </w:num>
-  <w:num w:numId="15">
-    <w:abstractNumId w:val="9"/>
-  </w:num>
-  <w:num w:numId="16">
-    <w:abstractNumId w:val="13"/>
-  </w:num>
   <w:num w:numId="17">
-    <w:abstractNumId w:val="5"/>
+    <w:abstractNumId w:val="7"/>
   </w:num>
   <w:num w:numId="18">
     <w:abstractNumId w:val="1"/>
   </w:num>
   <w:num w:numId="19">
-    <w:abstractNumId w:val="19"/>
+    <w:abstractNumId w:val="22"/>
   </w:num>
   <w:num w:numId="20">
-    <w:abstractNumId w:val="8"/>
+    <w:abstractNumId w:val="10"/>
   </w:num>
   <w:num w:numId="21">
-    <w:abstractNumId w:val="11"/>
+    <w:abstractNumId w:val="14"/>
   </w:num>
   <w:num w:numId="22">
-    <w:abstractNumId w:val="17"/>
+    <w:abstractNumId w:val="20"/>
+  </w:num>
+  <w:num w:numId="23">
+    <w:abstractNumId w:val="3"/>
+  </w:num>
+  <w:num w:numId="24">
+    <w:abstractNumId w:val="4"/>
+  </w:num>
+  <w:num w:numId="25">
+    <w:abstractNumId w:val="13"/>
   </w:num>
 </w:numbering>
 </file>
@@ -6051,6 +7434,7 @@
   <w:style w:type="paragraph" w:styleId="ListParagraph">
     <w:name w:val="List Paragraph"/>
     <w:basedOn w:val="Normal"/>
+    <w:link w:val="ListParagraphChar"/>
     <w:uiPriority w:val="34"/>
     <w:qFormat/>
     <w:rsid w:val="00074BF2"/>
@@ -6285,6 +7669,36 @@
     <w:link w:val="Footer"/>
     <w:uiPriority w:val="99"/>
     <w:rsid w:val="003E72C1"/>
+  </w:style>
+  <w:style w:type="paragraph" w:customStyle="1" w:styleId="answer">
+    <w:name w:val="answer"/>
+    <w:basedOn w:val="ListParagraph"/>
+    <w:link w:val="answerChar"/>
+    <w:qFormat/>
+    <w:rsid w:val="009A0791"/>
+    <w:rPr>
+      <w:rFonts w:ascii="Times New Roman" w:hAnsi="Times New Roman" w:cs="Times New Roman"/>
+      <w:color w:val="1F497D" w:themeColor="text2"/>
+      <w:sz w:val="20"/>
+    </w:rPr>
+  </w:style>
+  <w:style w:type="character" w:customStyle="1" w:styleId="ListParagraphChar">
+    <w:name w:val="List Paragraph Char"/>
+    <w:basedOn w:val="DefaultParagraphFont"/>
+    <w:link w:val="ListParagraph"/>
+    <w:uiPriority w:val="34"/>
+    <w:rsid w:val="009A0791"/>
+  </w:style>
+  <w:style w:type="character" w:customStyle="1" w:styleId="answerChar">
+    <w:name w:val="answer Char"/>
+    <w:basedOn w:val="ListParagraphChar"/>
+    <w:link w:val="answer"/>
+    <w:rsid w:val="009A0791"/>
+    <w:rPr>
+      <w:rFonts w:ascii="Times New Roman" w:hAnsi="Times New Roman" w:cs="Times New Roman"/>
+      <w:color w:val="1F497D" w:themeColor="text2"/>
+      <w:sz w:val="20"/>
+    </w:rPr>
   </w:style>
 </w:styles>
 </file>

--- a/Midterm Preparation Comp 4952 2015.docx
+++ b/Midterm Preparation Comp 4952 2015.docx
@@ -824,6 +824,30 @@
         </w:numPr>
       </w:pPr>
       <w:r>
+        <w:t xml:space="preserve">Consistency and standards </w:t>
+      </w:r>
+    </w:p>
+    <w:p>
+      <w:pPr>
+        <w:pStyle w:val="answer"/>
+        <w:numPr>
+          <w:ilvl w:val="1"/>
+          <w:numId w:val="25"/>
+        </w:numPr>
+      </w:pPr>
+      <w:r>
+        <w:t>Users should not have to wonder whether different words, situations, or actions mean the same thing. Follow platform conventions.</w:t>
+      </w:r>
+    </w:p>
+    <w:p>
+      <w:pPr>
+        <w:pStyle w:val="answer"/>
+        <w:numPr>
+          <w:ilvl w:val="0"/>
+          <w:numId w:val="25"/>
+        </w:numPr>
+      </w:pPr>
+      <w:r>
         <w:t xml:space="preserve">Visibility of system status </w:t>
       </w:r>
     </w:p>
@@ -847,8 +871,10 @@
           <w:numId w:val="25"/>
         </w:numPr>
       </w:pPr>
-      <w:r>
-        <w:t xml:space="preserve">Match between system and the real world </w:t>
+      <w:bookmarkStart w:id="0" w:name="_GoBack"/>
+      <w:bookmarkEnd w:id="0"/>
+      <w:r>
+        <w:t xml:space="preserve">Aesthetic and minimalist design </w:t>
       </w:r>
     </w:p>
     <w:p>
@@ -860,7 +886,7 @@
         </w:numPr>
       </w:pPr>
       <w:r>
-        <w:t xml:space="preserve">The system should speak the users' language, with words, phrases and concepts familiar to the user, rather than system-oriented terms. </w:t>
+        <w:t xml:space="preserve">Dialogues should not contain information which is irrelevant or rarely needed. </w:t>
       </w:r>
     </w:p>
     <w:p>
@@ -872,19 +898,19 @@
         </w:numPr>
       </w:pPr>
       <w:r>
-        <w:t xml:space="preserve">Follow real-world conventions, making information appear in a natural and logical order. </w:t>
-      </w:r>
-    </w:p>
-    <w:p>
-      <w:pPr>
-        <w:pStyle w:val="answer"/>
-        <w:numPr>
-          <w:ilvl w:val="0"/>
-          <w:numId w:val="25"/>
-        </w:numPr>
-      </w:pPr>
-      <w:r>
-        <w:t xml:space="preserve">User control and freedom </w:t>
+        <w:t>Every extra unit of information in a dialogue competes with the relevant units of information and diminishes their relative visibility.</w:t>
+      </w:r>
+    </w:p>
+    <w:p>
+      <w:pPr>
+        <w:pStyle w:val="answer"/>
+        <w:numPr>
+          <w:ilvl w:val="0"/>
+          <w:numId w:val="25"/>
+        </w:numPr>
+      </w:pPr>
+      <w:r>
+        <w:t xml:space="preserve">Flexibility and efficiency of use </w:t>
       </w:r>
     </w:p>
     <w:p>
@@ -896,19 +922,7 @@
         </w:numPr>
       </w:pPr>
       <w:r>
-        <w:t xml:space="preserve">Users often choose system functions by mistake and will need a clearly marked "emergency exit" to leave the unwanted state without having to go through an extended dialogue. Support undo and redo. </w:t>
-      </w:r>
-    </w:p>
-    <w:p>
-      <w:pPr>
-        <w:pStyle w:val="answer"/>
-        <w:numPr>
-          <w:ilvl w:val="0"/>
-          <w:numId w:val="25"/>
-        </w:numPr>
-      </w:pPr>
-      <w:r>
-        <w:t xml:space="preserve">Consistency and standards </w:t>
+        <w:t xml:space="preserve">Accelerators -- unseen by the novice user -- may often speed up the interaction for the expert user such that the system can cater to both inexperienced and experienced users. </w:t>
       </w:r>
     </w:p>
     <w:p>
@@ -920,19 +934,67 @@
         </w:numPr>
       </w:pPr>
       <w:r>
-        <w:t>Users should not have to wonder whether different words, situations, or actions mean the same thing. Follow platform conventions.</w:t>
-      </w:r>
-    </w:p>
-    <w:p>
-      <w:pPr>
-        <w:pStyle w:val="answer"/>
-        <w:numPr>
-          <w:ilvl w:val="0"/>
-          <w:numId w:val="25"/>
-        </w:numPr>
-      </w:pPr>
-      <w:r>
-        <w:t xml:space="preserve">Error prevention </w:t>
+        <w:t>Allow users to tailor frequent actions.</w:t>
+      </w:r>
+    </w:p>
+    <w:p>
+      <w:pPr>
+        <w:pStyle w:val="ListParagraph"/>
+        <w:numPr>
+          <w:ilvl w:val="0"/>
+          <w:numId w:val="4"/>
+        </w:numPr>
+        <w:rPr>
+          <w:rFonts w:ascii="Times New Roman" w:hAnsi="Times New Roman" w:cs="Times New Roman"/>
+        </w:rPr>
+      </w:pPr>
+      <w:r>
+        <w:rPr>
+          <w:rFonts w:ascii="Times New Roman" w:hAnsi="Times New Roman" w:cs="Times New Roman"/>
+        </w:rPr>
+        <w:t>Describe the usability heuristics proposed by Jakob Nielsen that you used in your low-fidelity prototype design and justify them.</w:t>
+      </w:r>
+    </w:p>
+    <w:p>
+      <w:pPr>
+        <w:pStyle w:val="ListParagraph"/>
+        <w:numPr>
+          <w:ilvl w:val="0"/>
+          <w:numId w:val="4"/>
+        </w:numPr>
+        <w:rPr>
+          <w:rFonts w:ascii="Times New Roman" w:hAnsi="Times New Roman" w:cs="Times New Roman"/>
+        </w:rPr>
+      </w:pPr>
+      <w:r>
+        <w:rPr>
+          <w:rFonts w:ascii="Times New Roman" w:hAnsi="Times New Roman" w:cs="Times New Roman"/>
+        </w:rPr>
+        <w:t>Indicate practical strategies for usability and describe the</w:t>
+      </w:r>
+      <w:r>
+        <w:rPr>
+          <w:rFonts w:ascii="Times New Roman" w:hAnsi="Times New Roman" w:cs="Times New Roman"/>
+        </w:rPr>
+        <w:t>m</w:t>
+      </w:r>
+      <w:r>
+        <w:rPr>
+          <w:rFonts w:ascii="Times New Roman" w:hAnsi="Times New Roman" w:cs="Times New Roman"/>
+        </w:rPr>
+        <w:t>.</w:t>
+      </w:r>
+    </w:p>
+    <w:p>
+      <w:pPr>
+        <w:pStyle w:val="answer"/>
+        <w:numPr>
+          <w:ilvl w:val="0"/>
+          <w:numId w:val="25"/>
+        </w:numPr>
+      </w:pPr>
+      <w:r>
+        <w:t>Do not wait till you finish your product to test:</w:t>
       </w:r>
     </w:p>
     <w:p>
@@ -944,7 +1006,7 @@
         </w:numPr>
       </w:pPr>
       <w:r>
-        <w:t xml:space="preserve">Even better than good error messages is a careful design which prevents a problem from occurring in the first place. </w:t>
+        <w:t>Test early with real users</w:t>
       </w:r>
     </w:p>
     <w:p>
@@ -956,19 +1018,7 @@
         </w:numPr>
       </w:pPr>
       <w:r>
-        <w:t xml:space="preserve">Either eliminate error-prone conditions or check for them and present users with a confirmation option before they commit to the action. </w:t>
-      </w:r>
-    </w:p>
-    <w:p>
-      <w:pPr>
-        <w:pStyle w:val="answer"/>
-        <w:numPr>
-          <w:ilvl w:val="0"/>
-          <w:numId w:val="25"/>
-        </w:numPr>
-      </w:pPr>
-      <w:r>
-        <w:t xml:space="preserve">Recognition rather than recall </w:t>
+        <w:t>User interfaces can be tested with fake web pages (no code behind) or just paper</w:t>
       </w:r>
     </w:p>
     <w:p>
@@ -980,7 +1030,19 @@
         </w:numPr>
       </w:pPr>
       <w:r>
-        <w:t xml:space="preserve">Minimize the user's memory load by making objects, actions, and options visible. </w:t>
+        <w:t>Design based on tests</w:t>
+      </w:r>
+    </w:p>
+    <w:p>
+      <w:pPr>
+        <w:pStyle w:val="answer"/>
+        <w:numPr>
+          <w:ilvl w:val="0"/>
+          <w:numId w:val="25"/>
+        </w:numPr>
+      </w:pPr>
+      <w:r>
+        <w:t>Determine the goals of your application and write the user tasks</w:t>
       </w:r>
     </w:p>
     <w:p>
@@ -992,7 +1054,7 @@
         </w:numPr>
       </w:pPr>
       <w:r>
-        <w:t xml:space="preserve">The user should not have to remember information from one part of the dialogue to another. </w:t>
+        <w:t xml:space="preserve">Based on these goals, write tasks for the user to perform </w:t>
       </w:r>
     </w:p>
     <w:p>
@@ -1004,19 +1066,19 @@
         </w:numPr>
       </w:pPr>
       <w:r>
-        <w:t xml:space="preserve">Instructions for use of the system should be visible or easily retrievable whenever appropriate. </w:t>
-      </w:r>
-    </w:p>
-    <w:p>
-      <w:pPr>
-        <w:pStyle w:val="answer"/>
-        <w:numPr>
-          <w:ilvl w:val="0"/>
-          <w:numId w:val="25"/>
-        </w:numPr>
-      </w:pPr>
-      <w:r>
-        <w:t xml:space="preserve">Flexibility and efficiency of use </w:t>
+        <w:t>Be detailed in your tasks</w:t>
+      </w:r>
+    </w:p>
+    <w:p>
+      <w:pPr>
+        <w:pStyle w:val="answer"/>
+        <w:numPr>
+          <w:ilvl w:val="0"/>
+          <w:numId w:val="25"/>
+        </w:numPr>
+      </w:pPr>
+      <w:r>
+        <w:t>Determine the user profile</w:t>
       </w:r>
     </w:p>
     <w:p>
@@ -1028,7 +1090,112 @@
         </w:numPr>
       </w:pPr>
       <w:r>
-        <w:t xml:space="preserve">Accelerators -- unseen by the novice user -- may often speed up the interaction for the expert user such that the system can cater to both inexperienced and experienced users. </w:t>
+        <w:t>Invite users with different profiles to test your application</w:t>
+      </w:r>
+    </w:p>
+    <w:p>
+      <w:pPr>
+        <w:pStyle w:val="ListParagraph"/>
+        <w:numPr>
+          <w:ilvl w:val="0"/>
+          <w:numId w:val="4"/>
+        </w:numPr>
+        <w:rPr>
+          <w:rFonts w:ascii="Times New Roman" w:hAnsi="Times New Roman" w:cs="Times New Roman"/>
+        </w:rPr>
+      </w:pPr>
+      <w:r>
+        <w:rPr>
+          <w:rFonts w:ascii="Times New Roman" w:hAnsi="Times New Roman" w:cs="Times New Roman"/>
+        </w:rPr>
+        <w:t>Consider</w:t>
+      </w:r>
+      <w:r>
+        <w:rPr>
+          <w:rFonts w:ascii="Times New Roman" w:hAnsi="Times New Roman" w:cs="Times New Roman"/>
+        </w:rPr>
+        <w:t xml:space="preserve"> Fitts’s law</w:t>
+      </w:r>
+      <w:r>
+        <w:rPr>
+          <w:rFonts w:ascii="Times New Roman" w:hAnsi="Times New Roman" w:cs="Times New Roman"/>
+        </w:rPr>
+        <w:t xml:space="preserve">: </w:t>
+      </w:r>
+      <w:r>
+        <w:rPr>
+          <w:rFonts w:ascii="Times New Roman" w:hAnsi="Times New Roman" w:cs="Times New Roman"/>
+        </w:rPr>
+        <w:t>MT = a + b * log2</w:t>
+      </w:r>
+      <w:r>
+        <w:rPr>
+          <w:rFonts w:ascii="Times New Roman" w:hAnsi="Times New Roman" w:cs="Times New Roman"/>
+        </w:rPr>
+        <w:t xml:space="preserve"> (2A/W + c). </w:t>
+      </w:r>
+      <w:r>
+        <w:rPr>
+          <w:rFonts w:ascii="Times New Roman" w:hAnsi="Times New Roman" w:cs="Times New Roman"/>
+        </w:rPr>
+        <w:t>E</w:t>
+      </w:r>
+      <w:r>
+        <w:rPr>
+          <w:rFonts w:ascii="Times New Roman" w:hAnsi="Times New Roman" w:cs="Times New Roman"/>
+        </w:rPr>
+        <w:t>xplain it.</w:t>
+      </w:r>
+    </w:p>
+    <w:p>
+      <w:pPr>
+        <w:pStyle w:val="answer"/>
+        <w:numPr>
+          <w:ilvl w:val="0"/>
+          <w:numId w:val="25"/>
+        </w:numPr>
+      </w:pPr>
+      <w:r>
+        <w:t>Refers to issues of modeling human movement</w:t>
+      </w:r>
+    </w:p>
+    <w:p>
+      <w:pPr>
+        <w:pStyle w:val="answer"/>
+        <w:numPr>
+          <w:ilvl w:val="0"/>
+          <w:numId w:val="25"/>
+        </w:numPr>
+      </w:pPr>
+      <w:r>
+        <w:t xml:space="preserve">Predicts time required to </w:t>
+      </w:r>
+      <w:r>
+        <w:t>move to a target area.</w:t>
+      </w:r>
+    </w:p>
+    <w:p>
+      <w:pPr>
+        <w:pStyle w:val="answer"/>
+        <w:numPr>
+          <w:ilvl w:val="0"/>
+          <w:numId w:val="25"/>
+        </w:numPr>
+      </w:pPr>
+      <w:r>
+        <w:t>Function of distance to target and size of target</w:t>
+      </w:r>
+    </w:p>
+    <w:p>
+      <w:pPr>
+        <w:pStyle w:val="answer"/>
+        <w:numPr>
+          <w:ilvl w:val="0"/>
+          <w:numId w:val="25"/>
+        </w:numPr>
+      </w:pPr>
+      <w:r>
+        <w:t>The equation yields the ID (Index of Difficulty)</w:t>
       </w:r>
     </w:p>
     <w:p>
@@ -1040,7 +1207,8 @@
         </w:numPr>
       </w:pPr>
       <w:r>
-        <w:t>Allow users to tailor frequent actions.</w:t>
+        <w:lastRenderedPageBreak/>
+        <w:t>ID increases by one unit for each doubling of distance and halving of width.</w:t>
       </w:r>
     </w:p>
     <w:p>
@@ -1058,7 +1226,58 @@
         <w:rPr>
           <w:rFonts w:ascii="Times New Roman" w:hAnsi="Times New Roman" w:cs="Times New Roman"/>
         </w:rPr>
-        <w:t>Describe the usability heuristics proposed by Jakob Nielsen that you used in your low-fidelity prototype design and justify them.</w:t>
+        <w:t>Describe how Fitts’s law can be used for interface design.</w:t>
+      </w:r>
+    </w:p>
+    <w:p>
+      <w:pPr>
+        <w:pStyle w:val="answer"/>
+        <w:numPr>
+          <w:ilvl w:val="0"/>
+          <w:numId w:val="25"/>
+        </w:numPr>
+      </w:pPr>
+      <w:r>
+        <w:t>Big targets can be acquired faster</w:t>
+      </w:r>
+      <w:r>
+        <w:t>: make important controls bigger</w:t>
+      </w:r>
+    </w:p>
+    <w:p>
+      <w:pPr>
+        <w:pStyle w:val="answer"/>
+        <w:numPr>
+          <w:ilvl w:val="0"/>
+          <w:numId w:val="25"/>
+        </w:numPr>
+      </w:pPr>
+      <w:r>
+        <w:t>Closer targets can be acquired faster</w:t>
+      </w:r>
+      <w:r>
+        <w:t xml:space="preserve">: </w:t>
+      </w:r>
+      <w:r>
+        <w:t>contextual menus appear next to cursor</w:t>
+      </w:r>
+    </w:p>
+    <w:p>
+      <w:pPr>
+        <w:pStyle w:val="answer"/>
+        <w:numPr>
+          <w:ilvl w:val="0"/>
+          <w:numId w:val="25"/>
+        </w:numPr>
+      </w:pPr>
+      <w:r>
+        <w:t>Corners are infinitely targetable</w:t>
+      </w:r>
+      <w:r>
+        <w:t xml:space="preserve"> because of the boundary created by the edges of the screen</w:t>
+      </w:r>
+      <w:r>
+        <w:t>: put common controls in corners</w:t>
       </w:r>
     </w:p>
     <w:p>
@@ -1076,13 +1295,61 @@
         <w:rPr>
           <w:rFonts w:ascii="Times New Roman" w:hAnsi="Times New Roman" w:cs="Times New Roman"/>
         </w:rPr>
-        <w:t>Indicate practical strategies for usability and describe the</w:t>
-      </w:r>
-      <w:r>
-        <w:rPr>
-          <w:rFonts w:ascii="Times New Roman" w:hAnsi="Times New Roman" w:cs="Times New Roman"/>
-        </w:rPr>
-        <w:t>m</w:t>
+        <w:t>What are consequences and heuristics of Fitts’s law?</w:t>
+      </w:r>
+    </w:p>
+    <w:p>
+      <w:pPr>
+        <w:pStyle w:val="answer"/>
+        <w:numPr>
+          <w:ilvl w:val="0"/>
+          <w:numId w:val="25"/>
+        </w:numPr>
+      </w:pPr>
+      <w:r>
+        <w:t>Same</w:t>
+      </w:r>
+      <w:r>
+        <w:t xml:space="preserve"> thing as 10</w:t>
+      </w:r>
+      <w:r>
+        <w:t xml:space="preserve"> </w:t>
+      </w:r>
+    </w:p>
+    <w:p>
+      <w:pPr>
+        <w:pStyle w:val="ListParagraph"/>
+        <w:numPr>
+          <w:ilvl w:val="0"/>
+          <w:numId w:val="4"/>
+        </w:numPr>
+        <w:rPr>
+          <w:rFonts w:ascii="Times New Roman" w:hAnsi="Times New Roman" w:cs="Times New Roman"/>
+        </w:rPr>
+      </w:pPr>
+      <w:r>
+        <w:rPr>
+          <w:rFonts w:ascii="Times New Roman" w:hAnsi="Times New Roman" w:cs="Times New Roman"/>
+        </w:rPr>
+        <w:t>How did you apply Fitts’s law in your design?</w:t>
+      </w:r>
+    </w:p>
+    <w:p>
+      <w:pPr>
+        <w:pStyle w:val="ListParagraph"/>
+        <w:numPr>
+          <w:ilvl w:val="0"/>
+          <w:numId w:val="4"/>
+        </w:numPr>
+        <w:rPr>
+          <w:rFonts w:ascii="Times New Roman" w:hAnsi="Times New Roman" w:cs="Times New Roman"/>
+        </w:rPr>
+      </w:pPr>
+      <w:r>
+        <w:rPr>
+          <w:rFonts w:ascii="Times New Roman" w:hAnsi="Times New Roman" w:cs="Times New Roman"/>
+        </w:rPr>
+        <w:t>Explain usability and aesthetics</w:t>
       </w:r>
       <w:r>
         <w:rPr>
@@ -1100,104 +1367,10 @@
         </w:numPr>
       </w:pPr>
       <w:r>
-        <w:t>Do not wait till you finish your product to test:</w:t>
-      </w:r>
-    </w:p>
-    <w:p>
-      <w:pPr>
-        <w:pStyle w:val="answer"/>
-        <w:numPr>
-          <w:ilvl w:val="1"/>
-          <w:numId w:val="25"/>
-        </w:numPr>
-      </w:pPr>
-      <w:r>
-        <w:t>Test early with real users</w:t>
-      </w:r>
-    </w:p>
-    <w:p>
-      <w:pPr>
-        <w:pStyle w:val="answer"/>
-        <w:numPr>
-          <w:ilvl w:val="1"/>
-          <w:numId w:val="25"/>
-        </w:numPr>
-      </w:pPr>
-      <w:r>
-        <w:lastRenderedPageBreak/>
-        <w:t>User interfaces can be tested with fake web pages (no code behind) or just paper</w:t>
-      </w:r>
-    </w:p>
-    <w:p>
-      <w:pPr>
-        <w:pStyle w:val="answer"/>
-        <w:numPr>
-          <w:ilvl w:val="1"/>
-          <w:numId w:val="25"/>
-        </w:numPr>
-      </w:pPr>
-      <w:r>
-        <w:t>Design based on tests</w:t>
-      </w:r>
-    </w:p>
-    <w:p>
-      <w:pPr>
-        <w:pStyle w:val="answer"/>
-        <w:numPr>
-          <w:ilvl w:val="0"/>
-          <w:numId w:val="25"/>
-        </w:numPr>
-      </w:pPr>
-      <w:r>
-        <w:t>Determine the goals of your application and write the user tasks</w:t>
-      </w:r>
-    </w:p>
-    <w:p>
-      <w:pPr>
-        <w:pStyle w:val="answer"/>
-        <w:numPr>
-          <w:ilvl w:val="1"/>
-          <w:numId w:val="25"/>
-        </w:numPr>
-      </w:pPr>
-      <w:r>
-        <w:t xml:space="preserve">Based on these goals, write tasks for the user to perform </w:t>
-      </w:r>
-    </w:p>
-    <w:p>
-      <w:pPr>
-        <w:pStyle w:val="answer"/>
-        <w:numPr>
-          <w:ilvl w:val="1"/>
-          <w:numId w:val="25"/>
-        </w:numPr>
-      </w:pPr>
-      <w:r>
-        <w:t>Be detailed in your tasks</w:t>
-      </w:r>
-    </w:p>
-    <w:p>
-      <w:pPr>
-        <w:pStyle w:val="answer"/>
-        <w:numPr>
-          <w:ilvl w:val="0"/>
-          <w:numId w:val="25"/>
-        </w:numPr>
-      </w:pPr>
-      <w:r>
-        <w:t>Determine the user profile</w:t>
-      </w:r>
-    </w:p>
-    <w:p>
-      <w:pPr>
-        <w:pStyle w:val="answer"/>
-        <w:numPr>
-          <w:ilvl w:val="1"/>
-          <w:numId w:val="25"/>
-        </w:numPr>
-      </w:pPr>
-      <w:r>
-        <w:t>Invite users with different profiles to test your application</w:t>
+        <w:t>Users thought beautiful ATMs</w:t>
+      </w:r>
+      <w:r>
+        <w:t xml:space="preserve"> worked better than normal ones</w:t>
       </w:r>
     </w:p>
     <w:p>
@@ -1215,13 +1388,92 @@
         <w:rPr>
           <w:rFonts w:ascii="Times New Roman" w:hAnsi="Times New Roman" w:cs="Times New Roman"/>
         </w:rPr>
+        <w:t xml:space="preserve">How did you perform the </w:t>
+      </w:r>
+      <w:r>
+        <w:rPr>
+          <w:rFonts w:ascii="Times New Roman" w:hAnsi="Times New Roman" w:cs="Times New Roman"/>
+        </w:rPr>
+        <w:t xml:space="preserve">user </w:t>
+      </w:r>
+      <w:r>
+        <w:rPr>
+          <w:rFonts w:ascii="Times New Roman" w:hAnsi="Times New Roman" w:cs="Times New Roman"/>
+        </w:rPr>
+        <w:t xml:space="preserve">task analysis in your </w:t>
+      </w:r>
+      <w:r>
+        <w:rPr>
+          <w:rFonts w:ascii="Times New Roman" w:hAnsi="Times New Roman" w:cs="Times New Roman"/>
+        </w:rPr>
+        <w:t>low-fidelity prototype design?</w:t>
+      </w:r>
+    </w:p>
+    <w:p>
+      <w:pPr>
+        <w:pStyle w:val="ListParagraph"/>
+        <w:numPr>
+          <w:ilvl w:val="0"/>
+          <w:numId w:val="4"/>
+        </w:numPr>
+        <w:rPr>
+          <w:rFonts w:ascii="Times New Roman" w:hAnsi="Times New Roman" w:cs="Times New Roman"/>
+        </w:rPr>
+      </w:pPr>
+      <w:r>
+        <w:rPr>
+          <w:rFonts w:ascii="Times New Roman" w:hAnsi="Times New Roman" w:cs="Times New Roman"/>
+        </w:rPr>
+        <w:t>What is user modeling?</w:t>
+      </w:r>
+    </w:p>
+    <w:p>
+      <w:pPr>
+        <w:pStyle w:val="answer"/>
+        <w:numPr>
+          <w:ilvl w:val="0"/>
+          <w:numId w:val="25"/>
+        </w:numPr>
+      </w:pPr>
+      <w:r>
+        <w:t>A field of HCI and AI</w:t>
+      </w:r>
+    </w:p>
+    <w:p>
+      <w:pPr>
+        <w:pStyle w:val="answer"/>
+        <w:numPr>
+          <w:ilvl w:val="0"/>
+          <w:numId w:val="25"/>
+        </w:numPr>
+      </w:pPr>
+      <w:r>
+        <w:t>Build design based on how user would do it IRL</w:t>
+      </w:r>
+    </w:p>
+    <w:p>
+      <w:pPr>
+        <w:pStyle w:val="ListParagraph"/>
+        <w:numPr>
+          <w:ilvl w:val="0"/>
+          <w:numId w:val="4"/>
+        </w:numPr>
+        <w:rPr>
+          <w:rFonts w:ascii="Times New Roman" w:hAnsi="Times New Roman" w:cs="Times New Roman"/>
+          <w:lang w:val="en-CA"/>
+        </w:rPr>
+      </w:pPr>
+      <w:r>
+        <w:rPr>
+          <w:rFonts w:ascii="Times New Roman" w:hAnsi="Times New Roman" w:cs="Times New Roman"/>
+        </w:rPr>
         <w:t>Consider</w:t>
       </w:r>
       <w:r>
         <w:rPr>
           <w:rFonts w:ascii="Times New Roman" w:hAnsi="Times New Roman" w:cs="Times New Roman"/>
         </w:rPr>
-        <w:t xml:space="preserve"> Fitts’s law</w:t>
+        <w:t xml:space="preserve"> the Bayesian theorem</w:t>
       </w:r>
       <w:r>
         <w:rPr>
@@ -1233,19 +1485,49 @@
         <w:rPr>
           <w:rFonts w:ascii="Times New Roman" w:hAnsi="Times New Roman" w:cs="Times New Roman"/>
         </w:rPr>
-        <w:t>MT = a + b * log2</w:t>
-      </w:r>
-      <w:r>
-        <w:rPr>
-          <w:rFonts w:ascii="Times New Roman" w:hAnsi="Times New Roman" w:cs="Times New Roman"/>
-        </w:rPr>
-        <w:t xml:space="preserve"> (2A/W + c). </w:t>
-      </w:r>
-      <w:r>
-        <w:rPr>
-          <w:rFonts w:ascii="Times New Roman" w:hAnsi="Times New Roman" w:cs="Times New Roman"/>
-        </w:rPr>
-        <w:t>E</w:t>
+        <w:t>P (H|X</w:t>
+      </w:r>
+      <w:r>
+        <w:rPr>
+          <w:rFonts w:ascii="Times New Roman" w:hAnsi="Times New Roman" w:cs="Times New Roman"/>
+        </w:rPr>
+        <w:t>) = (</w:t>
+      </w:r>
+      <w:r>
+        <w:rPr>
+          <w:rFonts w:ascii="Times New Roman" w:hAnsi="Times New Roman" w:cs="Times New Roman"/>
+        </w:rPr>
+        <w:t>P</w:t>
+      </w:r>
+      <w:r>
+        <w:rPr>
+          <w:rFonts w:ascii="Times New Roman" w:hAnsi="Times New Roman" w:cs="Times New Roman"/>
+        </w:rPr>
+        <w:t xml:space="preserve"> </w:t>
+      </w:r>
+      <w:r>
+        <w:rPr>
+          <w:rFonts w:ascii="Times New Roman" w:hAnsi="Times New Roman" w:cs="Times New Roman"/>
+        </w:rPr>
+        <w:t>(X|H)* P</w:t>
+      </w:r>
+      <w:r>
+        <w:rPr>
+          <w:rFonts w:ascii="Times New Roman" w:hAnsi="Times New Roman" w:cs="Times New Roman"/>
+        </w:rPr>
+        <w:t xml:space="preserve"> </w:t>
+      </w:r>
+      <w:r>
+        <w:rPr>
+          <w:rFonts w:ascii="Times New Roman" w:hAnsi="Times New Roman" w:cs="Times New Roman"/>
+        </w:rPr>
+        <w:t>(H)) / P(X)</w:t>
+      </w:r>
+      <w:r>
+        <w:rPr>
+          <w:rFonts w:ascii="Times New Roman" w:hAnsi="Times New Roman" w:cs="Times New Roman"/>
+        </w:rPr>
+        <w:t>.  E</w:t>
       </w:r>
       <w:r>
         <w:rPr>
@@ -1261,60 +1543,39 @@
           <w:ilvl w:val="0"/>
           <w:numId w:val="25"/>
         </w:numPr>
-      </w:pPr>
-      <w:r>
-        <w:t>Refers to issues of modeling human movement</w:t>
-      </w:r>
-    </w:p>
-    <w:p>
-      <w:pPr>
-        <w:pStyle w:val="answer"/>
-        <w:numPr>
-          <w:ilvl w:val="0"/>
-          <w:numId w:val="25"/>
-        </w:numPr>
-      </w:pPr>
-      <w:r>
-        <w:t xml:space="preserve">Predicts time required to </w:t>
-      </w:r>
-      <w:r>
-        <w:t>move to a target area.</w:t>
-      </w:r>
-    </w:p>
-    <w:p>
-      <w:pPr>
-        <w:pStyle w:val="answer"/>
-        <w:numPr>
-          <w:ilvl w:val="0"/>
-          <w:numId w:val="25"/>
-        </w:numPr>
-      </w:pPr>
-      <w:r>
-        <w:t>Function of distance to target and size of target</w:t>
-      </w:r>
-    </w:p>
-    <w:p>
-      <w:pPr>
-        <w:pStyle w:val="answer"/>
-        <w:numPr>
-          <w:ilvl w:val="0"/>
-          <w:numId w:val="25"/>
-        </w:numPr>
-      </w:pPr>
-      <w:r>
-        <w:t>The equation yields the ID (Index of Difficulty)</w:t>
-      </w:r>
-    </w:p>
-    <w:p>
-      <w:pPr>
-        <w:pStyle w:val="answer"/>
-        <w:numPr>
-          <w:ilvl w:val="1"/>
-          <w:numId w:val="25"/>
-        </w:numPr>
-      </w:pPr>
-      <w:r>
-        <w:t>ID increases by one unit for each doubling of distance and halving of width.</w:t>
+        <w:rPr>
+          <w:lang w:val="en-CA"/>
+        </w:rPr>
+      </w:pPr>
+      <w:r>
+        <w:rPr>
+          <w:lang w:val="en-CA"/>
+        </w:rPr>
+        <w:t xml:space="preserve">An equation that predicts a </w:t>
+      </w:r>
+      <w:r>
+        <w:rPr>
+          <w:lang w:val="en-CA"/>
+        </w:rPr>
+        <w:t>future</w:t>
+      </w:r>
+      <w:r>
+        <w:rPr>
+          <w:lang w:val="en-CA"/>
+        </w:rPr>
+        <w:t xml:space="preserve"> outcome based on a previously predicted outcome</w:t>
+      </w:r>
+      <w:r>
+        <w:rPr>
+          <w:lang w:val="en-CA"/>
+        </w:rPr>
+        <w:t xml:space="preserve"> and measurements of data</w:t>
+      </w:r>
+      <w:r>
+        <w:rPr>
+          <w:lang w:val="en-CA"/>
+        </w:rPr>
+        <w:t>.</w:t>
       </w:r>
     </w:p>
     <w:p>
@@ -1332,58 +1593,31 @@
         <w:rPr>
           <w:rFonts w:ascii="Times New Roman" w:hAnsi="Times New Roman" w:cs="Times New Roman"/>
         </w:rPr>
-        <w:t>Describe how Fitts’s law can be used for interface design.</w:t>
-      </w:r>
-    </w:p>
-    <w:p>
-      <w:pPr>
-        <w:pStyle w:val="answer"/>
-        <w:numPr>
-          <w:ilvl w:val="0"/>
-          <w:numId w:val="25"/>
-        </w:numPr>
-      </w:pPr>
-      <w:r>
-        <w:t>Big targets can be acquired faster</w:t>
-      </w:r>
-      <w:r>
-        <w:t>: make important controls bigger</w:t>
-      </w:r>
-    </w:p>
-    <w:p>
-      <w:pPr>
-        <w:pStyle w:val="answer"/>
-        <w:numPr>
-          <w:ilvl w:val="0"/>
-          <w:numId w:val="25"/>
-        </w:numPr>
-      </w:pPr>
-      <w:r>
-        <w:t>Closer targets can be acquired faster</w:t>
-      </w:r>
-      <w:r>
-        <w:t xml:space="preserve">: </w:t>
-      </w:r>
-      <w:r>
-        <w:t>contextual menus appear next to cursor</w:t>
-      </w:r>
-    </w:p>
-    <w:p>
-      <w:pPr>
-        <w:pStyle w:val="answer"/>
-        <w:numPr>
-          <w:ilvl w:val="0"/>
-          <w:numId w:val="25"/>
-        </w:numPr>
-      </w:pPr>
-      <w:r>
-        <w:t>Corners are infinitely targetable</w:t>
-      </w:r>
-      <w:r>
-        <w:t xml:space="preserve"> because of the boundary created by the edges of the screen</w:t>
-      </w:r>
-      <w:r>
-        <w:t>: put common controls in corners</w:t>
+        <w:t>Consider the Bayesian theorem: P (H|X) = (P (X|H)* P (H)) / P(X)</w:t>
+      </w:r>
+      <w:r>
+        <w:rPr>
+          <w:rFonts w:ascii="Times New Roman" w:hAnsi="Times New Roman" w:cs="Times New Roman"/>
+        </w:rPr>
+        <w:t xml:space="preserve">. </w:t>
+      </w:r>
+      <w:r>
+        <w:rPr>
+          <w:rFonts w:ascii="Times New Roman" w:hAnsi="Times New Roman" w:cs="Times New Roman"/>
+        </w:rPr>
+        <w:t xml:space="preserve">Solve a problem with a Bayesian theorem and draw the </w:t>
+      </w:r>
+      <w:r>
+        <w:rPr>
+          <w:rFonts w:ascii="Times New Roman" w:hAnsi="Times New Roman" w:cs="Times New Roman"/>
+        </w:rPr>
+        <w:t>tree graph</w:t>
+      </w:r>
+      <w:r>
+        <w:rPr>
+          <w:rFonts w:ascii="Times New Roman" w:hAnsi="Times New Roman" w:cs="Times New Roman"/>
+        </w:rPr>
+        <w:t>.</w:t>
       </w:r>
     </w:p>
     <w:p>
@@ -1401,26 +1635,41 @@
         <w:rPr>
           <w:rFonts w:ascii="Times New Roman" w:hAnsi="Times New Roman" w:cs="Times New Roman"/>
         </w:rPr>
-        <w:t>What are consequences and heuristics of Fitts’s law?</w:t>
-      </w:r>
-    </w:p>
-    <w:p>
-      <w:pPr>
-        <w:pStyle w:val="answer"/>
-        <w:numPr>
-          <w:ilvl w:val="0"/>
-          <w:numId w:val="25"/>
-        </w:numPr>
-      </w:pPr>
-      <w:r>
-        <w:t>Same</w:t>
-      </w:r>
-      <w:r>
-        <w:t xml:space="preserve"> thing as 10</w:t>
-      </w:r>
-      <w:r>
         <w:t xml:space="preserve"> </w:t>
       </w:r>
+      <w:r>
+        <w:rPr>
+          <w:rFonts w:ascii="Times New Roman" w:hAnsi="Times New Roman" w:cs="Times New Roman"/>
+        </w:rPr>
+        <w:t>What is the difference between a stochastic and a deterministic system?</w:t>
+      </w:r>
+    </w:p>
+    <w:p>
+      <w:pPr>
+        <w:pStyle w:val="answer"/>
+        <w:numPr>
+          <w:ilvl w:val="0"/>
+          <w:numId w:val="25"/>
+        </w:numPr>
+      </w:pPr>
+      <w:r>
+        <w:t>Stochastic is a system in which the outcome cannot be predicted because it is pertaining to chance.</w:t>
+      </w:r>
+      <w:r>
+        <w:t xml:space="preserve"> Results may vary each time even if the inputs are the same.</w:t>
+      </w:r>
+    </w:p>
+    <w:p>
+      <w:pPr>
+        <w:pStyle w:val="answer"/>
+        <w:numPr>
+          <w:ilvl w:val="0"/>
+          <w:numId w:val="25"/>
+        </w:numPr>
+      </w:pPr>
+      <w:r>
+        <w:t>A deterministic system is a system in which the output will always yield the same results given the same inputs.</w:t>
+      </w:r>
     </w:p>
     <w:p>
       <w:pPr>
@@ -1437,362 +1686,6 @@
         <w:rPr>
           <w:rFonts w:ascii="Times New Roman" w:hAnsi="Times New Roman" w:cs="Times New Roman"/>
         </w:rPr>
-        <w:t>How did you apply Fitts’s law in your design?</w:t>
-      </w:r>
-    </w:p>
-    <w:p>
-      <w:pPr>
-        <w:pStyle w:val="ListParagraph"/>
-        <w:numPr>
-          <w:ilvl w:val="0"/>
-          <w:numId w:val="4"/>
-        </w:numPr>
-        <w:rPr>
-          <w:rFonts w:ascii="Times New Roman" w:hAnsi="Times New Roman" w:cs="Times New Roman"/>
-        </w:rPr>
-      </w:pPr>
-      <w:r>
-        <w:rPr>
-          <w:rFonts w:ascii="Times New Roman" w:hAnsi="Times New Roman" w:cs="Times New Roman"/>
-        </w:rPr>
-        <w:t>Explain usability and aesthetics</w:t>
-      </w:r>
-      <w:r>
-        <w:rPr>
-          <w:rFonts w:ascii="Times New Roman" w:hAnsi="Times New Roman" w:cs="Times New Roman"/>
-        </w:rPr>
-        <w:t>.</w:t>
-      </w:r>
-    </w:p>
-    <w:p>
-      <w:pPr>
-        <w:pStyle w:val="answer"/>
-        <w:numPr>
-          <w:ilvl w:val="0"/>
-          <w:numId w:val="25"/>
-        </w:numPr>
-      </w:pPr>
-      <w:r>
-        <w:t>Users thought beautiful ATMs</w:t>
-      </w:r>
-      <w:r>
-        <w:t xml:space="preserve"> worked better than normal ones</w:t>
-      </w:r>
-    </w:p>
-    <w:p>
-      <w:pPr>
-        <w:pStyle w:val="ListParagraph"/>
-        <w:numPr>
-          <w:ilvl w:val="0"/>
-          <w:numId w:val="4"/>
-        </w:numPr>
-        <w:rPr>
-          <w:rFonts w:ascii="Times New Roman" w:hAnsi="Times New Roman" w:cs="Times New Roman"/>
-        </w:rPr>
-      </w:pPr>
-      <w:r>
-        <w:rPr>
-          <w:rFonts w:ascii="Times New Roman" w:hAnsi="Times New Roman" w:cs="Times New Roman"/>
-        </w:rPr>
-        <w:t xml:space="preserve">How did you perform the </w:t>
-      </w:r>
-      <w:r>
-        <w:rPr>
-          <w:rFonts w:ascii="Times New Roman" w:hAnsi="Times New Roman" w:cs="Times New Roman"/>
-        </w:rPr>
-        <w:t xml:space="preserve">user </w:t>
-      </w:r>
-      <w:r>
-        <w:rPr>
-          <w:rFonts w:ascii="Times New Roman" w:hAnsi="Times New Roman" w:cs="Times New Roman"/>
-        </w:rPr>
-        <w:t xml:space="preserve">task analysis in your </w:t>
-      </w:r>
-      <w:r>
-        <w:rPr>
-          <w:rFonts w:ascii="Times New Roman" w:hAnsi="Times New Roman" w:cs="Times New Roman"/>
-        </w:rPr>
-        <w:t>low-fidelity prototype design?</w:t>
-      </w:r>
-    </w:p>
-    <w:p>
-      <w:pPr>
-        <w:pStyle w:val="ListParagraph"/>
-        <w:numPr>
-          <w:ilvl w:val="0"/>
-          <w:numId w:val="4"/>
-        </w:numPr>
-        <w:rPr>
-          <w:rFonts w:ascii="Times New Roman" w:hAnsi="Times New Roman" w:cs="Times New Roman"/>
-        </w:rPr>
-      </w:pPr>
-      <w:r>
-        <w:rPr>
-          <w:rFonts w:ascii="Times New Roman" w:hAnsi="Times New Roman" w:cs="Times New Roman"/>
-        </w:rPr>
-        <w:t>What is user modeling?</w:t>
-      </w:r>
-    </w:p>
-    <w:p>
-      <w:pPr>
-        <w:pStyle w:val="answer"/>
-        <w:numPr>
-          <w:ilvl w:val="0"/>
-          <w:numId w:val="25"/>
-        </w:numPr>
-      </w:pPr>
-      <w:r>
-        <w:t>A field of HCI and AI</w:t>
-      </w:r>
-    </w:p>
-    <w:p>
-      <w:pPr>
-        <w:pStyle w:val="answer"/>
-        <w:numPr>
-          <w:ilvl w:val="0"/>
-          <w:numId w:val="25"/>
-        </w:numPr>
-      </w:pPr>
-      <w:r>
-        <w:t>Build design based on how user would do it IRL</w:t>
-      </w:r>
-    </w:p>
-    <w:p>
-      <w:pPr>
-        <w:pStyle w:val="ListParagraph"/>
-        <w:numPr>
-          <w:ilvl w:val="0"/>
-          <w:numId w:val="4"/>
-        </w:numPr>
-        <w:rPr>
-          <w:rFonts w:ascii="Times New Roman" w:hAnsi="Times New Roman" w:cs="Times New Roman"/>
-          <w:lang w:val="en-CA"/>
-        </w:rPr>
-      </w:pPr>
-      <w:r>
-        <w:rPr>
-          <w:rFonts w:ascii="Times New Roman" w:hAnsi="Times New Roman" w:cs="Times New Roman"/>
-        </w:rPr>
-        <w:t>Consider</w:t>
-      </w:r>
-      <w:r>
-        <w:rPr>
-          <w:rFonts w:ascii="Times New Roman" w:hAnsi="Times New Roman" w:cs="Times New Roman"/>
-        </w:rPr>
-        <w:t xml:space="preserve"> the Bayesian theorem</w:t>
-      </w:r>
-      <w:r>
-        <w:rPr>
-          <w:rFonts w:ascii="Times New Roman" w:hAnsi="Times New Roman" w:cs="Times New Roman"/>
-        </w:rPr>
-        <w:t xml:space="preserve">: </w:t>
-      </w:r>
-      <w:r>
-        <w:rPr>
-          <w:rFonts w:ascii="Times New Roman" w:hAnsi="Times New Roman" w:cs="Times New Roman"/>
-        </w:rPr>
-        <w:t>P (H|X</w:t>
-      </w:r>
-      <w:r>
-        <w:rPr>
-          <w:rFonts w:ascii="Times New Roman" w:hAnsi="Times New Roman" w:cs="Times New Roman"/>
-        </w:rPr>
-        <w:t>) = (</w:t>
-      </w:r>
-      <w:r>
-        <w:rPr>
-          <w:rFonts w:ascii="Times New Roman" w:hAnsi="Times New Roman" w:cs="Times New Roman"/>
-        </w:rPr>
-        <w:t>P</w:t>
-      </w:r>
-      <w:r>
-        <w:rPr>
-          <w:rFonts w:ascii="Times New Roman" w:hAnsi="Times New Roman" w:cs="Times New Roman"/>
-        </w:rPr>
-        <w:t xml:space="preserve"> </w:t>
-      </w:r>
-      <w:r>
-        <w:rPr>
-          <w:rFonts w:ascii="Times New Roman" w:hAnsi="Times New Roman" w:cs="Times New Roman"/>
-        </w:rPr>
-        <w:t>(X|H)* P</w:t>
-      </w:r>
-      <w:r>
-        <w:rPr>
-          <w:rFonts w:ascii="Times New Roman" w:hAnsi="Times New Roman" w:cs="Times New Roman"/>
-        </w:rPr>
-        <w:t xml:space="preserve"> </w:t>
-      </w:r>
-      <w:r>
-        <w:rPr>
-          <w:rFonts w:ascii="Times New Roman" w:hAnsi="Times New Roman" w:cs="Times New Roman"/>
-        </w:rPr>
-        <w:t>(H)) / P(X)</w:t>
-      </w:r>
-      <w:r>
-        <w:rPr>
-          <w:rFonts w:ascii="Times New Roman" w:hAnsi="Times New Roman" w:cs="Times New Roman"/>
-        </w:rPr>
-        <w:t>.  E</w:t>
-      </w:r>
-      <w:r>
-        <w:rPr>
-          <w:rFonts w:ascii="Times New Roman" w:hAnsi="Times New Roman" w:cs="Times New Roman"/>
-        </w:rPr>
-        <w:t>xplain it.</w:t>
-      </w:r>
-    </w:p>
-    <w:p>
-      <w:pPr>
-        <w:pStyle w:val="answer"/>
-        <w:numPr>
-          <w:ilvl w:val="0"/>
-          <w:numId w:val="25"/>
-        </w:numPr>
-        <w:rPr>
-          <w:lang w:val="en-CA"/>
-        </w:rPr>
-      </w:pPr>
-      <w:r>
-        <w:rPr>
-          <w:lang w:val="en-CA"/>
-        </w:rPr>
-        <w:t xml:space="preserve">An equation that predicts a </w:t>
-      </w:r>
-      <w:r>
-        <w:rPr>
-          <w:lang w:val="en-CA"/>
-        </w:rPr>
-        <w:t>future</w:t>
-      </w:r>
-      <w:r>
-        <w:rPr>
-          <w:lang w:val="en-CA"/>
-        </w:rPr>
-        <w:t xml:space="preserve"> outcome based on a previously predicted outcome</w:t>
-      </w:r>
-      <w:r>
-        <w:rPr>
-          <w:lang w:val="en-CA"/>
-        </w:rPr>
-        <w:t xml:space="preserve"> and measurements of data</w:t>
-      </w:r>
-      <w:r>
-        <w:rPr>
-          <w:lang w:val="en-CA"/>
-        </w:rPr>
-        <w:t>.</w:t>
-      </w:r>
-    </w:p>
-    <w:p>
-      <w:pPr>
-        <w:pStyle w:val="ListParagraph"/>
-        <w:numPr>
-          <w:ilvl w:val="0"/>
-          <w:numId w:val="4"/>
-        </w:numPr>
-        <w:rPr>
-          <w:rFonts w:ascii="Times New Roman" w:hAnsi="Times New Roman" w:cs="Times New Roman"/>
-        </w:rPr>
-      </w:pPr>
-      <w:r>
-        <w:rPr>
-          <w:rFonts w:ascii="Times New Roman" w:hAnsi="Times New Roman" w:cs="Times New Roman"/>
-        </w:rPr>
-        <w:t>Consider the Bayesian theorem: P (H|X) = (P (X|H)* P (H)) / P(X)</w:t>
-      </w:r>
-      <w:r>
-        <w:rPr>
-          <w:rFonts w:ascii="Times New Roman" w:hAnsi="Times New Roman" w:cs="Times New Roman"/>
-        </w:rPr>
-        <w:t xml:space="preserve">. </w:t>
-      </w:r>
-      <w:r>
-        <w:rPr>
-          <w:rFonts w:ascii="Times New Roman" w:hAnsi="Times New Roman" w:cs="Times New Roman"/>
-        </w:rPr>
-        <w:t xml:space="preserve">Solve a problem with a Bayesian theorem and draw the </w:t>
-      </w:r>
-      <w:r>
-        <w:rPr>
-          <w:rFonts w:ascii="Times New Roman" w:hAnsi="Times New Roman" w:cs="Times New Roman"/>
-        </w:rPr>
-        <w:t>tree graph</w:t>
-      </w:r>
-      <w:r>
-        <w:rPr>
-          <w:rFonts w:ascii="Times New Roman" w:hAnsi="Times New Roman" w:cs="Times New Roman"/>
-        </w:rPr>
-        <w:t>.</w:t>
-      </w:r>
-    </w:p>
-    <w:p>
-      <w:pPr>
-        <w:pStyle w:val="ListParagraph"/>
-        <w:numPr>
-          <w:ilvl w:val="0"/>
-          <w:numId w:val="4"/>
-        </w:numPr>
-        <w:rPr>
-          <w:rFonts w:ascii="Times New Roman" w:hAnsi="Times New Roman" w:cs="Times New Roman"/>
-        </w:rPr>
-      </w:pPr>
-      <w:r>
-        <w:rPr>
-          <w:rFonts w:ascii="Times New Roman" w:hAnsi="Times New Roman" w:cs="Times New Roman"/>
-        </w:rPr>
-        <w:t xml:space="preserve"> </w:t>
-      </w:r>
-      <w:r>
-        <w:rPr>
-          <w:rFonts w:ascii="Times New Roman" w:hAnsi="Times New Roman" w:cs="Times New Roman"/>
-        </w:rPr>
-        <w:t>What is the difference between a stochastic and a deterministic system?</w:t>
-      </w:r>
-    </w:p>
-    <w:p>
-      <w:pPr>
-        <w:pStyle w:val="answer"/>
-        <w:numPr>
-          <w:ilvl w:val="0"/>
-          <w:numId w:val="25"/>
-        </w:numPr>
-      </w:pPr>
-      <w:r>
-        <w:t>Stochastic is a system in which the outcome cannot be predicted because it is pertaining to chance.</w:t>
-      </w:r>
-      <w:r>
-        <w:t xml:space="preserve"> Results may vary each time even if the inputs are the same.</w:t>
-      </w:r>
-    </w:p>
-    <w:p>
-      <w:pPr>
-        <w:pStyle w:val="answer"/>
-        <w:numPr>
-          <w:ilvl w:val="0"/>
-          <w:numId w:val="25"/>
-        </w:numPr>
-      </w:pPr>
-      <w:r>
-        <w:t>A deterministic system is a system in which the output will always yield the same results given the same inputs.</w:t>
-      </w:r>
-    </w:p>
-    <w:p>
-      <w:pPr>
-        <w:pStyle w:val="ListParagraph"/>
-        <w:numPr>
-          <w:ilvl w:val="0"/>
-          <w:numId w:val="4"/>
-        </w:numPr>
-        <w:rPr>
-          <w:rFonts w:ascii="Times New Roman" w:hAnsi="Times New Roman" w:cs="Times New Roman"/>
-        </w:rPr>
-      </w:pPr>
-      <w:r>
-        <w:rPr>
-          <w:rFonts w:ascii="Times New Roman" w:hAnsi="Times New Roman" w:cs="Times New Roman"/>
-        </w:rPr>
-        <w:lastRenderedPageBreak/>
         <w:t>To wh</w:t>
       </w:r>
       <w:r>
@@ -1937,6 +1830,7 @@
         </w:numPr>
       </w:pPr>
       <w:r>
+        <w:lastRenderedPageBreak/>
         <w:t xml:space="preserve">ASP.NET </w:t>
       </w:r>
       <w:r>
@@ -2298,53 +2192,765 @@
         </w:numPr>
       </w:pPr>
       <w:r>
+        <w:t xml:space="preserve">The data </w:t>
+      </w:r>
+      <w:r>
+        <w:t>in</w:t>
+      </w:r>
+      <w:r>
+        <w:t xml:space="preserve"> the controls are saved into</w:t>
+      </w:r>
+      <w:r>
+        <w:t xml:space="preserve"> _VIEWSTATE:</w:t>
+      </w:r>
+      <w:r>
+        <w:t xml:space="preserve"> a hidden, base-64 encoded </w:t>
+      </w:r>
+      <w:r>
+        <w:t xml:space="preserve">input field in </w:t>
+      </w:r>
+      <w:r>
+        <w:t>the html document</w:t>
+      </w:r>
+      <w:r>
+        <w:t>.</w:t>
+      </w:r>
+    </w:p>
+    <w:p>
+      <w:pPr>
+        <w:pStyle w:val="answer"/>
+        <w:numPr>
+          <w:ilvl w:val="0"/>
+          <w:numId w:val="25"/>
+        </w:numPr>
+      </w:pPr>
+      <w:r>
+        <w:t>The data is compressed and sent to the server for processing, and put back into the _VIEWSTATE upon postback.</w:t>
+      </w:r>
+    </w:p>
+    <w:p>
+      <w:pPr>
+        <w:pStyle w:val="answer"/>
+        <w:numPr>
+          <w:ilvl w:val="0"/>
+          <w:numId w:val="25"/>
+        </w:numPr>
+      </w:pPr>
+      <w:r>
+        <w:t>NOT encrypted</w:t>
+      </w:r>
+    </w:p>
+    <w:p>
+      <w:pPr>
+        <w:pStyle w:val="ListParagraph"/>
+        <w:numPr>
+          <w:ilvl w:val="0"/>
+          <w:numId w:val="4"/>
+        </w:numPr>
+        <w:rPr>
+          <w:rFonts w:ascii="Times New Roman" w:hAnsi="Times New Roman" w:cs="Times New Roman"/>
+          <w:lang w:val="en-CA"/>
+        </w:rPr>
+      </w:pPr>
+      <w:r>
+        <w:rPr>
+          <w:rFonts w:ascii="Times New Roman" w:hAnsi="Times New Roman" w:cs="Times New Roman"/>
+        </w:rPr>
+        <w:t xml:space="preserve">In what event </w:t>
+      </w:r>
+      <w:r>
+        <w:rPr>
+          <w:rFonts w:ascii="Times New Roman" w:hAnsi="Times New Roman" w:cs="Times New Roman"/>
+        </w:rPr>
+        <w:t>Page.IsPostBack</w:t>
+      </w:r>
+      <w:r>
+        <w:rPr>
+          <w:rFonts w:ascii="Times New Roman" w:hAnsi="Times New Roman" w:cs="Times New Roman"/>
+        </w:rPr>
+        <w:t xml:space="preserve"> is used? Why?</w:t>
+      </w:r>
+    </w:p>
+    <w:p>
+      <w:pPr>
+        <w:pStyle w:val="answer"/>
+        <w:numPr>
+          <w:ilvl w:val="0"/>
+          <w:numId w:val="25"/>
+        </w:numPr>
+        <w:rPr>
+          <w:lang w:val="en-CA"/>
+        </w:rPr>
+      </w:pPr>
+      <w:r>
+        <w:rPr>
+          <w:lang w:val="en-CA"/>
+        </w:rPr>
+        <w:t>I</w:t>
+      </w:r>
+      <w:r>
+        <w:rPr>
+          <w:lang w:val="en-CA"/>
+        </w:rPr>
+        <w:t xml:space="preserve">t is used to check if the page is being loaded for the first time: if </w:t>
+      </w:r>
+      <w:r>
+        <w:rPr>
+          <w:lang w:val="en-CA"/>
+        </w:rPr>
+        <w:t xml:space="preserve">Page.IsPostBack returns false, that means we are not in a postback, and </w:t>
+      </w:r>
+      <w:r>
+        <w:rPr>
+          <w:lang w:val="en-CA"/>
+        </w:rPr>
+        <w:t xml:space="preserve">we can set or initialize </w:t>
+      </w:r>
+      <w:r>
+        <w:rPr>
+          <w:lang w:val="en-CA"/>
+        </w:rPr>
+        <w:t xml:space="preserve">things depending on the context of the page, ie populating a dropdown </w:t>
+      </w:r>
+      <w:r>
+        <w:rPr>
+          <w:lang w:val="en-CA"/>
+        </w:rPr>
+        <w:t xml:space="preserve">with options, or providing a tutorial </w:t>
+      </w:r>
+      <w:r>
+        <w:rPr>
+          <w:lang w:val="en-CA"/>
+        </w:rPr>
+        <w:t>for the first time.</w:t>
+      </w:r>
+    </w:p>
+    <w:p>
+      <w:pPr>
+        <w:pStyle w:val="ListParagraph"/>
+        <w:numPr>
+          <w:ilvl w:val="0"/>
+          <w:numId w:val="4"/>
+        </w:numPr>
+        <w:rPr>
+          <w:rFonts w:ascii="Times New Roman" w:hAnsi="Times New Roman" w:cs="Times New Roman"/>
+          <w:lang w:val="en-CA"/>
+        </w:rPr>
+      </w:pPr>
+      <w:r>
+        <w:rPr>
+          <w:rFonts w:ascii="Times New Roman" w:hAnsi="Times New Roman" w:cs="Times New Roman"/>
+        </w:rPr>
+        <w:t>Are refresh and postback the same thing?</w:t>
+      </w:r>
+      <w:r>
+        <w:rPr>
+          <w:rFonts w:ascii="Times New Roman" w:hAnsi="Times New Roman" w:cs="Times New Roman"/>
+        </w:rPr>
+        <w:t xml:space="preserve"> Why or w</w:t>
+      </w:r>
+      <w:r>
+        <w:rPr>
+          <w:rFonts w:ascii="Times New Roman" w:hAnsi="Times New Roman" w:cs="Times New Roman"/>
+        </w:rPr>
+        <w:t>hy not?</w:t>
+      </w:r>
+    </w:p>
+    <w:p>
+      <w:pPr>
+        <w:pStyle w:val="answer"/>
+        <w:numPr>
+          <w:ilvl w:val="0"/>
+          <w:numId w:val="25"/>
+        </w:numPr>
+      </w:pPr>
+      <w:r>
         <w:lastRenderedPageBreak/>
-        <w:t xml:space="preserve">The data </w:t>
-      </w:r>
-      <w:r>
-        <w:t>in</w:t>
-      </w:r>
-      <w:r>
-        <w:t xml:space="preserve"> the controls are saved into</w:t>
-      </w:r>
-      <w:r>
-        <w:t xml:space="preserve"> _VIEWSTATE:</w:t>
-      </w:r>
-      <w:r>
-        <w:t xml:space="preserve"> a hidden, base-64 encoded </w:t>
-      </w:r>
-      <w:r>
-        <w:t xml:space="preserve">input field in </w:t>
-      </w:r>
-      <w:r>
-        <w:t>the html document</w:t>
+        <w:t>A postback is d</w:t>
+      </w:r>
+      <w:r>
+        <w:t>ifferent from refresh, which is a GET request with no parameters back to the same page; all controls will be cleared.</w:t>
+      </w:r>
+    </w:p>
+    <w:p>
+      <w:pPr>
+        <w:pStyle w:val="answer"/>
+        <w:numPr>
+          <w:ilvl w:val="0"/>
+          <w:numId w:val="25"/>
+        </w:numPr>
+      </w:pPr>
+      <w:r>
+        <w:t xml:space="preserve">A postback will send a POST request and include the _VIEWSTATE variable </w:t>
+      </w:r>
+      <w:r>
+        <w:t>in the request.</w:t>
+      </w:r>
+    </w:p>
+    <w:p>
+      <w:pPr>
+        <w:pStyle w:val="ListParagraph"/>
+        <w:numPr>
+          <w:ilvl w:val="0"/>
+          <w:numId w:val="4"/>
+        </w:numPr>
+        <w:rPr>
+          <w:rFonts w:ascii="Times New Roman" w:hAnsi="Times New Roman" w:cs="Times New Roman"/>
+          <w:lang w:val="en-CA"/>
+        </w:rPr>
+      </w:pPr>
+      <w:r>
+        <w:rPr>
+          <w:rFonts w:ascii="Times New Roman" w:hAnsi="Times New Roman" w:cs="Times New Roman"/>
+          <w:lang w:val="en-CA"/>
+        </w:rPr>
+        <w:t>D</w:t>
+      </w:r>
+      <w:r>
+        <w:rPr>
+          <w:rFonts w:ascii="Times New Roman" w:hAnsi="Times New Roman" w:cs="Times New Roman"/>
+          <w:lang w:val="en-CA"/>
+        </w:rPr>
+        <w:t>escribe server-side controls.</w:t>
+      </w:r>
+    </w:p>
+    <w:p>
+      <w:pPr>
+        <w:pStyle w:val="answer"/>
+        <w:numPr>
+          <w:ilvl w:val="0"/>
+          <w:numId w:val="25"/>
+        </w:numPr>
+        <w:rPr>
+          <w:lang w:val="en-CA"/>
+        </w:rPr>
+      </w:pPr>
+      <w:r>
+        <w:rPr>
+          <w:lang w:val="en-CA"/>
+        </w:rPr>
+        <w:t>Elements that reside on the server</w:t>
+      </w:r>
+    </w:p>
+    <w:p>
+      <w:pPr>
+        <w:pStyle w:val="answer"/>
+        <w:numPr>
+          <w:ilvl w:val="0"/>
+          <w:numId w:val="25"/>
+        </w:numPr>
+        <w:rPr>
+          <w:lang w:val="en-CA"/>
+        </w:rPr>
+      </w:pPr>
+      <w:r>
+        <w:rPr>
+          <w:lang w:val="en-CA"/>
+        </w:rPr>
+        <w:t>O</w:t>
+      </w:r>
+      <w:r>
+        <w:rPr>
+          <w:lang w:val="en-CA"/>
+        </w:rPr>
+        <w:t>bjects</w:t>
+      </w:r>
+      <w:r>
+        <w:rPr>
+          <w:lang w:val="en-CA"/>
+        </w:rPr>
+        <w:t xml:space="preserve"> so you can invoke methods on them</w:t>
+      </w:r>
+    </w:p>
+    <w:p>
+      <w:pPr>
+        <w:pStyle w:val="answer"/>
+        <w:numPr>
+          <w:ilvl w:val="0"/>
+          <w:numId w:val="25"/>
+        </w:numPr>
+        <w:rPr>
+          <w:lang w:val="en-CA"/>
+        </w:rPr>
+      </w:pPr>
+      <w:r>
+        <w:rPr>
+          <w:lang w:val="en-CA"/>
+        </w:rPr>
+        <w:t>Maps to the controls in the frontend</w:t>
+      </w:r>
+    </w:p>
+    <w:p>
+      <w:pPr>
+        <w:pStyle w:val="ListParagraph"/>
+        <w:numPr>
+          <w:ilvl w:val="0"/>
+          <w:numId w:val="4"/>
+        </w:numPr>
+        <w:rPr>
+          <w:rFonts w:ascii="Times New Roman" w:hAnsi="Times New Roman" w:cs="Times New Roman"/>
+        </w:rPr>
+      </w:pPr>
+      <w:r>
+        <w:rPr>
+          <w:rFonts w:ascii="Times New Roman" w:hAnsi="Times New Roman" w:cs="Times New Roman"/>
+        </w:rPr>
+        <w:t>Explain the page life cycle.</w:t>
+      </w:r>
+    </w:p>
+    <w:p>
+      <w:pPr>
+        <w:pStyle w:val="answer"/>
+        <w:numPr>
+          <w:ilvl w:val="0"/>
+          <w:numId w:val="25"/>
+        </w:numPr>
+      </w:pPr>
+      <w:r>
+        <w:t>Refer to Module 1 slide 20</w:t>
+      </w:r>
+    </w:p>
+    <w:p>
+      <w:pPr>
+        <w:pStyle w:val="answer"/>
+        <w:numPr>
+          <w:ilvl w:val="0"/>
+          <w:numId w:val="25"/>
+        </w:numPr>
+      </w:pPr>
+      <w:r>
+        <w:t>Know that there are several events, but don’t memorize all of them</w:t>
+      </w:r>
+    </w:p>
+    <w:p>
+      <w:pPr>
+        <w:pStyle w:val="answer"/>
+        <w:numPr>
+          <w:ilvl w:val="0"/>
+          <w:numId w:val="25"/>
+        </w:numPr>
+      </w:pPr>
+      <w:r>
+        <w:t>Know Initialization, pageload, loadviewstate, saveviewstate</w:t>
+      </w:r>
+    </w:p>
+    <w:p>
+      <w:pPr>
+        <w:pStyle w:val="answer"/>
+        <w:numPr>
+          <w:ilvl w:val="0"/>
+          <w:numId w:val="25"/>
+        </w:numPr>
+      </w:pPr>
+      <w:r>
+        <w:t>Begins with h</w:t>
+      </w:r>
+      <w:r>
+        <w:t>ttp request post or get / it will be created like a package on server and then sent to browser. On the browser, there is init stage, load viewstate (description of the contro</w:t>
+      </w:r>
+      <w:r>
+        <w:t>l tree, content of each control), load postback data, load contro</w:t>
+      </w:r>
+      <w:r>
+        <w:t>ls and events / after user sees site and</w:t>
+      </w:r>
+      <w:r>
+        <w:t xml:space="preserve"> invokes another event, …</w:t>
+      </w:r>
+      <w:r>
+        <w:t xml:space="preserve"> </w:t>
+      </w:r>
+    </w:p>
+    <w:p>
+      <w:pPr>
+        <w:pStyle w:val="ListParagraph"/>
+        <w:numPr>
+          <w:ilvl w:val="0"/>
+          <w:numId w:val="4"/>
+        </w:numPr>
+        <w:rPr>
+          <w:rFonts w:ascii="Times New Roman" w:hAnsi="Times New Roman" w:cs="Times New Roman"/>
+        </w:rPr>
+      </w:pPr>
+      <w:r>
+        <w:rPr>
+          <w:rFonts w:ascii="Times New Roman" w:hAnsi="Times New Roman" w:cs="Times New Roman"/>
+        </w:rPr>
+        <w:t>Explain the Page_Init() event.</w:t>
+      </w:r>
+    </w:p>
+    <w:p>
+      <w:pPr>
+        <w:pStyle w:val="answer"/>
+        <w:numPr>
+          <w:ilvl w:val="0"/>
+          <w:numId w:val="25"/>
+        </w:numPr>
+      </w:pPr>
+      <w:r>
+        <w:t>Raises each control’s init event; called only for the first page load</w:t>
+      </w:r>
+    </w:p>
+    <w:p>
+      <w:pPr>
+        <w:pStyle w:val="ListParagraph"/>
+        <w:numPr>
+          <w:ilvl w:val="0"/>
+          <w:numId w:val="4"/>
+        </w:numPr>
+        <w:rPr>
+          <w:rFonts w:ascii="Times New Roman" w:hAnsi="Times New Roman" w:cs="Times New Roman"/>
+          <w:lang w:val="en-CA"/>
+        </w:rPr>
+      </w:pPr>
+      <w:r>
+        <w:rPr>
+          <w:rFonts w:ascii="Times New Roman" w:hAnsi="Times New Roman" w:cs="Times New Roman"/>
+          <w:lang w:val="en-CA"/>
+        </w:rPr>
+        <w:t>Explain LoadViewState() event.</w:t>
+      </w:r>
+    </w:p>
+    <w:p>
+      <w:pPr>
+        <w:pStyle w:val="answer"/>
+        <w:numPr>
+          <w:ilvl w:val="0"/>
+          <w:numId w:val="25"/>
+        </w:numPr>
+        <w:rPr>
+          <w:lang w:val="en-CA"/>
+        </w:rPr>
+      </w:pPr>
+      <w:r>
+        <w:rPr>
+          <w:lang w:val="en-CA"/>
+        </w:rPr>
+        <w:t>Only happens on postback</w:t>
+      </w:r>
+    </w:p>
+    <w:p>
+      <w:pPr>
+        <w:pStyle w:val="answer"/>
+        <w:numPr>
+          <w:ilvl w:val="0"/>
+          <w:numId w:val="25"/>
+        </w:numPr>
+        <w:rPr>
+          <w:lang w:val="en-CA"/>
+        </w:rPr>
+      </w:pPr>
+      <w:r>
+        <w:rPr>
+          <w:lang w:val="en-CA"/>
+        </w:rPr>
+        <w:t xml:space="preserve">Any data received will be </w:t>
+      </w:r>
+      <w:r>
+        <w:rPr>
+          <w:lang w:val="en-CA"/>
+        </w:rPr>
+        <w:t>loaded into the controls</w:t>
+      </w:r>
+    </w:p>
+    <w:p>
+      <w:pPr>
+        <w:pStyle w:val="ListParagraph"/>
+        <w:numPr>
+          <w:ilvl w:val="0"/>
+          <w:numId w:val="4"/>
+        </w:numPr>
+        <w:rPr>
+          <w:rFonts w:ascii="Times New Roman" w:hAnsi="Times New Roman" w:cs="Times New Roman"/>
+          <w:lang w:val="en-CA"/>
+        </w:rPr>
+      </w:pPr>
+      <w:r>
+        <w:rPr>
+          <w:rFonts w:ascii="Times New Roman" w:hAnsi="Times New Roman" w:cs="Times New Roman"/>
+          <w:lang w:val="en-CA"/>
+        </w:rPr>
+        <w:t>Explain Page_Load () event.</w:t>
+      </w:r>
+    </w:p>
+    <w:p>
+      <w:pPr>
+        <w:pStyle w:val="answer"/>
+        <w:numPr>
+          <w:ilvl w:val="0"/>
+          <w:numId w:val="25"/>
+        </w:numPr>
+        <w:rPr>
+          <w:lang w:val="en-CA"/>
+        </w:rPr>
+      </w:pPr>
+      <w:r>
+        <w:rPr>
+          <w:lang w:val="en-CA"/>
+        </w:rPr>
+        <w:t xml:space="preserve">Called each time the page is </w:t>
+      </w:r>
+      <w:r>
+        <w:rPr>
+          <w:lang w:val="en-CA"/>
+        </w:rPr>
+        <w:t>requested</w:t>
+      </w:r>
+    </w:p>
+    <w:p>
+      <w:pPr>
+        <w:pStyle w:val="answer"/>
+        <w:numPr>
+          <w:ilvl w:val="0"/>
+          <w:numId w:val="25"/>
+        </w:numPr>
+        <w:rPr>
+          <w:lang w:val="en-CA"/>
+        </w:rPr>
+      </w:pPr>
+      <w:r>
+        <w:rPr>
+          <w:lang w:val="en-CA"/>
+        </w:rPr>
+        <w:t>Initialize/reset variables</w:t>
+      </w:r>
+      <w:r>
+        <w:rPr>
+          <w:lang w:val="en-CA"/>
+        </w:rPr>
+        <w:t xml:space="preserve"> here</w:t>
+      </w:r>
+    </w:p>
+    <w:p>
+      <w:pPr>
+        <w:pStyle w:val="ListParagraph"/>
+        <w:numPr>
+          <w:ilvl w:val="0"/>
+          <w:numId w:val="4"/>
+        </w:numPr>
+        <w:rPr>
+          <w:rFonts w:ascii="Times New Roman" w:hAnsi="Times New Roman" w:cs="Times New Roman"/>
+        </w:rPr>
+      </w:pPr>
+      <w:r>
+        <w:rPr>
+          <w:rFonts w:ascii="Times New Roman" w:hAnsi="Times New Roman" w:cs="Times New Roman"/>
+        </w:rPr>
+        <w:t>How are variable</w:t>
+      </w:r>
+      <w:r>
+        <w:rPr>
+          <w:rFonts w:ascii="Times New Roman" w:hAnsi="Times New Roman" w:cs="Times New Roman"/>
+        </w:rPr>
+        <w:t>s</w:t>
+      </w:r>
+      <w:r>
+        <w:rPr>
+          <w:rFonts w:ascii="Times New Roman" w:hAnsi="Times New Roman" w:cs="Times New Roman"/>
+        </w:rPr>
+        <w:t xml:space="preserve"> stored in the ViewState?</w:t>
+      </w:r>
+    </w:p>
+    <w:p>
+      <w:pPr>
+        <w:pStyle w:val="ListParagraph"/>
+        <w:rPr>
+          <w:rFonts w:ascii="Times New Roman" w:hAnsi="Times New Roman" w:cs="Times New Roman"/>
+        </w:rPr>
+      </w:pPr>
+    </w:p>
+    <w:p>
+      <w:pPr>
+        <w:pStyle w:val="answer"/>
+        <w:numPr>
+          <w:ilvl w:val="0"/>
+          <w:numId w:val="25"/>
+        </w:numPr>
+      </w:pPr>
+      <w:r>
+        <w:t>ViewState is like an object</w:t>
+      </w:r>
+      <w:r>
+        <w:t>, and has a method like .add()</w:t>
+      </w:r>
+    </w:p>
+    <w:p>
+      <w:pPr>
+        <w:pStyle w:val="answer"/>
+        <w:numPr>
+          <w:ilvl w:val="0"/>
+          <w:numId w:val="25"/>
+        </w:numPr>
+      </w:pPr>
+      <w:r>
+        <w:t>Variables are ENCODED, not ENCRYPTED.</w:t>
+      </w:r>
+    </w:p>
+    <w:p>
+      <w:pPr>
+        <w:pStyle w:val="ListParagraph"/>
+        <w:rPr>
+          <w:rFonts w:ascii="Times New Roman" w:hAnsi="Times New Roman" w:cs="Times New Roman"/>
+        </w:rPr>
+      </w:pPr>
+    </w:p>
+    <w:p>
+      <w:pPr>
+        <w:pStyle w:val="ListParagraph"/>
+        <w:numPr>
+          <w:ilvl w:val="0"/>
+          <w:numId w:val="4"/>
+        </w:numPr>
+        <w:rPr>
+          <w:rFonts w:ascii="Times New Roman" w:hAnsi="Times New Roman" w:cs="Times New Roman"/>
+        </w:rPr>
+      </w:pPr>
+      <w:r>
+        <w:rPr>
+          <w:rFonts w:ascii="Times New Roman" w:hAnsi="Times New Roman" w:cs="Times New Roman"/>
+        </w:rPr>
+        <w:t>What are the advantages and disadvantages of storing variables in ViewState?</w:t>
+      </w:r>
+    </w:p>
+    <w:p>
+      <w:pPr>
+        <w:pStyle w:val="answer"/>
+      </w:pPr>
+      <w:r>
+        <w:t>Advantages:</w:t>
+      </w:r>
+    </w:p>
+    <w:p>
+      <w:pPr>
+        <w:pStyle w:val="answer"/>
+        <w:numPr>
+          <w:ilvl w:val="0"/>
+          <w:numId w:val="25"/>
+        </w:numPr>
+      </w:pPr>
+      <w:r>
+        <w:t>Keeps track of variables</w:t>
+      </w:r>
+    </w:p>
+    <w:p>
+      <w:pPr>
+        <w:pStyle w:val="answer"/>
+      </w:pPr>
+    </w:p>
+    <w:p>
+      <w:pPr>
+        <w:pStyle w:val="answer"/>
+      </w:pPr>
+      <w:r>
+        <w:t>Disadvantages:</w:t>
+      </w:r>
+    </w:p>
+    <w:p>
+      <w:pPr>
+        <w:pStyle w:val="answer"/>
+        <w:numPr>
+          <w:ilvl w:val="0"/>
+          <w:numId w:val="25"/>
+        </w:numPr>
+      </w:pPr>
+      <w:r>
+        <w:t>Viewstate can get too large</w:t>
+      </w:r>
+    </w:p>
+    <w:p>
+      <w:pPr>
+        <w:pStyle w:val="answer"/>
+        <w:numPr>
+          <w:ilvl w:val="0"/>
+          <w:numId w:val="25"/>
+        </w:numPr>
+      </w:pPr>
+      <w:r>
+        <w:t>Performance</w:t>
+      </w:r>
+    </w:p>
+    <w:p>
+      <w:pPr>
+        <w:pStyle w:val="answer"/>
+        <w:numPr>
+          <w:ilvl w:val="0"/>
+          <w:numId w:val="25"/>
+        </w:numPr>
+      </w:pPr>
+      <w:r>
+        <w:t>Security</w:t>
+      </w:r>
+    </w:p>
+    <w:p>
+      <w:pPr>
+        <w:pStyle w:val="answer"/>
+      </w:pPr>
+      <w:r>
+        <w:t>Things to put into viewstate:</w:t>
+      </w:r>
+    </w:p>
+    <w:p>
+      <w:pPr>
+        <w:pStyle w:val="answer"/>
+        <w:numPr>
+          <w:ilvl w:val="0"/>
+          <w:numId w:val="25"/>
+        </w:numPr>
+      </w:pPr>
+      <w:r>
+        <w:lastRenderedPageBreak/>
+        <w:t>Form elements</w:t>
+      </w:r>
+      <w:r>
+        <w:t xml:space="preserve"> and other things important to the interface, ie calculator </w:t>
+      </w:r>
+      <w:r>
+        <w:t xml:space="preserve">control </w:t>
+      </w:r>
+      <w:r>
+        <w:t>– small, don’t have to store on server</w:t>
+      </w:r>
+      <w:r>
+        <w:t>; remember what the previous answer was and add it onto your current answer.</w:t>
+      </w:r>
+    </w:p>
+    <w:p>
+      <w:pPr>
+        <w:pStyle w:val="ListParagraph"/>
+        <w:numPr>
+          <w:ilvl w:val="0"/>
+          <w:numId w:val="4"/>
+        </w:numPr>
+        <w:rPr>
+          <w:rFonts w:ascii="Times New Roman" w:hAnsi="Times New Roman" w:cs="Times New Roman"/>
+        </w:rPr>
+      </w:pPr>
+      <w:r>
+        <w:rPr>
+          <w:rFonts w:ascii="Times New Roman" w:hAnsi="Times New Roman" w:cs="Times New Roman"/>
+        </w:rPr>
+        <w:t>What security issues are related to the ViewState?</w:t>
+      </w:r>
+    </w:p>
+    <w:p>
+      <w:pPr>
+        <w:pStyle w:val="answer"/>
+        <w:numPr>
+          <w:ilvl w:val="0"/>
+          <w:numId w:val="25"/>
+        </w:numPr>
+      </w:pPr>
+      <w:r>
+        <w:t>It is stored in base-64 ENCODED field; NOT ENCRYPTED</w:t>
       </w:r>
       <w:r>
         <w:t>.</w:t>
       </w:r>
-    </w:p>
-    <w:p>
-      <w:pPr>
-        <w:pStyle w:val="answer"/>
-        <w:numPr>
-          <w:ilvl w:val="0"/>
-          <w:numId w:val="25"/>
-        </w:numPr>
-      </w:pPr>
-      <w:r>
-        <w:t>The data is compressed and sent to the server for processing, and put back into the _VIEWSTATE upon postback.</w:t>
-      </w:r>
-    </w:p>
-    <w:p>
-      <w:pPr>
-        <w:pStyle w:val="answer"/>
-        <w:numPr>
-          <w:ilvl w:val="0"/>
-          <w:numId w:val="25"/>
-        </w:numPr>
-      </w:pPr>
-      <w:r>
-        <w:t>NOT encrypted</w:t>
+      <w:r>
+        <w:t xml:space="preserve"> Any user can take</w:t>
+      </w:r>
+      <w:r>
+        <w:t xml:space="preserve"> this information and decode it.</w:t>
       </w:r>
     </w:p>
     <w:p>
@@ -2356,80 +2962,49 @@
         </w:numPr>
         <w:rPr>
           <w:rFonts w:ascii="Times New Roman" w:hAnsi="Times New Roman" w:cs="Times New Roman"/>
-          <w:lang w:val="en-CA"/>
-        </w:rPr>
-      </w:pPr>
-      <w:r>
-        <w:rPr>
-          <w:rFonts w:ascii="Times New Roman" w:hAnsi="Times New Roman" w:cs="Times New Roman"/>
-        </w:rPr>
-        <w:t xml:space="preserve">In what event </w:t>
-      </w:r>
-      <w:r>
-        <w:rPr>
-          <w:rFonts w:ascii="Times New Roman" w:hAnsi="Times New Roman" w:cs="Times New Roman"/>
-        </w:rPr>
-        <w:t>Page.IsPostBack</w:t>
-      </w:r>
-      <w:r>
-        <w:rPr>
-          <w:rFonts w:ascii="Times New Roman" w:hAnsi="Times New Roman" w:cs="Times New Roman"/>
-        </w:rPr>
-        <w:t xml:space="preserve"> is used? Why?</w:t>
-      </w:r>
-    </w:p>
-    <w:p>
-      <w:pPr>
-        <w:pStyle w:val="answer"/>
-        <w:numPr>
-          <w:ilvl w:val="0"/>
-          <w:numId w:val="25"/>
-        </w:numPr>
-        <w:rPr>
-          <w:lang w:val="en-CA"/>
-        </w:rPr>
-      </w:pPr>
-      <w:r>
-        <w:rPr>
-          <w:lang w:val="en-CA"/>
-        </w:rPr>
-        <w:t>I</w:t>
-      </w:r>
-      <w:r>
-        <w:rPr>
-          <w:lang w:val="en-CA"/>
-        </w:rPr>
-        <w:t xml:space="preserve">t is used to check if the page is being loaded for the first time: if </w:t>
-      </w:r>
-      <w:r>
-        <w:rPr>
-          <w:lang w:val="en-CA"/>
-        </w:rPr>
-        <w:t xml:space="preserve">Page.IsPostBack returns false, that means we are not in a postback, and </w:t>
-      </w:r>
-      <w:r>
-        <w:rPr>
-          <w:lang w:val="en-CA"/>
-        </w:rPr>
-        <w:t xml:space="preserve">we can set or initialize </w:t>
-      </w:r>
-      <w:r>
-        <w:rPr>
-          <w:lang w:val="en-CA"/>
-        </w:rPr>
-        <w:t xml:space="preserve">things depending on the context of the page, ie populating a dropdown </w:t>
-      </w:r>
-      <w:r>
-        <w:rPr>
-          <w:lang w:val="en-CA"/>
-        </w:rPr>
-        <w:t xml:space="preserve">with options, or providing a tutorial </w:t>
-      </w:r>
-      <w:r>
-        <w:rPr>
-          <w:lang w:val="en-CA"/>
-        </w:rPr>
-        <w:t>for the first time.</w:t>
+        </w:rPr>
+      </w:pPr>
+      <w:r>
+        <w:rPr>
+          <w:rFonts w:ascii="Times New Roman" w:hAnsi="Times New Roman" w:cs="Times New Roman"/>
+        </w:rPr>
+        <w:t xml:space="preserve">In </w:t>
+      </w:r>
+      <w:r>
+        <w:rPr>
+          <w:rFonts w:ascii="Times New Roman" w:hAnsi="Times New Roman" w:cs="Times New Roman"/>
+        </w:rPr>
+        <w:t>what format is the ViewState sto</w:t>
+      </w:r>
+      <w:r>
+        <w:rPr>
+          <w:rFonts w:ascii="Times New Roman" w:hAnsi="Times New Roman" w:cs="Times New Roman"/>
+        </w:rPr>
+        <w:t>red?</w:t>
+      </w:r>
+      <w:r>
+        <w:rPr>
+          <w:rFonts w:ascii="Times New Roman" w:hAnsi="Times New Roman" w:cs="Times New Roman"/>
+        </w:rPr>
+        <w:t xml:space="preserve"> </w:t>
+      </w:r>
+      <w:r>
+        <w:rPr>
+          <w:rFonts w:ascii="Times New Roman" w:hAnsi="Times New Roman" w:cs="Times New Roman"/>
+        </w:rPr>
+        <w:t>Is the ViewState encrypted by default?</w:t>
+      </w:r>
+    </w:p>
+    <w:p>
+      <w:pPr>
+        <w:pStyle w:val="answer"/>
+        <w:numPr>
+          <w:ilvl w:val="0"/>
+          <w:numId w:val="25"/>
+        </w:numPr>
+      </w:pPr>
+      <w:r>
+        <w:t>Same as above.</w:t>
       </w:r>
     </w:p>
     <w:p>
@@ -2441,56 +3016,31 @@
         </w:numPr>
         <w:rPr>
           <w:rFonts w:ascii="Times New Roman" w:hAnsi="Times New Roman" w:cs="Times New Roman"/>
-          <w:lang w:val="en-CA"/>
-        </w:rPr>
-      </w:pPr>
-      <w:r>
-        <w:rPr>
-          <w:rFonts w:ascii="Times New Roman" w:hAnsi="Times New Roman" w:cs="Times New Roman"/>
-        </w:rPr>
-        <w:t>Are refresh and postback the same thing?</w:t>
-      </w:r>
-      <w:r>
-        <w:rPr>
-          <w:rFonts w:ascii="Times New Roman" w:hAnsi="Times New Roman" w:cs="Times New Roman"/>
-        </w:rPr>
-        <w:t xml:space="preserve"> Why or w</w:t>
-      </w:r>
-      <w:r>
-        <w:rPr>
-          <w:rFonts w:ascii="Times New Roman" w:hAnsi="Times New Roman" w:cs="Times New Roman"/>
-        </w:rPr>
-        <w:t>hy not?</w:t>
-      </w:r>
-    </w:p>
-    <w:p>
-      <w:pPr>
-        <w:pStyle w:val="answer"/>
-        <w:numPr>
-          <w:ilvl w:val="0"/>
-          <w:numId w:val="25"/>
-        </w:numPr>
-      </w:pPr>
-      <w:r>
-        <w:t>A postback is d</w:t>
-      </w:r>
-      <w:r>
-        <w:t>ifferent from refresh, which is a GET request with no parameters back to the same page; all controls will be cleared.</w:t>
-      </w:r>
-    </w:p>
-    <w:p>
-      <w:pPr>
-        <w:pStyle w:val="answer"/>
-        <w:numPr>
-          <w:ilvl w:val="0"/>
-          <w:numId w:val="25"/>
-        </w:numPr>
-      </w:pPr>
-      <w:r>
-        <w:t xml:space="preserve">A postback will send a POST request and include the _VIEWSTATE variable </w:t>
-      </w:r>
-      <w:r>
-        <w:t>in the request.</w:t>
+        </w:rPr>
+      </w:pPr>
+      <w:r>
+        <w:rPr>
+          <w:rFonts w:ascii="Times New Roman" w:hAnsi="Times New Roman" w:cs="Times New Roman"/>
+        </w:rPr>
+        <w:t>If no variables are stored in the ViewState is the ViewState empty? Explain.</w:t>
+      </w:r>
+    </w:p>
+    <w:p>
+      <w:pPr>
+        <w:pStyle w:val="answer"/>
+        <w:numPr>
+          <w:ilvl w:val="0"/>
+          <w:numId w:val="25"/>
+        </w:numPr>
+      </w:pPr>
+      <w:r>
+        <w:t>The viewstate is not empty if you do not store any information</w:t>
+      </w:r>
+      <w:r>
+        <w:t xml:space="preserve">. </w:t>
+      </w:r>
+      <w:r>
+        <w:t>The control state is saved regardless.</w:t>
       </w:r>
     </w:p>
     <w:p>
@@ -2502,88 +3052,58 @@
         </w:numPr>
         <w:rPr>
           <w:rFonts w:ascii="Times New Roman" w:hAnsi="Times New Roman" w:cs="Times New Roman"/>
-          <w:lang w:val="en-CA"/>
-        </w:rPr>
-      </w:pPr>
-      <w:r>
-        <w:rPr>
-          <w:rFonts w:ascii="Times New Roman" w:hAnsi="Times New Roman" w:cs="Times New Roman"/>
-          <w:lang w:val="en-CA"/>
-        </w:rPr>
-        <w:t>D</w:t>
-      </w:r>
-      <w:r>
-        <w:rPr>
-          <w:rFonts w:ascii="Times New Roman" w:hAnsi="Times New Roman" w:cs="Times New Roman"/>
-          <w:lang w:val="en-CA"/>
-        </w:rPr>
-        <w:t>escribe server-side controls.</w:t>
-      </w:r>
-    </w:p>
-    <w:p>
-      <w:pPr>
-        <w:pStyle w:val="answer"/>
-        <w:numPr>
-          <w:ilvl w:val="0"/>
-          <w:numId w:val="25"/>
-        </w:numPr>
-        <w:rPr>
-          <w:lang w:val="en-CA"/>
-        </w:rPr>
-      </w:pPr>
-      <w:r>
-        <w:rPr>
-          <w:lang w:val="en-CA"/>
-        </w:rPr>
-        <w:t>Elements that reside on the server</w:t>
-      </w:r>
-    </w:p>
-    <w:p>
-      <w:pPr>
-        <w:pStyle w:val="answer"/>
-        <w:numPr>
-          <w:ilvl w:val="0"/>
-          <w:numId w:val="25"/>
-        </w:numPr>
-        <w:rPr>
-          <w:lang w:val="en-CA"/>
-        </w:rPr>
-      </w:pPr>
-      <w:r>
-        <w:rPr>
-          <w:lang w:val="en-CA"/>
-        </w:rPr>
-        <w:t>O</w:t>
-      </w:r>
-      <w:r>
-        <w:rPr>
-          <w:lang w:val="en-CA"/>
-        </w:rPr>
-        <w:t>bjects</w:t>
-      </w:r>
-      <w:r>
-        <w:rPr>
-          <w:lang w:val="en-CA"/>
-        </w:rPr>
-        <w:t xml:space="preserve"> so you can invoke methods on them</w:t>
-      </w:r>
-    </w:p>
-    <w:p>
-      <w:pPr>
-        <w:pStyle w:val="answer"/>
-        <w:numPr>
-          <w:ilvl w:val="0"/>
-          <w:numId w:val="25"/>
-        </w:numPr>
-        <w:rPr>
-          <w:lang w:val="en-CA"/>
-        </w:rPr>
-      </w:pPr>
-      <w:r>
-        <w:rPr>
-          <w:lang w:val="en-CA"/>
-        </w:rPr>
-        <w:t>Maps to the controls in the frontend</w:t>
+        </w:rPr>
+      </w:pPr>
+      <w:r>
+        <w:rPr>
+          <w:rFonts w:ascii="Times New Roman" w:hAnsi="Times New Roman" w:cs="Times New Roman"/>
+        </w:rPr>
+        <w:t>What is stored in the ViewState?</w:t>
+      </w:r>
+    </w:p>
+    <w:p>
+      <w:pPr>
+        <w:pStyle w:val="answer"/>
+        <w:numPr>
+          <w:ilvl w:val="0"/>
+          <w:numId w:val="25"/>
+        </w:numPr>
+      </w:pPr>
+      <w:r>
+        <w:t>Control state</w:t>
+      </w:r>
+      <w:r>
+        <w:t xml:space="preserve"> – Viewstate for the control that cannot be disabled</w:t>
+      </w:r>
+    </w:p>
+    <w:p>
+      <w:pPr>
+        <w:pStyle w:val="answer"/>
+        <w:numPr>
+          <w:ilvl w:val="0"/>
+          <w:numId w:val="25"/>
+        </w:numPr>
+      </w:pPr>
+      <w:r>
+        <w:t>Variables</w:t>
+      </w:r>
+    </w:p>
+    <w:p>
+      <w:pPr>
+        <w:pStyle w:val="answer"/>
+        <w:numPr>
+          <w:ilvl w:val="0"/>
+          <w:numId w:val="25"/>
+        </w:numPr>
+      </w:pPr>
+      <w:r>
+        <w:t xml:space="preserve">State </w:t>
+      </w:r>
+      <w:r>
+        <w:t xml:space="preserve">information, ie previous result of your form or </w:t>
+      </w:r>
+      <w:r>
+        <w:t>your name</w:t>
       </w:r>
     </w:p>
     <w:p>
@@ -2601,71 +3121,98 @@
         <w:rPr>
           <w:rFonts w:ascii="Times New Roman" w:hAnsi="Times New Roman" w:cs="Times New Roman"/>
         </w:rPr>
-        <w:t>Explain the page life cycle.</w:t>
-      </w:r>
-    </w:p>
-    <w:p>
-      <w:pPr>
-        <w:pStyle w:val="answer"/>
-        <w:numPr>
-          <w:ilvl w:val="0"/>
-          <w:numId w:val="25"/>
-        </w:numPr>
-      </w:pPr>
-      <w:r>
-        <w:t>Refer to Module 1 slide 20</w:t>
-      </w:r>
-    </w:p>
-    <w:p>
-      <w:pPr>
-        <w:pStyle w:val="answer"/>
-        <w:numPr>
-          <w:ilvl w:val="0"/>
-          <w:numId w:val="25"/>
-        </w:numPr>
-      </w:pPr>
-      <w:r>
-        <w:t>Know that there are several events, but don’t memorize all of them</w:t>
-      </w:r>
-    </w:p>
-    <w:p>
-      <w:pPr>
-        <w:pStyle w:val="answer"/>
-        <w:numPr>
-          <w:ilvl w:val="0"/>
-          <w:numId w:val="25"/>
-        </w:numPr>
-      </w:pPr>
-      <w:r>
-        <w:t>Know Initialization, pageload, loadviewstate, saveviewstate</w:t>
-      </w:r>
-    </w:p>
-    <w:p>
-      <w:pPr>
-        <w:pStyle w:val="answer"/>
-        <w:numPr>
-          <w:ilvl w:val="0"/>
-          <w:numId w:val="25"/>
-        </w:numPr>
-      </w:pPr>
-      <w:r>
-        <w:t>Begins with h</w:t>
-      </w:r>
-      <w:r>
-        <w:t>ttp request post or get / it will be created like a package on server and then sent to browser. On the browser, there is init stage, load viewstate (description of the contro</w:t>
-      </w:r>
-      <w:r>
-        <w:t>l tree, content of each control), load postback data, load contro</w:t>
-      </w:r>
-      <w:r>
-        <w:t>ls and events / after user sees site and</w:t>
-      </w:r>
-      <w:r>
-        <w:t xml:space="preserve"> invokes another event, …</w:t>
-      </w:r>
-      <w:r>
+        <w:t xml:space="preserve">What is the </w:t>
+      </w:r>
+      <w:r>
+        <w:rPr>
+          <w:rFonts w:ascii="Times New Roman" w:hAnsi="Times New Roman" w:cs="Times New Roman"/>
+        </w:rPr>
+        <w:t>ControlState</w:t>
+      </w:r>
+      <w:r>
+        <w:rPr>
+          <w:rFonts w:ascii="Times New Roman" w:hAnsi="Times New Roman" w:cs="Times New Roman"/>
+        </w:rPr>
+        <w:t>?</w:t>
+      </w:r>
+    </w:p>
+    <w:p>
+      <w:pPr>
+        <w:pStyle w:val="answer"/>
+        <w:numPr>
+          <w:ilvl w:val="0"/>
+          <w:numId w:val="25"/>
+        </w:numPr>
+      </w:pPr>
+      <w:r>
+        <w:t>Viewstate for the control that cannot be disabled</w:t>
+      </w:r>
+    </w:p>
+    <w:p>
+      <w:pPr>
+        <w:pStyle w:val="ListParagraph"/>
+        <w:numPr>
+          <w:ilvl w:val="0"/>
+          <w:numId w:val="4"/>
+        </w:numPr>
+        <w:rPr>
+          <w:rFonts w:ascii="Times New Roman" w:hAnsi="Times New Roman" w:cs="Times New Roman"/>
+        </w:rPr>
+      </w:pPr>
+      <w:r>
+        <w:rPr>
+          <w:rFonts w:ascii="Times New Roman" w:hAnsi="Times New Roman" w:cs="Times New Roman"/>
+        </w:rPr>
+        <w:t>If you are a developer, i</w:t>
+      </w:r>
+      <w:r>
+        <w:rPr>
+          <w:rFonts w:ascii="Times New Roman" w:hAnsi="Times New Roman" w:cs="Times New Roman"/>
+        </w:rPr>
+        <w:t>s it possible</w:t>
+      </w:r>
+      <w:r>
+        <w:rPr>
+          <w:rFonts w:ascii="Times New Roman" w:hAnsi="Times New Roman" w:cs="Times New Roman"/>
+        </w:rPr>
+        <w:t xml:space="preserve"> to</w:t>
+      </w:r>
+      <w:r>
+        <w:rPr>
+          <w:rFonts w:ascii="Times New Roman" w:hAnsi="Times New Roman" w:cs="Times New Roman"/>
+        </w:rPr>
         <w:t xml:space="preserve"> </w:t>
       </w:r>
+      <w:r>
+        <w:rPr>
+          <w:rFonts w:ascii="Times New Roman" w:hAnsi="Times New Roman" w:cs="Times New Roman"/>
+        </w:rPr>
+        <w:t>disable</w:t>
+      </w:r>
+      <w:r>
+        <w:rPr>
+          <w:rFonts w:ascii="Times New Roman" w:hAnsi="Times New Roman" w:cs="Times New Roman"/>
+        </w:rPr>
+        <w:t xml:space="preserve"> the View</w:t>
+      </w:r>
+      <w:r>
+        <w:rPr>
+          <w:rFonts w:ascii="Times New Roman" w:hAnsi="Times New Roman" w:cs="Times New Roman"/>
+        </w:rPr>
+        <w:t>State? What about the ControlState? Why?</w:t>
+      </w:r>
+    </w:p>
+    <w:p>
+      <w:pPr>
+        <w:pStyle w:val="answer"/>
+        <w:numPr>
+          <w:ilvl w:val="0"/>
+          <w:numId w:val="25"/>
+        </w:numPr>
+      </w:pPr>
+      <w:r>
+        <w:t>Yes it is possible to disable the viewstate. However, it is not possible to disable the controlState. This is because the control requires the controlstate to function; if you disable it, it won’t work.</w:t>
+      </w:r>
     </w:p>
     <w:p>
       <w:pPr>
@@ -2682,19 +3229,61 @@
         <w:rPr>
           <w:rFonts w:ascii="Times New Roman" w:hAnsi="Times New Roman" w:cs="Times New Roman"/>
         </w:rPr>
-        <w:t>Explain the Page_Init() event.</w:t>
-      </w:r>
-    </w:p>
-    <w:p>
-      <w:pPr>
-        <w:pStyle w:val="answer"/>
-        <w:numPr>
-          <w:ilvl w:val="0"/>
-          <w:numId w:val="25"/>
-        </w:numPr>
-      </w:pPr>
-      <w:r>
-        <w:t>Raises each control’s init event; called only for the first page load</w:t>
+        <w:t>If you are a user, i</w:t>
+      </w:r>
+      <w:r>
+        <w:rPr>
+          <w:rFonts w:ascii="Times New Roman" w:hAnsi="Times New Roman" w:cs="Times New Roman"/>
+        </w:rPr>
+        <w:t>s it possible to disable the ViewState? What about the ControlState? Why?</w:t>
+      </w:r>
+    </w:p>
+    <w:p>
+      <w:pPr>
+        <w:pStyle w:val="answer"/>
+        <w:numPr>
+          <w:ilvl w:val="0"/>
+          <w:numId w:val="25"/>
+        </w:numPr>
+      </w:pPr>
+      <w:r>
+        <w:t>Although you’re not supposed to disable the viewstate, you can do so by deleting the</w:t>
+      </w:r>
+      <w:r>
+        <w:t xml:space="preserve"> hidden input</w:t>
+      </w:r>
+      <w:r>
+        <w:t xml:space="preserve"> field through the browser’s debugger.</w:t>
+      </w:r>
+    </w:p>
+    <w:p>
+      <w:pPr>
+        <w:pStyle w:val="answer"/>
+        <w:numPr>
+          <w:ilvl w:val="0"/>
+          <w:numId w:val="25"/>
+        </w:numPr>
+      </w:pPr>
+      <w:r>
+        <w:t>S</w:t>
+      </w:r>
+      <w:r>
+        <w:t>ince</w:t>
+      </w:r>
+      <w:r>
+        <w:t xml:space="preserve"> the controlstate is held within the viewstate, the controlstate will be deleted, as well.</w:t>
+      </w:r>
+    </w:p>
+    <w:p>
+      <w:pPr>
+        <w:pStyle w:val="answer"/>
+        <w:numPr>
+          <w:ilvl w:val="0"/>
+          <w:numId w:val="25"/>
+        </w:numPr>
+      </w:pPr>
+      <w:r>
+        <w:t>This results in the http request not sending the hidden information, effectively disabling the viewstate.</w:t>
       </w:r>
     </w:p>
     <w:p>
@@ -2706,57 +3295,37 @@
         </w:numPr>
         <w:rPr>
           <w:rFonts w:ascii="Times New Roman" w:hAnsi="Times New Roman" w:cs="Times New Roman"/>
-          <w:lang w:val="en-CA"/>
-        </w:rPr>
-      </w:pPr>
-      <w:r>
-        <w:rPr>
-          <w:rFonts w:ascii="Times New Roman" w:hAnsi="Times New Roman" w:cs="Times New Roman"/>
-          <w:lang w:val="en-CA"/>
-        </w:rPr>
-        <w:t>Explain LoadViewState() event.</w:t>
-      </w:r>
-    </w:p>
-    <w:p>
-      <w:pPr>
-        <w:pStyle w:val="answer"/>
-        <w:numPr>
-          <w:ilvl w:val="0"/>
-          <w:numId w:val="25"/>
-        </w:numPr>
-        <w:rPr>
-          <w:lang w:val="en-CA"/>
-        </w:rPr>
-      </w:pPr>
-      <w:r>
-        <w:rPr>
-          <w:lang w:val="en-CA"/>
-        </w:rPr>
-        <w:t>Only happens on postback</w:t>
-      </w:r>
-    </w:p>
-    <w:p>
-      <w:pPr>
-        <w:pStyle w:val="answer"/>
-        <w:numPr>
-          <w:ilvl w:val="0"/>
-          <w:numId w:val="25"/>
-        </w:numPr>
-        <w:rPr>
-          <w:lang w:val="en-CA"/>
-        </w:rPr>
-      </w:pPr>
-      <w:r>
-        <w:rPr>
-          <w:lang w:val="en-CA"/>
-        </w:rPr>
-        <w:t xml:space="preserve">Any data received will be </w:t>
-      </w:r>
-      <w:r>
-        <w:rPr>
-          <w:lang w:val="en-CA"/>
-        </w:rPr>
-        <w:t>loaded into the controls</w:t>
+        </w:rPr>
+      </w:pPr>
+      <w:r>
+        <w:rPr>
+          <w:rFonts w:ascii="Times New Roman" w:hAnsi="Times New Roman" w:cs="Times New Roman"/>
+        </w:rPr>
+        <w:t>What is happening when a user requests a page from a remote server?</w:t>
+      </w:r>
+    </w:p>
+    <w:p>
+      <w:pPr>
+        <w:pStyle w:val="answer"/>
+        <w:numPr>
+          <w:ilvl w:val="0"/>
+          <w:numId w:val="25"/>
+        </w:numPr>
+      </w:pPr>
+      <w:r>
+        <w:t>An http get request is made to the server, where the IIS web server receives the request. At this point, IIS will spawn a new thread and begin execution of the requested page</w:t>
+      </w:r>
+      <w:r>
+        <w:t>. It will then execute</w:t>
+      </w:r>
+      <w:r>
+        <w:t xml:space="preserve"> the lifecycle events</w:t>
+      </w:r>
+      <w:r>
+        <w:t>. After execution of the page, the rendered result is sent back to the user through IIS.</w:t>
+      </w:r>
+      <w:r>
+        <w:t xml:space="preserve"> </w:t>
       </w:r>
     </w:p>
     <w:p>
@@ -2768,63 +3337,25 @@
         </w:numPr>
         <w:rPr>
           <w:rFonts w:ascii="Times New Roman" w:hAnsi="Times New Roman" w:cs="Times New Roman"/>
-          <w:lang w:val="en-CA"/>
-        </w:rPr>
-      </w:pPr>
-      <w:r>
-        <w:rPr>
-          <w:rFonts w:ascii="Times New Roman" w:hAnsi="Times New Roman" w:cs="Times New Roman"/>
-          <w:lang w:val="en-CA"/>
-        </w:rPr>
-        <w:t>Explain Page_Load () event.</w:t>
-      </w:r>
-    </w:p>
-    <w:p>
-      <w:pPr>
-        <w:pStyle w:val="answer"/>
-        <w:numPr>
-          <w:ilvl w:val="0"/>
-          <w:numId w:val="25"/>
-        </w:numPr>
-        <w:rPr>
-          <w:lang w:val="en-CA"/>
-        </w:rPr>
-      </w:pPr>
-      <w:r>
-        <w:rPr>
-          <w:lang w:val="en-CA"/>
-        </w:rPr>
-        <w:t xml:space="preserve">Called each time the page is </w:t>
-      </w:r>
-      <w:r>
-        <w:rPr>
-          <w:lang w:val="en-CA"/>
-        </w:rPr>
-        <w:t>requested</w:t>
-      </w:r>
-    </w:p>
-    <w:p>
-      <w:pPr>
-        <w:pStyle w:val="answer"/>
-        <w:numPr>
-          <w:ilvl w:val="0"/>
-          <w:numId w:val="25"/>
-        </w:numPr>
-        <w:rPr>
-          <w:lang w:val="en-CA"/>
-        </w:rPr>
-      </w:pPr>
-      <w:r>
-        <w:rPr>
-          <w:lang w:val="en-CA"/>
-        </w:rPr>
-        <w:t>Initialize/reset variables</w:t>
-      </w:r>
-      <w:r>
-        <w:rPr>
-          <w:lang w:val="en-CA"/>
-        </w:rPr>
-        <w:t xml:space="preserve"> here</w:t>
+        </w:rPr>
+      </w:pPr>
+      <w:r>
+        <w:rPr>
+          <w:rFonts w:ascii="Times New Roman" w:hAnsi="Times New Roman" w:cs="Times New Roman"/>
+        </w:rPr>
+        <w:t>Is it any client-side code executing in your assignment application? If so, how is the client-side code executed in ASP.NET?</w:t>
+      </w:r>
+    </w:p>
+    <w:p>
+      <w:pPr>
+        <w:pStyle w:val="answer"/>
+        <w:numPr>
+          <w:ilvl w:val="0"/>
+          <w:numId w:val="25"/>
+        </w:numPr>
+      </w:pPr>
+      <w:r>
+        <w:t>Yes; the validation is done client-side. The validation control injects some extra javascript code to help with the validation so that the user does not need to make multiple http requests to the server.</w:t>
       </w:r>
     </w:p>
     <w:p>
@@ -2842,19 +3373,7 @@
         <w:rPr>
           <w:rFonts w:ascii="Times New Roman" w:hAnsi="Times New Roman" w:cs="Times New Roman"/>
         </w:rPr>
-        <w:t>How are variable</w:t>
-      </w:r>
-      <w:r>
-        <w:rPr>
-          <w:rFonts w:ascii="Times New Roman" w:hAnsi="Times New Roman" w:cs="Times New Roman"/>
-        </w:rPr>
-        <w:t>s</w:t>
-      </w:r>
-      <w:r>
-        <w:rPr>
-          <w:rFonts w:ascii="Times New Roman" w:hAnsi="Times New Roman" w:cs="Times New Roman"/>
-        </w:rPr>
-        <w:t xml:space="preserve"> stored in the ViewState?</w:t>
+        <w:t>What is the role of the line:</w:t>
       </w:r>
     </w:p>
     <w:p>
@@ -2864,42 +3383,67 @@
           <w:rFonts w:ascii="Times New Roman" w:hAnsi="Times New Roman" w:cs="Times New Roman"/>
         </w:rPr>
       </w:pPr>
-    </w:p>
-    <w:p>
-      <w:pPr>
-        <w:pStyle w:val="answer"/>
-        <w:numPr>
-          <w:ilvl w:val="0"/>
-          <w:numId w:val="25"/>
-        </w:numPr>
-      </w:pPr>
-      <w:r>
-        <w:t>ViewState is like an object</w:t>
-      </w:r>
-      <w:r>
-        <w:t>, and has a method like .add()</w:t>
-      </w:r>
-    </w:p>
-    <w:p>
-      <w:pPr>
-        <w:pStyle w:val="answer"/>
-        <w:numPr>
-          <w:ilvl w:val="0"/>
-          <w:numId w:val="25"/>
-        </w:numPr>
-      </w:pPr>
-      <w:r>
+      <w:r>
+        <w:rPr>
+          <w:rFonts w:ascii="Times New Roman" w:hAnsi="Times New Roman" w:cs="Times New Roman"/>
+        </w:rPr>
         <w:lastRenderedPageBreak/>
-        <w:t>Variables are ENCODED, not ENCRYPTED.</w:t>
+        <w:t>&lt;%@ Page Language="C#" AutoEventWireup="true" CodeFile="Default.aspx.cs" Inherits="_Default" %&gt;</w:t>
+      </w:r>
+    </w:p>
+    <w:p>
+      <w:pPr>
+        <w:pStyle w:val="answer"/>
+        <w:numPr>
+          <w:ilvl w:val="0"/>
+          <w:numId w:val="25"/>
+        </w:numPr>
+      </w:pPr>
+      <w:r>
+        <w:t xml:space="preserve">Sets the language to C#; AutoEventWireup automatically adds lifecycle event handlers to their respective events; </w:t>
+      </w:r>
+      <w:r>
+        <w:t>specify the file that contains the</w:t>
+      </w:r>
+      <w:r>
+        <w:t xml:space="preserve"> server-side logic; “_Default” is the class name that this should bind to.</w:t>
+      </w:r>
+      <w:r>
+        <w:t xml:space="preserve"> </w:t>
       </w:r>
     </w:p>
     <w:p>
       <w:pPr>
         <w:pStyle w:val="ListParagraph"/>
-        <w:rPr>
-          <w:rFonts w:ascii="Times New Roman" w:hAnsi="Times New Roman" w:cs="Times New Roman"/>
-        </w:rPr>
-      </w:pPr>
+        <w:numPr>
+          <w:ilvl w:val="0"/>
+          <w:numId w:val="4"/>
+        </w:numPr>
+        <w:rPr>
+          <w:rFonts w:ascii="Times New Roman" w:hAnsi="Times New Roman" w:cs="Times New Roman"/>
+        </w:rPr>
+      </w:pPr>
+      <w:r>
+        <w:rPr>
+          <w:rFonts w:ascii="Times New Roman" w:hAnsi="Times New Roman" w:cs="Times New Roman"/>
+        </w:rPr>
+        <w:t>What is the role of a default web form?</w:t>
+      </w:r>
+    </w:p>
+    <w:p>
+      <w:pPr>
+        <w:pStyle w:val="answer"/>
+        <w:numPr>
+          <w:ilvl w:val="0"/>
+          <w:numId w:val="25"/>
+        </w:numPr>
+      </w:pPr>
+      <w:r>
+        <w:t xml:space="preserve">It is the root file </w:t>
+      </w:r>
+      <w:r>
+        <w:t>which will be launched upon request through IIS.</w:t>
+      </w:r>
     </w:p>
     <w:p>
       <w:pPr>
@@ -2916,108 +3460,85 @@
         <w:rPr>
           <w:rFonts w:ascii="Times New Roman" w:hAnsi="Times New Roman" w:cs="Times New Roman"/>
         </w:rPr>
-        <w:t>What are the advantages and disadvantages of storing variables in ViewState?</w:t>
-      </w:r>
-    </w:p>
-    <w:p>
-      <w:pPr>
-        <w:pStyle w:val="answer"/>
-      </w:pPr>
-      <w:r>
-        <w:t>Advantages:</w:t>
-      </w:r>
-    </w:p>
-    <w:p>
-      <w:pPr>
-        <w:pStyle w:val="answer"/>
-        <w:numPr>
-          <w:ilvl w:val="0"/>
-          <w:numId w:val="25"/>
-        </w:numPr>
-      </w:pPr>
-      <w:r>
-        <w:t>Keeps track of variables</w:t>
-      </w:r>
-    </w:p>
-    <w:p>
-      <w:pPr>
-        <w:pStyle w:val="answer"/>
-      </w:pPr>
-    </w:p>
-    <w:p>
-      <w:pPr>
-        <w:pStyle w:val="answer"/>
-      </w:pPr>
-      <w:r>
-        <w:t>Disadvantages:</w:t>
-      </w:r>
-    </w:p>
-    <w:p>
-      <w:pPr>
-        <w:pStyle w:val="answer"/>
-        <w:numPr>
-          <w:ilvl w:val="0"/>
-          <w:numId w:val="25"/>
-        </w:numPr>
-      </w:pPr>
-      <w:r>
-        <w:t>Viewstate can get too large</w:t>
-      </w:r>
-    </w:p>
-    <w:p>
-      <w:pPr>
-        <w:pStyle w:val="answer"/>
-        <w:numPr>
-          <w:ilvl w:val="0"/>
-          <w:numId w:val="25"/>
-        </w:numPr>
-      </w:pPr>
-      <w:r>
-        <w:t>Performance</w:t>
-      </w:r>
-    </w:p>
-    <w:p>
-      <w:pPr>
-        <w:pStyle w:val="answer"/>
-        <w:numPr>
-          <w:ilvl w:val="0"/>
-          <w:numId w:val="25"/>
-        </w:numPr>
-      </w:pPr>
-      <w:r>
-        <w:t>Security</w:t>
-      </w:r>
-    </w:p>
-    <w:p>
-      <w:pPr>
-        <w:pStyle w:val="answer"/>
-      </w:pPr>
-      <w:r>
-        <w:t>Things to put into viewstate:</w:t>
-      </w:r>
-    </w:p>
-    <w:p>
-      <w:pPr>
-        <w:pStyle w:val="answer"/>
-        <w:numPr>
-          <w:ilvl w:val="0"/>
-          <w:numId w:val="25"/>
-        </w:numPr>
-      </w:pPr>
-      <w:r>
-        <w:t>Form elements</w:t>
-      </w:r>
-      <w:r>
-        <w:t xml:space="preserve"> and other things important to the interface, ie calculator </w:t>
-      </w:r>
-      <w:r>
-        <w:t xml:space="preserve">control </w:t>
-      </w:r>
-      <w:r>
-        <w:t>– small, don’t have to store on server</w:t>
-      </w:r>
-      <w:r>
-        <w:t>; remember what the previous answer was and add it onto your current answer.</w:t>
+        <w:t>What special folders are in ASP.NET and what is their role?</w:t>
+      </w:r>
+    </w:p>
+    <w:p>
+      <w:pPr>
+        <w:pStyle w:val="answer"/>
+        <w:numPr>
+          <w:ilvl w:val="0"/>
+          <w:numId w:val="25"/>
+        </w:numPr>
+      </w:pPr>
+      <w:r>
+        <w:t xml:space="preserve">App_data stores </w:t>
+      </w:r>
+      <w:r>
+        <w:t>data storage</w:t>
+      </w:r>
+    </w:p>
+    <w:p>
+      <w:pPr>
+        <w:pStyle w:val="answer"/>
+        <w:numPr>
+          <w:ilvl w:val="0"/>
+          <w:numId w:val="25"/>
+        </w:numPr>
+      </w:pPr>
+      <w:r>
+        <w:t xml:space="preserve">App_code </w:t>
+      </w:r>
+      <w:r>
+        <w:t>stores slasses, data sets, etc.</w:t>
+      </w:r>
+    </w:p>
+    <w:p>
+      <w:pPr>
+        <w:pStyle w:val="answer"/>
+        <w:numPr>
+          <w:ilvl w:val="0"/>
+          <w:numId w:val="25"/>
+        </w:numPr>
+      </w:pPr>
+      <w:r>
+        <w:t>Bin stores assemblies</w:t>
+      </w:r>
+    </w:p>
+    <w:p>
+      <w:pPr>
+        <w:pStyle w:val="answer"/>
+        <w:numPr>
+          <w:ilvl w:val="0"/>
+          <w:numId w:val="25"/>
+        </w:numPr>
+      </w:pPr>
+      <w:r>
+        <w:t>App_theme contains themes</w:t>
+      </w:r>
+    </w:p>
+    <w:p>
+      <w:pPr>
+        <w:pStyle w:val="answer"/>
+        <w:numPr>
+          <w:ilvl w:val="0"/>
+          <w:numId w:val="25"/>
+        </w:numPr>
+      </w:pPr>
+      <w:r>
+        <w:t>App_browser contains browser information files</w:t>
+      </w:r>
+    </w:p>
+    <w:p>
+      <w:pPr>
+        <w:pStyle w:val="answer"/>
+        <w:numPr>
+          <w:ilvl w:val="0"/>
+          <w:numId w:val="25"/>
+        </w:numPr>
+      </w:pPr>
+      <w:r>
+        <w:t>Resources folders holds resources for the app</w:t>
       </w:r>
     </w:p>
     <w:p>
@@ -3035,28 +3556,43 @@
         <w:rPr>
           <w:rFonts w:ascii="Times New Roman" w:hAnsi="Times New Roman" w:cs="Times New Roman"/>
         </w:rPr>
-        <w:t>What security issues are related to the ViewState?</w:t>
-      </w:r>
-    </w:p>
-    <w:p>
-      <w:pPr>
-        <w:pStyle w:val="answer"/>
-        <w:numPr>
-          <w:ilvl w:val="0"/>
-          <w:numId w:val="25"/>
-        </w:numPr>
-      </w:pPr>
-      <w:r>
-        <w:t>It is stored in base-64 ENCODED field; NOT ENCRYPTED</w:t>
+        <w:t>What is the difference between web server controls and HTML controls?</w:t>
+      </w:r>
+    </w:p>
+    <w:p>
+      <w:pPr>
+        <w:pStyle w:val="answer"/>
+        <w:numPr>
+          <w:ilvl w:val="0"/>
+          <w:numId w:val="25"/>
+        </w:numPr>
+      </w:pPr>
+      <w:r>
+        <w:t xml:space="preserve">Web server controls render html controls from the server. They </w:t>
+      </w:r>
+      <w:r>
+        <w:t>add extra logic and functionality</w:t>
       </w:r>
       <w:r>
         <w:t>.</w:t>
       </w:r>
-      <w:r>
-        <w:t xml:space="preserve"> Any user can take</w:t>
-      </w:r>
-      <w:r>
-        <w:t xml:space="preserve"> this information and decode it.</w:t>
+    </w:p>
+    <w:p>
+      <w:pPr>
+        <w:pStyle w:val="answer"/>
+        <w:numPr>
+          <w:ilvl w:val="0"/>
+          <w:numId w:val="25"/>
+        </w:numPr>
+      </w:pPr>
+      <w:r>
+        <w:t xml:space="preserve">Html controls are </w:t>
+      </w:r>
+      <w:r>
+        <w:t xml:space="preserve">loaded and read from </w:t>
+      </w:r>
+      <w:r>
+        <w:t>the client side.</w:t>
       </w:r>
     </w:p>
     <w:p>
@@ -3074,43 +3610,7 @@
         <w:rPr>
           <w:rFonts w:ascii="Times New Roman" w:hAnsi="Times New Roman" w:cs="Times New Roman"/>
         </w:rPr>
-        <w:t xml:space="preserve">In </w:t>
-      </w:r>
-      <w:r>
-        <w:rPr>
-          <w:rFonts w:ascii="Times New Roman" w:hAnsi="Times New Roman" w:cs="Times New Roman"/>
-        </w:rPr>
-        <w:t>what format is the ViewState sto</w:t>
-      </w:r>
-      <w:r>
-        <w:rPr>
-          <w:rFonts w:ascii="Times New Roman" w:hAnsi="Times New Roman" w:cs="Times New Roman"/>
-        </w:rPr>
-        <w:t>red?</w:t>
-      </w:r>
-      <w:r>
-        <w:rPr>
-          <w:rFonts w:ascii="Times New Roman" w:hAnsi="Times New Roman" w:cs="Times New Roman"/>
-        </w:rPr>
-        <w:t xml:space="preserve"> </w:t>
-      </w:r>
-      <w:r>
-        <w:rPr>
-          <w:rFonts w:ascii="Times New Roman" w:hAnsi="Times New Roman" w:cs="Times New Roman"/>
-        </w:rPr>
-        <w:t>Is the ViewState encrypted by default?</w:t>
-      </w:r>
-    </w:p>
-    <w:p>
-      <w:pPr>
-        <w:pStyle w:val="answer"/>
-        <w:numPr>
-          <w:ilvl w:val="0"/>
-          <w:numId w:val="25"/>
-        </w:numPr>
-      </w:pPr>
-      <w:r>
-        <w:t>Same as above.</w:t>
+        <w:t>Explain the property IsPostBack. What is the role of property IsPostBack and how should be used?</w:t>
       </w:r>
     </w:p>
     <w:p>
@@ -3128,358 +3628,17 @@
         <w:rPr>
           <w:rFonts w:ascii="Times New Roman" w:hAnsi="Times New Roman" w:cs="Times New Roman"/>
         </w:rPr>
-        <w:t>If no variables are stored in the ViewState is the ViewState empty? Explain.</w:t>
-      </w:r>
-    </w:p>
-    <w:p>
-      <w:pPr>
-        <w:pStyle w:val="answer"/>
-        <w:numPr>
-          <w:ilvl w:val="0"/>
-          <w:numId w:val="25"/>
-        </w:numPr>
-      </w:pPr>
-      <w:r>
-        <w:t>The viewstate is not empty if you do not store any information</w:t>
-      </w:r>
-      <w:r>
-        <w:t xml:space="preserve">. </w:t>
-      </w:r>
-      <w:r>
-        <w:t>The control state is saved regardless.</w:t>
-      </w:r>
-    </w:p>
-    <w:p>
-      <w:pPr>
-        <w:pStyle w:val="ListParagraph"/>
-        <w:numPr>
-          <w:ilvl w:val="0"/>
-          <w:numId w:val="4"/>
-        </w:numPr>
-        <w:rPr>
-          <w:rFonts w:ascii="Times New Roman" w:hAnsi="Times New Roman" w:cs="Times New Roman"/>
-        </w:rPr>
-      </w:pPr>
-      <w:r>
-        <w:rPr>
-          <w:rFonts w:ascii="Times New Roman" w:hAnsi="Times New Roman" w:cs="Times New Roman"/>
-        </w:rPr>
-        <w:t>What is stored in the ViewState?</w:t>
-      </w:r>
-    </w:p>
-    <w:p>
-      <w:pPr>
-        <w:pStyle w:val="answer"/>
-        <w:numPr>
-          <w:ilvl w:val="0"/>
-          <w:numId w:val="25"/>
-        </w:numPr>
-      </w:pPr>
-      <w:r>
-        <w:t>Control state</w:t>
-      </w:r>
-      <w:r>
-        <w:t xml:space="preserve"> – Viewstate for the control that cannot be disabled</w:t>
-      </w:r>
-    </w:p>
-    <w:p>
-      <w:pPr>
-        <w:pStyle w:val="answer"/>
-        <w:numPr>
-          <w:ilvl w:val="0"/>
-          <w:numId w:val="25"/>
-        </w:numPr>
-      </w:pPr>
-      <w:r>
-        <w:t>Variables</w:t>
-      </w:r>
-    </w:p>
-    <w:p>
-      <w:pPr>
-        <w:pStyle w:val="answer"/>
-        <w:numPr>
-          <w:ilvl w:val="0"/>
-          <w:numId w:val="25"/>
-        </w:numPr>
-      </w:pPr>
-      <w:r>
-        <w:t xml:space="preserve">State </w:t>
-      </w:r>
-      <w:r>
-        <w:t xml:space="preserve">information, ie previous result of your form or </w:t>
-      </w:r>
-      <w:r>
-        <w:t>your name</w:t>
-      </w:r>
-      <w:bookmarkStart w:id="0" w:name="_GoBack"/>
-      <w:bookmarkEnd w:id="0"/>
-    </w:p>
-    <w:p>
-      <w:pPr>
-        <w:pStyle w:val="ListParagraph"/>
-        <w:numPr>
-          <w:ilvl w:val="0"/>
-          <w:numId w:val="4"/>
-        </w:numPr>
-        <w:rPr>
-          <w:rFonts w:ascii="Times New Roman" w:hAnsi="Times New Roman" w:cs="Times New Roman"/>
-        </w:rPr>
-      </w:pPr>
-      <w:r>
-        <w:rPr>
-          <w:rFonts w:ascii="Times New Roman" w:hAnsi="Times New Roman" w:cs="Times New Roman"/>
-        </w:rPr>
-        <w:t xml:space="preserve">What is the </w:t>
-      </w:r>
-      <w:r>
-        <w:rPr>
-          <w:rFonts w:ascii="Times New Roman" w:hAnsi="Times New Roman" w:cs="Times New Roman"/>
-        </w:rPr>
-        <w:t>ControlState</w:t>
-      </w:r>
-      <w:r>
-        <w:rPr>
-          <w:rFonts w:ascii="Times New Roman" w:hAnsi="Times New Roman" w:cs="Times New Roman"/>
-        </w:rPr>
-        <w:t>?</w:t>
-      </w:r>
-    </w:p>
-    <w:p>
-      <w:pPr>
-        <w:pStyle w:val="ListParagraph"/>
-        <w:numPr>
-          <w:ilvl w:val="0"/>
-          <w:numId w:val="4"/>
-        </w:numPr>
-        <w:rPr>
-          <w:rFonts w:ascii="Times New Roman" w:hAnsi="Times New Roman" w:cs="Times New Roman"/>
-        </w:rPr>
-      </w:pPr>
-      <w:r>
-        <w:rPr>
-          <w:rFonts w:ascii="Times New Roman" w:hAnsi="Times New Roman" w:cs="Times New Roman"/>
-        </w:rPr>
-        <w:t>If you are a developer, i</w:t>
-      </w:r>
-      <w:r>
-        <w:rPr>
-          <w:rFonts w:ascii="Times New Roman" w:hAnsi="Times New Roman" w:cs="Times New Roman"/>
-        </w:rPr>
-        <w:t>s it possible</w:t>
-      </w:r>
-      <w:r>
-        <w:rPr>
-          <w:rFonts w:ascii="Times New Roman" w:hAnsi="Times New Roman" w:cs="Times New Roman"/>
-        </w:rPr>
-        <w:t xml:space="preserve"> to</w:t>
-      </w:r>
-      <w:r>
-        <w:rPr>
-          <w:rFonts w:ascii="Times New Roman" w:hAnsi="Times New Roman" w:cs="Times New Roman"/>
-        </w:rPr>
-        <w:t xml:space="preserve"> </w:t>
-      </w:r>
-      <w:r>
-        <w:rPr>
-          <w:rFonts w:ascii="Times New Roman" w:hAnsi="Times New Roman" w:cs="Times New Roman"/>
-        </w:rPr>
-        <w:t>disable</w:t>
-      </w:r>
-      <w:r>
-        <w:rPr>
-          <w:rFonts w:ascii="Times New Roman" w:hAnsi="Times New Roman" w:cs="Times New Roman"/>
-        </w:rPr>
-        <w:t xml:space="preserve"> the View</w:t>
-      </w:r>
-      <w:r>
-        <w:rPr>
-          <w:rFonts w:ascii="Times New Roman" w:hAnsi="Times New Roman" w:cs="Times New Roman"/>
-        </w:rPr>
-        <w:t>State? What about the ControlState? Why?</w:t>
-      </w:r>
-    </w:p>
-    <w:p>
-      <w:pPr>
-        <w:pStyle w:val="ListParagraph"/>
-        <w:numPr>
-          <w:ilvl w:val="0"/>
-          <w:numId w:val="4"/>
-        </w:numPr>
-        <w:rPr>
-          <w:rFonts w:ascii="Times New Roman" w:hAnsi="Times New Roman" w:cs="Times New Roman"/>
-        </w:rPr>
-      </w:pPr>
-      <w:r>
-        <w:rPr>
-          <w:rFonts w:ascii="Times New Roman" w:hAnsi="Times New Roman" w:cs="Times New Roman"/>
-        </w:rPr>
-        <w:t>If you are a user, i</w:t>
-      </w:r>
-      <w:r>
-        <w:rPr>
-          <w:rFonts w:ascii="Times New Roman" w:hAnsi="Times New Roman" w:cs="Times New Roman"/>
-        </w:rPr>
-        <w:t>s it possible to disable the ViewState? What about the ControlState? Why?</w:t>
-      </w:r>
-    </w:p>
-    <w:p>
-      <w:pPr>
-        <w:pStyle w:val="ListParagraph"/>
-        <w:numPr>
-          <w:ilvl w:val="0"/>
-          <w:numId w:val="4"/>
-        </w:numPr>
-        <w:rPr>
-          <w:rFonts w:ascii="Times New Roman" w:hAnsi="Times New Roman" w:cs="Times New Roman"/>
-        </w:rPr>
-      </w:pPr>
-      <w:r>
-        <w:rPr>
-          <w:rFonts w:ascii="Times New Roman" w:hAnsi="Times New Roman" w:cs="Times New Roman"/>
-        </w:rPr>
-        <w:t>What is happening when a user requests a page from a remote server?</w:t>
-      </w:r>
-    </w:p>
-    <w:p>
-      <w:pPr>
-        <w:pStyle w:val="ListParagraph"/>
-        <w:numPr>
-          <w:ilvl w:val="0"/>
-          <w:numId w:val="4"/>
-        </w:numPr>
-        <w:rPr>
-          <w:rFonts w:ascii="Times New Roman" w:hAnsi="Times New Roman" w:cs="Times New Roman"/>
-        </w:rPr>
-      </w:pPr>
-      <w:r>
-        <w:rPr>
-          <w:rFonts w:ascii="Times New Roman" w:hAnsi="Times New Roman" w:cs="Times New Roman"/>
-        </w:rPr>
-        <w:t>Is it any client-side code executing in your assignment application? If so, how is the client-side code executed in ASP.NET?</w:t>
-      </w:r>
-    </w:p>
-    <w:p>
-      <w:pPr>
-        <w:pStyle w:val="ListParagraph"/>
-        <w:numPr>
-          <w:ilvl w:val="0"/>
-          <w:numId w:val="4"/>
-        </w:numPr>
-        <w:rPr>
-          <w:rFonts w:ascii="Times New Roman" w:hAnsi="Times New Roman" w:cs="Times New Roman"/>
-        </w:rPr>
-      </w:pPr>
-      <w:r>
-        <w:rPr>
-          <w:rFonts w:ascii="Times New Roman" w:hAnsi="Times New Roman" w:cs="Times New Roman"/>
-        </w:rPr>
-        <w:t>What is the role of the line:</w:t>
-      </w:r>
-    </w:p>
-    <w:p>
-      <w:pPr>
-        <w:pStyle w:val="ListParagraph"/>
-        <w:rPr>
-          <w:rFonts w:ascii="Times New Roman" w:hAnsi="Times New Roman" w:cs="Times New Roman"/>
-        </w:rPr>
-      </w:pPr>
-      <w:r>
-        <w:rPr>
-          <w:rFonts w:ascii="Times New Roman" w:hAnsi="Times New Roman" w:cs="Times New Roman"/>
-        </w:rPr>
-        <w:t>&lt;%@ Page Language="C#" AutoEventWireup="true" CodeFile="Default.aspx.cs" Inherits="_Default" %&gt;</w:t>
-      </w:r>
-    </w:p>
-    <w:p>
-      <w:pPr>
-        <w:pStyle w:val="ListParagraph"/>
-        <w:numPr>
-          <w:ilvl w:val="0"/>
-          <w:numId w:val="4"/>
-        </w:numPr>
-        <w:rPr>
-          <w:rFonts w:ascii="Times New Roman" w:hAnsi="Times New Roman" w:cs="Times New Roman"/>
-        </w:rPr>
-      </w:pPr>
-      <w:r>
-        <w:rPr>
-          <w:rFonts w:ascii="Times New Roman" w:hAnsi="Times New Roman" w:cs="Times New Roman"/>
-        </w:rPr>
-        <w:t>What is the role of a default web form?</w:t>
-      </w:r>
-    </w:p>
-    <w:p>
-      <w:pPr>
-        <w:pStyle w:val="ListParagraph"/>
-        <w:numPr>
-          <w:ilvl w:val="0"/>
-          <w:numId w:val="4"/>
-        </w:numPr>
-        <w:rPr>
-          <w:rFonts w:ascii="Times New Roman" w:hAnsi="Times New Roman" w:cs="Times New Roman"/>
-        </w:rPr>
-      </w:pPr>
-      <w:r>
-        <w:rPr>
-          <w:rFonts w:ascii="Times New Roman" w:hAnsi="Times New Roman" w:cs="Times New Roman"/>
-        </w:rPr>
-        <w:t>What special folders are in ASP.NET and what is their role?</w:t>
-      </w:r>
-    </w:p>
-    <w:p>
-      <w:pPr>
-        <w:pStyle w:val="ListParagraph"/>
-        <w:numPr>
-          <w:ilvl w:val="0"/>
-          <w:numId w:val="4"/>
-        </w:numPr>
-        <w:rPr>
-          <w:rFonts w:ascii="Times New Roman" w:hAnsi="Times New Roman" w:cs="Times New Roman"/>
-        </w:rPr>
-      </w:pPr>
-      <w:r>
-        <w:rPr>
-          <w:rFonts w:ascii="Times New Roman" w:hAnsi="Times New Roman" w:cs="Times New Roman"/>
-        </w:rPr>
-        <w:t>What is the difference between web server controls and HTML controls?</w:t>
-      </w:r>
-    </w:p>
-    <w:p>
-      <w:pPr>
-        <w:pStyle w:val="ListParagraph"/>
-        <w:numPr>
-          <w:ilvl w:val="0"/>
-          <w:numId w:val="4"/>
-        </w:numPr>
-        <w:rPr>
-          <w:rFonts w:ascii="Times New Roman" w:hAnsi="Times New Roman" w:cs="Times New Roman"/>
-        </w:rPr>
-      </w:pPr>
-      <w:r>
-        <w:rPr>
-          <w:rFonts w:ascii="Times New Roman" w:hAnsi="Times New Roman" w:cs="Times New Roman"/>
-        </w:rPr>
-        <w:lastRenderedPageBreak/>
-        <w:t>Explain the property IsPostBack. What is the role of property IsPostBack and how should be used?</w:t>
-      </w:r>
-    </w:p>
-    <w:p>
-      <w:pPr>
-        <w:pStyle w:val="ListParagraph"/>
-        <w:numPr>
-          <w:ilvl w:val="0"/>
-          <w:numId w:val="4"/>
-        </w:numPr>
-        <w:rPr>
-          <w:rFonts w:ascii="Times New Roman" w:hAnsi="Times New Roman" w:cs="Times New Roman"/>
-        </w:rPr>
-      </w:pPr>
-      <w:r>
-        <w:rPr>
-          <w:rFonts w:ascii="Times New Roman" w:hAnsi="Times New Roman" w:cs="Times New Roman"/>
-        </w:rPr>
         <w:t>Describe the validation controls. What control validators are available in ASP.NET and how should be used?</w:t>
       </w:r>
+    </w:p>
+    <w:p>
+      <w:pPr>
+        <w:pStyle w:val="answer"/>
+        <w:numPr>
+          <w:ilvl w:val="0"/>
+          <w:numId w:val="25"/>
+        </w:numPr>
+      </w:pPr>
     </w:p>
     <w:p>
       <w:pPr>
@@ -3913,6 +4072,7 @@
         <w:rPr>
           <w:rFonts w:ascii="Times New Roman" w:hAnsi="Times New Roman" w:cs="Times New Roman"/>
         </w:rPr>
+        <w:lastRenderedPageBreak/>
         <w:t xml:space="preserve">What </w:t>
       </w:r>
       <w:r>
@@ -4078,7 +4238,7 @@
           <w:rPr>
             <w:noProof/>
           </w:rPr>
-          <w:t>7</w:t>
+          <w:t>3</w:t>
         </w:r>
         <w:r>
           <w:rPr>
